--- a/技术文档资料/python3.6+JDK++Nodejs+Appium最新版本环境整体搭建记录（带各步骤截图）.docx
+++ b/技术文档资料/python3.6+JDK++Nodejs+Appium最新版本环境整体搭建记录（带各步骤截图）.docx
@@ -9,6 +9,8 @@
           <w:szCs w:val="21"/>
         </w:rPr>
       </w:pPr>
+      <w:bookmarkStart w:id="0" w:name="_GoBack"/>
+      <w:bookmarkEnd w:id="0"/>
       <w:r>
         <w:rPr>
           <w:rFonts w:ascii="新宋体" w:eastAsia="新宋体" w:hAnsi="新宋体" w:hint="eastAsia"/>
@@ -382,18 +384,17 @@
     </w:p>
     <w:p>
       <w:pPr>
-        <w:rPr>
-          <w:rFonts w:ascii="新宋体" w:eastAsia="新宋体" w:hAnsi="新宋体"/>
-          <w:szCs w:val="21"/>
-        </w:rPr>
-      </w:pPr>
-      <w:r>
-        <w:rPr>
-          <w:rFonts w:ascii="新宋体" w:eastAsia="新宋体" w:hAnsi="新宋体" w:hint="eastAsia"/>
-          <w:szCs w:val="21"/>
-        </w:rPr>
-        <w:t>1、</w:t>
-      </w:r>
+        <w:pStyle w:val="a3"/>
+        <w:numPr>
+          <w:ilvl w:val="0"/>
+          <w:numId w:val="4"/>
+        </w:numPr>
+        <w:ind w:firstLineChars="0"/>
+        <w:rPr>
+          <w:rFonts w:ascii="新宋体" w:eastAsia="新宋体" w:hAnsi="新宋体" w:hint="eastAsia"/>
+          <w:szCs w:val="21"/>
+        </w:rPr>
+      </w:pPr>
       <w:r>
         <w:rPr>
           <w:rFonts w:ascii="新宋体" w:eastAsia="新宋体" w:hAnsi="新宋体" w:hint="eastAsia"/>
@@ -421,6 +422,51 @@
           <w:szCs w:val="21"/>
         </w:rPr>
         <w:t>（去官网下载安装）</w:t>
+      </w:r>
+    </w:p>
+    <w:p>
+      <w:pPr>
+        <w:pStyle w:val="a3"/>
+        <w:ind w:left="360" w:firstLineChars="0" w:firstLine="0"/>
+        <w:rPr>
+          <w:rFonts w:ascii="新宋体" w:hAnsi="新宋体"/>
+          <w:szCs w:val="21"/>
+        </w:rPr>
+      </w:pPr>
+      <w:r>
+        <w:rPr>
+          <w:rFonts w:ascii="新宋体" w:hAnsi="新宋体" w:hint="eastAsia"/>
+          <w:szCs w:val="21"/>
+        </w:rPr>
+        <w:t>目前已经使用</w:t>
+      </w:r>
+      <w:r>
+        <w:rPr>
+          <w:rFonts w:ascii="新宋体" w:hAnsi="新宋体" w:hint="eastAsia"/>
+          <w:szCs w:val="21"/>
+        </w:rPr>
+        <w:t xml:space="preserve">anaconda3  </w:t>
+      </w:r>
+      <w:r>
+        <w:rPr>
+          <w:rFonts w:ascii="新宋体" w:hAnsi="新宋体" w:hint="eastAsia"/>
+          <w:szCs w:val="21"/>
+        </w:rPr>
+        <w:t>里面包含</w:t>
+      </w:r>
+      <w:r>
+        <w:rPr>
+          <w:rFonts w:ascii="新宋体" w:hAnsi="新宋体" w:hint="eastAsia"/>
+          <w:szCs w:val="21"/>
+        </w:rPr>
+        <w:t>python</w:t>
+      </w:r>
+      <w:r>
+        <w:rPr>
+          <w:rFonts w:ascii="新宋体" w:hAnsi="新宋体" w:hint="eastAsia"/>
+          <w:szCs w:val="21"/>
+        </w:rPr>
+        <w:t>环境</w:t>
       </w:r>
     </w:p>
     <w:p>
@@ -475,93 +521,50 @@
           <w:sz w:val="21"/>
           <w:szCs w:val="21"/>
         </w:rPr>
-        <w:t>（用pip命令）</w:t>
-      </w:r>
-    </w:p>
-    <w:p>
-      <w:pPr>
-        <w:rPr>
-          <w:rFonts w:ascii="新宋体" w:eastAsia="新宋体" w:hAnsi="新宋体"/>
-          <w:szCs w:val="21"/>
-        </w:rPr>
-      </w:pPr>
-      <w:r>
-        <w:rPr>
-          <w:rFonts w:ascii="新宋体" w:eastAsia="新宋体" w:hAnsi="新宋体" w:hint="eastAsia"/>
-          <w:szCs w:val="21"/>
-        </w:rPr>
-        <w:t>就是python</w:t>
-      </w:r>
-      <w:r>
-        <w:rPr>
-          <w:rFonts w:ascii="新宋体" w:eastAsia="新宋体" w:hAnsi="新宋体"/>
-          <w:szCs w:val="21"/>
-        </w:rPr>
-        <w:t xml:space="preserve"> </w:t>
-      </w:r>
-      <w:r>
-        <w:rPr>
-          <w:rFonts w:ascii="新宋体" w:eastAsia="新宋体" w:hAnsi="新宋体" w:hint="eastAsia"/>
-          <w:szCs w:val="21"/>
-        </w:rPr>
-        <w:t xml:space="preserve">的 </w:t>
-      </w:r>
-      <w:proofErr w:type="spellStart"/>
-      <w:r>
-        <w:rPr>
-          <w:rFonts w:ascii="新宋体" w:eastAsia="新宋体" w:hAnsi="新宋体" w:hint="eastAsia"/>
-          <w:szCs w:val="21"/>
-        </w:rPr>
-        <w:t>Appium</w:t>
-      </w:r>
-      <w:proofErr w:type="spellEnd"/>
-      <w:r>
-        <w:rPr>
-          <w:rFonts w:ascii="新宋体" w:eastAsia="新宋体" w:hAnsi="新宋体" w:hint="eastAsia"/>
-          <w:szCs w:val="21"/>
-        </w:rPr>
-        <w:t>包</w:t>
-      </w:r>
-    </w:p>
-    <w:p>
-      <w:pPr>
-        <w:rPr>
-          <w:rFonts w:ascii="新宋体" w:eastAsia="新宋体" w:hAnsi="新宋体"/>
-          <w:szCs w:val="21"/>
-        </w:rPr>
-      </w:pPr>
-    </w:p>
-    <w:p>
-      <w:pPr>
-        <w:rPr>
-          <w:rFonts w:ascii="新宋体" w:eastAsia="新宋体" w:hAnsi="新宋体"/>
-          <w:szCs w:val="21"/>
-        </w:rPr>
-      </w:pPr>
-      <w:proofErr w:type="gramStart"/>
-      <w:r>
-        <w:rPr>
-          <w:rFonts w:ascii="新宋体" w:eastAsia="新宋体" w:hAnsi="新宋体"/>
-          <w:szCs w:val="21"/>
-        </w:rPr>
-        <w:t>python</w:t>
-      </w:r>
-      <w:proofErr w:type="gramEnd"/>
-      <w:r>
-        <w:rPr>
-          <w:rFonts w:ascii="新宋体" w:eastAsia="新宋体" w:hAnsi="新宋体"/>
-          <w:szCs w:val="21"/>
-        </w:rPr>
-        <w:t xml:space="preserve"> setup.py install</w:t>
-      </w:r>
-    </w:p>
-    <w:p>
-      <w:pPr>
-        <w:rPr>
-          <w:rFonts w:ascii="新宋体" w:eastAsia="新宋体" w:hAnsi="新宋体"/>
-          <w:szCs w:val="21"/>
-        </w:rPr>
-      </w:pPr>
+        <w:t>（</w:t>
+      </w:r>
+      <w:r>
+        <w:rPr>
+          <w:rFonts w:ascii="新宋体" w:eastAsia="新宋体" w:hAnsi="新宋体" w:cstheme="minorBidi" w:hint="eastAsia"/>
+          <w:b w:val="0"/>
+          <w:bCs w:val="0"/>
+          <w:sz w:val="21"/>
+          <w:szCs w:val="21"/>
+        </w:rPr>
+        <w:t>直接</w:t>
+      </w:r>
+      <w:r>
+        <w:rPr>
+          <w:rFonts w:ascii="新宋体" w:eastAsia="新宋体" w:hAnsi="新宋体" w:cstheme="minorBidi"/>
+          <w:b w:val="0"/>
+          <w:bCs w:val="0"/>
+          <w:sz w:val="21"/>
+          <w:szCs w:val="21"/>
+        </w:rPr>
+        <w:t>用pip命令）</w:t>
+      </w:r>
+    </w:p>
+    <w:p>
+      <w:pPr>
+        <w:rPr>
+          <w:rFonts w:ascii="新宋体" w:eastAsia="新宋体" w:hAnsi="新宋体"/>
+          <w:szCs w:val="21"/>
+        </w:rPr>
+      </w:pPr>
+      <w:r>
+        <w:rPr>
+          <w:rFonts w:ascii="新宋体" w:eastAsia="新宋体" w:hAnsi="新宋体"/>
+          <w:szCs w:val="21"/>
+        </w:rPr>
+        <w:t>A</w:t>
+      </w:r>
+      <w:r>
+        <w:rPr>
+          <w:rFonts w:ascii="新宋体" w:eastAsia="新宋体" w:hAnsi="新宋体" w:hint="eastAsia"/>
+          <w:szCs w:val="21"/>
+        </w:rPr>
+        <w:t xml:space="preserve">naconda prompt中直接输入 </w:t>
+      </w:r>
     </w:p>
     <w:p>
       <w:pPr>
@@ -1786,7 +1789,7 @@
     <w:p>
       <w:pPr>
         <w:rPr>
-          <w:rFonts w:ascii="新宋体" w:eastAsia="新宋体" w:hAnsi="新宋体"/>
+          <w:rFonts w:ascii="新宋体" w:eastAsia="新宋体" w:hAnsi="新宋体" w:hint="eastAsia"/>
           <w:szCs w:val="21"/>
         </w:rPr>
       </w:pPr>
@@ -1797,6 +1800,45 @@
         </w:rPr>
         <w:t>由于网络问题无法连接国外SDK更新环境</w:t>
       </w:r>
+    </w:p>
+    <w:p>
+      <w:pPr>
+        <w:rPr>
+          <w:rFonts w:ascii="新宋体" w:eastAsia="新宋体" w:hAnsi="新宋体"/>
+          <w:szCs w:val="21"/>
+        </w:rPr>
+      </w:pPr>
+      <w:r>
+        <w:rPr>
+          <w:rFonts w:ascii="新宋体" w:eastAsia="新宋体" w:hAnsi="新宋体" w:hint="eastAsia"/>
+          <w:szCs w:val="21"/>
+        </w:rPr>
+        <w:t>2020年2月12日最新安装时候可以直接访问</w:t>
+      </w:r>
+      <w:proofErr w:type="spellStart"/>
+      <w:r>
+        <w:rPr>
+          <w:rFonts w:ascii="新宋体" w:eastAsia="新宋体" w:hAnsi="新宋体" w:hint="eastAsia"/>
+          <w:szCs w:val="21"/>
+        </w:rPr>
+        <w:t>google</w:t>
+      </w:r>
+      <w:proofErr w:type="spellEnd"/>
+      <w:r>
+        <w:rPr>
+          <w:rFonts w:ascii="新宋体" w:eastAsia="新宋体" w:hAnsi="新宋体" w:hint="eastAsia"/>
+          <w:szCs w:val="21"/>
+        </w:rPr>
+        <w:t>并下载，但是需要用管理员权限打开，不然无法写入C:\program(X86)</w:t>
+      </w:r>
+    </w:p>
+    <w:p>
+      <w:pPr>
+        <w:rPr>
+          <w:rFonts w:ascii="新宋体" w:eastAsia="新宋体" w:hAnsi="新宋体" w:hint="eastAsia"/>
+          <w:szCs w:val="21"/>
+        </w:rPr>
+      </w:pPr>
     </w:p>
     <w:p>
       <w:pPr>
@@ -2109,51 +2151,26 @@
           <w:szCs w:val="21"/>
         </w:rPr>
       </w:pPr>
-    </w:p>
-    <w:p>
-      <w:pPr>
-        <w:rPr>
-          <w:rFonts w:ascii="新宋体" w:eastAsia="新宋体" w:hAnsi="新宋体"/>
-          <w:szCs w:val="21"/>
-        </w:rPr>
-      </w:pPr>
-      <w:r>
-        <w:rPr>
-          <w:rFonts w:ascii="新宋体" w:eastAsia="新宋体" w:hAnsi="新宋体" w:hint="eastAsia"/>
-          <w:szCs w:val="21"/>
-        </w:rPr>
-        <w:t>下载一个7.1.1版本的安卓模拟环境</w:t>
-      </w:r>
-    </w:p>
-    <w:p>
-      <w:pPr>
-        <w:rPr>
-          <w:rFonts w:ascii="新宋体" w:eastAsia="新宋体" w:hAnsi="新宋体"/>
-          <w:szCs w:val="21"/>
-        </w:rPr>
-      </w:pPr>
-    </w:p>
-    <w:p>
-      <w:pPr>
-        <w:rPr>
-          <w:rFonts w:ascii="新宋体" w:eastAsia="新宋体" w:hAnsi="新宋体"/>
-          <w:szCs w:val="21"/>
-        </w:rPr>
-      </w:pPr>
-    </w:p>
-    <w:p>
-      <w:pPr>
-        <w:rPr>
-          <w:rFonts w:ascii="新宋体" w:eastAsia="新宋体" w:hAnsi="新宋体"/>
-          <w:szCs w:val="21"/>
-        </w:rPr>
-      </w:pPr>
-      <w:r>
-        <w:rPr>
-          <w:rFonts w:ascii="新宋体" w:eastAsia="新宋体" w:hAnsi="新宋体" w:hint="eastAsia"/>
-          <w:szCs w:val="21"/>
-        </w:rPr>
-        <w:t>双击AVD</w:t>
+      <w:r>
+        <w:rPr>
+          <w:rFonts w:ascii="新宋体" w:eastAsia="新宋体" w:hAnsi="新宋体" w:hint="eastAsia"/>
+          <w:szCs w:val="21"/>
+        </w:rPr>
+        <w:t>5</w:t>
+      </w:r>
+      <w:r>
+        <w:rPr>
+          <w:rFonts w:ascii="新宋体" w:eastAsia="新宋体" w:hAnsi="新宋体" w:hint="eastAsia"/>
+          <w:szCs w:val="21"/>
+        </w:rPr>
+        <w:t>、</w:t>
+      </w:r>
+      <w:r>
+        <w:rPr>
+          <w:rFonts w:ascii="新宋体" w:eastAsia="新宋体" w:hAnsi="新宋体" w:hint="eastAsia"/>
+          <w:szCs w:val="21"/>
+        </w:rPr>
+        <w:t>下面通过</w:t>
       </w:r>
       <w:r>
         <w:rPr>
@@ -2162,33 +2179,231 @@
         </w:rPr>
         <w:t xml:space="preserve"> </w:t>
       </w:r>
-      <w:r>
-        <w:rPr>
-          <w:rFonts w:ascii="新宋体" w:eastAsia="新宋体" w:hAnsi="新宋体" w:hint="eastAsia"/>
-          <w:szCs w:val="21"/>
-        </w:rPr>
-        <w:t>manager.exe打开</w:t>
-      </w:r>
-    </w:p>
-    <w:p>
-      <w:pPr>
-        <w:rPr>
-          <w:rFonts w:ascii="新宋体" w:eastAsia="新宋体" w:hAnsi="新宋体"/>
-          <w:szCs w:val="21"/>
-        </w:rPr>
-      </w:pPr>
-      <w:r>
-        <w:rPr>
-          <w:rFonts w:ascii="新宋体" w:eastAsia="新宋体" w:hAnsi="新宋体"/>
-          <w:noProof/>
-          <w:szCs w:val="21"/>
-        </w:rPr>
-        <w:lastRenderedPageBreak/>
+      <w:proofErr w:type="spellStart"/>
+      <w:r>
+        <w:rPr>
+          <w:rFonts w:ascii="新宋体" w:eastAsia="新宋体" w:hAnsi="新宋体"/>
+          <w:szCs w:val="21"/>
+        </w:rPr>
+        <w:t>npm</w:t>
+      </w:r>
+      <w:proofErr w:type="spellEnd"/>
+      <w:r>
+        <w:rPr>
+          <w:rFonts w:ascii="新宋体" w:eastAsia="新宋体" w:hAnsi="新宋体"/>
+          <w:szCs w:val="21"/>
+        </w:rPr>
+        <w:t xml:space="preserve"> 安装 </w:t>
+      </w:r>
+      <w:proofErr w:type="spellStart"/>
+      <w:r>
+        <w:rPr>
+          <w:rFonts w:ascii="新宋体" w:eastAsia="新宋体" w:hAnsi="新宋体"/>
+          <w:szCs w:val="21"/>
+        </w:rPr>
+        <w:t>Appium</w:t>
+      </w:r>
+      <w:proofErr w:type="spellEnd"/>
+      <w:r>
+        <w:rPr>
+          <w:rFonts w:ascii="新宋体" w:eastAsia="新宋体" w:hAnsi="新宋体" w:hint="eastAsia"/>
+          <w:szCs w:val="21"/>
+        </w:rPr>
+        <w:t xml:space="preserve"> （安装最新版本）</w:t>
+      </w:r>
+    </w:p>
+    <w:p>
+      <w:pPr>
+        <w:rPr>
+          <w:rFonts w:ascii="新宋体" w:eastAsia="新宋体" w:hAnsi="新宋体"/>
+          <w:szCs w:val="21"/>
+        </w:rPr>
+      </w:pPr>
+    </w:p>
+    <w:p>
+      <w:pPr>
+        <w:rPr>
+          <w:rFonts w:ascii="新宋体" w:eastAsia="新宋体" w:hAnsi="新宋体"/>
+          <w:szCs w:val="21"/>
+        </w:rPr>
+      </w:pPr>
+      <w:r>
+        <w:rPr>
+          <w:rFonts w:ascii="新宋体" w:eastAsia="新宋体" w:hAnsi="新宋体" w:hint="eastAsia"/>
+          <w:szCs w:val="21"/>
+        </w:rPr>
+        <w:t>CMD</w:t>
+      </w:r>
+    </w:p>
+    <w:p>
+      <w:pPr>
+        <w:rPr>
+          <w:rFonts w:ascii="新宋体" w:eastAsia="新宋体" w:hAnsi="新宋体"/>
+          <w:color w:val="4B4B4B"/>
+          <w:szCs w:val="21"/>
+          <w:shd w:val="clear" w:color="auto" w:fill="FFFFFF"/>
+        </w:rPr>
+      </w:pPr>
+      <w:proofErr w:type="spellStart"/>
+      <w:proofErr w:type="gramStart"/>
+      <w:r>
+        <w:rPr>
+          <w:rFonts w:ascii="新宋体" w:eastAsia="新宋体" w:hAnsi="新宋体"/>
+          <w:color w:val="4B4B4B"/>
+          <w:szCs w:val="21"/>
+          <w:shd w:val="clear" w:color="auto" w:fill="FFFFFF"/>
+        </w:rPr>
+        <w:t>npm</w:t>
+      </w:r>
+      <w:proofErr w:type="spellEnd"/>
+      <w:proofErr w:type="gramEnd"/>
+      <w:r>
+        <w:rPr>
+          <w:rFonts w:ascii="新宋体" w:eastAsia="新宋体" w:hAnsi="新宋体"/>
+          <w:color w:val="4B4B4B"/>
+          <w:szCs w:val="21"/>
+          <w:shd w:val="clear" w:color="auto" w:fill="FFFFFF"/>
+        </w:rPr>
+        <w:t xml:space="preserve"> install </w:t>
+      </w:r>
+      <w:proofErr w:type="spellStart"/>
+      <w:r>
+        <w:rPr>
+          <w:rFonts w:ascii="新宋体" w:eastAsia="新宋体" w:hAnsi="新宋体"/>
+          <w:color w:val="4B4B4B"/>
+          <w:szCs w:val="21"/>
+          <w:shd w:val="clear" w:color="auto" w:fill="FFFFFF"/>
+        </w:rPr>
+        <w:t>cnpm</w:t>
+      </w:r>
+      <w:proofErr w:type="spellEnd"/>
+      <w:r>
+        <w:rPr>
+          <w:rFonts w:ascii="新宋体" w:eastAsia="新宋体" w:hAnsi="新宋体"/>
+          <w:color w:val="4B4B4B"/>
+          <w:szCs w:val="21"/>
+          <w:shd w:val="clear" w:color="auto" w:fill="FFFFFF"/>
+        </w:rPr>
+        <w:t xml:space="preserve"> -g --registry=https://registry.npm.taobao.org</w:t>
+      </w:r>
+    </w:p>
+    <w:p>
+      <w:pPr>
+        <w:rPr>
+          <w:rFonts w:ascii="新宋体" w:eastAsia="新宋体" w:hAnsi="新宋体"/>
+          <w:color w:val="4B4B4B"/>
+          <w:szCs w:val="21"/>
+          <w:shd w:val="clear" w:color="auto" w:fill="FFFFFF"/>
+        </w:rPr>
+      </w:pPr>
+      <w:r>
+        <w:rPr>
+          <w:rFonts w:ascii="新宋体" w:eastAsia="新宋体" w:hAnsi="新宋体"/>
+          <w:color w:val="4B4B4B"/>
+          <w:szCs w:val="21"/>
+          <w:shd w:val="clear" w:color="auto" w:fill="FFFFFF"/>
+        </w:rPr>
+        <w:t>因为在</w:t>
+      </w:r>
+      <w:proofErr w:type="spellStart"/>
+      <w:r>
+        <w:rPr>
+          <w:rFonts w:ascii="新宋体" w:eastAsia="新宋体" w:hAnsi="新宋体"/>
+          <w:color w:val="4B4B4B"/>
+          <w:szCs w:val="21"/>
+          <w:shd w:val="clear" w:color="auto" w:fill="FFFFFF"/>
+        </w:rPr>
+        <w:t>npm</w:t>
+      </w:r>
+      <w:proofErr w:type="spellEnd"/>
+      <w:r>
+        <w:rPr>
+          <w:rFonts w:ascii="新宋体" w:eastAsia="新宋体" w:hAnsi="新宋体"/>
+          <w:color w:val="4B4B4B"/>
+          <w:szCs w:val="21"/>
+          <w:shd w:val="clear" w:color="auto" w:fill="FFFFFF"/>
+        </w:rPr>
+        <w:t>官网下容易被墙，上边的命令是先切换到中国的镜像环境</w:t>
+      </w:r>
+      <w:r>
+        <w:rPr>
+          <w:rFonts w:ascii="新宋体" w:eastAsia="新宋体" w:hAnsi="新宋体" w:hint="eastAsia"/>
+          <w:color w:val="4B4B4B"/>
+          <w:szCs w:val="21"/>
+          <w:shd w:val="clear" w:color="auto" w:fill="FFFFFF"/>
+        </w:rPr>
+        <w:t>100%能下载</w:t>
+      </w:r>
+      <w:proofErr w:type="spellStart"/>
+      <w:r>
+        <w:rPr>
+          <w:rFonts w:ascii="新宋体" w:eastAsia="新宋体" w:hAnsi="新宋体" w:hint="eastAsia"/>
+          <w:color w:val="4B4B4B"/>
+          <w:szCs w:val="21"/>
+          <w:shd w:val="clear" w:color="auto" w:fill="FFFFFF"/>
+        </w:rPr>
+        <w:t>Appium</w:t>
+      </w:r>
+      <w:proofErr w:type="spellEnd"/>
+    </w:p>
+    <w:p>
+      <w:pPr>
+        <w:rPr>
+          <w:rFonts w:ascii="新宋体" w:eastAsia="新宋体" w:hAnsi="新宋体"/>
+          <w:color w:val="4B4B4B"/>
+          <w:szCs w:val="21"/>
+          <w:shd w:val="clear" w:color="auto" w:fill="FFFFFF"/>
+        </w:rPr>
+      </w:pPr>
+      <w:r>
+        <w:rPr>
+          <w:rFonts w:ascii="新宋体" w:eastAsia="新宋体" w:hAnsi="新宋体" w:hint="eastAsia"/>
+          <w:color w:val="4B4B4B"/>
+          <w:szCs w:val="21"/>
+          <w:shd w:val="clear" w:color="auto" w:fill="FFFFFF"/>
+        </w:rPr>
+        <w:t>等待时间较长</w:t>
+      </w:r>
+      <w:r>
+        <w:rPr>
+          <w:rFonts w:ascii="新宋体" w:eastAsia="新宋体" w:hAnsi="新宋体"/>
+          <w:color w:val="4B4B4B"/>
+          <w:szCs w:val="21"/>
+          <w:shd w:val="clear" w:color="auto" w:fill="FFFFFF"/>
+        </w:rPr>
+        <w:t>….</w:t>
+      </w:r>
+    </w:p>
+    <w:p>
+      <w:pPr>
+        <w:rPr>
+          <w:rFonts w:ascii="新宋体" w:eastAsia="新宋体" w:hAnsi="新宋体"/>
+          <w:color w:val="4B4B4B"/>
+          <w:szCs w:val="21"/>
+          <w:shd w:val="clear" w:color="auto" w:fill="FFFFFF"/>
+        </w:rPr>
+      </w:pPr>
+    </w:p>
+    <w:p>
+      <w:pPr>
+        <w:rPr>
+          <w:rFonts w:ascii="新宋体" w:eastAsia="新宋体" w:hAnsi="新宋体"/>
+          <w:color w:val="4B4B4B"/>
+          <w:szCs w:val="21"/>
+          <w:shd w:val="clear" w:color="auto" w:fill="FFFFFF"/>
+        </w:rPr>
+      </w:pPr>
+      <w:r>
+        <w:rPr>
+          <w:rFonts w:ascii="新宋体" w:eastAsia="新宋体" w:hAnsi="新宋体"/>
+          <w:noProof/>
+          <w:szCs w:val="21"/>
+        </w:rPr>
         <w:drawing>
           <wp:inline distT="0" distB="0" distL="0" distR="0">
-            <wp:extent cx="5274310" cy="3705225"/>
-            <wp:effectExtent l="0" t="0" r="2540" b="9525"/>
-            <wp:docPr id="15" name="图片 20"/>
+            <wp:extent cx="5274310" cy="1264920"/>
+            <wp:effectExtent l="0" t="0" r="2540" b="0"/>
+            <wp:docPr id="30" name="图片 23"/>
             <wp:cNvGraphicFramePr>
               <a:graphicFrameLocks xmlns:a="http://schemas.openxmlformats.org/drawingml/2006/main" noChangeAspect="1"/>
             </wp:cNvGraphicFramePr>
@@ -2208,7 +2423,7 @@
                   <pic:spPr>
                     <a:xfrm>
                       <a:off x="0" y="0"/>
-                      <a:ext cx="5274310" cy="3705225"/>
+                      <a:ext cx="5274310" cy="1264920"/>
                     </a:xfrm>
                     <a:prstGeom prst="rect">
                       <a:avLst/>
@@ -2225,76 +2440,961 @@
       <w:pPr>
         <w:rPr>
           <w:rFonts w:ascii="新宋体" w:eastAsia="新宋体" w:hAnsi="新宋体"/>
-          <w:szCs w:val="21"/>
-        </w:rPr>
-      </w:pPr>
-    </w:p>
-    <w:p>
-      <w:pPr>
-        <w:rPr>
-          <w:rFonts w:ascii="新宋体" w:eastAsia="新宋体" w:hAnsi="新宋体"/>
-          <w:szCs w:val="21"/>
-        </w:rPr>
-      </w:pPr>
-    </w:p>
-    <w:p>
-      <w:pPr>
-        <w:rPr>
-          <w:rFonts w:ascii="新宋体" w:eastAsia="新宋体" w:hAnsi="新宋体"/>
-          <w:szCs w:val="21"/>
-        </w:rPr>
-      </w:pPr>
-      <w:r>
-        <w:rPr>
-          <w:rFonts w:ascii="新宋体" w:eastAsia="新宋体" w:hAnsi="新宋体" w:hint="eastAsia"/>
-          <w:szCs w:val="21"/>
-        </w:rPr>
-        <w:t>点击Create</w:t>
-      </w:r>
-      <w:r>
-        <w:rPr>
-          <w:rFonts w:ascii="新宋体" w:eastAsia="新宋体" w:hAnsi="新宋体"/>
-          <w:szCs w:val="21"/>
-        </w:rPr>
-        <w:t>…</w:t>
-      </w:r>
-    </w:p>
-    <w:p>
-      <w:pPr>
-        <w:rPr>
-          <w:rFonts w:ascii="新宋体" w:eastAsia="新宋体" w:hAnsi="新宋体"/>
-          <w:szCs w:val="21"/>
-        </w:rPr>
-      </w:pPr>
-    </w:p>
-    <w:p>
-      <w:pPr>
-        <w:rPr>
-          <w:rFonts w:ascii="新宋体" w:eastAsia="新宋体" w:hAnsi="新宋体"/>
-          <w:szCs w:val="21"/>
-        </w:rPr>
-      </w:pPr>
-    </w:p>
-    <w:p>
-      <w:pPr>
-        <w:rPr>
-          <w:rFonts w:ascii="新宋体" w:eastAsia="新宋体" w:hAnsi="新宋体"/>
-          <w:noProof/>
-          <w:szCs w:val="21"/>
-        </w:rPr>
-      </w:pPr>
-      <w:r>
-        <w:rPr>
-          <w:rFonts w:ascii="新宋体" w:eastAsia="新宋体" w:hAnsi="新宋体"/>
-          <w:noProof/>
+          <w:color w:val="4B4B4B"/>
+          <w:szCs w:val="21"/>
+          <w:shd w:val="clear" w:color="auto" w:fill="FFFFFF"/>
+        </w:rPr>
+      </w:pPr>
+    </w:p>
+    <w:p>
+      <w:pPr>
+        <w:rPr>
+          <w:rFonts w:ascii="新宋体" w:eastAsia="新宋体" w:hAnsi="新宋体"/>
+          <w:color w:val="4B4B4B"/>
+          <w:szCs w:val="21"/>
+          <w:shd w:val="clear" w:color="auto" w:fill="FFFFFF"/>
+        </w:rPr>
+      </w:pPr>
+      <w:r>
+        <w:rPr>
+          <w:rFonts w:ascii="新宋体" w:eastAsia="新宋体" w:hAnsi="新宋体" w:hint="eastAsia"/>
+          <w:color w:val="4B4B4B"/>
+          <w:szCs w:val="21"/>
+          <w:shd w:val="clear" w:color="auto" w:fill="FFFFFF"/>
+        </w:rPr>
+        <w:t>安装最新</w:t>
+      </w:r>
+      <w:proofErr w:type="spellStart"/>
+      <w:r>
+        <w:rPr>
+          <w:rFonts w:ascii="新宋体" w:eastAsia="新宋体" w:hAnsi="新宋体" w:hint="eastAsia"/>
+          <w:color w:val="4B4B4B"/>
+          <w:szCs w:val="21"/>
+          <w:shd w:val="clear" w:color="auto" w:fill="FFFFFF"/>
+        </w:rPr>
+        <w:t>appium</w:t>
+      </w:r>
+      <w:proofErr w:type="spellEnd"/>
+      <w:r>
+        <w:rPr>
+          <w:rFonts w:ascii="新宋体" w:eastAsia="新宋体" w:hAnsi="新宋体"/>
+          <w:color w:val="4B4B4B"/>
+          <w:szCs w:val="21"/>
+          <w:shd w:val="clear" w:color="auto" w:fill="FFFFFF"/>
+        </w:rPr>
+        <w:t xml:space="preserve"> </w:t>
+      </w:r>
+    </w:p>
+    <w:p>
+      <w:pPr>
+        <w:rPr>
+          <w:rFonts w:ascii="新宋体" w:eastAsia="新宋体" w:hAnsi="新宋体"/>
+          <w:color w:val="4B4B4B"/>
+          <w:szCs w:val="21"/>
+          <w:shd w:val="clear" w:color="auto" w:fill="FFFFFF"/>
+        </w:rPr>
+      </w:pPr>
+      <w:r>
+        <w:rPr>
+          <w:rFonts w:ascii="新宋体" w:eastAsia="新宋体" w:hAnsi="新宋体" w:hint="eastAsia"/>
+          <w:color w:val="4B4B4B"/>
+          <w:szCs w:val="21"/>
+          <w:shd w:val="clear" w:color="auto" w:fill="FFFFFF"/>
+        </w:rPr>
+        <w:t>翻墙！！！</w:t>
+      </w:r>
+    </w:p>
+    <w:p>
+      <w:pPr>
+        <w:rPr>
+          <w:rFonts w:ascii="新宋体" w:eastAsia="新宋体" w:hAnsi="新宋体" w:cs="Helvetica"/>
+          <w:spacing w:val="7"/>
+          <w:szCs w:val="21"/>
+          <w:shd w:val="clear" w:color="auto" w:fill="FFFFFF"/>
+        </w:rPr>
+      </w:pPr>
+      <w:proofErr w:type="spellStart"/>
+      <w:proofErr w:type="gramStart"/>
+      <w:r>
+        <w:rPr>
+          <w:rFonts w:ascii="新宋体" w:eastAsia="新宋体" w:hAnsi="新宋体" w:cs="Helvetica"/>
+          <w:color w:val="222527"/>
+          <w:spacing w:val="7"/>
+          <w:szCs w:val="21"/>
+          <w:shd w:val="clear" w:color="auto" w:fill="FFFFFF"/>
+        </w:rPr>
+        <w:t>cnpm</w:t>
+      </w:r>
+      <w:proofErr w:type="spellEnd"/>
+      <w:proofErr w:type="gramEnd"/>
+      <w:r>
+        <w:rPr>
+          <w:rFonts w:ascii="新宋体" w:eastAsia="新宋体" w:hAnsi="新宋体" w:cs="Helvetica"/>
+          <w:color w:val="222527"/>
+          <w:spacing w:val="7"/>
+          <w:szCs w:val="21"/>
+          <w:shd w:val="clear" w:color="auto" w:fill="FFFFFF"/>
+        </w:rPr>
+        <w:t xml:space="preserve"> install -g </w:t>
+      </w:r>
+      <w:proofErr w:type="spellStart"/>
+      <w:r>
+        <w:rPr>
+          <w:rFonts w:ascii="新宋体" w:eastAsia="新宋体" w:hAnsi="新宋体" w:cs="Helvetica"/>
+          <w:spacing w:val="7"/>
+          <w:szCs w:val="21"/>
+          <w:shd w:val="clear" w:color="auto" w:fill="FFFFFF"/>
+        </w:rPr>
+        <w:t>appium</w:t>
+      </w:r>
+      <w:proofErr w:type="spellEnd"/>
+    </w:p>
+    <w:p>
+      <w:pPr>
+        <w:rPr>
+          <w:rFonts w:ascii="新宋体" w:eastAsia="新宋体" w:hAnsi="新宋体" w:cs="Helvetica"/>
+          <w:color w:val="FF0000"/>
+          <w:spacing w:val="7"/>
+          <w:szCs w:val="21"/>
+          <w:shd w:val="clear" w:color="auto" w:fill="FFFFFF"/>
+        </w:rPr>
+      </w:pPr>
+      <w:r>
+        <w:rPr>
+          <w:rFonts w:ascii="新宋体" w:eastAsia="新宋体" w:hAnsi="新宋体" w:cs="Helvetica" w:hint="eastAsia"/>
+          <w:color w:val="FF0000"/>
+          <w:spacing w:val="7"/>
+          <w:szCs w:val="21"/>
+          <w:shd w:val="clear" w:color="auto" w:fill="FFFFFF"/>
+        </w:rPr>
+        <w:t>安装时间超级的长，请耐心等待！！！！！！！</w:t>
+      </w:r>
+    </w:p>
+    <w:p>
+      <w:pPr>
+        <w:rPr>
+          <w:rFonts w:ascii="新宋体" w:eastAsia="新宋体" w:hAnsi="新宋体" w:cs="Helvetica"/>
+          <w:color w:val="FF0000"/>
+          <w:spacing w:val="7"/>
+          <w:szCs w:val="21"/>
+          <w:shd w:val="clear" w:color="auto" w:fill="FFFFFF"/>
+        </w:rPr>
+      </w:pPr>
+    </w:p>
+    <w:p>
+      <w:pPr>
+        <w:rPr>
+          <w:rFonts w:ascii="新宋体" w:eastAsia="新宋体" w:hAnsi="新宋体"/>
+          <w:szCs w:val="21"/>
+        </w:rPr>
+      </w:pPr>
+      <w:r>
+        <w:rPr>
+          <w:rFonts w:ascii="新宋体" w:eastAsia="新宋体" w:hAnsi="新宋体"/>
           <w:szCs w:val="21"/>
         </w:rPr>
         <w:lastRenderedPageBreak/>
+        <w:t>其他命令</w:t>
+      </w:r>
+    </w:p>
+    <w:p>
+      <w:pPr>
+        <w:rPr>
+          <w:rFonts w:ascii="新宋体" w:eastAsia="新宋体" w:hAnsi="新宋体" w:cs="Helvetica"/>
+          <w:color w:val="222527"/>
+          <w:spacing w:val="7"/>
+          <w:szCs w:val="21"/>
+          <w:shd w:val="clear" w:color="auto" w:fill="FFFFFF"/>
+        </w:rPr>
+      </w:pPr>
+      <w:r>
+        <w:rPr>
+          <w:rFonts w:ascii="新宋体" w:eastAsia="新宋体" w:hAnsi="新宋体" w:cs="Helvetica" w:hint="eastAsia"/>
+          <w:color w:val="222527"/>
+          <w:spacing w:val="7"/>
+          <w:szCs w:val="21"/>
+          <w:shd w:val="clear" w:color="auto" w:fill="FFFFFF"/>
+        </w:rPr>
+        <w:t>卸载</w:t>
+      </w:r>
+      <w:proofErr w:type="spellStart"/>
+      <w:r>
+        <w:rPr>
+          <w:rFonts w:ascii="新宋体" w:eastAsia="新宋体" w:hAnsi="新宋体" w:cs="Helvetica" w:hint="eastAsia"/>
+          <w:color w:val="222527"/>
+          <w:spacing w:val="7"/>
+          <w:szCs w:val="21"/>
+          <w:shd w:val="clear" w:color="auto" w:fill="FFFFFF"/>
+        </w:rPr>
+        <w:t>appium</w:t>
+      </w:r>
+      <w:proofErr w:type="spellEnd"/>
+    </w:p>
+    <w:p>
+      <w:pPr>
+        <w:rPr>
+          <w:rFonts w:ascii="新宋体" w:eastAsia="新宋体" w:hAnsi="新宋体" w:cs="Helvetica"/>
+          <w:color w:val="222527"/>
+          <w:spacing w:val="7"/>
+          <w:szCs w:val="21"/>
+          <w:shd w:val="clear" w:color="auto" w:fill="FFFFFF"/>
+        </w:rPr>
+      </w:pPr>
+      <w:r>
+        <w:rPr>
+          <w:rFonts w:ascii="新宋体" w:eastAsia="新宋体" w:hAnsi="新宋体" w:cs="Helvetica" w:hint="eastAsia"/>
+          <w:color w:val="222527"/>
+          <w:spacing w:val="7"/>
+          <w:szCs w:val="21"/>
+          <w:shd w:val="clear" w:color="auto" w:fill="FFFFFF"/>
+        </w:rPr>
+        <w:t>1.命令行中输入：</w:t>
+      </w:r>
+      <w:proofErr w:type="spellStart"/>
+      <w:proofErr w:type="gramStart"/>
+      <w:r>
+        <w:rPr>
+          <w:rFonts w:ascii="新宋体" w:eastAsia="新宋体" w:hAnsi="新宋体" w:cs="Helvetica" w:hint="eastAsia"/>
+          <w:color w:val="222527"/>
+          <w:spacing w:val="7"/>
+          <w:szCs w:val="21"/>
+          <w:shd w:val="clear" w:color="auto" w:fill="FFFFFF"/>
+        </w:rPr>
+        <w:t>npm</w:t>
+      </w:r>
+      <w:proofErr w:type="spellEnd"/>
+      <w:proofErr w:type="gramEnd"/>
+      <w:r>
+        <w:rPr>
+          <w:rFonts w:ascii="新宋体" w:eastAsia="新宋体" w:hAnsi="新宋体" w:cs="Helvetica" w:hint="eastAsia"/>
+          <w:color w:val="222527"/>
+          <w:spacing w:val="7"/>
+          <w:szCs w:val="21"/>
+          <w:shd w:val="clear" w:color="auto" w:fill="FFFFFF"/>
+        </w:rPr>
+        <w:t xml:space="preserve"> uninstall -g </w:t>
+      </w:r>
+      <w:proofErr w:type="spellStart"/>
+      <w:r>
+        <w:rPr>
+          <w:rFonts w:ascii="新宋体" w:eastAsia="新宋体" w:hAnsi="新宋体" w:cs="Helvetica" w:hint="eastAsia"/>
+          <w:color w:val="222527"/>
+          <w:spacing w:val="7"/>
+          <w:szCs w:val="21"/>
+          <w:shd w:val="clear" w:color="auto" w:fill="FFFFFF"/>
+        </w:rPr>
+        <w:t>appium</w:t>
+      </w:r>
+      <w:proofErr w:type="spellEnd"/>
+    </w:p>
+    <w:p>
+      <w:pPr>
+        <w:rPr>
+          <w:rFonts w:ascii="新宋体" w:eastAsia="新宋体" w:hAnsi="新宋体" w:cs="Helvetica"/>
+          <w:color w:val="222527"/>
+          <w:spacing w:val="7"/>
+          <w:szCs w:val="21"/>
+          <w:shd w:val="clear" w:color="auto" w:fill="FFFFFF"/>
+        </w:rPr>
+      </w:pPr>
+      <w:r>
+        <w:rPr>
+          <w:rFonts w:ascii="新宋体" w:eastAsia="新宋体" w:hAnsi="新宋体" w:cs="Helvetica" w:hint="eastAsia"/>
+          <w:color w:val="222527"/>
+          <w:spacing w:val="7"/>
+          <w:szCs w:val="21"/>
+          <w:shd w:val="clear" w:color="auto" w:fill="FFFFFF"/>
+        </w:rPr>
+        <w:t>2.命令行输入：</w:t>
+      </w:r>
+      <w:proofErr w:type="spellStart"/>
+      <w:r>
+        <w:rPr>
+          <w:rFonts w:ascii="新宋体" w:eastAsia="新宋体" w:hAnsi="新宋体" w:cs="Helvetica" w:hint="eastAsia"/>
+          <w:color w:val="222527"/>
+          <w:spacing w:val="7"/>
+          <w:szCs w:val="21"/>
+          <w:shd w:val="clear" w:color="auto" w:fill="FFFFFF"/>
+        </w:rPr>
+        <w:t>npm</w:t>
+      </w:r>
+      <w:proofErr w:type="spellEnd"/>
+      <w:r>
+        <w:rPr>
+          <w:rFonts w:ascii="新宋体" w:eastAsia="新宋体" w:hAnsi="新宋体" w:cs="Helvetica" w:hint="eastAsia"/>
+          <w:color w:val="222527"/>
+          <w:spacing w:val="7"/>
+          <w:szCs w:val="21"/>
+          <w:shd w:val="clear" w:color="auto" w:fill="FFFFFF"/>
+        </w:rPr>
+        <w:t xml:space="preserve"> cache clean（清除</w:t>
+      </w:r>
+      <w:proofErr w:type="spellStart"/>
+      <w:r>
+        <w:rPr>
+          <w:rFonts w:ascii="新宋体" w:eastAsia="新宋体" w:hAnsi="新宋体" w:cs="Helvetica" w:hint="eastAsia"/>
+          <w:color w:val="222527"/>
+          <w:spacing w:val="7"/>
+          <w:szCs w:val="21"/>
+          <w:shd w:val="clear" w:color="auto" w:fill="FFFFFF"/>
+        </w:rPr>
+        <w:t>npm</w:t>
+      </w:r>
+      <w:proofErr w:type="spellEnd"/>
+      <w:r>
+        <w:rPr>
+          <w:rFonts w:ascii="新宋体" w:eastAsia="新宋体" w:hAnsi="新宋体" w:cs="Helvetica" w:hint="eastAsia"/>
+          <w:color w:val="222527"/>
+          <w:spacing w:val="7"/>
+          <w:szCs w:val="21"/>
+          <w:shd w:val="clear" w:color="auto" w:fill="FFFFFF"/>
+        </w:rPr>
+        <w:t>环境）</w:t>
+      </w:r>
+    </w:p>
+    <w:p>
+      <w:pPr>
+        <w:rPr>
+          <w:rFonts w:ascii="新宋体" w:eastAsia="新宋体" w:hAnsi="新宋体" w:cs="Helvetica"/>
+          <w:color w:val="222527"/>
+          <w:spacing w:val="7"/>
+          <w:szCs w:val="21"/>
+          <w:shd w:val="clear" w:color="auto" w:fill="FFFFFF"/>
+        </w:rPr>
+      </w:pPr>
+      <w:r>
+        <w:rPr>
+          <w:rFonts w:ascii="新宋体" w:eastAsia="新宋体" w:hAnsi="新宋体" w:cs="Helvetica"/>
+          <w:color w:val="222527"/>
+          <w:spacing w:val="7"/>
+          <w:szCs w:val="21"/>
+          <w:shd w:val="clear" w:color="auto" w:fill="FFFFFF"/>
+        </w:rPr>
+        <w:t>安装最新</w:t>
+      </w:r>
+      <w:proofErr w:type="spellStart"/>
+      <w:r>
+        <w:rPr>
+          <w:rFonts w:ascii="新宋体" w:eastAsia="新宋体" w:hAnsi="新宋体" w:cs="Helvetica"/>
+          <w:color w:val="222527"/>
+          <w:spacing w:val="7"/>
+          <w:szCs w:val="21"/>
+          <w:shd w:val="clear" w:color="auto" w:fill="FFFFFF"/>
+        </w:rPr>
+        <w:t>cnpm</w:t>
+      </w:r>
+      <w:proofErr w:type="spellEnd"/>
+      <w:r>
+        <w:rPr>
+          <w:rFonts w:ascii="新宋体" w:eastAsia="新宋体" w:hAnsi="新宋体" w:cs="Helvetica"/>
+          <w:color w:val="222527"/>
+          <w:spacing w:val="7"/>
+          <w:szCs w:val="21"/>
+          <w:shd w:val="clear" w:color="auto" w:fill="FFFFFF"/>
+        </w:rPr>
+        <w:t xml:space="preserve"> install -g </w:t>
+      </w:r>
+      <w:proofErr w:type="spellStart"/>
+      <w:r>
+        <w:rPr>
+          <w:rFonts w:ascii="新宋体" w:eastAsia="新宋体" w:hAnsi="新宋体" w:cs="Helvetica"/>
+          <w:spacing w:val="7"/>
+          <w:szCs w:val="21"/>
+          <w:shd w:val="clear" w:color="auto" w:fill="FFFFFF"/>
+        </w:rPr>
+        <w:t>appium</w:t>
+      </w:r>
+      <w:proofErr w:type="spellEnd"/>
+    </w:p>
+    <w:p>
+      <w:pPr>
+        <w:rPr>
+          <w:rFonts w:ascii="新宋体" w:eastAsia="新宋体" w:hAnsi="新宋体"/>
+          <w:szCs w:val="21"/>
+        </w:rPr>
+      </w:pPr>
+    </w:p>
+    <w:p>
+      <w:pPr>
+        <w:rPr>
+          <w:rFonts w:ascii="新宋体" w:eastAsia="新宋体" w:hAnsi="新宋体"/>
+          <w:szCs w:val="21"/>
+        </w:rPr>
+      </w:pPr>
+    </w:p>
+    <w:p>
+      <w:pPr>
+        <w:rPr>
+          <w:rFonts w:ascii="新宋体" w:eastAsia="新宋体" w:hAnsi="新宋体"/>
+          <w:szCs w:val="21"/>
+        </w:rPr>
+      </w:pPr>
+    </w:p>
+    <w:p>
+      <w:pPr>
+        <w:rPr>
+          <w:rFonts w:ascii="新宋体" w:eastAsia="新宋体" w:hAnsi="新宋体"/>
+          <w:szCs w:val="21"/>
+        </w:rPr>
+      </w:pPr>
+      <w:r>
+        <w:rPr>
+          <w:rFonts w:ascii="新宋体" w:eastAsia="新宋体" w:hAnsi="新宋体" w:hint="eastAsia"/>
+          <w:szCs w:val="21"/>
+        </w:rPr>
+        <w:t>配置</w:t>
+      </w:r>
+      <w:proofErr w:type="spellStart"/>
+      <w:r>
+        <w:rPr>
+          <w:rFonts w:ascii="新宋体" w:eastAsia="新宋体" w:hAnsi="新宋体" w:hint="eastAsia"/>
+          <w:szCs w:val="21"/>
+        </w:rPr>
+        <w:t>APPium</w:t>
+      </w:r>
+      <w:proofErr w:type="spellEnd"/>
+      <w:r>
+        <w:rPr>
+          <w:rFonts w:ascii="新宋体" w:eastAsia="新宋体" w:hAnsi="新宋体" w:hint="eastAsia"/>
+          <w:szCs w:val="21"/>
+        </w:rPr>
+        <w:t>环境变量</w:t>
+      </w:r>
+    </w:p>
+    <w:p>
+      <w:pPr>
+        <w:rPr>
+          <w:rFonts w:ascii="新宋体" w:eastAsia="新宋体" w:hAnsi="新宋体"/>
+          <w:szCs w:val="21"/>
+        </w:rPr>
+      </w:pPr>
+    </w:p>
+    <w:p>
+      <w:pPr>
+        <w:widowControl/>
+        <w:shd w:val="clear" w:color="auto" w:fill="FFFFFF"/>
+        <w:spacing w:before="150" w:after="150"/>
+        <w:jc w:val="left"/>
+        <w:rPr>
+          <w:rFonts w:ascii="新宋体" w:eastAsia="新宋体" w:hAnsi="新宋体" w:cs="宋体"/>
+          <w:color w:val="000000"/>
+          <w:kern w:val="0"/>
+          <w:szCs w:val="21"/>
+        </w:rPr>
+      </w:pPr>
+      <w:r>
+        <w:rPr>
+          <w:rFonts w:ascii="新宋体" w:eastAsia="新宋体" w:hAnsi="新宋体" w:cs="宋体"/>
+          <w:color w:val="000000"/>
+          <w:kern w:val="0"/>
+          <w:szCs w:val="21"/>
+        </w:rPr>
+        <w:t>  1）</w:t>
+      </w:r>
+      <w:proofErr w:type="spellStart"/>
+      <w:r>
+        <w:rPr>
+          <w:rFonts w:ascii="新宋体" w:eastAsia="新宋体" w:hAnsi="新宋体" w:cs="宋体"/>
+          <w:color w:val="000000"/>
+          <w:kern w:val="0"/>
+          <w:szCs w:val="21"/>
+        </w:rPr>
+        <w:t>Appium_Home</w:t>
+      </w:r>
+      <w:proofErr w:type="spellEnd"/>
+      <w:r>
+        <w:rPr>
+          <w:rFonts w:ascii="新宋体" w:eastAsia="新宋体" w:hAnsi="新宋体" w:cs="宋体"/>
+          <w:color w:val="000000"/>
+          <w:kern w:val="0"/>
+          <w:szCs w:val="21"/>
+        </w:rPr>
+        <w:t>=</w:t>
+      </w:r>
+      <w:r>
+        <w:t xml:space="preserve"> </w:t>
+      </w:r>
+      <w:r>
+        <w:rPr>
+          <w:rFonts w:ascii="新宋体" w:eastAsia="新宋体" w:hAnsi="新宋体" w:cs="宋体"/>
+          <w:color w:val="000000"/>
+          <w:kern w:val="0"/>
+          <w:szCs w:val="21"/>
+        </w:rPr>
+        <w:t>C:\Users\</w:t>
+      </w:r>
+      <w:r>
+        <w:rPr>
+          <w:rFonts w:ascii="新宋体" w:eastAsia="新宋体" w:hAnsi="新宋体" w:cs="宋体"/>
+          <w:color w:val="FF0000"/>
+          <w:kern w:val="0"/>
+          <w:szCs w:val="21"/>
+        </w:rPr>
+        <w:t>TANUKI</w:t>
+      </w:r>
+      <w:r>
+        <w:rPr>
+          <w:rFonts w:ascii="新宋体" w:eastAsia="新宋体" w:hAnsi="新宋体" w:cs="宋体"/>
+          <w:color w:val="FF0000"/>
+          <w:kern w:val="0"/>
+          <w:szCs w:val="21"/>
+        </w:rPr>
+        <w:t>（</w:t>
+      </w:r>
+      <w:r>
+        <w:rPr>
+          <w:rFonts w:ascii="新宋体" w:eastAsia="新宋体" w:hAnsi="新宋体" w:cs="宋体" w:hint="eastAsia"/>
+          <w:color w:val="FF0000"/>
+          <w:kern w:val="0"/>
+          <w:szCs w:val="21"/>
+        </w:rPr>
+        <w:t>这里填写你的文件夹路径！！</w:t>
+      </w:r>
+      <w:r>
+        <w:rPr>
+          <w:rFonts w:ascii="新宋体" w:eastAsia="新宋体" w:hAnsi="新宋体" w:cs="宋体"/>
+          <w:color w:val="FF0000"/>
+          <w:kern w:val="0"/>
+          <w:szCs w:val="21"/>
+        </w:rPr>
+        <w:t>）</w:t>
+      </w:r>
+      <w:r>
+        <w:rPr>
+          <w:rFonts w:ascii="新宋体" w:eastAsia="新宋体" w:hAnsi="新宋体" w:cs="宋体"/>
+          <w:color w:val="000000"/>
+          <w:kern w:val="0"/>
+          <w:szCs w:val="21"/>
+        </w:rPr>
+        <w:t>\</w:t>
+      </w:r>
+      <w:proofErr w:type="spellStart"/>
+      <w:r>
+        <w:rPr>
+          <w:rFonts w:ascii="新宋体" w:eastAsia="新宋体" w:hAnsi="新宋体" w:cs="宋体"/>
+          <w:color w:val="000000"/>
+          <w:kern w:val="0"/>
+          <w:szCs w:val="21"/>
+        </w:rPr>
+        <w:t>AppData</w:t>
+      </w:r>
+      <w:proofErr w:type="spellEnd"/>
+      <w:r>
+        <w:rPr>
+          <w:rFonts w:ascii="新宋体" w:eastAsia="新宋体" w:hAnsi="新宋体" w:cs="宋体"/>
+          <w:color w:val="000000"/>
+          <w:kern w:val="0"/>
+          <w:szCs w:val="21"/>
+        </w:rPr>
+        <w:t>\Roaming\</w:t>
+      </w:r>
+      <w:proofErr w:type="spellStart"/>
+      <w:r>
+        <w:rPr>
+          <w:rFonts w:ascii="新宋体" w:eastAsia="新宋体" w:hAnsi="新宋体" w:cs="宋体"/>
+          <w:color w:val="000000"/>
+          <w:kern w:val="0"/>
+          <w:szCs w:val="21"/>
+        </w:rPr>
+        <w:t>npm</w:t>
+      </w:r>
+      <w:proofErr w:type="spellEnd"/>
+    </w:p>
+    <w:p>
+      <w:pPr>
+        <w:widowControl/>
+        <w:shd w:val="clear" w:color="auto" w:fill="FFFFFF"/>
+        <w:spacing w:before="150" w:after="150"/>
+        <w:jc w:val="left"/>
+        <w:rPr>
+          <w:rFonts w:ascii="新宋体" w:eastAsia="新宋体" w:hAnsi="新宋体" w:cs="宋体"/>
+          <w:color w:val="000000"/>
+          <w:kern w:val="0"/>
+          <w:szCs w:val="21"/>
+        </w:rPr>
+      </w:pPr>
+      <w:r>
+        <w:rPr>
+          <w:rFonts w:ascii="新宋体" w:eastAsia="新宋体" w:hAnsi="新宋体" w:cs="宋体"/>
+          <w:color w:val="000000"/>
+          <w:kern w:val="0"/>
+          <w:szCs w:val="21"/>
+        </w:rPr>
+        <w:t>  2）path中加入</w:t>
+      </w:r>
+      <w:r>
+        <w:rPr>
+          <w:rFonts w:ascii="新宋体" w:eastAsia="新宋体" w:hAnsi="新宋体" w:cs="宋体" w:hint="eastAsia"/>
+          <w:color w:val="000000"/>
+          <w:kern w:val="0"/>
+          <w:szCs w:val="21"/>
+        </w:rPr>
+        <w:t xml:space="preserve"> (根据实际路径情况)</w:t>
+      </w:r>
+    </w:p>
+    <w:p>
+      <w:pPr>
+        <w:widowControl/>
+        <w:shd w:val="clear" w:color="auto" w:fill="FFFFFF"/>
+        <w:spacing w:before="150" w:after="150"/>
+        <w:jc w:val="left"/>
+        <w:rPr>
+          <w:rFonts w:ascii="新宋体" w:eastAsia="新宋体" w:hAnsi="新宋体" w:cs="宋体"/>
+          <w:color w:val="000000"/>
+          <w:kern w:val="0"/>
+          <w:szCs w:val="21"/>
+        </w:rPr>
+      </w:pPr>
+      <w:r>
+        <w:rPr>
+          <w:rFonts w:ascii="新宋体" w:eastAsia="新宋体" w:hAnsi="新宋体" w:cs="宋体"/>
+          <w:color w:val="000000"/>
+          <w:kern w:val="0"/>
+          <w:szCs w:val="21"/>
+        </w:rPr>
+        <w:t>%</w:t>
+      </w:r>
+      <w:proofErr w:type="spellStart"/>
+      <w:r>
+        <w:rPr>
+          <w:rFonts w:ascii="新宋体" w:eastAsia="新宋体" w:hAnsi="新宋体" w:cs="宋体"/>
+          <w:color w:val="000000"/>
+          <w:kern w:val="0"/>
+          <w:szCs w:val="21"/>
+        </w:rPr>
+        <w:t>Appium_Home</w:t>
+      </w:r>
+      <w:proofErr w:type="spellEnd"/>
+      <w:r>
+        <w:rPr>
+          <w:rFonts w:ascii="新宋体" w:eastAsia="新宋体" w:hAnsi="新宋体" w:cs="宋体"/>
+          <w:color w:val="000000"/>
+          <w:kern w:val="0"/>
+          <w:szCs w:val="21"/>
+        </w:rPr>
+        <w:t>%</w:t>
+      </w:r>
+    </w:p>
+    <w:p>
+      <w:pPr>
+        <w:widowControl/>
+        <w:shd w:val="clear" w:color="auto" w:fill="FFFFFF"/>
+        <w:spacing w:before="150" w:after="150"/>
+        <w:jc w:val="left"/>
+        <w:rPr>
+          <w:rFonts w:ascii="新宋体" w:eastAsia="新宋体" w:hAnsi="新宋体" w:cs="宋体"/>
+          <w:color w:val="000000"/>
+          <w:kern w:val="0"/>
+          <w:szCs w:val="21"/>
+        </w:rPr>
+      </w:pPr>
+      <w:r>
+        <w:rPr>
+          <w:rFonts w:ascii="新宋体" w:eastAsia="新宋体" w:hAnsi="新宋体" w:cs="宋体"/>
+          <w:color w:val="000000"/>
+          <w:kern w:val="0"/>
+          <w:szCs w:val="21"/>
+        </w:rPr>
+        <w:t>%</w:t>
+      </w:r>
+      <w:proofErr w:type="spellStart"/>
+      <w:r>
+        <w:rPr>
+          <w:rFonts w:ascii="新宋体" w:eastAsia="新宋体" w:hAnsi="新宋体" w:cs="宋体"/>
+          <w:color w:val="000000"/>
+          <w:kern w:val="0"/>
+          <w:szCs w:val="21"/>
+        </w:rPr>
+        <w:t>Appium_Home</w:t>
+      </w:r>
+      <w:proofErr w:type="spellEnd"/>
+      <w:r>
+        <w:rPr>
+          <w:rFonts w:ascii="新宋体" w:eastAsia="新宋体" w:hAnsi="新宋体" w:cs="宋体"/>
+          <w:color w:val="000000"/>
+          <w:kern w:val="0"/>
+          <w:szCs w:val="21"/>
+        </w:rPr>
+        <w:t>%\</w:t>
+      </w:r>
+      <w:proofErr w:type="spellStart"/>
+      <w:r>
+        <w:rPr>
+          <w:rFonts w:ascii="新宋体" w:eastAsia="新宋体" w:hAnsi="新宋体" w:cs="宋体"/>
+          <w:color w:val="000000"/>
+          <w:kern w:val="0"/>
+          <w:szCs w:val="21"/>
+        </w:rPr>
+        <w:t>node_modules</w:t>
+      </w:r>
+      <w:proofErr w:type="spellEnd"/>
+      <w:r>
+        <w:rPr>
+          <w:rFonts w:ascii="新宋体" w:eastAsia="新宋体" w:hAnsi="新宋体" w:cs="宋体"/>
+          <w:color w:val="000000"/>
+          <w:kern w:val="0"/>
+          <w:szCs w:val="21"/>
+        </w:rPr>
+        <w:t>\</w:t>
+      </w:r>
+      <w:proofErr w:type="spellStart"/>
+      <w:r>
+        <w:rPr>
+          <w:rFonts w:ascii="新宋体" w:eastAsia="新宋体" w:hAnsi="新宋体" w:cs="宋体"/>
+          <w:color w:val="000000"/>
+          <w:kern w:val="0"/>
+          <w:szCs w:val="21"/>
+        </w:rPr>
+        <w:t>appium</w:t>
+      </w:r>
+      <w:proofErr w:type="spellEnd"/>
+    </w:p>
+    <w:p>
+      <w:pPr>
+        <w:widowControl/>
+        <w:shd w:val="clear" w:color="auto" w:fill="FFFFFF"/>
+        <w:spacing w:before="150" w:after="150"/>
+        <w:jc w:val="left"/>
+        <w:rPr>
+          <w:rFonts w:ascii="新宋体" w:eastAsia="新宋体" w:hAnsi="新宋体" w:cs="宋体"/>
+          <w:color w:val="000000"/>
+          <w:kern w:val="0"/>
+          <w:szCs w:val="21"/>
+        </w:rPr>
+      </w:pPr>
+      <w:r>
+        <w:rPr>
+          <w:rFonts w:ascii="新宋体" w:eastAsia="新宋体" w:hAnsi="新宋体" w:cs="宋体"/>
+          <w:color w:val="000000"/>
+          <w:kern w:val="0"/>
+          <w:szCs w:val="21"/>
+        </w:rPr>
+        <w:t>%</w:t>
+      </w:r>
+      <w:proofErr w:type="spellStart"/>
+      <w:r>
+        <w:rPr>
+          <w:rFonts w:ascii="新宋体" w:eastAsia="新宋体" w:hAnsi="新宋体" w:cs="宋体"/>
+          <w:color w:val="000000"/>
+          <w:kern w:val="0"/>
+          <w:szCs w:val="21"/>
+        </w:rPr>
+        <w:t>Appium_Home</w:t>
+      </w:r>
+      <w:proofErr w:type="spellEnd"/>
+      <w:r>
+        <w:rPr>
+          <w:rFonts w:ascii="新宋体" w:eastAsia="新宋体" w:hAnsi="新宋体" w:cs="宋体"/>
+          <w:color w:val="000000"/>
+          <w:kern w:val="0"/>
+          <w:szCs w:val="21"/>
+        </w:rPr>
+        <w:t>%\</w:t>
+      </w:r>
+      <w:proofErr w:type="spellStart"/>
+      <w:r>
+        <w:rPr>
+          <w:rFonts w:ascii="新宋体" w:eastAsia="新宋体" w:hAnsi="新宋体" w:cs="宋体"/>
+          <w:color w:val="000000"/>
+          <w:kern w:val="0"/>
+          <w:szCs w:val="21"/>
+        </w:rPr>
+        <w:t>node_modules</w:t>
+      </w:r>
+      <w:proofErr w:type="spellEnd"/>
+      <w:r>
+        <w:rPr>
+          <w:rFonts w:ascii="新宋体" w:eastAsia="新宋体" w:hAnsi="新宋体" w:cs="宋体"/>
+          <w:color w:val="000000"/>
+          <w:kern w:val="0"/>
+          <w:szCs w:val="21"/>
+        </w:rPr>
+        <w:t>\</w:t>
+      </w:r>
+      <w:proofErr w:type="spellStart"/>
+      <w:r>
+        <w:rPr>
+          <w:rFonts w:ascii="新宋体" w:eastAsia="新宋体" w:hAnsi="新宋体" w:cs="宋体"/>
+          <w:color w:val="000000"/>
+          <w:kern w:val="0"/>
+          <w:szCs w:val="21"/>
+        </w:rPr>
+        <w:t>appium</w:t>
+      </w:r>
+      <w:proofErr w:type="spellEnd"/>
+      <w:r>
+        <w:rPr>
+          <w:rFonts w:ascii="新宋体" w:eastAsia="新宋体" w:hAnsi="新宋体" w:cs="宋体"/>
+          <w:color w:val="000000"/>
+          <w:kern w:val="0"/>
+          <w:szCs w:val="21"/>
+        </w:rPr>
+        <w:t>\</w:t>
+      </w:r>
+      <w:proofErr w:type="spellStart"/>
+      <w:r>
+        <w:rPr>
+          <w:rFonts w:ascii="新宋体" w:eastAsia="新宋体" w:hAnsi="新宋体" w:cs="宋体"/>
+          <w:color w:val="000000"/>
+          <w:kern w:val="0"/>
+          <w:szCs w:val="21"/>
+        </w:rPr>
+        <w:t>node_modules</w:t>
+      </w:r>
+      <w:proofErr w:type="spellEnd"/>
+      <w:r>
+        <w:rPr>
+          <w:rFonts w:ascii="新宋体" w:eastAsia="新宋体" w:hAnsi="新宋体" w:cs="宋体"/>
+          <w:color w:val="000000"/>
+          <w:kern w:val="0"/>
+          <w:szCs w:val="21"/>
+        </w:rPr>
+        <w:t>\.bin</w:t>
+      </w:r>
+    </w:p>
+    <w:p>
+      <w:pPr>
+        <w:widowControl/>
+        <w:shd w:val="clear" w:color="auto" w:fill="FFFFFF"/>
+        <w:spacing w:before="150" w:after="150"/>
+        <w:jc w:val="left"/>
+        <w:rPr>
+          <w:rFonts w:ascii="新宋体" w:eastAsia="新宋体" w:hAnsi="新宋体" w:cs="宋体"/>
+          <w:color w:val="000000"/>
+          <w:kern w:val="0"/>
+          <w:szCs w:val="21"/>
+        </w:rPr>
+      </w:pPr>
+    </w:p>
+    <w:p>
+      <w:pPr>
+        <w:widowControl/>
+        <w:shd w:val="clear" w:color="auto" w:fill="FFFFFF"/>
+        <w:spacing w:before="150" w:after="150"/>
+        <w:jc w:val="left"/>
+        <w:rPr>
+          <w:rFonts w:ascii="新宋体" w:eastAsia="新宋体" w:hAnsi="新宋体"/>
+          <w:szCs w:val="21"/>
+          <w:shd w:val="clear" w:color="auto" w:fill="FFFFFF"/>
+        </w:rPr>
+      </w:pPr>
+      <w:r>
+        <w:rPr>
+          <w:rFonts w:ascii="新宋体" w:eastAsia="新宋体" w:hAnsi="新宋体" w:hint="eastAsia"/>
+          <w:szCs w:val="21"/>
+        </w:rPr>
+        <w:t>如果想安装特定版本可以在后面加版本号@</w:t>
+      </w:r>
+      <w:r>
+        <w:rPr>
+          <w:rFonts w:ascii="新宋体" w:eastAsia="新宋体" w:hAnsi="新宋体"/>
+          <w:szCs w:val="21"/>
+          <w:shd w:val="clear" w:color="auto" w:fill="FFFFFF"/>
+        </w:rPr>
+        <w:t>1.6.3</w:t>
+      </w:r>
+      <w:r>
+        <w:rPr>
+          <w:rFonts w:ascii="新宋体" w:eastAsia="新宋体" w:hAnsi="新宋体" w:hint="eastAsia"/>
+          <w:szCs w:val="21"/>
+          <w:shd w:val="clear" w:color="auto" w:fill="FFFFFF"/>
+        </w:rPr>
+        <w:t xml:space="preserve"> 如下</w:t>
+      </w:r>
+    </w:p>
+    <w:p>
+      <w:pPr>
+        <w:rPr>
+          <w:rFonts w:ascii="新宋体" w:eastAsia="新宋体" w:hAnsi="新宋体"/>
+          <w:color w:val="4B4B4B"/>
+          <w:szCs w:val="21"/>
+          <w:shd w:val="clear" w:color="auto" w:fill="FFFFFF"/>
+        </w:rPr>
+      </w:pPr>
+    </w:p>
+    <w:p>
+      <w:pPr>
+        <w:rPr>
+          <w:rFonts w:ascii="新宋体" w:eastAsia="新宋体" w:hAnsi="新宋体"/>
+          <w:szCs w:val="21"/>
+        </w:rPr>
+      </w:pPr>
+      <w:proofErr w:type="spellStart"/>
+      <w:proofErr w:type="gramStart"/>
+      <w:r>
+        <w:rPr>
+          <w:rFonts w:ascii="新宋体" w:eastAsia="新宋体" w:hAnsi="新宋体" w:cs="Helvetica"/>
+          <w:color w:val="222527"/>
+          <w:spacing w:val="7"/>
+          <w:szCs w:val="21"/>
+          <w:shd w:val="clear" w:color="auto" w:fill="FFFFFF"/>
+        </w:rPr>
+        <w:t>cnpm</w:t>
+      </w:r>
+      <w:proofErr w:type="spellEnd"/>
+      <w:proofErr w:type="gramEnd"/>
+      <w:r>
+        <w:rPr>
+          <w:rFonts w:ascii="新宋体" w:eastAsia="新宋体" w:hAnsi="新宋体" w:cs="Helvetica"/>
+          <w:color w:val="222527"/>
+          <w:spacing w:val="7"/>
+          <w:szCs w:val="21"/>
+          <w:shd w:val="clear" w:color="auto" w:fill="FFFFFF"/>
+        </w:rPr>
+        <w:t xml:space="preserve"> install -g </w:t>
+      </w:r>
+      <w:r>
+        <w:rPr>
+          <w:rFonts w:ascii="新宋体" w:eastAsia="新宋体" w:hAnsi="新宋体" w:cs="Helvetica"/>
+          <w:spacing w:val="7"/>
+          <w:szCs w:val="21"/>
+          <w:shd w:val="clear" w:color="auto" w:fill="FFFFFF"/>
+        </w:rPr>
+        <w:t>appium@1.6.3</w:t>
+      </w:r>
+    </w:p>
+    <w:p>
+      <w:pPr>
+        <w:rPr>
+          <w:rFonts w:ascii="新宋体" w:eastAsia="新宋体" w:hAnsi="新宋体" w:cs="Helvetica"/>
+          <w:color w:val="222527"/>
+          <w:spacing w:val="7"/>
+          <w:szCs w:val="21"/>
+          <w:shd w:val="clear" w:color="auto" w:fill="FFFFFF"/>
+        </w:rPr>
+      </w:pPr>
+    </w:p>
+    <w:p>
+      <w:pPr>
+        <w:rPr>
+          <w:rFonts w:ascii="新宋体" w:eastAsia="新宋体" w:hAnsi="新宋体" w:cs="Helvetica"/>
+          <w:color w:val="222527"/>
+          <w:spacing w:val="7"/>
+          <w:szCs w:val="21"/>
+          <w:shd w:val="clear" w:color="auto" w:fill="FFFFFF"/>
+        </w:rPr>
+      </w:pPr>
+    </w:p>
+    <w:p>
+      <w:pPr>
+        <w:rPr>
+          <w:rFonts w:ascii="新宋体" w:eastAsia="新宋体" w:hAnsi="新宋体"/>
+          <w:color w:val="4B4B4B"/>
+          <w:szCs w:val="21"/>
+          <w:shd w:val="clear" w:color="auto" w:fill="FFFFFF"/>
+        </w:rPr>
+      </w:pPr>
+      <w:r>
+        <w:rPr>
+          <w:rFonts w:ascii="新宋体" w:eastAsia="新宋体" w:hAnsi="新宋体"/>
+          <w:noProof/>
+          <w:szCs w:val="21"/>
+        </w:rPr>
         <w:drawing>
           <wp:inline distT="0" distB="0" distL="0" distR="0">
-            <wp:extent cx="5274310" cy="4799965"/>
-            <wp:effectExtent l="0" t="0" r="2540" b="635"/>
-            <wp:docPr id="16" name="图片 22"/>
+            <wp:extent cx="5274310" cy="3088640"/>
+            <wp:effectExtent l="0" t="0" r="2540" b="0"/>
+            <wp:docPr id="31" name="图片 25"/>
             <wp:cNvGraphicFramePr>
               <a:graphicFrameLocks xmlns:a="http://schemas.openxmlformats.org/drawingml/2006/main" noChangeAspect="1"/>
             </wp:cNvGraphicFramePr>
@@ -2314,7 +3414,7 @@
                   <pic:spPr>
                     <a:xfrm>
                       <a:off x="0" y="0"/>
-                      <a:ext cx="5274310" cy="4799965"/>
+                      <a:ext cx="5274310" cy="3088640"/>
                     </a:xfrm>
                     <a:prstGeom prst="rect">
                       <a:avLst/>
@@ -2331,337 +3431,21 @@
       <w:pPr>
         <w:rPr>
           <w:rFonts w:ascii="新宋体" w:eastAsia="新宋体" w:hAnsi="新宋体"/>
-          <w:noProof/>
-          <w:szCs w:val="21"/>
-        </w:rPr>
-      </w:pPr>
-      <w:r>
-        <w:rPr>
-          <w:rFonts w:ascii="新宋体" w:eastAsia="新宋体" w:hAnsi="新宋体" w:hint="eastAsia"/>
-          <w:noProof/>
-          <w:szCs w:val="21"/>
-        </w:rPr>
-        <w:t>点击OK</w:t>
-      </w:r>
-      <w:r>
-        <w:rPr>
-          <w:rFonts w:ascii="新宋体" w:eastAsia="新宋体" w:hAnsi="新宋体"/>
-          <w:noProof/>
-          <w:szCs w:val="21"/>
-        </w:rPr>
-        <w:t xml:space="preserve"> </w:t>
-      </w:r>
-      <w:r>
-        <w:rPr>
-          <w:rFonts w:ascii="新宋体" w:eastAsia="新宋体" w:hAnsi="新宋体" w:hint="eastAsia"/>
-          <w:noProof/>
-          <w:szCs w:val="21"/>
-        </w:rPr>
-        <w:t xml:space="preserve">创建 </w:t>
-      </w:r>
-    </w:p>
-    <w:p>
-      <w:pPr>
-        <w:rPr>
-          <w:rFonts w:ascii="新宋体" w:eastAsia="新宋体" w:hAnsi="新宋体"/>
-          <w:noProof/>
-          <w:szCs w:val="21"/>
-        </w:rPr>
-      </w:pPr>
-    </w:p>
-    <w:p>
-      <w:pPr>
-        <w:rPr>
-          <w:rFonts w:ascii="新宋体" w:eastAsia="新宋体" w:hAnsi="新宋体"/>
-          <w:noProof/>
-          <w:szCs w:val="21"/>
-        </w:rPr>
-      </w:pPr>
-      <w:r>
-        <w:rPr>
-          <w:rFonts w:ascii="新宋体" w:eastAsia="新宋体" w:hAnsi="新宋体" w:hint="eastAsia"/>
-          <w:noProof/>
-          <w:szCs w:val="21"/>
-        </w:rPr>
-        <w:t>就会打开一个安卓模拟器</w:t>
-      </w:r>
-    </w:p>
-    <w:p>
-      <w:pPr>
-        <w:rPr>
-          <w:rFonts w:ascii="新宋体" w:eastAsia="新宋体" w:hAnsi="新宋体"/>
-          <w:szCs w:val="21"/>
-        </w:rPr>
-      </w:pPr>
-    </w:p>
-    <w:p>
-      <w:pPr>
-        <w:rPr>
-          <w:rFonts w:ascii="新宋体" w:eastAsia="新宋体" w:hAnsi="新宋体"/>
-          <w:szCs w:val="21"/>
-        </w:rPr>
-      </w:pPr>
-    </w:p>
-    <w:p>
-      <w:pPr>
-        <w:rPr>
-          <w:rFonts w:ascii="新宋体" w:eastAsia="新宋体" w:hAnsi="新宋体"/>
-          <w:szCs w:val="21"/>
-        </w:rPr>
-      </w:pPr>
-      <w:r>
-        <w:rPr>
-          <w:rFonts w:ascii="新宋体" w:eastAsia="新宋体" w:hAnsi="新宋体" w:hint="eastAsia"/>
-          <w:szCs w:val="21"/>
-        </w:rPr>
-        <w:t>5</w:t>
-      </w:r>
-      <w:r>
-        <w:rPr>
-          <w:rFonts w:ascii="新宋体" w:eastAsia="新宋体" w:hAnsi="新宋体" w:hint="eastAsia"/>
-          <w:szCs w:val="21"/>
-        </w:rPr>
-        <w:t>、</w:t>
-      </w:r>
-      <w:r>
-        <w:rPr>
-          <w:rFonts w:ascii="新宋体" w:eastAsia="新宋体" w:hAnsi="新宋体" w:hint="eastAsia"/>
-          <w:szCs w:val="21"/>
-        </w:rPr>
-        <w:t>下面通过</w:t>
-      </w:r>
-      <w:r>
-        <w:rPr>
-          <w:rFonts w:ascii="新宋体" w:eastAsia="新宋体" w:hAnsi="新宋体"/>
-          <w:szCs w:val="21"/>
-        </w:rPr>
-        <w:t xml:space="preserve"> </w:t>
-      </w:r>
-      <w:proofErr w:type="spellStart"/>
-      <w:r>
-        <w:rPr>
-          <w:rFonts w:ascii="新宋体" w:eastAsia="新宋体" w:hAnsi="新宋体"/>
-          <w:szCs w:val="21"/>
-        </w:rPr>
-        <w:t>npm</w:t>
-      </w:r>
-      <w:proofErr w:type="spellEnd"/>
-      <w:r>
-        <w:rPr>
-          <w:rFonts w:ascii="新宋体" w:eastAsia="新宋体" w:hAnsi="新宋体"/>
-          <w:szCs w:val="21"/>
-        </w:rPr>
-        <w:t xml:space="preserve"> 安装 </w:t>
-      </w:r>
-      <w:proofErr w:type="spellStart"/>
-      <w:r>
-        <w:rPr>
-          <w:rFonts w:ascii="新宋体" w:eastAsia="新宋体" w:hAnsi="新宋体"/>
-          <w:szCs w:val="21"/>
-        </w:rPr>
-        <w:t>Appium</w:t>
-      </w:r>
-      <w:proofErr w:type="spellEnd"/>
-      <w:r>
-        <w:rPr>
-          <w:rFonts w:ascii="新宋体" w:eastAsia="新宋体" w:hAnsi="新宋体" w:hint="eastAsia"/>
-          <w:szCs w:val="21"/>
-        </w:rPr>
-        <w:t xml:space="preserve"> （安装最新版本）</w:t>
-      </w:r>
-    </w:p>
-    <w:p>
-      <w:pPr>
-        <w:rPr>
-          <w:rFonts w:ascii="新宋体" w:eastAsia="新宋体" w:hAnsi="新宋体"/>
-          <w:szCs w:val="21"/>
-        </w:rPr>
-      </w:pPr>
-    </w:p>
-    <w:p>
-      <w:pPr>
-        <w:rPr>
-          <w:rFonts w:ascii="新宋体" w:eastAsia="新宋体" w:hAnsi="新宋体"/>
-          <w:szCs w:val="21"/>
-        </w:rPr>
-      </w:pPr>
-      <w:r>
-        <w:rPr>
-          <w:rFonts w:ascii="新宋体" w:eastAsia="新宋体" w:hAnsi="新宋体" w:hint="eastAsia"/>
-          <w:szCs w:val="21"/>
-        </w:rPr>
-        <w:t>CMD</w:t>
-      </w:r>
-    </w:p>
-    <w:p>
-      <w:pPr>
-        <w:rPr>
-          <w:rFonts w:ascii="新宋体" w:eastAsia="新宋体" w:hAnsi="新宋体"/>
-          <w:color w:val="4B4B4B"/>
-          <w:szCs w:val="21"/>
-          <w:shd w:val="clear" w:color="auto" w:fill="FFFFFF"/>
-        </w:rPr>
-      </w:pPr>
-      <w:proofErr w:type="spellStart"/>
-      <w:proofErr w:type="gramStart"/>
-      <w:r>
-        <w:rPr>
-          <w:rFonts w:ascii="新宋体" w:eastAsia="新宋体" w:hAnsi="新宋体"/>
-          <w:color w:val="4B4B4B"/>
-          <w:szCs w:val="21"/>
-          <w:shd w:val="clear" w:color="auto" w:fill="FFFFFF"/>
-        </w:rPr>
-        <w:t>npm</w:t>
-      </w:r>
-      <w:proofErr w:type="spellEnd"/>
-      <w:proofErr w:type="gramEnd"/>
-      <w:r>
-        <w:rPr>
-          <w:rFonts w:ascii="新宋体" w:eastAsia="新宋体" w:hAnsi="新宋体"/>
-          <w:color w:val="4B4B4B"/>
-          <w:szCs w:val="21"/>
-          <w:shd w:val="clear" w:color="auto" w:fill="FFFFFF"/>
-        </w:rPr>
-        <w:t xml:space="preserve"> install </w:t>
-      </w:r>
-      <w:proofErr w:type="spellStart"/>
-      <w:r>
-        <w:rPr>
-          <w:rFonts w:ascii="新宋体" w:eastAsia="新宋体" w:hAnsi="新宋体"/>
-          <w:color w:val="4B4B4B"/>
-          <w:szCs w:val="21"/>
-          <w:shd w:val="clear" w:color="auto" w:fill="FFFFFF"/>
-        </w:rPr>
-        <w:t>cnpm</w:t>
-      </w:r>
-      <w:proofErr w:type="spellEnd"/>
-      <w:r>
-        <w:rPr>
-          <w:rFonts w:ascii="新宋体" w:eastAsia="新宋体" w:hAnsi="新宋体"/>
-          <w:color w:val="4B4B4B"/>
-          <w:szCs w:val="21"/>
-          <w:shd w:val="clear" w:color="auto" w:fill="FFFFFF"/>
-        </w:rPr>
-        <w:t xml:space="preserve"> -g --registry=https://registry.npm.taobao.org</w:t>
-      </w:r>
-    </w:p>
-    <w:p>
-      <w:pPr>
-        <w:rPr>
-          <w:rFonts w:ascii="新宋体" w:eastAsia="新宋体" w:hAnsi="新宋体"/>
-          <w:color w:val="4B4B4B"/>
-          <w:szCs w:val="21"/>
-          <w:shd w:val="clear" w:color="auto" w:fill="FFFFFF"/>
-        </w:rPr>
-      </w:pPr>
-      <w:r>
-        <w:rPr>
-          <w:rFonts w:ascii="新宋体" w:eastAsia="新宋体" w:hAnsi="新宋体"/>
-          <w:color w:val="4B4B4B"/>
-          <w:szCs w:val="21"/>
-          <w:shd w:val="clear" w:color="auto" w:fill="FFFFFF"/>
-        </w:rPr>
-        <w:t>因为在</w:t>
-      </w:r>
-      <w:proofErr w:type="spellStart"/>
-      <w:r>
-        <w:rPr>
-          <w:rFonts w:ascii="新宋体" w:eastAsia="新宋体" w:hAnsi="新宋体"/>
-          <w:color w:val="4B4B4B"/>
-          <w:szCs w:val="21"/>
-          <w:shd w:val="clear" w:color="auto" w:fill="FFFFFF"/>
-        </w:rPr>
-        <w:t>npm</w:t>
-      </w:r>
-      <w:proofErr w:type="spellEnd"/>
-      <w:r>
-        <w:rPr>
-          <w:rFonts w:ascii="新宋体" w:eastAsia="新宋体" w:hAnsi="新宋体"/>
-          <w:color w:val="4B4B4B"/>
-          <w:szCs w:val="21"/>
-          <w:shd w:val="clear" w:color="auto" w:fill="FFFFFF"/>
-        </w:rPr>
-        <w:t>官网下容易被墙，上边的命令是先切换到中国的镜像环境</w:t>
-      </w:r>
-      <w:r>
-        <w:rPr>
-          <w:rFonts w:ascii="新宋体" w:eastAsia="新宋体" w:hAnsi="新宋体" w:hint="eastAsia"/>
-          <w:color w:val="4B4B4B"/>
-          <w:szCs w:val="21"/>
-          <w:shd w:val="clear" w:color="auto" w:fill="FFFFFF"/>
-        </w:rPr>
-        <w:t>100%能下载</w:t>
-      </w:r>
-      <w:proofErr w:type="spellStart"/>
-      <w:r>
-        <w:rPr>
-          <w:rFonts w:ascii="新宋体" w:eastAsia="新宋体" w:hAnsi="新宋体" w:hint="eastAsia"/>
-          <w:color w:val="4B4B4B"/>
-          <w:szCs w:val="21"/>
-          <w:shd w:val="clear" w:color="auto" w:fill="FFFFFF"/>
-        </w:rPr>
-        <w:t>Appium</w:t>
-      </w:r>
-      <w:proofErr w:type="spellEnd"/>
-    </w:p>
-    <w:p>
-      <w:pPr>
-        <w:rPr>
-          <w:rFonts w:ascii="新宋体" w:eastAsia="新宋体" w:hAnsi="新宋体"/>
-          <w:color w:val="4B4B4B"/>
-          <w:szCs w:val="21"/>
-          <w:shd w:val="clear" w:color="auto" w:fill="FFFFFF"/>
-        </w:rPr>
-      </w:pPr>
-      <w:r>
-        <w:rPr>
-          <w:rFonts w:ascii="新宋体" w:eastAsia="新宋体" w:hAnsi="新宋体" w:hint="eastAsia"/>
-          <w:color w:val="4B4B4B"/>
-          <w:szCs w:val="21"/>
-          <w:shd w:val="clear" w:color="auto" w:fill="FFFFFF"/>
-        </w:rPr>
-        <w:t>等待时间较长</w:t>
-      </w:r>
-      <w:r>
-        <w:rPr>
-          <w:rFonts w:ascii="新宋体" w:eastAsia="新宋体" w:hAnsi="新宋体"/>
-          <w:color w:val="4B4B4B"/>
-          <w:szCs w:val="21"/>
-          <w:shd w:val="clear" w:color="auto" w:fill="FFFFFF"/>
-        </w:rPr>
-        <w:t>….</w:t>
-      </w:r>
-    </w:p>
-    <w:p>
-      <w:pPr>
-        <w:rPr>
-          <w:rFonts w:ascii="新宋体" w:eastAsia="新宋体" w:hAnsi="新宋体"/>
-          <w:color w:val="4B4B4B"/>
-          <w:szCs w:val="21"/>
-          <w:shd w:val="clear" w:color="auto" w:fill="FFFFFF"/>
-        </w:rPr>
-      </w:pPr>
-    </w:p>
-    <w:p>
-      <w:pPr>
-        <w:rPr>
-          <w:rFonts w:ascii="新宋体" w:eastAsia="新宋体" w:hAnsi="新宋体"/>
-          <w:color w:val="4B4B4B"/>
-          <w:szCs w:val="21"/>
-          <w:shd w:val="clear" w:color="auto" w:fill="FFFFFF"/>
-        </w:rPr>
-      </w:pPr>
-      <w:r>
-        <w:rPr>
-          <w:rFonts w:ascii="新宋体" w:eastAsia="新宋体" w:hAnsi="新宋体"/>
-          <w:noProof/>
-          <w:szCs w:val="21"/>
-        </w:rPr>
+          <w:szCs w:val="21"/>
+        </w:rPr>
+      </w:pPr>
+      <w:r>
+        <w:rPr>
+          <w:rFonts w:ascii="新宋体" w:eastAsia="新宋体" w:hAnsi="新宋体"/>
+          <w:noProof/>
+          <w:szCs w:val="21"/>
+        </w:rPr>
+        <w:lastRenderedPageBreak/>
         <w:drawing>
           <wp:inline distT="0" distB="0" distL="0" distR="0">
-            <wp:extent cx="5274310" cy="1264920"/>
-            <wp:effectExtent l="0" t="0" r="2540" b="0"/>
-            <wp:docPr id="30" name="图片 23"/>
+            <wp:extent cx="5274310" cy="3192145"/>
+            <wp:effectExtent l="0" t="0" r="2540" b="8255"/>
+            <wp:docPr id="32" name="图片 24"/>
             <wp:cNvGraphicFramePr>
               <a:graphicFrameLocks xmlns:a="http://schemas.openxmlformats.org/drawingml/2006/main" noChangeAspect="1"/>
             </wp:cNvGraphicFramePr>
@@ -2681,1047 +3465,6 @@
                   <pic:spPr>
                     <a:xfrm>
                       <a:off x="0" y="0"/>
-                      <a:ext cx="5274310" cy="1264920"/>
-                    </a:xfrm>
-                    <a:prstGeom prst="rect">
-                      <a:avLst/>
-                    </a:prstGeom>
-                  </pic:spPr>
-                </pic:pic>
-              </a:graphicData>
-            </a:graphic>
-          </wp:inline>
-        </w:drawing>
-      </w:r>
-    </w:p>
-    <w:p>
-      <w:pPr>
-        <w:rPr>
-          <w:rFonts w:ascii="新宋体" w:eastAsia="新宋体" w:hAnsi="新宋体"/>
-          <w:color w:val="4B4B4B"/>
-          <w:szCs w:val="21"/>
-          <w:shd w:val="clear" w:color="auto" w:fill="FFFFFF"/>
-        </w:rPr>
-      </w:pPr>
-    </w:p>
-    <w:p>
-      <w:pPr>
-        <w:rPr>
-          <w:rFonts w:ascii="新宋体" w:eastAsia="新宋体" w:hAnsi="新宋体"/>
-          <w:color w:val="4B4B4B"/>
-          <w:szCs w:val="21"/>
-          <w:shd w:val="clear" w:color="auto" w:fill="FFFFFF"/>
-        </w:rPr>
-      </w:pPr>
-      <w:r>
-        <w:rPr>
-          <w:rFonts w:ascii="新宋体" w:eastAsia="新宋体" w:hAnsi="新宋体" w:hint="eastAsia"/>
-          <w:color w:val="4B4B4B"/>
-          <w:szCs w:val="21"/>
-          <w:shd w:val="clear" w:color="auto" w:fill="FFFFFF"/>
-        </w:rPr>
-        <w:t>安装最新</w:t>
-      </w:r>
-      <w:proofErr w:type="spellStart"/>
-      <w:r>
-        <w:rPr>
-          <w:rFonts w:ascii="新宋体" w:eastAsia="新宋体" w:hAnsi="新宋体" w:hint="eastAsia"/>
-          <w:color w:val="4B4B4B"/>
-          <w:szCs w:val="21"/>
-          <w:shd w:val="clear" w:color="auto" w:fill="FFFFFF"/>
-        </w:rPr>
-        <w:t>appium</w:t>
-      </w:r>
-      <w:proofErr w:type="spellEnd"/>
-      <w:r>
-        <w:rPr>
-          <w:rFonts w:ascii="新宋体" w:eastAsia="新宋体" w:hAnsi="新宋体"/>
-          <w:color w:val="4B4B4B"/>
-          <w:szCs w:val="21"/>
-          <w:shd w:val="clear" w:color="auto" w:fill="FFFFFF"/>
-        </w:rPr>
-        <w:t xml:space="preserve"> </w:t>
-      </w:r>
-    </w:p>
-    <w:p>
-      <w:pPr>
-        <w:rPr>
-          <w:rFonts w:ascii="新宋体" w:eastAsia="新宋体" w:hAnsi="新宋体"/>
-          <w:color w:val="4B4B4B"/>
-          <w:szCs w:val="21"/>
-          <w:shd w:val="clear" w:color="auto" w:fill="FFFFFF"/>
-        </w:rPr>
-      </w:pPr>
-      <w:r>
-        <w:rPr>
-          <w:rFonts w:ascii="新宋体" w:eastAsia="新宋体" w:hAnsi="新宋体" w:hint="eastAsia"/>
-          <w:color w:val="4B4B4B"/>
-          <w:szCs w:val="21"/>
-          <w:shd w:val="clear" w:color="auto" w:fill="FFFFFF"/>
-        </w:rPr>
-        <w:t>翻墙！！！</w:t>
-      </w:r>
-    </w:p>
-    <w:p>
-      <w:pPr>
-        <w:rPr>
-          <w:rFonts w:ascii="新宋体" w:eastAsia="新宋体" w:hAnsi="新宋体" w:cs="Helvetica"/>
-          <w:spacing w:val="7"/>
-          <w:szCs w:val="21"/>
-          <w:shd w:val="clear" w:color="auto" w:fill="FFFFFF"/>
-        </w:rPr>
-      </w:pPr>
-      <w:proofErr w:type="spellStart"/>
-      <w:proofErr w:type="gramStart"/>
-      <w:r>
-        <w:rPr>
-          <w:rFonts w:ascii="新宋体" w:eastAsia="新宋体" w:hAnsi="新宋体" w:cs="Helvetica"/>
-          <w:color w:val="222527"/>
-          <w:spacing w:val="7"/>
-          <w:szCs w:val="21"/>
-          <w:shd w:val="clear" w:color="auto" w:fill="FFFFFF"/>
-        </w:rPr>
-        <w:t>cnpm</w:t>
-      </w:r>
-      <w:proofErr w:type="spellEnd"/>
-      <w:proofErr w:type="gramEnd"/>
-      <w:r>
-        <w:rPr>
-          <w:rFonts w:ascii="新宋体" w:eastAsia="新宋体" w:hAnsi="新宋体" w:cs="Helvetica"/>
-          <w:color w:val="222527"/>
-          <w:spacing w:val="7"/>
-          <w:szCs w:val="21"/>
-          <w:shd w:val="clear" w:color="auto" w:fill="FFFFFF"/>
-        </w:rPr>
-        <w:t xml:space="preserve"> install -g </w:t>
-      </w:r>
-      <w:proofErr w:type="spellStart"/>
-      <w:r>
-        <w:rPr>
-          <w:rFonts w:ascii="新宋体" w:eastAsia="新宋体" w:hAnsi="新宋体" w:cs="Helvetica"/>
-          <w:spacing w:val="7"/>
-          <w:szCs w:val="21"/>
-          <w:shd w:val="clear" w:color="auto" w:fill="FFFFFF"/>
-        </w:rPr>
-        <w:t>appium</w:t>
-      </w:r>
-      <w:proofErr w:type="spellEnd"/>
-    </w:p>
-    <w:p>
-      <w:pPr>
-        <w:rPr>
-          <w:rFonts w:ascii="新宋体" w:eastAsia="新宋体" w:hAnsi="新宋体" w:cs="Helvetica"/>
-          <w:color w:val="FF0000"/>
-          <w:spacing w:val="7"/>
-          <w:szCs w:val="21"/>
-          <w:shd w:val="clear" w:color="auto" w:fill="FFFFFF"/>
-        </w:rPr>
-      </w:pPr>
-      <w:r>
-        <w:rPr>
-          <w:rFonts w:ascii="新宋体" w:eastAsia="新宋体" w:hAnsi="新宋体" w:cs="Helvetica" w:hint="eastAsia"/>
-          <w:color w:val="FF0000"/>
-          <w:spacing w:val="7"/>
-          <w:szCs w:val="21"/>
-          <w:shd w:val="clear" w:color="auto" w:fill="FFFFFF"/>
-        </w:rPr>
-        <w:t>安装时间超级的长，请耐心等待！！！！！！！</w:t>
-      </w:r>
-    </w:p>
-    <w:p>
-      <w:pPr>
-        <w:rPr>
-          <w:rFonts w:ascii="新宋体" w:eastAsia="新宋体" w:hAnsi="新宋体" w:cs="Helvetica"/>
-          <w:color w:val="FF0000"/>
-          <w:spacing w:val="7"/>
-          <w:szCs w:val="21"/>
-          <w:shd w:val="clear" w:color="auto" w:fill="FFFFFF"/>
-        </w:rPr>
-      </w:pPr>
-    </w:p>
-    <w:p>
-      <w:pPr>
-        <w:rPr>
-          <w:rFonts w:ascii="新宋体" w:eastAsia="新宋体" w:hAnsi="新宋体"/>
-          <w:szCs w:val="21"/>
-        </w:rPr>
-      </w:pPr>
-      <w:r>
-        <w:rPr>
-          <w:rFonts w:ascii="新宋体" w:eastAsia="新宋体" w:hAnsi="新宋体"/>
-          <w:szCs w:val="21"/>
-        </w:rPr>
-        <w:t>其他命令</w:t>
-      </w:r>
-    </w:p>
-    <w:p>
-      <w:pPr>
-        <w:rPr>
-          <w:rFonts w:ascii="新宋体" w:eastAsia="新宋体" w:hAnsi="新宋体" w:cs="Helvetica"/>
-          <w:color w:val="222527"/>
-          <w:spacing w:val="7"/>
-          <w:szCs w:val="21"/>
-          <w:shd w:val="clear" w:color="auto" w:fill="FFFFFF"/>
-        </w:rPr>
-      </w:pPr>
-      <w:r>
-        <w:rPr>
-          <w:rFonts w:ascii="新宋体" w:eastAsia="新宋体" w:hAnsi="新宋体" w:cs="Helvetica" w:hint="eastAsia"/>
-          <w:color w:val="222527"/>
-          <w:spacing w:val="7"/>
-          <w:szCs w:val="21"/>
-          <w:shd w:val="clear" w:color="auto" w:fill="FFFFFF"/>
-        </w:rPr>
-        <w:t>卸载</w:t>
-      </w:r>
-      <w:proofErr w:type="spellStart"/>
-      <w:r>
-        <w:rPr>
-          <w:rFonts w:ascii="新宋体" w:eastAsia="新宋体" w:hAnsi="新宋体" w:cs="Helvetica" w:hint="eastAsia"/>
-          <w:color w:val="222527"/>
-          <w:spacing w:val="7"/>
-          <w:szCs w:val="21"/>
-          <w:shd w:val="clear" w:color="auto" w:fill="FFFFFF"/>
-        </w:rPr>
-        <w:t>appium</w:t>
-      </w:r>
-      <w:proofErr w:type="spellEnd"/>
-    </w:p>
-    <w:p>
-      <w:pPr>
-        <w:rPr>
-          <w:rFonts w:ascii="新宋体" w:eastAsia="新宋体" w:hAnsi="新宋体" w:cs="Helvetica"/>
-          <w:color w:val="222527"/>
-          <w:spacing w:val="7"/>
-          <w:szCs w:val="21"/>
-          <w:shd w:val="clear" w:color="auto" w:fill="FFFFFF"/>
-        </w:rPr>
-      </w:pPr>
-      <w:r>
-        <w:rPr>
-          <w:rFonts w:ascii="新宋体" w:eastAsia="新宋体" w:hAnsi="新宋体" w:cs="Helvetica" w:hint="eastAsia"/>
-          <w:color w:val="222527"/>
-          <w:spacing w:val="7"/>
-          <w:szCs w:val="21"/>
-          <w:shd w:val="clear" w:color="auto" w:fill="FFFFFF"/>
-        </w:rPr>
-        <w:t>1.命令行中输入：</w:t>
-      </w:r>
-      <w:proofErr w:type="spellStart"/>
-      <w:proofErr w:type="gramStart"/>
-      <w:r>
-        <w:rPr>
-          <w:rFonts w:ascii="新宋体" w:eastAsia="新宋体" w:hAnsi="新宋体" w:cs="Helvetica" w:hint="eastAsia"/>
-          <w:color w:val="222527"/>
-          <w:spacing w:val="7"/>
-          <w:szCs w:val="21"/>
-          <w:shd w:val="clear" w:color="auto" w:fill="FFFFFF"/>
-        </w:rPr>
-        <w:t>npm</w:t>
-      </w:r>
-      <w:proofErr w:type="spellEnd"/>
-      <w:proofErr w:type="gramEnd"/>
-      <w:r>
-        <w:rPr>
-          <w:rFonts w:ascii="新宋体" w:eastAsia="新宋体" w:hAnsi="新宋体" w:cs="Helvetica" w:hint="eastAsia"/>
-          <w:color w:val="222527"/>
-          <w:spacing w:val="7"/>
-          <w:szCs w:val="21"/>
-          <w:shd w:val="clear" w:color="auto" w:fill="FFFFFF"/>
-        </w:rPr>
-        <w:t xml:space="preserve"> uninstall -g </w:t>
-      </w:r>
-      <w:proofErr w:type="spellStart"/>
-      <w:r>
-        <w:rPr>
-          <w:rFonts w:ascii="新宋体" w:eastAsia="新宋体" w:hAnsi="新宋体" w:cs="Helvetica" w:hint="eastAsia"/>
-          <w:color w:val="222527"/>
-          <w:spacing w:val="7"/>
-          <w:szCs w:val="21"/>
-          <w:shd w:val="clear" w:color="auto" w:fill="FFFFFF"/>
-        </w:rPr>
-        <w:t>appium</w:t>
-      </w:r>
-      <w:proofErr w:type="spellEnd"/>
-    </w:p>
-    <w:p>
-      <w:pPr>
-        <w:rPr>
-          <w:rFonts w:ascii="新宋体" w:eastAsia="新宋体" w:hAnsi="新宋体" w:cs="Helvetica"/>
-          <w:color w:val="222527"/>
-          <w:spacing w:val="7"/>
-          <w:szCs w:val="21"/>
-          <w:shd w:val="clear" w:color="auto" w:fill="FFFFFF"/>
-        </w:rPr>
-      </w:pPr>
-      <w:r>
-        <w:rPr>
-          <w:rFonts w:ascii="新宋体" w:eastAsia="新宋体" w:hAnsi="新宋体" w:cs="Helvetica" w:hint="eastAsia"/>
-          <w:color w:val="222527"/>
-          <w:spacing w:val="7"/>
-          <w:szCs w:val="21"/>
-          <w:shd w:val="clear" w:color="auto" w:fill="FFFFFF"/>
-        </w:rPr>
-        <w:t>2.命令行输入：</w:t>
-      </w:r>
-      <w:proofErr w:type="spellStart"/>
-      <w:r>
-        <w:rPr>
-          <w:rFonts w:ascii="新宋体" w:eastAsia="新宋体" w:hAnsi="新宋体" w:cs="Helvetica" w:hint="eastAsia"/>
-          <w:color w:val="222527"/>
-          <w:spacing w:val="7"/>
-          <w:szCs w:val="21"/>
-          <w:shd w:val="clear" w:color="auto" w:fill="FFFFFF"/>
-        </w:rPr>
-        <w:t>npm</w:t>
-      </w:r>
-      <w:proofErr w:type="spellEnd"/>
-      <w:r>
-        <w:rPr>
-          <w:rFonts w:ascii="新宋体" w:eastAsia="新宋体" w:hAnsi="新宋体" w:cs="Helvetica" w:hint="eastAsia"/>
-          <w:color w:val="222527"/>
-          <w:spacing w:val="7"/>
-          <w:szCs w:val="21"/>
-          <w:shd w:val="clear" w:color="auto" w:fill="FFFFFF"/>
-        </w:rPr>
-        <w:t xml:space="preserve"> cache clean（清除</w:t>
-      </w:r>
-      <w:proofErr w:type="spellStart"/>
-      <w:r>
-        <w:rPr>
-          <w:rFonts w:ascii="新宋体" w:eastAsia="新宋体" w:hAnsi="新宋体" w:cs="Helvetica" w:hint="eastAsia"/>
-          <w:color w:val="222527"/>
-          <w:spacing w:val="7"/>
-          <w:szCs w:val="21"/>
-          <w:shd w:val="clear" w:color="auto" w:fill="FFFFFF"/>
-        </w:rPr>
-        <w:t>npm</w:t>
-      </w:r>
-      <w:proofErr w:type="spellEnd"/>
-      <w:r>
-        <w:rPr>
-          <w:rFonts w:ascii="新宋体" w:eastAsia="新宋体" w:hAnsi="新宋体" w:cs="Helvetica" w:hint="eastAsia"/>
-          <w:color w:val="222527"/>
-          <w:spacing w:val="7"/>
-          <w:szCs w:val="21"/>
-          <w:shd w:val="clear" w:color="auto" w:fill="FFFFFF"/>
-        </w:rPr>
-        <w:t>环境）</w:t>
-      </w:r>
-    </w:p>
-    <w:p>
-      <w:pPr>
-        <w:rPr>
-          <w:rFonts w:ascii="新宋体" w:eastAsia="新宋体" w:hAnsi="新宋体" w:cs="Helvetica"/>
-          <w:color w:val="222527"/>
-          <w:spacing w:val="7"/>
-          <w:szCs w:val="21"/>
-          <w:shd w:val="clear" w:color="auto" w:fill="FFFFFF"/>
-        </w:rPr>
-      </w:pPr>
-      <w:r>
-        <w:rPr>
-          <w:rFonts w:ascii="新宋体" w:eastAsia="新宋体" w:hAnsi="新宋体" w:cs="Helvetica"/>
-          <w:color w:val="222527"/>
-          <w:spacing w:val="7"/>
-          <w:szCs w:val="21"/>
-          <w:shd w:val="clear" w:color="auto" w:fill="FFFFFF"/>
-        </w:rPr>
-        <w:t>安装最新</w:t>
-      </w:r>
-      <w:proofErr w:type="spellStart"/>
-      <w:r>
-        <w:rPr>
-          <w:rFonts w:ascii="新宋体" w:eastAsia="新宋体" w:hAnsi="新宋体" w:cs="Helvetica"/>
-          <w:color w:val="222527"/>
-          <w:spacing w:val="7"/>
-          <w:szCs w:val="21"/>
-          <w:shd w:val="clear" w:color="auto" w:fill="FFFFFF"/>
-        </w:rPr>
-        <w:t>cnpm</w:t>
-      </w:r>
-      <w:proofErr w:type="spellEnd"/>
-      <w:r>
-        <w:rPr>
-          <w:rFonts w:ascii="新宋体" w:eastAsia="新宋体" w:hAnsi="新宋体" w:cs="Helvetica"/>
-          <w:color w:val="222527"/>
-          <w:spacing w:val="7"/>
-          <w:szCs w:val="21"/>
-          <w:shd w:val="clear" w:color="auto" w:fill="FFFFFF"/>
-        </w:rPr>
-        <w:t xml:space="preserve"> install -g </w:t>
-      </w:r>
-      <w:proofErr w:type="spellStart"/>
-      <w:r>
-        <w:rPr>
-          <w:rFonts w:ascii="新宋体" w:eastAsia="新宋体" w:hAnsi="新宋体" w:cs="Helvetica"/>
-          <w:spacing w:val="7"/>
-          <w:szCs w:val="21"/>
-          <w:shd w:val="clear" w:color="auto" w:fill="FFFFFF"/>
-        </w:rPr>
-        <w:t>appium</w:t>
-      </w:r>
-      <w:proofErr w:type="spellEnd"/>
-    </w:p>
-    <w:p>
-      <w:pPr>
-        <w:rPr>
-          <w:rFonts w:ascii="新宋体" w:eastAsia="新宋体" w:hAnsi="新宋体"/>
-          <w:szCs w:val="21"/>
-        </w:rPr>
-      </w:pPr>
-    </w:p>
-    <w:p>
-      <w:pPr>
-        <w:rPr>
-          <w:rFonts w:ascii="新宋体" w:eastAsia="新宋体" w:hAnsi="新宋体"/>
-          <w:szCs w:val="21"/>
-        </w:rPr>
-      </w:pPr>
-    </w:p>
-    <w:p>
-      <w:pPr>
-        <w:rPr>
-          <w:rFonts w:ascii="新宋体" w:eastAsia="新宋体" w:hAnsi="新宋体"/>
-          <w:szCs w:val="21"/>
-        </w:rPr>
-      </w:pPr>
-    </w:p>
-    <w:p>
-      <w:pPr>
-        <w:rPr>
-          <w:rFonts w:ascii="新宋体" w:eastAsia="新宋体" w:hAnsi="新宋体"/>
-          <w:szCs w:val="21"/>
-        </w:rPr>
-      </w:pPr>
-      <w:r>
-        <w:rPr>
-          <w:rFonts w:ascii="新宋体" w:eastAsia="新宋体" w:hAnsi="新宋体" w:hint="eastAsia"/>
-          <w:szCs w:val="21"/>
-        </w:rPr>
-        <w:t>配置</w:t>
-      </w:r>
-      <w:proofErr w:type="spellStart"/>
-      <w:r>
-        <w:rPr>
-          <w:rFonts w:ascii="新宋体" w:eastAsia="新宋体" w:hAnsi="新宋体" w:hint="eastAsia"/>
-          <w:szCs w:val="21"/>
-        </w:rPr>
-        <w:t>APPium</w:t>
-      </w:r>
-      <w:proofErr w:type="spellEnd"/>
-      <w:r>
-        <w:rPr>
-          <w:rFonts w:ascii="新宋体" w:eastAsia="新宋体" w:hAnsi="新宋体" w:hint="eastAsia"/>
-          <w:szCs w:val="21"/>
-        </w:rPr>
-        <w:t>环境变量</w:t>
-      </w:r>
-    </w:p>
-    <w:p>
-      <w:pPr>
-        <w:rPr>
-          <w:rFonts w:ascii="新宋体" w:eastAsia="新宋体" w:hAnsi="新宋体"/>
-          <w:szCs w:val="21"/>
-        </w:rPr>
-      </w:pPr>
-    </w:p>
-    <w:p>
-      <w:pPr>
-        <w:widowControl/>
-        <w:shd w:val="clear" w:color="auto" w:fill="FFFFFF"/>
-        <w:spacing w:before="150" w:after="150"/>
-        <w:jc w:val="left"/>
-        <w:rPr>
-          <w:rFonts w:ascii="新宋体" w:eastAsia="新宋体" w:hAnsi="新宋体" w:cs="宋体"/>
-          <w:color w:val="000000"/>
-          <w:kern w:val="0"/>
-          <w:szCs w:val="21"/>
-        </w:rPr>
-      </w:pPr>
-      <w:r>
-        <w:rPr>
-          <w:rFonts w:ascii="新宋体" w:eastAsia="新宋体" w:hAnsi="新宋体" w:cs="宋体"/>
-          <w:color w:val="000000"/>
-          <w:kern w:val="0"/>
-          <w:szCs w:val="21"/>
-        </w:rPr>
-        <w:t>  1）</w:t>
-      </w:r>
-      <w:proofErr w:type="spellStart"/>
-      <w:r>
-        <w:rPr>
-          <w:rFonts w:ascii="新宋体" w:eastAsia="新宋体" w:hAnsi="新宋体" w:cs="宋体"/>
-          <w:color w:val="000000"/>
-          <w:kern w:val="0"/>
-          <w:szCs w:val="21"/>
-        </w:rPr>
-        <w:t>Appium_Home</w:t>
-      </w:r>
-      <w:proofErr w:type="spellEnd"/>
-      <w:r>
-        <w:rPr>
-          <w:rFonts w:ascii="新宋体" w:eastAsia="新宋体" w:hAnsi="新宋体" w:cs="宋体"/>
-          <w:color w:val="000000"/>
-          <w:kern w:val="0"/>
-          <w:szCs w:val="21"/>
-        </w:rPr>
-        <w:t>=</w:t>
-      </w:r>
-      <w:r>
-        <w:t xml:space="preserve"> </w:t>
-      </w:r>
-      <w:r>
-        <w:rPr>
-          <w:rFonts w:ascii="新宋体" w:eastAsia="新宋体" w:hAnsi="新宋体" w:cs="宋体"/>
-          <w:color w:val="000000"/>
-          <w:kern w:val="0"/>
-          <w:szCs w:val="21"/>
-        </w:rPr>
-        <w:t>C:\Users\</w:t>
-      </w:r>
-      <w:r>
-        <w:rPr>
-          <w:rFonts w:ascii="新宋体" w:eastAsia="新宋体" w:hAnsi="新宋体" w:cs="宋体"/>
-          <w:color w:val="FF0000"/>
-          <w:kern w:val="0"/>
-          <w:szCs w:val="21"/>
-        </w:rPr>
-        <w:t>TANUKI</w:t>
-      </w:r>
-      <w:r>
-        <w:rPr>
-          <w:rFonts w:ascii="新宋体" w:eastAsia="新宋体" w:hAnsi="新宋体" w:cs="宋体"/>
-          <w:color w:val="FF0000"/>
-          <w:kern w:val="0"/>
-          <w:szCs w:val="21"/>
-        </w:rPr>
-        <w:t>（</w:t>
-      </w:r>
-      <w:r>
-        <w:rPr>
-          <w:rFonts w:ascii="新宋体" w:eastAsia="新宋体" w:hAnsi="新宋体" w:cs="宋体" w:hint="eastAsia"/>
-          <w:color w:val="FF0000"/>
-          <w:kern w:val="0"/>
-          <w:szCs w:val="21"/>
-        </w:rPr>
-        <w:t>这里填写你的文件夹路径！！</w:t>
-      </w:r>
-      <w:r>
-        <w:rPr>
-          <w:rFonts w:ascii="新宋体" w:eastAsia="新宋体" w:hAnsi="新宋体" w:cs="宋体"/>
-          <w:color w:val="FF0000"/>
-          <w:kern w:val="0"/>
-          <w:szCs w:val="21"/>
-        </w:rPr>
-        <w:t>）</w:t>
-      </w:r>
-      <w:r>
-        <w:rPr>
-          <w:rFonts w:ascii="新宋体" w:eastAsia="新宋体" w:hAnsi="新宋体" w:cs="宋体"/>
-          <w:color w:val="000000"/>
-          <w:kern w:val="0"/>
-          <w:szCs w:val="21"/>
-        </w:rPr>
-        <w:t>\</w:t>
-      </w:r>
-      <w:proofErr w:type="spellStart"/>
-      <w:r>
-        <w:rPr>
-          <w:rFonts w:ascii="新宋体" w:eastAsia="新宋体" w:hAnsi="新宋体" w:cs="宋体"/>
-          <w:color w:val="000000"/>
-          <w:kern w:val="0"/>
-          <w:szCs w:val="21"/>
-        </w:rPr>
-        <w:t>AppData</w:t>
-      </w:r>
-      <w:proofErr w:type="spellEnd"/>
-      <w:r>
-        <w:rPr>
-          <w:rFonts w:ascii="新宋体" w:eastAsia="新宋体" w:hAnsi="新宋体" w:cs="宋体"/>
-          <w:color w:val="000000"/>
-          <w:kern w:val="0"/>
-          <w:szCs w:val="21"/>
-        </w:rPr>
-        <w:t>\Roaming\</w:t>
-      </w:r>
-      <w:proofErr w:type="spellStart"/>
-      <w:r>
-        <w:rPr>
-          <w:rFonts w:ascii="新宋体" w:eastAsia="新宋体" w:hAnsi="新宋体" w:cs="宋体"/>
-          <w:color w:val="000000"/>
-          <w:kern w:val="0"/>
-          <w:szCs w:val="21"/>
-        </w:rPr>
-        <w:t>npm</w:t>
-      </w:r>
-      <w:proofErr w:type="spellEnd"/>
-    </w:p>
-    <w:p>
-      <w:pPr>
-        <w:widowControl/>
-        <w:shd w:val="clear" w:color="auto" w:fill="FFFFFF"/>
-        <w:spacing w:before="150" w:after="150"/>
-        <w:jc w:val="left"/>
-        <w:rPr>
-          <w:rFonts w:ascii="新宋体" w:eastAsia="新宋体" w:hAnsi="新宋体" w:cs="宋体"/>
-          <w:color w:val="000000"/>
-          <w:kern w:val="0"/>
-          <w:szCs w:val="21"/>
-        </w:rPr>
-      </w:pPr>
-      <w:r>
-        <w:rPr>
-          <w:rFonts w:ascii="新宋体" w:eastAsia="新宋体" w:hAnsi="新宋体" w:cs="宋体"/>
-          <w:color w:val="000000"/>
-          <w:kern w:val="0"/>
-          <w:szCs w:val="21"/>
-        </w:rPr>
-        <w:t>  2）path中加入</w:t>
-      </w:r>
-      <w:r>
-        <w:rPr>
-          <w:rFonts w:ascii="新宋体" w:eastAsia="新宋体" w:hAnsi="新宋体" w:cs="宋体" w:hint="eastAsia"/>
-          <w:color w:val="000000"/>
-          <w:kern w:val="0"/>
-          <w:szCs w:val="21"/>
-        </w:rPr>
-        <w:t xml:space="preserve"> (根据实际路径情况)</w:t>
-      </w:r>
-    </w:p>
-    <w:p>
-      <w:pPr>
-        <w:widowControl/>
-        <w:shd w:val="clear" w:color="auto" w:fill="FFFFFF"/>
-        <w:spacing w:before="150" w:after="150"/>
-        <w:jc w:val="left"/>
-        <w:rPr>
-          <w:rFonts w:ascii="新宋体" w:eastAsia="新宋体" w:hAnsi="新宋体" w:cs="宋体"/>
-          <w:color w:val="000000"/>
-          <w:kern w:val="0"/>
-          <w:szCs w:val="21"/>
-        </w:rPr>
-      </w:pPr>
-      <w:r>
-        <w:rPr>
-          <w:rFonts w:ascii="新宋体" w:eastAsia="新宋体" w:hAnsi="新宋体" w:cs="宋体"/>
-          <w:color w:val="000000"/>
-          <w:kern w:val="0"/>
-          <w:szCs w:val="21"/>
-        </w:rPr>
-        <w:t>%</w:t>
-      </w:r>
-      <w:proofErr w:type="spellStart"/>
-      <w:r>
-        <w:rPr>
-          <w:rFonts w:ascii="新宋体" w:eastAsia="新宋体" w:hAnsi="新宋体" w:cs="宋体"/>
-          <w:color w:val="000000"/>
-          <w:kern w:val="0"/>
-          <w:szCs w:val="21"/>
-        </w:rPr>
-        <w:t>Appium_Home</w:t>
-      </w:r>
-      <w:proofErr w:type="spellEnd"/>
-      <w:r>
-        <w:rPr>
-          <w:rFonts w:ascii="新宋体" w:eastAsia="新宋体" w:hAnsi="新宋体" w:cs="宋体"/>
-          <w:color w:val="000000"/>
-          <w:kern w:val="0"/>
-          <w:szCs w:val="21"/>
-        </w:rPr>
-        <w:t>%</w:t>
-      </w:r>
-    </w:p>
-    <w:p>
-      <w:pPr>
-        <w:widowControl/>
-        <w:shd w:val="clear" w:color="auto" w:fill="FFFFFF"/>
-        <w:spacing w:before="150" w:after="150"/>
-        <w:jc w:val="left"/>
-        <w:rPr>
-          <w:rFonts w:ascii="新宋体" w:eastAsia="新宋体" w:hAnsi="新宋体" w:cs="宋体"/>
-          <w:color w:val="000000"/>
-          <w:kern w:val="0"/>
-          <w:szCs w:val="21"/>
-        </w:rPr>
-      </w:pPr>
-      <w:r>
-        <w:rPr>
-          <w:rFonts w:ascii="新宋体" w:eastAsia="新宋体" w:hAnsi="新宋体" w:cs="宋体"/>
-          <w:color w:val="000000"/>
-          <w:kern w:val="0"/>
-          <w:szCs w:val="21"/>
-        </w:rPr>
-        <w:t>%</w:t>
-      </w:r>
-      <w:proofErr w:type="spellStart"/>
-      <w:r>
-        <w:rPr>
-          <w:rFonts w:ascii="新宋体" w:eastAsia="新宋体" w:hAnsi="新宋体" w:cs="宋体"/>
-          <w:color w:val="000000"/>
-          <w:kern w:val="0"/>
-          <w:szCs w:val="21"/>
-        </w:rPr>
-        <w:t>Appium_Home</w:t>
-      </w:r>
-      <w:proofErr w:type="spellEnd"/>
-      <w:r>
-        <w:rPr>
-          <w:rFonts w:ascii="新宋体" w:eastAsia="新宋体" w:hAnsi="新宋体" w:cs="宋体"/>
-          <w:color w:val="000000"/>
-          <w:kern w:val="0"/>
-          <w:szCs w:val="21"/>
-        </w:rPr>
-        <w:t>%\</w:t>
-      </w:r>
-      <w:proofErr w:type="spellStart"/>
-      <w:r>
-        <w:rPr>
-          <w:rFonts w:ascii="新宋体" w:eastAsia="新宋体" w:hAnsi="新宋体" w:cs="宋体"/>
-          <w:color w:val="000000"/>
-          <w:kern w:val="0"/>
-          <w:szCs w:val="21"/>
-        </w:rPr>
-        <w:t>node_modules</w:t>
-      </w:r>
-      <w:proofErr w:type="spellEnd"/>
-      <w:r>
-        <w:rPr>
-          <w:rFonts w:ascii="新宋体" w:eastAsia="新宋体" w:hAnsi="新宋体" w:cs="宋体"/>
-          <w:color w:val="000000"/>
-          <w:kern w:val="0"/>
-          <w:szCs w:val="21"/>
-        </w:rPr>
-        <w:t>\</w:t>
-      </w:r>
-      <w:proofErr w:type="spellStart"/>
-      <w:r>
-        <w:rPr>
-          <w:rFonts w:ascii="新宋体" w:eastAsia="新宋体" w:hAnsi="新宋体" w:cs="宋体"/>
-          <w:color w:val="000000"/>
-          <w:kern w:val="0"/>
-          <w:szCs w:val="21"/>
-        </w:rPr>
-        <w:t>appium</w:t>
-      </w:r>
-      <w:proofErr w:type="spellEnd"/>
-    </w:p>
-    <w:p>
-      <w:pPr>
-        <w:widowControl/>
-        <w:shd w:val="clear" w:color="auto" w:fill="FFFFFF"/>
-        <w:spacing w:before="150" w:after="150"/>
-        <w:jc w:val="left"/>
-        <w:rPr>
-          <w:rFonts w:ascii="新宋体" w:eastAsia="新宋体" w:hAnsi="新宋体" w:cs="宋体"/>
-          <w:color w:val="000000"/>
-          <w:kern w:val="0"/>
-          <w:szCs w:val="21"/>
-        </w:rPr>
-      </w:pPr>
-      <w:r>
-        <w:rPr>
-          <w:rFonts w:ascii="新宋体" w:eastAsia="新宋体" w:hAnsi="新宋体" w:cs="宋体"/>
-          <w:color w:val="000000"/>
-          <w:kern w:val="0"/>
-          <w:szCs w:val="21"/>
-        </w:rPr>
-        <w:t>%</w:t>
-      </w:r>
-      <w:proofErr w:type="spellStart"/>
-      <w:r>
-        <w:rPr>
-          <w:rFonts w:ascii="新宋体" w:eastAsia="新宋体" w:hAnsi="新宋体" w:cs="宋体"/>
-          <w:color w:val="000000"/>
-          <w:kern w:val="0"/>
-          <w:szCs w:val="21"/>
-        </w:rPr>
-        <w:t>Appium_Home</w:t>
-      </w:r>
-      <w:proofErr w:type="spellEnd"/>
-      <w:r>
-        <w:rPr>
-          <w:rFonts w:ascii="新宋体" w:eastAsia="新宋体" w:hAnsi="新宋体" w:cs="宋体"/>
-          <w:color w:val="000000"/>
-          <w:kern w:val="0"/>
-          <w:szCs w:val="21"/>
-        </w:rPr>
-        <w:t>%\</w:t>
-      </w:r>
-      <w:proofErr w:type="spellStart"/>
-      <w:r>
-        <w:rPr>
-          <w:rFonts w:ascii="新宋体" w:eastAsia="新宋体" w:hAnsi="新宋体" w:cs="宋体"/>
-          <w:color w:val="000000"/>
-          <w:kern w:val="0"/>
-          <w:szCs w:val="21"/>
-        </w:rPr>
-        <w:t>node_modules</w:t>
-      </w:r>
-      <w:proofErr w:type="spellEnd"/>
-      <w:r>
-        <w:rPr>
-          <w:rFonts w:ascii="新宋体" w:eastAsia="新宋体" w:hAnsi="新宋体" w:cs="宋体"/>
-          <w:color w:val="000000"/>
-          <w:kern w:val="0"/>
-          <w:szCs w:val="21"/>
-        </w:rPr>
-        <w:t>\</w:t>
-      </w:r>
-      <w:proofErr w:type="spellStart"/>
-      <w:r>
-        <w:rPr>
-          <w:rFonts w:ascii="新宋体" w:eastAsia="新宋体" w:hAnsi="新宋体" w:cs="宋体"/>
-          <w:color w:val="000000"/>
-          <w:kern w:val="0"/>
-          <w:szCs w:val="21"/>
-        </w:rPr>
-        <w:t>appium</w:t>
-      </w:r>
-      <w:proofErr w:type="spellEnd"/>
-      <w:r>
-        <w:rPr>
-          <w:rFonts w:ascii="新宋体" w:eastAsia="新宋体" w:hAnsi="新宋体" w:cs="宋体"/>
-          <w:color w:val="000000"/>
-          <w:kern w:val="0"/>
-          <w:szCs w:val="21"/>
-        </w:rPr>
-        <w:t>\</w:t>
-      </w:r>
-      <w:proofErr w:type="spellStart"/>
-      <w:r>
-        <w:rPr>
-          <w:rFonts w:ascii="新宋体" w:eastAsia="新宋体" w:hAnsi="新宋体" w:cs="宋体"/>
-          <w:color w:val="000000"/>
-          <w:kern w:val="0"/>
-          <w:szCs w:val="21"/>
-        </w:rPr>
-        <w:t>node_modules</w:t>
-      </w:r>
-      <w:proofErr w:type="spellEnd"/>
-      <w:r>
-        <w:rPr>
-          <w:rFonts w:ascii="新宋体" w:eastAsia="新宋体" w:hAnsi="新宋体" w:cs="宋体"/>
-          <w:color w:val="000000"/>
-          <w:kern w:val="0"/>
-          <w:szCs w:val="21"/>
-        </w:rPr>
-        <w:t>\.bin</w:t>
-      </w:r>
-    </w:p>
-    <w:p>
-      <w:pPr>
-        <w:widowControl/>
-        <w:shd w:val="clear" w:color="auto" w:fill="FFFFFF"/>
-        <w:spacing w:before="150" w:after="150"/>
-        <w:jc w:val="left"/>
-        <w:rPr>
-          <w:rFonts w:ascii="新宋体" w:eastAsia="新宋体" w:hAnsi="新宋体" w:cs="宋体"/>
-          <w:color w:val="000000"/>
-          <w:kern w:val="0"/>
-          <w:szCs w:val="21"/>
-        </w:rPr>
-      </w:pPr>
-    </w:p>
-    <w:p>
-      <w:pPr>
-        <w:widowControl/>
-        <w:shd w:val="clear" w:color="auto" w:fill="FFFFFF"/>
-        <w:spacing w:before="150" w:after="150"/>
-        <w:jc w:val="left"/>
-        <w:rPr>
-          <w:rFonts w:ascii="新宋体" w:eastAsia="新宋体" w:hAnsi="新宋体"/>
-          <w:szCs w:val="21"/>
-          <w:shd w:val="clear" w:color="auto" w:fill="FFFFFF"/>
-        </w:rPr>
-      </w:pPr>
-      <w:r>
-        <w:rPr>
-          <w:rFonts w:ascii="新宋体" w:eastAsia="新宋体" w:hAnsi="新宋体" w:hint="eastAsia"/>
-          <w:szCs w:val="21"/>
-        </w:rPr>
-        <w:t>如果想安装特定版本可以在后面加版本号@</w:t>
-      </w:r>
-      <w:r>
-        <w:rPr>
-          <w:rFonts w:ascii="新宋体" w:eastAsia="新宋体" w:hAnsi="新宋体"/>
-          <w:szCs w:val="21"/>
-          <w:shd w:val="clear" w:color="auto" w:fill="FFFFFF"/>
-        </w:rPr>
-        <w:t>1.6.3</w:t>
-      </w:r>
-      <w:r>
-        <w:rPr>
-          <w:rFonts w:ascii="新宋体" w:eastAsia="新宋体" w:hAnsi="新宋体" w:hint="eastAsia"/>
-          <w:szCs w:val="21"/>
-          <w:shd w:val="clear" w:color="auto" w:fill="FFFFFF"/>
-        </w:rPr>
-        <w:t xml:space="preserve"> 如下</w:t>
-      </w:r>
-    </w:p>
-    <w:p>
-      <w:pPr>
-        <w:rPr>
-          <w:rFonts w:ascii="新宋体" w:eastAsia="新宋体" w:hAnsi="新宋体"/>
-          <w:color w:val="4B4B4B"/>
-          <w:szCs w:val="21"/>
-          <w:shd w:val="clear" w:color="auto" w:fill="FFFFFF"/>
-        </w:rPr>
-      </w:pPr>
-    </w:p>
-    <w:p>
-      <w:pPr>
-        <w:rPr>
-          <w:rFonts w:ascii="新宋体" w:eastAsia="新宋体" w:hAnsi="新宋体"/>
-          <w:szCs w:val="21"/>
-        </w:rPr>
-      </w:pPr>
-      <w:proofErr w:type="spellStart"/>
-      <w:proofErr w:type="gramStart"/>
-      <w:r>
-        <w:rPr>
-          <w:rFonts w:ascii="新宋体" w:eastAsia="新宋体" w:hAnsi="新宋体" w:cs="Helvetica"/>
-          <w:color w:val="222527"/>
-          <w:spacing w:val="7"/>
-          <w:szCs w:val="21"/>
-          <w:shd w:val="clear" w:color="auto" w:fill="FFFFFF"/>
-        </w:rPr>
-        <w:t>cnpm</w:t>
-      </w:r>
-      <w:proofErr w:type="spellEnd"/>
-      <w:proofErr w:type="gramEnd"/>
-      <w:r>
-        <w:rPr>
-          <w:rFonts w:ascii="新宋体" w:eastAsia="新宋体" w:hAnsi="新宋体" w:cs="Helvetica"/>
-          <w:color w:val="222527"/>
-          <w:spacing w:val="7"/>
-          <w:szCs w:val="21"/>
-          <w:shd w:val="clear" w:color="auto" w:fill="FFFFFF"/>
-        </w:rPr>
-        <w:t xml:space="preserve"> install -g </w:t>
-      </w:r>
-      <w:r>
-        <w:rPr>
-          <w:rFonts w:ascii="新宋体" w:eastAsia="新宋体" w:hAnsi="新宋体" w:cs="Helvetica"/>
-          <w:spacing w:val="7"/>
-          <w:szCs w:val="21"/>
-          <w:shd w:val="clear" w:color="auto" w:fill="FFFFFF"/>
-        </w:rPr>
-        <w:t>appium@1.6.3</w:t>
-      </w:r>
-    </w:p>
-    <w:p>
-      <w:pPr>
-        <w:rPr>
-          <w:rFonts w:ascii="新宋体" w:eastAsia="新宋体" w:hAnsi="新宋体" w:cs="Helvetica"/>
-          <w:color w:val="222527"/>
-          <w:spacing w:val="7"/>
-          <w:szCs w:val="21"/>
-          <w:shd w:val="clear" w:color="auto" w:fill="FFFFFF"/>
-        </w:rPr>
-      </w:pPr>
-    </w:p>
-    <w:p>
-      <w:pPr>
-        <w:rPr>
-          <w:rFonts w:ascii="新宋体" w:eastAsia="新宋体" w:hAnsi="新宋体" w:cs="Helvetica"/>
-          <w:color w:val="222527"/>
-          <w:spacing w:val="7"/>
-          <w:szCs w:val="21"/>
-          <w:shd w:val="clear" w:color="auto" w:fill="FFFFFF"/>
-        </w:rPr>
-      </w:pPr>
-    </w:p>
-    <w:p>
-      <w:pPr>
-        <w:rPr>
-          <w:rFonts w:ascii="新宋体" w:eastAsia="新宋体" w:hAnsi="新宋体"/>
-          <w:color w:val="4B4B4B"/>
-          <w:szCs w:val="21"/>
-          <w:shd w:val="clear" w:color="auto" w:fill="FFFFFF"/>
-        </w:rPr>
-      </w:pPr>
-      <w:r>
-        <w:rPr>
-          <w:rFonts w:ascii="新宋体" w:eastAsia="新宋体" w:hAnsi="新宋体"/>
-          <w:noProof/>
-          <w:szCs w:val="21"/>
-        </w:rPr>
-        <w:lastRenderedPageBreak/>
-        <w:drawing>
-          <wp:inline distT="0" distB="0" distL="0" distR="0">
-            <wp:extent cx="5274310" cy="3088640"/>
-            <wp:effectExtent l="0" t="0" r="2540" b="0"/>
-            <wp:docPr id="31" name="图片 25"/>
-            <wp:cNvGraphicFramePr>
-              <a:graphicFrameLocks xmlns:a="http://schemas.openxmlformats.org/drawingml/2006/main" noChangeAspect="1"/>
-            </wp:cNvGraphicFramePr>
-            <a:graphic xmlns:a="http://schemas.openxmlformats.org/drawingml/2006/main">
-              <a:graphicData uri="http://schemas.openxmlformats.org/drawingml/2006/picture">
-                <pic:pic xmlns:pic="http://schemas.openxmlformats.org/drawingml/2006/picture">
-                  <pic:nvPicPr>
-                    <pic:cNvPr id="1" name=""/>
-                    <pic:cNvPicPr/>
-                  </pic:nvPicPr>
-                  <pic:blipFill>
-                    <a:blip r:embed="rId21" cstate="print"/>
-                    <a:stretch>
-                      <a:fillRect/>
-                    </a:stretch>
-                  </pic:blipFill>
-                  <pic:spPr>
-                    <a:xfrm>
-                      <a:off x="0" y="0"/>
-                      <a:ext cx="5274310" cy="3088640"/>
-                    </a:xfrm>
-                    <a:prstGeom prst="rect">
-                      <a:avLst/>
-                    </a:prstGeom>
-                  </pic:spPr>
-                </pic:pic>
-              </a:graphicData>
-            </a:graphic>
-          </wp:inline>
-        </w:drawing>
-      </w:r>
-    </w:p>
-    <w:p>
-      <w:pPr>
-        <w:rPr>
-          <w:rFonts w:ascii="新宋体" w:eastAsia="新宋体" w:hAnsi="新宋体"/>
-          <w:szCs w:val="21"/>
-        </w:rPr>
-      </w:pPr>
-      <w:r>
-        <w:rPr>
-          <w:rFonts w:ascii="新宋体" w:eastAsia="新宋体" w:hAnsi="新宋体"/>
-          <w:noProof/>
-          <w:szCs w:val="21"/>
-        </w:rPr>
-        <w:drawing>
-          <wp:inline distT="0" distB="0" distL="0" distR="0">
-            <wp:extent cx="5274310" cy="3192145"/>
-            <wp:effectExtent l="0" t="0" r="2540" b="8255"/>
-            <wp:docPr id="32" name="图片 24"/>
-            <wp:cNvGraphicFramePr>
-              <a:graphicFrameLocks xmlns:a="http://schemas.openxmlformats.org/drawingml/2006/main" noChangeAspect="1"/>
-            </wp:cNvGraphicFramePr>
-            <a:graphic xmlns:a="http://schemas.openxmlformats.org/drawingml/2006/main">
-              <a:graphicData uri="http://schemas.openxmlformats.org/drawingml/2006/picture">
-                <pic:pic xmlns:pic="http://schemas.openxmlformats.org/drawingml/2006/picture">
-                  <pic:nvPicPr>
-                    <pic:cNvPr id="1" name=""/>
-                    <pic:cNvPicPr/>
-                  </pic:nvPicPr>
-                  <pic:blipFill>
-                    <a:blip r:embed="rId22" cstate="print"/>
-                    <a:stretch>
-                      <a:fillRect/>
-                    </a:stretch>
-                  </pic:blipFill>
-                  <pic:spPr>
-                    <a:xfrm>
-                      <a:off x="0" y="0"/>
                       <a:ext cx="5274310" cy="3192145"/>
                     </a:xfrm>
                     <a:prstGeom prst="rect">
@@ -3784,21 +3527,28 @@
     <w:p>
       <w:pPr>
         <w:rPr>
-          <w:rFonts w:ascii="新宋体" w:eastAsia="新宋体" w:hAnsi="新宋体"/>
-          <w:szCs w:val="21"/>
-        </w:rPr>
-      </w:pPr>
-      <w:r>
-        <w:rPr>
-          <w:rFonts w:ascii="新宋体" w:eastAsia="新宋体" w:hAnsi="新宋体" w:hint="eastAsia"/>
-          <w:szCs w:val="21"/>
-        </w:rPr>
-        <w:t xml:space="preserve">显示 </w:t>
+          <w:rFonts w:ascii="宋体" w:eastAsia="宋体" w:hAnsi="宋体"/>
+          <w:szCs w:val="21"/>
+        </w:rPr>
+      </w:pPr>
+      <w:r>
+        <w:rPr>
+          <w:rFonts w:ascii="宋体" w:eastAsia="宋体" w:hAnsi="宋体" w:hint="eastAsia"/>
+          <w:szCs w:val="21"/>
+        </w:rPr>
+        <w:t>查看</w:t>
+      </w:r>
+      <w:r>
+        <w:rPr>
+          <w:rFonts w:ascii="宋体" w:eastAsia="宋体" w:hAnsi="宋体" w:hint="eastAsia"/>
+          <w:szCs w:val="21"/>
+        </w:rPr>
+        <w:t xml:space="preserve"> </w:t>
       </w:r>
       <w:proofErr w:type="spellStart"/>
       <w:r>
         <w:rPr>
-          <w:rFonts w:ascii="新宋体" w:eastAsia="新宋体" w:hAnsi="新宋体" w:hint="eastAsia"/>
+          <w:rFonts w:ascii="宋体" w:eastAsia="宋体" w:hAnsi="宋体" w:hint="eastAsia"/>
           <w:szCs w:val="21"/>
         </w:rPr>
         <w:t>appium</w:t>
@@ -3806,34 +3556,40 @@
       <w:proofErr w:type="spellEnd"/>
       <w:r>
         <w:rPr>
-          <w:rFonts w:ascii="新宋体" w:eastAsia="新宋体" w:hAnsi="新宋体" w:hint="eastAsia"/>
+          <w:rFonts w:ascii="宋体" w:eastAsia="宋体" w:hAnsi="宋体" w:hint="eastAsia"/>
           <w:szCs w:val="21"/>
         </w:rPr>
         <w:t>版本</w:t>
       </w:r>
-    </w:p>
-    <w:p>
-      <w:pPr>
-        <w:rPr>
-          <w:rFonts w:ascii="新宋体" w:eastAsia="新宋体" w:hAnsi="新宋体"/>
-          <w:szCs w:val="21"/>
-        </w:rPr>
-      </w:pPr>
-    </w:p>
-    <w:p>
-      <w:pPr>
-        <w:rPr>
-          <w:rFonts w:ascii="新宋体" w:eastAsia="新宋体" w:hAnsi="新宋体"/>
-          <w:szCs w:val="21"/>
-        </w:rPr>
-      </w:pPr>
-      <w:r>
-        <w:rPr>
-          <w:rFonts w:ascii="新宋体" w:eastAsia="新宋体" w:hAnsi="新宋体"/>
-          <w:noProof/>
-          <w:szCs w:val="21"/>
-        </w:rPr>
-        <w:lastRenderedPageBreak/>
+      <w:r>
+        <w:rPr>
+          <w:rFonts w:ascii="宋体" w:eastAsia="宋体" w:hAnsi="宋体" w:hint="eastAsia"/>
+          <w:szCs w:val="21"/>
+        </w:rPr>
+        <w:t>，显示出来证明安装成功</w:t>
+      </w:r>
+    </w:p>
+    <w:p>
+      <w:pPr>
+        <w:rPr>
+          <w:rFonts w:ascii="新宋体" w:eastAsia="新宋体" w:hAnsi="新宋体"/>
+          <w:szCs w:val="21"/>
+        </w:rPr>
+      </w:pPr>
+    </w:p>
+    <w:p>
+      <w:pPr>
+        <w:rPr>
+          <w:rFonts w:ascii="新宋体" w:eastAsia="新宋体" w:hAnsi="新宋体"/>
+          <w:szCs w:val="21"/>
+        </w:rPr>
+      </w:pPr>
+      <w:r>
+        <w:rPr>
+          <w:rFonts w:ascii="新宋体" w:eastAsia="新宋体" w:hAnsi="新宋体"/>
+          <w:noProof/>
+          <w:szCs w:val="21"/>
+        </w:rPr>
         <w:drawing>
           <wp:inline distT="0" distB="0" distL="0" distR="0">
             <wp:extent cx="5274310" cy="2756664"/>
@@ -3852,7 +3608,7 @@
                     </pic:cNvPicPr>
                   </pic:nvPicPr>
                   <pic:blipFill>
-                    <a:blip r:embed="rId23" cstate="print"/>
+                    <a:blip r:embed="rId21" cstate="print"/>
                     <a:srcRect/>
                     <a:stretch>
                       <a:fillRect/>
@@ -4141,6 +3897,7 @@
           <w:kern w:val="0"/>
           <w:szCs w:val="21"/>
         </w:rPr>
+        <w:lastRenderedPageBreak/>
         <w:t>运行</w:t>
       </w:r>
       <w:proofErr w:type="spellStart"/>
@@ -4284,7 +4041,7 @@
                     <pic:cNvPicPr/>
                   </pic:nvPicPr>
                   <pic:blipFill>
-                    <a:blip r:embed="rId24" cstate="print"/>
+                    <a:blip r:embed="rId22" cstate="print"/>
                     <a:stretch>
                       <a:fillRect/>
                     </a:stretch>
@@ -4333,7 +4090,6 @@
           <w:rFonts w:ascii="新宋体" w:eastAsia="新宋体" w:hAnsi="新宋体" w:hint="eastAsia"/>
           <w:szCs w:val="21"/>
         </w:rPr>
-        <w:lastRenderedPageBreak/>
         <w:t>验证一下</w:t>
       </w:r>
     </w:p>
@@ -4366,7 +4122,7 @@
                     <pic:cNvPicPr/>
                   </pic:nvPicPr>
                   <pic:blipFill>
-                    <a:blip r:embed="rId25" cstate="print"/>
+                    <a:blip r:embed="rId23" cstate="print"/>
                     <a:stretch>
                       <a:fillRect/>
                     </a:stretch>
@@ -4469,7 +4225,7 @@
                     <pic:cNvPicPr/>
                   </pic:nvPicPr>
                   <pic:blipFill>
-                    <a:blip r:embed="rId25" cstate="print"/>
+                    <a:blip r:embed="rId23" cstate="print"/>
                     <a:stretch>
                       <a:fillRect/>
                     </a:stretch>
@@ -4513,6 +4269,7 @@
           <w:noProof/>
           <w:szCs w:val="21"/>
         </w:rPr>
+        <w:lastRenderedPageBreak/>
         <w:t>说明整体环境安装完成</w:t>
       </w:r>
     </w:p>
@@ -4864,7 +4621,7 @@
           <w:szCs w:val="21"/>
         </w:rPr>
       </w:pPr>
-      <w:hyperlink r:id="rId26" w:history="1">
+      <w:hyperlink r:id="rId24" w:history="1">
         <w:r>
           <w:rPr>
             <w:rStyle w:val="a4"/>
@@ -4916,6 +4673,7 @@
           <w:noProof/>
           <w:szCs w:val="21"/>
         </w:rPr>
+        <w:lastRenderedPageBreak/>
         <w:drawing>
           <wp:inline distT="0" distB="0" distL="0" distR="0">
             <wp:extent cx="5274310" cy="2990014"/>
@@ -4934,7 +4692,7 @@
                     </pic:cNvPicPr>
                   </pic:nvPicPr>
                   <pic:blipFill>
-                    <a:blip r:embed="rId27" cstate="print"/>
+                    <a:blip r:embed="rId25" cstate="print"/>
                     <a:srcRect/>
                     <a:stretch>
                       <a:fillRect/>
@@ -4977,7 +4735,6 @@
           <w:noProof/>
           <w:szCs w:val="21"/>
         </w:rPr>
-        <w:lastRenderedPageBreak/>
         <w:drawing>
           <wp:inline distT="0" distB="0" distL="0" distR="0">
             <wp:extent cx="5274310" cy="4144101"/>
@@ -4996,7 +4753,7 @@
                     </pic:cNvPicPr>
                   </pic:nvPicPr>
                   <pic:blipFill>
-                    <a:blip r:embed="rId28" cstate="print"/>
+                    <a:blip r:embed="rId26" cstate="print"/>
                     <a:srcRect/>
                     <a:stretch>
                       <a:fillRect/>
@@ -5065,6 +4822,7 @@
           <w:noProof/>
           <w:szCs w:val="21"/>
         </w:rPr>
+        <w:lastRenderedPageBreak/>
         <w:drawing>
           <wp:inline distT="0" distB="0" distL="0" distR="0">
             <wp:extent cx="5274310" cy="2846227"/>
@@ -5083,7 +4841,7 @@
                     </pic:cNvPicPr>
                   </pic:nvPicPr>
                   <pic:blipFill>
-                    <a:blip r:embed="rId29" cstate="print"/>
+                    <a:blip r:embed="rId27" cstate="print"/>
                     <a:srcRect/>
                     <a:stretch>
                       <a:fillRect/>
@@ -5124,18 +4882,17 @@
     <w:p>
       <w:pPr>
         <w:rPr>
-          <w:rFonts w:ascii="新宋体" w:eastAsia="新宋体" w:hAnsi="新宋体" w:hint="eastAsia"/>
-          <w:noProof/>
-          <w:szCs w:val="21"/>
-        </w:rPr>
-      </w:pPr>
-      <w:r>
-        <w:rPr>
-          <w:rFonts w:ascii="新宋体" w:eastAsia="新宋体" w:hAnsi="新宋体"/>
-          <w:noProof/>
-          <w:szCs w:val="21"/>
-        </w:rPr>
-        <w:lastRenderedPageBreak/>
+          <w:rFonts w:ascii="新宋体" w:eastAsia="新宋体" w:hAnsi="新宋体"/>
+          <w:noProof/>
+          <w:szCs w:val="21"/>
+        </w:rPr>
+      </w:pPr>
+      <w:r>
+        <w:rPr>
+          <w:rFonts w:ascii="新宋体" w:eastAsia="新宋体" w:hAnsi="新宋体"/>
+          <w:noProof/>
+          <w:szCs w:val="21"/>
+        </w:rPr>
         <w:drawing>
           <wp:inline distT="0" distB="0" distL="0" distR="0">
             <wp:extent cx="5274310" cy="4760403"/>
@@ -5154,7 +4911,7 @@
                     </pic:cNvPicPr>
                   </pic:nvPicPr>
                   <pic:blipFill>
-                    <a:blip r:embed="rId30" cstate="print"/>
+                    <a:blip r:embed="rId28" cstate="print"/>
                     <a:srcRect/>
                     <a:stretch>
                       <a:fillRect/>
@@ -5186,51 +4943,52 @@
     <w:p>
       <w:pPr>
         <w:rPr>
-          <w:rFonts w:ascii="新宋体" w:eastAsia="新宋体" w:hAnsi="新宋体" w:hint="eastAsia"/>
-          <w:noProof/>
-          <w:szCs w:val="21"/>
-        </w:rPr>
-      </w:pPr>
-    </w:p>
-    <w:p>
-      <w:pPr>
-        <w:rPr>
-          <w:rFonts w:ascii="新宋体" w:eastAsia="新宋体" w:hAnsi="新宋体" w:hint="eastAsia"/>
-          <w:noProof/>
-          <w:szCs w:val="21"/>
-        </w:rPr>
-      </w:pPr>
-    </w:p>
-    <w:p>
-      <w:pPr>
-        <w:rPr>
-          <w:rFonts w:ascii="新宋体" w:eastAsia="新宋体" w:hAnsi="新宋体" w:hint="eastAsia"/>
-          <w:noProof/>
-          <w:szCs w:val="21"/>
-        </w:rPr>
-      </w:pPr>
-    </w:p>
-    <w:p>
-      <w:pPr>
-        <w:rPr>
-          <w:rFonts w:ascii="新宋体" w:eastAsia="新宋体" w:hAnsi="新宋体" w:hint="eastAsia"/>
-          <w:noProof/>
-          <w:szCs w:val="21"/>
-        </w:rPr>
-      </w:pPr>
-      <w:r>
-        <w:rPr>
-          <w:rFonts w:ascii="新宋体" w:eastAsia="新宋体" w:hAnsi="新宋体" w:hint="eastAsia"/>
-          <w:noProof/>
-          <w:szCs w:val="21"/>
-        </w:rPr>
+          <w:rFonts w:ascii="新宋体" w:eastAsia="新宋体" w:hAnsi="新宋体"/>
+          <w:noProof/>
+          <w:szCs w:val="21"/>
+        </w:rPr>
+      </w:pPr>
+    </w:p>
+    <w:p>
+      <w:pPr>
+        <w:rPr>
+          <w:rFonts w:ascii="新宋体" w:eastAsia="新宋体" w:hAnsi="新宋体"/>
+          <w:noProof/>
+          <w:szCs w:val="21"/>
+        </w:rPr>
+      </w:pPr>
+    </w:p>
+    <w:p>
+      <w:pPr>
+        <w:rPr>
+          <w:rFonts w:ascii="新宋体" w:eastAsia="新宋体" w:hAnsi="新宋体"/>
+          <w:noProof/>
+          <w:szCs w:val="21"/>
+        </w:rPr>
+      </w:pPr>
+    </w:p>
+    <w:p>
+      <w:pPr>
+        <w:rPr>
+          <w:rFonts w:ascii="新宋体" w:eastAsia="新宋体" w:hAnsi="新宋体"/>
+          <w:noProof/>
+          <w:szCs w:val="21"/>
+        </w:rPr>
+      </w:pPr>
+      <w:r>
+        <w:rPr>
+          <w:rFonts w:ascii="新宋体" w:eastAsia="新宋体" w:hAnsi="新宋体" w:hint="eastAsia"/>
+          <w:noProof/>
+          <w:szCs w:val="21"/>
+        </w:rPr>
+        <w:lastRenderedPageBreak/>
         <w:t>======================================</w:t>
       </w:r>
     </w:p>
     <w:p>
       <w:pPr>
         <w:rPr>
-          <w:rFonts w:ascii="新宋体" w:eastAsia="新宋体" w:hAnsi="新宋体" w:hint="eastAsia"/>
+          <w:rFonts w:ascii="新宋体" w:eastAsia="新宋体" w:hAnsi="新宋体"/>
           <w:noProof/>
           <w:szCs w:val="21"/>
         </w:rPr>
@@ -5247,21 +5005,179 @@
     <w:p>
       <w:pPr>
         <w:rPr>
-          <w:rFonts w:ascii="新宋体" w:eastAsia="新宋体" w:hAnsi="新宋体" w:hint="eastAsia"/>
-          <w:noProof/>
-          <w:szCs w:val="21"/>
-        </w:rPr>
-      </w:pPr>
-      <w:r>
-        <w:rPr>
-          <w:noProof/>
-        </w:rPr>
-        <w:lastRenderedPageBreak/>
+          <w:rFonts w:ascii="新宋体" w:eastAsia="新宋体" w:hAnsi="新宋体"/>
+          <w:noProof/>
+          <w:szCs w:val="21"/>
+        </w:rPr>
+      </w:pPr>
+      <w:r>
+        <w:rPr>
+          <w:noProof/>
+        </w:rPr>
         <w:drawing>
           <wp:inline distT="0" distB="0" distL="0" distR="0" wp14:anchorId="35C86BD2" wp14:editId="10C75DCC">
             <wp:extent cx="5274310" cy="2935056"/>
             <wp:effectExtent l="0" t="0" r="0" b="0"/>
             <wp:docPr id="12" name="图片 12"/>
+            <wp:cNvGraphicFramePr>
+              <a:graphicFrameLocks xmlns:a="http://schemas.openxmlformats.org/drawingml/2006/main" noChangeAspect="1"/>
+            </wp:cNvGraphicFramePr>
+            <a:graphic xmlns:a="http://schemas.openxmlformats.org/drawingml/2006/main">
+              <a:graphicData uri="http://schemas.openxmlformats.org/drawingml/2006/picture">
+                <pic:pic xmlns:pic="http://schemas.openxmlformats.org/drawingml/2006/picture">
+                  <pic:nvPicPr>
+                    <pic:cNvPr id="0" name=""/>
+                    <pic:cNvPicPr/>
+                  </pic:nvPicPr>
+                  <pic:blipFill>
+                    <a:blip r:embed="rId29"/>
+                    <a:stretch>
+                      <a:fillRect/>
+                    </a:stretch>
+                  </pic:blipFill>
+                  <pic:spPr>
+                    <a:xfrm>
+                      <a:off x="0" y="0"/>
+                      <a:ext cx="5274310" cy="2935056"/>
+                    </a:xfrm>
+                    <a:prstGeom prst="rect">
+                      <a:avLst/>
+                    </a:prstGeom>
+                  </pic:spPr>
+                </pic:pic>
+              </a:graphicData>
+            </a:graphic>
+          </wp:inline>
+        </w:drawing>
+      </w:r>
+    </w:p>
+    <w:p>
+      <w:pPr>
+        <w:rPr>
+          <w:rFonts w:ascii="新宋体" w:eastAsia="新宋体" w:hAnsi="新宋体"/>
+          <w:noProof/>
+          <w:szCs w:val="21"/>
+        </w:rPr>
+      </w:pPr>
+      <w:r>
+        <w:rPr>
+          <w:rFonts w:ascii="新宋体" w:eastAsia="新宋体" w:hAnsi="新宋体" w:hint="eastAsia"/>
+          <w:noProof/>
+          <w:szCs w:val="21"/>
+        </w:rPr>
+        <w:t>下载安装google usb driver</w:t>
+      </w:r>
+    </w:p>
+    <w:p>
+      <w:pPr>
+        <w:rPr>
+          <w:rFonts w:ascii="新宋体" w:eastAsia="新宋体" w:hAnsi="新宋体"/>
+          <w:noProof/>
+          <w:szCs w:val="21"/>
+        </w:rPr>
+      </w:pPr>
+      <w:r>
+        <w:rPr>
+          <w:rFonts w:ascii="新宋体" w:eastAsia="新宋体" w:hAnsi="新宋体" w:hint="eastAsia"/>
+          <w:noProof/>
+          <w:szCs w:val="21"/>
+        </w:rPr>
+        <w:t>连接手机</w:t>
+      </w:r>
+    </w:p>
+    <w:p>
+      <w:pPr>
+        <w:rPr>
+          <w:rFonts w:ascii="新宋体" w:eastAsia="新宋体" w:hAnsi="新宋体"/>
+          <w:noProof/>
+          <w:szCs w:val="21"/>
+        </w:rPr>
+      </w:pPr>
+    </w:p>
+    <w:p>
+      <w:pPr>
+        <w:rPr>
+          <w:rFonts w:ascii="新宋体" w:eastAsia="新宋体" w:hAnsi="新宋体"/>
+          <w:noProof/>
+          <w:szCs w:val="21"/>
+        </w:rPr>
+      </w:pPr>
+      <w:r>
+        <w:rPr>
+          <w:noProof/>
+        </w:rPr>
+        <w:drawing>
+          <wp:inline distT="0" distB="0" distL="0" distR="0" wp14:anchorId="403B7635" wp14:editId="5B6E3ABC">
+            <wp:extent cx="5274310" cy="3509492"/>
+            <wp:effectExtent l="0" t="0" r="0" b="0"/>
+            <wp:docPr id="13" name="图片 13"/>
+            <wp:cNvGraphicFramePr>
+              <a:graphicFrameLocks xmlns:a="http://schemas.openxmlformats.org/drawingml/2006/main" noChangeAspect="1"/>
+            </wp:cNvGraphicFramePr>
+            <a:graphic xmlns:a="http://schemas.openxmlformats.org/drawingml/2006/main">
+              <a:graphicData uri="http://schemas.openxmlformats.org/drawingml/2006/picture">
+                <pic:pic xmlns:pic="http://schemas.openxmlformats.org/drawingml/2006/picture">
+                  <pic:nvPicPr>
+                    <pic:cNvPr id="0" name=""/>
+                    <pic:cNvPicPr/>
+                  </pic:nvPicPr>
+                  <pic:blipFill>
+                    <a:blip r:embed="rId30"/>
+                    <a:stretch>
+                      <a:fillRect/>
+                    </a:stretch>
+                  </pic:blipFill>
+                  <pic:spPr>
+                    <a:xfrm>
+                      <a:off x="0" y="0"/>
+                      <a:ext cx="5274310" cy="3509492"/>
+                    </a:xfrm>
+                    <a:prstGeom prst="rect">
+                      <a:avLst/>
+                    </a:prstGeom>
+                  </pic:spPr>
+                </pic:pic>
+              </a:graphicData>
+            </a:graphic>
+          </wp:inline>
+        </w:drawing>
+      </w:r>
+    </w:p>
+    <w:p>
+      <w:pPr>
+        <w:rPr>
+          <w:rFonts w:ascii="新宋体" w:eastAsia="新宋体" w:hAnsi="新宋体"/>
+          <w:noProof/>
+          <w:szCs w:val="21"/>
+        </w:rPr>
+      </w:pPr>
+      <w:r>
+        <w:rPr>
+          <w:rFonts w:ascii="新宋体" w:eastAsia="新宋体" w:hAnsi="新宋体" w:hint="eastAsia"/>
+          <w:noProof/>
+          <w:szCs w:val="21"/>
+        </w:rPr>
+        <w:t>属性，点击更新驱动程序</w:t>
+      </w:r>
+    </w:p>
+    <w:p>
+      <w:pPr>
+        <w:rPr>
+          <w:rFonts w:ascii="新宋体" w:eastAsia="新宋体" w:hAnsi="新宋体"/>
+          <w:noProof/>
+          <w:szCs w:val="21"/>
+        </w:rPr>
+      </w:pPr>
+      <w:r>
+        <w:rPr>
+          <w:noProof/>
+        </w:rPr>
+        <w:lastRenderedPageBreak/>
+        <w:drawing>
+          <wp:inline distT="0" distB="0" distL="0" distR="0" wp14:anchorId="2739F54A" wp14:editId="7583EAFA">
+            <wp:extent cx="5274310" cy="3931920"/>
+            <wp:effectExtent l="0" t="0" r="0" b="0"/>
+            <wp:docPr id="17" name="图片 17"/>
             <wp:cNvGraphicFramePr>
               <a:graphicFrameLocks xmlns:a="http://schemas.openxmlformats.org/drawingml/2006/main" noChangeAspect="1"/>
             </wp:cNvGraphicFramePr>
@@ -5281,7 +5197,7 @@
                   <pic:spPr>
                     <a:xfrm>
                       <a:off x="0" y="0"/>
-                      <a:ext cx="5274310" cy="2935056"/>
+                      <a:ext cx="5274310" cy="3931920"/>
                     </a:xfrm>
                     <a:prstGeom prst="rect">
                       <a:avLst/>
@@ -5297,50 +5213,7 @@
     <w:p>
       <w:pPr>
         <w:rPr>
-          <w:rFonts w:ascii="新宋体" w:eastAsia="新宋体" w:hAnsi="新宋体" w:hint="eastAsia"/>
-          <w:noProof/>
-          <w:szCs w:val="21"/>
-        </w:rPr>
-      </w:pPr>
-      <w:r>
-        <w:rPr>
-          <w:rFonts w:ascii="新宋体" w:eastAsia="新宋体" w:hAnsi="新宋体" w:hint="eastAsia"/>
-          <w:noProof/>
-          <w:szCs w:val="21"/>
-        </w:rPr>
-        <w:t>下载安装google usb driver</w:t>
-      </w:r>
-    </w:p>
-    <w:p>
-      <w:pPr>
-        <w:rPr>
-          <w:rFonts w:ascii="新宋体" w:eastAsia="新宋体" w:hAnsi="新宋体" w:hint="eastAsia"/>
-          <w:noProof/>
-          <w:szCs w:val="21"/>
-        </w:rPr>
-      </w:pPr>
-      <w:r>
-        <w:rPr>
-          <w:rFonts w:ascii="新宋体" w:eastAsia="新宋体" w:hAnsi="新宋体" w:hint="eastAsia"/>
-          <w:noProof/>
-          <w:szCs w:val="21"/>
-        </w:rPr>
-        <w:t>连接手机</w:t>
-      </w:r>
-    </w:p>
-    <w:p>
-      <w:pPr>
-        <w:rPr>
-          <w:rFonts w:ascii="新宋体" w:eastAsia="新宋体" w:hAnsi="新宋体" w:hint="eastAsia"/>
-          <w:noProof/>
-          <w:szCs w:val="21"/>
-        </w:rPr>
-      </w:pPr>
-    </w:p>
-    <w:p>
-      <w:pPr>
-        <w:rPr>
-          <w:rFonts w:ascii="新宋体" w:eastAsia="新宋体" w:hAnsi="新宋体" w:hint="eastAsia"/>
+          <w:rFonts w:ascii="新宋体" w:eastAsia="新宋体" w:hAnsi="新宋体"/>
           <w:noProof/>
           <w:szCs w:val="21"/>
         </w:rPr>
@@ -5350,10 +5223,10 @@
           <w:noProof/>
         </w:rPr>
         <w:drawing>
-          <wp:inline distT="0" distB="0" distL="0" distR="0" wp14:anchorId="403B7635" wp14:editId="5B6E3ABC">
-            <wp:extent cx="5274310" cy="3509492"/>
+          <wp:inline distT="0" distB="0" distL="0" distR="0" wp14:anchorId="20F646CB" wp14:editId="4FDA190E">
+            <wp:extent cx="5274310" cy="3851956"/>
             <wp:effectExtent l="0" t="0" r="0" b="0"/>
-            <wp:docPr id="13" name="图片 13"/>
+            <wp:docPr id="18" name="图片 18"/>
             <wp:cNvGraphicFramePr>
               <a:graphicFrameLocks xmlns:a="http://schemas.openxmlformats.org/drawingml/2006/main" noChangeAspect="1"/>
             </wp:cNvGraphicFramePr>
@@ -5373,7 +5246,7 @@
                   <pic:spPr>
                     <a:xfrm>
                       <a:off x="0" y="0"/>
-                      <a:ext cx="5274310" cy="3509492"/>
+                      <a:ext cx="5274310" cy="3851956"/>
                     </a:xfrm>
                     <a:prstGeom prst="rect">
                       <a:avLst/>
@@ -5389,24 +5262,16 @@
     <w:p>
       <w:pPr>
         <w:rPr>
-          <w:rFonts w:ascii="新宋体" w:eastAsia="新宋体" w:hAnsi="新宋体" w:hint="eastAsia"/>
-          <w:noProof/>
-          <w:szCs w:val="21"/>
-        </w:rPr>
-      </w:pPr>
-      <w:r>
-        <w:rPr>
-          <w:rFonts w:ascii="新宋体" w:eastAsia="新宋体" w:hAnsi="新宋体" w:hint="eastAsia"/>
-          <w:noProof/>
-          <w:szCs w:val="21"/>
-        </w:rPr>
-        <w:t>属性，点击更新驱动程序</w:t>
-      </w:r>
-    </w:p>
-    <w:p>
-      <w:pPr>
-        <w:rPr>
-          <w:rFonts w:ascii="新宋体" w:eastAsia="新宋体" w:hAnsi="新宋体" w:hint="eastAsia"/>
+          <w:rFonts w:ascii="新宋体" w:eastAsia="新宋体" w:hAnsi="新宋体"/>
+          <w:noProof/>
+          <w:szCs w:val="21"/>
+        </w:rPr>
+      </w:pPr>
+    </w:p>
+    <w:p>
+      <w:pPr>
+        <w:rPr>
+          <w:rFonts w:ascii="新宋体" w:eastAsia="新宋体" w:hAnsi="新宋体"/>
           <w:noProof/>
           <w:szCs w:val="21"/>
         </w:rPr>
@@ -5417,10 +5282,10 @@
         </w:rPr>
         <w:lastRenderedPageBreak/>
         <w:drawing>
-          <wp:inline distT="0" distB="0" distL="0" distR="0" wp14:anchorId="2739F54A" wp14:editId="7583EAFA">
-            <wp:extent cx="5274310" cy="3931920"/>
+          <wp:inline distT="0" distB="0" distL="0" distR="0" wp14:anchorId="7F5EAB27" wp14:editId="36439885">
+            <wp:extent cx="5274310" cy="4194419"/>
             <wp:effectExtent l="0" t="0" r="0" b="0"/>
-            <wp:docPr id="17" name="图片 17"/>
+            <wp:docPr id="19" name="图片 19"/>
             <wp:cNvGraphicFramePr>
               <a:graphicFrameLocks xmlns:a="http://schemas.openxmlformats.org/drawingml/2006/main" noChangeAspect="1"/>
             </wp:cNvGraphicFramePr>
@@ -5440,7 +5305,7 @@
                   <pic:spPr>
                     <a:xfrm>
                       <a:off x="0" y="0"/>
-                      <a:ext cx="5274310" cy="3931920"/>
+                      <a:ext cx="5274310" cy="4194419"/>
                     </a:xfrm>
                     <a:prstGeom prst="rect">
                       <a:avLst/>
@@ -5456,7 +5321,7 @@
     <w:p>
       <w:pPr>
         <w:rPr>
-          <w:rFonts w:ascii="新宋体" w:eastAsia="新宋体" w:hAnsi="新宋体" w:hint="eastAsia"/>
+          <w:rFonts w:ascii="新宋体" w:eastAsia="新宋体" w:hAnsi="新宋体"/>
           <w:noProof/>
           <w:szCs w:val="21"/>
         </w:rPr>
@@ -5466,10 +5331,10 @@
           <w:noProof/>
         </w:rPr>
         <w:drawing>
-          <wp:inline distT="0" distB="0" distL="0" distR="0" wp14:anchorId="20F646CB" wp14:editId="4FDA190E">
-            <wp:extent cx="5274310" cy="3851956"/>
+          <wp:inline distT="0" distB="0" distL="0" distR="0" wp14:anchorId="513F0C91" wp14:editId="2247CC65">
+            <wp:extent cx="5274310" cy="3662105"/>
             <wp:effectExtent l="0" t="0" r="0" b="0"/>
-            <wp:docPr id="18" name="图片 18"/>
+            <wp:docPr id="20" name="图片 20"/>
             <wp:cNvGraphicFramePr>
               <a:graphicFrameLocks xmlns:a="http://schemas.openxmlformats.org/drawingml/2006/main" noChangeAspect="1"/>
             </wp:cNvGraphicFramePr>
@@ -5489,7 +5354,7 @@
                   <pic:spPr>
                     <a:xfrm>
                       <a:off x="0" y="0"/>
-                      <a:ext cx="5274310" cy="3851956"/>
+                      <a:ext cx="5274310" cy="3662105"/>
                     </a:xfrm>
                     <a:prstGeom prst="rect">
                       <a:avLst/>
@@ -5505,16 +5370,25 @@
     <w:p>
       <w:pPr>
         <w:rPr>
-          <w:rFonts w:ascii="新宋体" w:eastAsia="新宋体" w:hAnsi="新宋体" w:hint="eastAsia"/>
-          <w:noProof/>
-          <w:szCs w:val="21"/>
-        </w:rPr>
-      </w:pPr>
-    </w:p>
-    <w:p>
-      <w:pPr>
-        <w:rPr>
-          <w:rFonts w:ascii="新宋体" w:eastAsia="新宋体" w:hAnsi="新宋体" w:hint="eastAsia"/>
+          <w:rFonts w:ascii="新宋体" w:eastAsia="新宋体" w:hAnsi="新宋体"/>
+          <w:noProof/>
+          <w:szCs w:val="21"/>
+        </w:rPr>
+      </w:pPr>
+    </w:p>
+    <w:p>
+      <w:pPr>
+        <w:rPr>
+          <w:rFonts w:ascii="新宋体" w:eastAsia="新宋体" w:hAnsi="新宋体"/>
+          <w:noProof/>
+          <w:szCs w:val="21"/>
+        </w:rPr>
+      </w:pPr>
+    </w:p>
+    <w:p>
+      <w:pPr>
+        <w:rPr>
+          <w:rFonts w:ascii="新宋体" w:eastAsia="新宋体" w:hAnsi="新宋体"/>
           <w:noProof/>
           <w:szCs w:val="21"/>
         </w:rPr>
@@ -5525,10 +5399,10 @@
         </w:rPr>
         <w:lastRenderedPageBreak/>
         <w:drawing>
-          <wp:inline distT="0" distB="0" distL="0" distR="0" wp14:anchorId="7F5EAB27" wp14:editId="36439885">
-            <wp:extent cx="5274310" cy="4194419"/>
+          <wp:inline distT="0" distB="0" distL="0" distR="0" wp14:anchorId="377A08D2" wp14:editId="29E25A43">
+            <wp:extent cx="5274310" cy="4108346"/>
             <wp:effectExtent l="0" t="0" r="0" b="0"/>
-            <wp:docPr id="19" name="图片 19"/>
+            <wp:docPr id="21" name="图片 21"/>
             <wp:cNvGraphicFramePr>
               <a:graphicFrameLocks xmlns:a="http://schemas.openxmlformats.org/drawingml/2006/main" noChangeAspect="1"/>
             </wp:cNvGraphicFramePr>
@@ -5548,7 +5422,7 @@
                   <pic:spPr>
                     <a:xfrm>
                       <a:off x="0" y="0"/>
-                      <a:ext cx="5274310" cy="4194419"/>
+                      <a:ext cx="5274310" cy="4108346"/>
                     </a:xfrm>
                     <a:prstGeom prst="rect">
                       <a:avLst/>
@@ -5564,7 +5438,7 @@
     <w:p>
       <w:pPr>
         <w:rPr>
-          <w:rFonts w:ascii="新宋体" w:eastAsia="新宋体" w:hAnsi="新宋体" w:hint="eastAsia"/>
+          <w:rFonts w:ascii="新宋体" w:eastAsia="新宋体" w:hAnsi="新宋体"/>
           <w:noProof/>
           <w:szCs w:val="21"/>
         </w:rPr>
@@ -5574,10 +5448,10 @@
           <w:noProof/>
         </w:rPr>
         <w:drawing>
-          <wp:inline distT="0" distB="0" distL="0" distR="0" wp14:anchorId="513F0C91" wp14:editId="2247CC65">
-            <wp:extent cx="5274310" cy="3662105"/>
+          <wp:inline distT="0" distB="0" distL="0" distR="0" wp14:anchorId="3D9EB765" wp14:editId="311F2897">
+            <wp:extent cx="5274310" cy="3681029"/>
             <wp:effectExtent l="0" t="0" r="0" b="0"/>
-            <wp:docPr id="20" name="图片 20"/>
+            <wp:docPr id="22" name="图片 22"/>
             <wp:cNvGraphicFramePr>
               <a:graphicFrameLocks xmlns:a="http://schemas.openxmlformats.org/drawingml/2006/main" noChangeAspect="1"/>
             </wp:cNvGraphicFramePr>
@@ -5597,7 +5471,7 @@
                   <pic:spPr>
                     <a:xfrm>
                       <a:off x="0" y="0"/>
-                      <a:ext cx="5274310" cy="3662105"/>
+                      <a:ext cx="5274310" cy="3681029"/>
                     </a:xfrm>
                     <a:prstGeom prst="rect">
                       <a:avLst/>
@@ -5613,25 +5487,33 @@
     <w:p>
       <w:pPr>
         <w:rPr>
-          <w:rFonts w:ascii="新宋体" w:eastAsia="新宋体" w:hAnsi="新宋体" w:hint="eastAsia"/>
-          <w:noProof/>
-          <w:szCs w:val="21"/>
-        </w:rPr>
-      </w:pPr>
-    </w:p>
-    <w:p>
-      <w:pPr>
-        <w:rPr>
-          <w:rFonts w:ascii="新宋体" w:eastAsia="新宋体" w:hAnsi="新宋体" w:hint="eastAsia"/>
-          <w:noProof/>
-          <w:szCs w:val="21"/>
-        </w:rPr>
-      </w:pPr>
-    </w:p>
-    <w:p>
-      <w:pPr>
-        <w:rPr>
-          <w:rFonts w:ascii="新宋体" w:eastAsia="新宋体" w:hAnsi="新宋体" w:hint="eastAsia"/>
+          <w:rFonts w:ascii="新宋体" w:eastAsia="新宋体" w:hAnsi="新宋体"/>
+          <w:noProof/>
+          <w:szCs w:val="21"/>
+        </w:rPr>
+      </w:pPr>
+      <w:r>
+        <w:rPr>
+          <w:rFonts w:ascii="新宋体" w:eastAsia="新宋体" w:hAnsi="新宋体" w:hint="eastAsia"/>
+          <w:noProof/>
+          <w:szCs w:val="21"/>
+        </w:rPr>
+        <w:t>位置在：</w:t>
+      </w:r>
+    </w:p>
+    <w:p>
+      <w:pPr>
+        <w:rPr>
+          <w:rFonts w:ascii="新宋体" w:eastAsia="新宋体" w:hAnsi="新宋体"/>
+          <w:noProof/>
+          <w:szCs w:val="21"/>
+        </w:rPr>
+      </w:pPr>
+    </w:p>
+    <w:p>
+      <w:pPr>
+        <w:rPr>
+          <w:rFonts w:ascii="新宋体" w:eastAsia="新宋体" w:hAnsi="新宋体"/>
           <w:noProof/>
           <w:szCs w:val="21"/>
         </w:rPr>
@@ -5642,10 +5524,10 @@
         </w:rPr>
         <w:lastRenderedPageBreak/>
         <w:drawing>
-          <wp:inline distT="0" distB="0" distL="0" distR="0" wp14:anchorId="377A08D2" wp14:editId="29E25A43">
-            <wp:extent cx="5274310" cy="4108346"/>
+          <wp:inline distT="0" distB="0" distL="0" distR="0" wp14:anchorId="4B3C5DD2" wp14:editId="0B7512A8">
+            <wp:extent cx="5274310" cy="3161534"/>
             <wp:effectExtent l="0" t="0" r="0" b="0"/>
-            <wp:docPr id="21" name="图片 21"/>
+            <wp:docPr id="25" name="图片 25"/>
             <wp:cNvGraphicFramePr>
               <a:graphicFrameLocks xmlns:a="http://schemas.openxmlformats.org/drawingml/2006/main" noChangeAspect="1"/>
             </wp:cNvGraphicFramePr>
@@ -5665,7 +5547,7 @@
                   <pic:spPr>
                     <a:xfrm>
                       <a:off x="0" y="0"/>
-                      <a:ext cx="5274310" cy="4108346"/>
+                      <a:ext cx="5274310" cy="3161534"/>
                     </a:xfrm>
                     <a:prstGeom prst="rect">
                       <a:avLst/>
@@ -5681,7 +5563,7 @@
     <w:p>
       <w:pPr>
         <w:rPr>
-          <w:rFonts w:ascii="新宋体" w:eastAsia="新宋体" w:hAnsi="新宋体" w:hint="eastAsia"/>
+          <w:rFonts w:ascii="新宋体" w:eastAsia="新宋体" w:hAnsi="新宋体"/>
           <w:noProof/>
           <w:szCs w:val="21"/>
         </w:rPr>
@@ -5691,10 +5573,10 @@
           <w:noProof/>
         </w:rPr>
         <w:drawing>
-          <wp:inline distT="0" distB="0" distL="0" distR="0" wp14:anchorId="3D9EB765" wp14:editId="311F2897">
-            <wp:extent cx="5274310" cy="3681029"/>
+          <wp:inline distT="0" distB="0" distL="0" distR="0" wp14:anchorId="528FE319" wp14:editId="0202A656">
+            <wp:extent cx="5274310" cy="3471644"/>
             <wp:effectExtent l="0" t="0" r="0" b="0"/>
-            <wp:docPr id="22" name="图片 22"/>
+            <wp:docPr id="23" name="图片 23"/>
             <wp:cNvGraphicFramePr>
               <a:graphicFrameLocks xmlns:a="http://schemas.openxmlformats.org/drawingml/2006/main" noChangeAspect="1"/>
             </wp:cNvGraphicFramePr>
@@ -5714,7 +5596,7 @@
                   <pic:spPr>
                     <a:xfrm>
                       <a:off x="0" y="0"/>
-                      <a:ext cx="5274310" cy="3681029"/>
+                      <a:ext cx="5274310" cy="3471644"/>
                     </a:xfrm>
                     <a:prstGeom prst="rect">
                       <a:avLst/>
@@ -5730,33 +5612,16 @@
     <w:p>
       <w:pPr>
         <w:rPr>
-          <w:rFonts w:ascii="新宋体" w:eastAsia="新宋体" w:hAnsi="新宋体" w:hint="eastAsia"/>
-          <w:noProof/>
-          <w:szCs w:val="21"/>
-        </w:rPr>
-      </w:pPr>
-      <w:r>
-        <w:rPr>
-          <w:rFonts w:ascii="新宋体" w:eastAsia="新宋体" w:hAnsi="新宋体" w:hint="eastAsia"/>
-          <w:noProof/>
-          <w:szCs w:val="21"/>
-        </w:rPr>
-        <w:t>位置在：</w:t>
-      </w:r>
-    </w:p>
-    <w:p>
-      <w:pPr>
-        <w:rPr>
-          <w:rFonts w:ascii="新宋体" w:eastAsia="新宋体" w:hAnsi="新宋体" w:hint="eastAsia"/>
-          <w:noProof/>
-          <w:szCs w:val="21"/>
-        </w:rPr>
-      </w:pPr>
-    </w:p>
-    <w:p>
-      <w:pPr>
-        <w:rPr>
-          <w:rFonts w:ascii="新宋体" w:eastAsia="新宋体" w:hAnsi="新宋体" w:hint="eastAsia"/>
+          <w:rFonts w:ascii="新宋体" w:eastAsia="新宋体" w:hAnsi="新宋体"/>
+          <w:noProof/>
+          <w:szCs w:val="21"/>
+        </w:rPr>
+      </w:pPr>
+    </w:p>
+    <w:p>
+      <w:pPr>
+        <w:rPr>
+          <w:rFonts w:ascii="新宋体" w:eastAsia="新宋体" w:hAnsi="新宋体"/>
           <w:noProof/>
           <w:szCs w:val="21"/>
         </w:rPr>
@@ -5767,10 +5632,10 @@
         </w:rPr>
         <w:lastRenderedPageBreak/>
         <w:drawing>
-          <wp:inline distT="0" distB="0" distL="0" distR="0" wp14:anchorId="4B3C5DD2" wp14:editId="0B7512A8">
-            <wp:extent cx="5274310" cy="3161534"/>
+          <wp:inline distT="0" distB="0" distL="0" distR="0" wp14:anchorId="66CCAEC0" wp14:editId="2467732C">
+            <wp:extent cx="5274310" cy="3616931"/>
             <wp:effectExtent l="0" t="0" r="0" b="0"/>
-            <wp:docPr id="25" name="图片 25"/>
+            <wp:docPr id="24" name="图片 24"/>
             <wp:cNvGraphicFramePr>
               <a:graphicFrameLocks xmlns:a="http://schemas.openxmlformats.org/drawingml/2006/main" noChangeAspect="1"/>
             </wp:cNvGraphicFramePr>
@@ -5790,114 +5655,6 @@
                   <pic:spPr>
                     <a:xfrm>
                       <a:off x="0" y="0"/>
-                      <a:ext cx="5274310" cy="3161534"/>
-                    </a:xfrm>
-                    <a:prstGeom prst="rect">
-                      <a:avLst/>
-                    </a:prstGeom>
-                  </pic:spPr>
-                </pic:pic>
-              </a:graphicData>
-            </a:graphic>
-          </wp:inline>
-        </w:drawing>
-      </w:r>
-    </w:p>
-    <w:p>
-      <w:pPr>
-        <w:rPr>
-          <w:rFonts w:ascii="新宋体" w:eastAsia="新宋体" w:hAnsi="新宋体" w:hint="eastAsia"/>
-          <w:noProof/>
-          <w:szCs w:val="21"/>
-        </w:rPr>
-      </w:pPr>
-      <w:r>
-        <w:rPr>
-          <w:noProof/>
-        </w:rPr>
-        <w:drawing>
-          <wp:inline distT="0" distB="0" distL="0" distR="0" wp14:anchorId="528FE319" wp14:editId="0202A656">
-            <wp:extent cx="5274310" cy="3471644"/>
-            <wp:effectExtent l="0" t="0" r="0" b="0"/>
-            <wp:docPr id="23" name="图片 23"/>
-            <wp:cNvGraphicFramePr>
-              <a:graphicFrameLocks xmlns:a="http://schemas.openxmlformats.org/drawingml/2006/main" noChangeAspect="1"/>
-            </wp:cNvGraphicFramePr>
-            <a:graphic xmlns:a="http://schemas.openxmlformats.org/drawingml/2006/main">
-              <a:graphicData uri="http://schemas.openxmlformats.org/drawingml/2006/picture">
-                <pic:pic xmlns:pic="http://schemas.openxmlformats.org/drawingml/2006/picture">
-                  <pic:nvPicPr>
-                    <pic:cNvPr id="0" name=""/>
-                    <pic:cNvPicPr/>
-                  </pic:nvPicPr>
-                  <pic:blipFill>
-                    <a:blip r:embed="rId40"/>
-                    <a:stretch>
-                      <a:fillRect/>
-                    </a:stretch>
-                  </pic:blipFill>
-                  <pic:spPr>
-                    <a:xfrm>
-                      <a:off x="0" y="0"/>
-                      <a:ext cx="5274310" cy="3471644"/>
-                    </a:xfrm>
-                    <a:prstGeom prst="rect">
-                      <a:avLst/>
-                    </a:prstGeom>
-                  </pic:spPr>
-                </pic:pic>
-              </a:graphicData>
-            </a:graphic>
-          </wp:inline>
-        </w:drawing>
-      </w:r>
-    </w:p>
-    <w:p>
-      <w:pPr>
-        <w:rPr>
-          <w:rFonts w:ascii="新宋体" w:eastAsia="新宋体" w:hAnsi="新宋体" w:hint="eastAsia"/>
-          <w:noProof/>
-          <w:szCs w:val="21"/>
-        </w:rPr>
-      </w:pPr>
-    </w:p>
-    <w:p>
-      <w:pPr>
-        <w:rPr>
-          <w:rFonts w:ascii="新宋体" w:eastAsia="新宋体" w:hAnsi="新宋体" w:hint="eastAsia"/>
-          <w:noProof/>
-          <w:szCs w:val="21"/>
-        </w:rPr>
-      </w:pPr>
-      <w:r>
-        <w:rPr>
-          <w:noProof/>
-        </w:rPr>
-        <w:lastRenderedPageBreak/>
-        <w:drawing>
-          <wp:inline distT="0" distB="0" distL="0" distR="0" wp14:anchorId="66CCAEC0" wp14:editId="2467732C">
-            <wp:extent cx="5274310" cy="3616931"/>
-            <wp:effectExtent l="0" t="0" r="0" b="0"/>
-            <wp:docPr id="24" name="图片 24"/>
-            <wp:cNvGraphicFramePr>
-              <a:graphicFrameLocks xmlns:a="http://schemas.openxmlformats.org/drawingml/2006/main" noChangeAspect="1"/>
-            </wp:cNvGraphicFramePr>
-            <a:graphic xmlns:a="http://schemas.openxmlformats.org/drawingml/2006/main">
-              <a:graphicData uri="http://schemas.openxmlformats.org/drawingml/2006/picture">
-                <pic:pic xmlns:pic="http://schemas.openxmlformats.org/drawingml/2006/picture">
-                  <pic:nvPicPr>
-                    <pic:cNvPr id="0" name=""/>
-                    <pic:cNvPicPr/>
-                  </pic:nvPicPr>
-                  <pic:blipFill>
-                    <a:blip r:embed="rId41"/>
-                    <a:stretch>
-                      <a:fillRect/>
-                    </a:stretch>
-                  </pic:blipFill>
-                  <pic:spPr>
-                    <a:xfrm>
-                      <a:off x="0" y="0"/>
                       <a:ext cx="5274310" cy="3616931"/>
                     </a:xfrm>
                     <a:prstGeom prst="rect">
@@ -5914,7 +5671,7 @@
     <w:p>
       <w:pPr>
         <w:rPr>
-          <w:rFonts w:ascii="新宋体" w:eastAsia="新宋体" w:hAnsi="新宋体" w:hint="eastAsia"/>
+          <w:rFonts w:ascii="新宋体" w:eastAsia="新宋体" w:hAnsi="新宋体"/>
           <w:noProof/>
           <w:szCs w:val="21"/>
         </w:rPr>
@@ -5936,8 +5693,6 @@
         </w:rPr>
         <w:t>安装完成可以正常使用</w:t>
       </w:r>
-      <w:bookmarkStart w:id="0" w:name="_GoBack"/>
-      <w:bookmarkEnd w:id="0"/>
     </w:p>
     <w:sectPr>
       <w:pgSz w:w="11906" w:h="16838"/>
@@ -6079,10 +5834,10 @@
     </w:lvl>
   </w:abstractNum>
   <w:abstractNum w:abstractNumId="1">
-    <w:nsid w:val="32F405C0"/>
+    <w:nsid w:val="2CA74E38"/>
     <w:multiLevelType w:val="hybridMultilevel"/>
-    <w:tmpl w:val="87F06E60"/>
-    <w:lvl w:ilvl="0" w:tplc="4E50E602">
+    <w:tmpl w:val="E624764E"/>
+    <w:lvl w:ilvl="0" w:tplc="EB14277A">
       <w:start w:val="1"/>
       <w:numFmt w:val="decimal"/>
       <w:lvlText w:val="%1、"/>
@@ -6168,6 +5923,95 @@
     </w:lvl>
   </w:abstractNum>
   <w:abstractNum w:abstractNumId="2">
+    <w:nsid w:val="32F405C0"/>
+    <w:multiLevelType w:val="hybridMultilevel"/>
+    <w:tmpl w:val="87F06E60"/>
+    <w:lvl w:ilvl="0" w:tplc="4E50E602">
+      <w:start w:val="1"/>
+      <w:numFmt w:val="decimal"/>
+      <w:lvlText w:val="%1、"/>
+      <w:lvlJc w:val="left"/>
+      <w:pPr>
+        <w:ind w:left="360" w:hanging="360"/>
+      </w:pPr>
+      <w:rPr>
+        <w:rFonts w:hint="default"/>
+      </w:rPr>
+    </w:lvl>
+    <w:lvl w:ilvl="1" w:tplc="04090019" w:tentative="1">
+      <w:start w:val="1"/>
+      <w:numFmt w:val="lowerLetter"/>
+      <w:lvlText w:val="%2)"/>
+      <w:lvlJc w:val="left"/>
+      <w:pPr>
+        <w:ind w:left="840" w:hanging="420"/>
+      </w:pPr>
+    </w:lvl>
+    <w:lvl w:ilvl="2" w:tplc="0409001B" w:tentative="1">
+      <w:start w:val="1"/>
+      <w:numFmt w:val="lowerRoman"/>
+      <w:lvlText w:val="%3."/>
+      <w:lvlJc w:val="right"/>
+      <w:pPr>
+        <w:ind w:left="1260" w:hanging="420"/>
+      </w:pPr>
+    </w:lvl>
+    <w:lvl w:ilvl="3" w:tplc="0409000F" w:tentative="1">
+      <w:start w:val="1"/>
+      <w:numFmt w:val="decimal"/>
+      <w:lvlText w:val="%4."/>
+      <w:lvlJc w:val="left"/>
+      <w:pPr>
+        <w:ind w:left="1680" w:hanging="420"/>
+      </w:pPr>
+    </w:lvl>
+    <w:lvl w:ilvl="4" w:tplc="04090019" w:tentative="1">
+      <w:start w:val="1"/>
+      <w:numFmt w:val="lowerLetter"/>
+      <w:lvlText w:val="%5)"/>
+      <w:lvlJc w:val="left"/>
+      <w:pPr>
+        <w:ind w:left="2100" w:hanging="420"/>
+      </w:pPr>
+    </w:lvl>
+    <w:lvl w:ilvl="5" w:tplc="0409001B" w:tentative="1">
+      <w:start w:val="1"/>
+      <w:numFmt w:val="lowerRoman"/>
+      <w:lvlText w:val="%6."/>
+      <w:lvlJc w:val="right"/>
+      <w:pPr>
+        <w:ind w:left="2520" w:hanging="420"/>
+      </w:pPr>
+    </w:lvl>
+    <w:lvl w:ilvl="6" w:tplc="0409000F" w:tentative="1">
+      <w:start w:val="1"/>
+      <w:numFmt w:val="decimal"/>
+      <w:lvlText w:val="%7."/>
+      <w:lvlJc w:val="left"/>
+      <w:pPr>
+        <w:ind w:left="2940" w:hanging="420"/>
+      </w:pPr>
+    </w:lvl>
+    <w:lvl w:ilvl="7" w:tplc="04090019" w:tentative="1">
+      <w:start w:val="1"/>
+      <w:numFmt w:val="lowerLetter"/>
+      <w:lvlText w:val="%8)"/>
+      <w:lvlJc w:val="left"/>
+      <w:pPr>
+        <w:ind w:left="3360" w:hanging="420"/>
+      </w:pPr>
+    </w:lvl>
+    <w:lvl w:ilvl="8" w:tplc="0409001B" w:tentative="1">
+      <w:start w:val="1"/>
+      <w:numFmt w:val="lowerRoman"/>
+      <w:lvlText w:val="%9."/>
+      <w:lvlJc w:val="right"/>
+      <w:pPr>
+        <w:ind w:left="3780" w:hanging="420"/>
+      </w:pPr>
+    </w:lvl>
+  </w:abstractNum>
+  <w:abstractNum w:abstractNumId="3">
     <w:nsid w:val="499800C7"/>
     <w:multiLevelType w:val="multilevel"/>
     <w:tmpl w:val="0EDC6F5A"/>
@@ -6284,9 +6128,12 @@
     <w:abstractNumId w:val="0"/>
   </w:num>
   <w:num w:numId="2">
+    <w:abstractNumId w:val="3"/>
+  </w:num>
+  <w:num w:numId="3">
     <w:abstractNumId w:val="2"/>
   </w:num>
-  <w:num w:numId="3">
+  <w:num w:numId="4">
     <w:abstractNumId w:val="1"/>
   </w:num>
 </w:numbering>
@@ -7216,7 +7063,7 @@
   <a:extraClrSchemeLst/>
   <a:extLst>
     <a:ext uri="{05A4C25C-085E-4340-85A3-A5531E510DB2}">
-      <thm15:themeFamily xmlns="" xmlns:thm15="http://schemas.microsoft.com/office/thememl/2012/main" name="Office Theme" id="{62F939B6-93AF-4DB8-9C6B-D6C7DFDC589F}" vid="{4A3C46E8-61CC-4603-A589-7422A47A8E4A}"/>
+      <thm15:themeFamily xmlns:thm15="http://schemas.microsoft.com/office/thememl/2012/main" xmlns="" name="Office Theme" id="{62F939B6-93AF-4DB8-9C6B-D6C7DFDC589F}" vid="{4A3C46E8-61CC-4603-A589-7422A47A8E4A}"/>
     </a:ext>
   </a:extLst>
 </a:theme>

--- a/技术文档资料/python3.6+JDK++Nodejs+Appium最新版本环境整体搭建记录（带各步骤截图）.docx
+++ b/技术文档资料/python3.6+JDK++Nodejs+Appium最新版本环境整体搭建记录（带各步骤截图）.docx
@@ -1,6 +1,6 @@
 
 <file path=word/document.xml><?xml version="1.0" encoding="utf-8"?>
-<w:document xmlns:wpc="http://schemas.microsoft.com/office/word/2010/wordprocessingCanvas" xmlns:mc="http://schemas.openxmlformats.org/markup-compatibility/2006" xmlns:o="urn:schemas-microsoft-com:office:office" xmlns:r="http://schemas.openxmlformats.org/officeDocument/2006/relationships" xmlns:m="http://schemas.openxmlformats.org/officeDocument/2006/math" xmlns:v="urn:schemas-microsoft-com:vml" xmlns:wp14="http://schemas.microsoft.com/office/word/2010/wordprocessingDrawing" xmlns:wp="http://schemas.openxmlformats.org/drawingml/2006/wordprocessingDrawing" xmlns:w10="urn:schemas-microsoft-com:office:word" xmlns:w="http://schemas.openxmlformats.org/wordprocessingml/2006/main" xmlns:w14="http://schemas.microsoft.com/office/word/2010/wordml" xmlns:wpg="http://schemas.microsoft.com/office/word/2010/wordprocessingGroup" xmlns:wpi="http://schemas.microsoft.com/office/word/2010/wordprocessingInk" xmlns:wne="http://schemas.microsoft.com/office/word/2006/wordml" xmlns:wps="http://schemas.microsoft.com/office/word/2010/wordprocessingShape" mc:Ignorable="w14 wp14">
+<w:document xmlns:wpc="http://schemas.microsoft.com/office/word/2010/wordprocessingCanvas" xmlns:cx="http://schemas.microsoft.com/office/drawing/2014/chartex" xmlns:cx1="http://schemas.microsoft.com/office/drawing/2015/9/8/chartex" xmlns:cx2="http://schemas.microsoft.com/office/drawing/2015/10/21/chartex" xmlns:cx3="http://schemas.microsoft.com/office/drawing/2016/5/9/chartex" xmlns:cx4="http://schemas.microsoft.com/office/drawing/2016/5/10/chartex" xmlns:cx5="http://schemas.microsoft.com/office/drawing/2016/5/11/chartex" xmlns:cx6="http://schemas.microsoft.com/office/drawing/2016/5/12/chartex" xmlns:cx7="http://schemas.microsoft.com/office/drawing/2016/5/13/chartex" xmlns:cx8="http://schemas.microsoft.com/office/drawing/2016/5/14/chartex" xmlns:mc="http://schemas.openxmlformats.org/markup-compatibility/2006" xmlns:aink="http://schemas.microsoft.com/office/drawing/2016/ink" xmlns:am3d="http://schemas.microsoft.com/office/drawing/2017/model3d" xmlns:o="urn:schemas-microsoft-com:office:office" xmlns:r="http://schemas.openxmlformats.org/officeDocument/2006/relationships" xmlns:m="http://schemas.openxmlformats.org/officeDocument/2006/math" xmlns:v="urn:schemas-microsoft-com:vml" xmlns:wp14="http://schemas.microsoft.com/office/word/2010/wordprocessingDrawing" xmlns:wp="http://schemas.openxmlformats.org/drawingml/2006/wordprocessingDrawing" xmlns:w10="urn:schemas-microsoft-com:office:word" xmlns:w="http://schemas.openxmlformats.org/wordprocessingml/2006/main" xmlns:w14="http://schemas.microsoft.com/office/word/2010/wordml" xmlns:w15="http://schemas.microsoft.com/office/word/2012/wordml" xmlns:w16cid="http://schemas.microsoft.com/office/word/2016/wordml/cid" xmlns:w16se="http://schemas.microsoft.com/office/word/2015/wordml/symex" xmlns:wpg="http://schemas.microsoft.com/office/word/2010/wordprocessingGroup" xmlns:wpi="http://schemas.microsoft.com/office/word/2010/wordprocessingInk" xmlns:wne="http://schemas.microsoft.com/office/word/2006/wordml" xmlns:wps="http://schemas.microsoft.com/office/word/2010/wordprocessingShape" mc:Ignorable="w14 w15 w16se w16cid wp14">
   <w:body>
     <w:p>
       <w:pPr>
@@ -9,8 +9,6 @@
           <w:szCs w:val="21"/>
         </w:rPr>
       </w:pPr>
-      <w:bookmarkStart w:id="0" w:name="_GoBack"/>
-      <w:bookmarkEnd w:id="0"/>
       <w:r>
         <w:rPr>
           <w:rFonts w:ascii="新宋体" w:eastAsia="新宋体" w:hAnsi="新宋体" w:hint="eastAsia"/>
@@ -247,13 +245,20 @@
           <w:szCs w:val="21"/>
         </w:rPr>
       </w:pPr>
+      <w:r>
+        <w:rPr>
+          <w:rFonts w:ascii="新宋体" w:eastAsia="新宋体" w:hAnsi="新宋体" w:hint="eastAsia"/>
+          <w:szCs w:val="21"/>
+        </w:rPr>
+        <w:t>Nodejs（</w:t>
+      </w:r>
       <w:proofErr w:type="spellStart"/>
       <w:r>
         <w:rPr>
           <w:rFonts w:ascii="新宋体" w:eastAsia="新宋体" w:hAnsi="新宋体" w:hint="eastAsia"/>
           <w:szCs w:val="21"/>
         </w:rPr>
-        <w:t>Nodejs</w:t>
+        <w:t>appium</w:t>
       </w:r>
       <w:proofErr w:type="spellEnd"/>
       <w:r>
@@ -261,12 +266,52 @@
           <w:rFonts w:ascii="新宋体" w:eastAsia="新宋体" w:hAnsi="新宋体" w:hint="eastAsia"/>
           <w:szCs w:val="21"/>
         </w:rPr>
-        <w:t>（</w:t>
+        <w:t>底层驱动）</w:t>
+      </w:r>
+    </w:p>
+    <w:p>
+      <w:pPr>
+        <w:rPr>
+          <w:rFonts w:ascii="新宋体" w:eastAsia="新宋体" w:hAnsi="新宋体"/>
+          <w:szCs w:val="21"/>
+        </w:rPr>
+      </w:pPr>
+      <w:r>
+        <w:rPr>
+          <w:rFonts w:ascii="新宋体" w:eastAsia="新宋体" w:hAnsi="新宋体"/>
+          <w:szCs w:val="21"/>
+        </w:rPr>
+        <w:t>A</w:t>
+      </w:r>
+      <w:r>
+        <w:rPr>
+          <w:rFonts w:ascii="新宋体" w:eastAsia="新宋体" w:hAnsi="新宋体" w:hint="eastAsia"/>
+          <w:szCs w:val="21"/>
+        </w:rPr>
+        <w:t>ppium（手机自动化）</w:t>
+      </w:r>
+    </w:p>
+    <w:p>
+      <w:pPr>
+        <w:rPr>
+          <w:rFonts w:ascii="新宋体" w:eastAsia="新宋体" w:hAnsi="新宋体"/>
+          <w:color w:val="FF0000"/>
+          <w:szCs w:val="21"/>
+        </w:rPr>
+      </w:pPr>
+      <w:r>
+        <w:rPr>
+          <w:rFonts w:ascii="新宋体" w:eastAsia="新宋体" w:hAnsi="新宋体" w:hint="eastAsia"/>
+          <w:color w:val="FF0000"/>
+          <w:szCs w:val="21"/>
+        </w:rPr>
+        <w:t>安装</w:t>
       </w:r>
       <w:proofErr w:type="spellStart"/>
       <w:r>
         <w:rPr>
           <w:rFonts w:ascii="新宋体" w:eastAsia="新宋体" w:hAnsi="新宋体" w:hint="eastAsia"/>
+          <w:color w:val="FF0000"/>
           <w:szCs w:val="21"/>
         </w:rPr>
         <w:t>appium</w:t>
@@ -275,86 +320,11 @@
       <w:r>
         <w:rPr>
           <w:rFonts w:ascii="新宋体" w:eastAsia="新宋体" w:hAnsi="新宋体" w:hint="eastAsia"/>
-          <w:szCs w:val="21"/>
-        </w:rPr>
-        <w:t>底层驱动）</w:t>
-      </w:r>
-    </w:p>
-    <w:p>
-      <w:pPr>
-        <w:rPr>
-          <w:rFonts w:ascii="新宋体" w:eastAsia="新宋体" w:hAnsi="新宋体"/>
-          <w:szCs w:val="21"/>
-        </w:rPr>
-      </w:pPr>
-      <w:proofErr w:type="spellStart"/>
-      <w:r>
-        <w:rPr>
-          <w:rFonts w:ascii="新宋体" w:eastAsia="新宋体" w:hAnsi="新宋体"/>
-          <w:szCs w:val="21"/>
-        </w:rPr>
-        <w:t>A</w:t>
-      </w:r>
-      <w:r>
-        <w:rPr>
-          <w:rFonts w:ascii="新宋体" w:eastAsia="新宋体" w:hAnsi="新宋体" w:hint="eastAsia"/>
-          <w:szCs w:val="21"/>
-        </w:rPr>
-        <w:t>ppium</w:t>
-      </w:r>
-      <w:proofErr w:type="spellEnd"/>
-      <w:r>
-        <w:rPr>
-          <w:rFonts w:ascii="新宋体" w:eastAsia="新宋体" w:hAnsi="新宋体" w:hint="eastAsia"/>
-          <w:szCs w:val="21"/>
-        </w:rPr>
-        <w:t>（手机自动化）</w:t>
-      </w:r>
-    </w:p>
-    <w:p>
-      <w:pPr>
-        <w:rPr>
-          <w:rFonts w:ascii="新宋体" w:eastAsia="新宋体" w:hAnsi="新宋体"/>
           <w:color w:val="FF0000"/>
           <w:szCs w:val="21"/>
         </w:rPr>
-      </w:pPr>
-      <w:r>
-        <w:rPr>
-          <w:rFonts w:ascii="新宋体" w:eastAsia="新宋体" w:hAnsi="新宋体" w:hint="eastAsia"/>
-          <w:color w:val="FF0000"/>
-          <w:szCs w:val="21"/>
-        </w:rPr>
-        <w:t>安装</w:t>
-      </w:r>
-      <w:proofErr w:type="spellStart"/>
-      <w:r>
-        <w:rPr>
-          <w:rFonts w:ascii="新宋体" w:eastAsia="新宋体" w:hAnsi="新宋体" w:hint="eastAsia"/>
-          <w:color w:val="FF0000"/>
-          <w:szCs w:val="21"/>
-        </w:rPr>
-        <w:t>appium</w:t>
-      </w:r>
-      <w:proofErr w:type="spellEnd"/>
-      <w:r>
-        <w:rPr>
-          <w:rFonts w:ascii="新宋体" w:eastAsia="新宋体" w:hAnsi="新宋体" w:hint="eastAsia"/>
-          <w:color w:val="FF0000"/>
-          <w:szCs w:val="21"/>
-        </w:rPr>
-        <w:t>前必须安装</w:t>
-      </w:r>
-      <w:proofErr w:type="spellStart"/>
-      <w:r>
-        <w:rPr>
-          <w:rFonts w:ascii="新宋体" w:eastAsia="新宋体" w:hAnsi="新宋体" w:hint="eastAsia"/>
-          <w:color w:val="FF0000"/>
-          <w:szCs w:val="21"/>
-        </w:rPr>
-        <w:t>Nodejs</w:t>
-      </w:r>
-      <w:proofErr w:type="spellEnd"/>
+        <w:t>前必须安装Nodejs</w:t>
+      </w:r>
     </w:p>
     <w:p>
       <w:pPr>
@@ -391,7 +361,7 @@
         </w:numPr>
         <w:ind w:firstLineChars="0"/>
         <w:rPr>
-          <w:rFonts w:ascii="新宋体" w:eastAsia="新宋体" w:hAnsi="新宋体" w:hint="eastAsia"/>
+          <w:rFonts w:ascii="新宋体" w:eastAsia="新宋体" w:hAnsi="新宋体"/>
           <w:szCs w:val="21"/>
         </w:rPr>
       </w:pPr>
@@ -489,29 +459,7 @@
           <w:sz w:val="21"/>
           <w:szCs w:val="21"/>
         </w:rPr>
-        <w:t xml:space="preserve">安装 </w:t>
-      </w:r>
-      <w:proofErr w:type="spellStart"/>
-      <w:r>
-        <w:rPr>
-          <w:rFonts w:ascii="新宋体" w:eastAsia="新宋体" w:hAnsi="新宋体" w:cstheme="minorBidi"/>
-          <w:b w:val="0"/>
-          <w:bCs w:val="0"/>
-          <w:sz w:val="21"/>
-          <w:szCs w:val="21"/>
-        </w:rPr>
-        <w:t>Appium</w:t>
-      </w:r>
-      <w:proofErr w:type="spellEnd"/>
-      <w:r>
-        <w:rPr>
-          <w:rFonts w:ascii="新宋体" w:eastAsia="新宋体" w:hAnsi="新宋体" w:cstheme="minorBidi"/>
-          <w:b w:val="0"/>
-          <w:bCs w:val="0"/>
-          <w:sz w:val="21"/>
-          <w:szCs w:val="21"/>
-        </w:rPr>
-        <w:t xml:space="preserve"> Client</w:t>
+        <w:t>安装 Appium Client</w:t>
       </w:r>
       <w:r>
         <w:rPr>
@@ -597,7 +545,6 @@
           <w:szCs w:val="20"/>
         </w:rPr>
       </w:pPr>
-      <w:proofErr w:type="gramStart"/>
       <w:r>
         <w:rPr>
           <w:rFonts w:ascii="Consolas" w:eastAsia="宋体" w:hAnsi="Consolas" w:cs="宋体"/>
@@ -606,40 +553,7 @@
           <w:sz w:val="20"/>
           <w:szCs w:val="20"/>
         </w:rPr>
-        <w:t>pip</w:t>
-      </w:r>
-      <w:proofErr w:type="gramEnd"/>
-      <w:r>
-        <w:rPr>
-          <w:rFonts w:ascii="Consolas" w:eastAsia="宋体" w:hAnsi="Consolas" w:cs="宋体"/>
-          <w:color w:val="24292E"/>
-          <w:kern w:val="0"/>
-          <w:sz w:val="20"/>
-          <w:szCs w:val="20"/>
-        </w:rPr>
-        <w:t xml:space="preserve"> install </w:t>
-      </w:r>
-      <w:proofErr w:type="spellStart"/>
-      <w:r>
-        <w:rPr>
-          <w:rFonts w:ascii="Consolas" w:eastAsia="宋体" w:hAnsi="Consolas" w:cs="宋体"/>
-          <w:color w:val="24292E"/>
-          <w:kern w:val="0"/>
-          <w:sz w:val="20"/>
-          <w:szCs w:val="20"/>
-        </w:rPr>
-        <w:t>Appium</w:t>
-      </w:r>
-      <w:proofErr w:type="spellEnd"/>
-      <w:r>
-        <w:rPr>
-          <w:rFonts w:ascii="Consolas" w:eastAsia="宋体" w:hAnsi="Consolas" w:cs="宋体"/>
-          <w:color w:val="24292E"/>
-          <w:kern w:val="0"/>
-          <w:sz w:val="20"/>
-          <w:szCs w:val="20"/>
-        </w:rPr>
-        <w:t>-Python-Client</w:t>
+        <w:t>pip install Appium-Python-Client</w:t>
       </w:r>
     </w:p>
     <w:p>
@@ -706,41 +620,25 @@
           <w:rFonts w:ascii="新宋体" w:eastAsia="新宋体" w:hAnsi="新宋体" w:hint="eastAsia"/>
           <w:szCs w:val="21"/>
         </w:rPr>
-        <w:t xml:space="preserve">  （这个是</w:t>
-      </w:r>
-      <w:proofErr w:type="spellStart"/>
-      <w:r>
-        <w:rPr>
-          <w:rFonts w:ascii="新宋体" w:eastAsia="新宋体" w:hAnsi="新宋体" w:hint="eastAsia"/>
-          <w:szCs w:val="21"/>
-        </w:rPr>
-        <w:t>Appium</w:t>
-      </w:r>
-      <w:proofErr w:type="spellEnd"/>
-      <w:r>
-        <w:rPr>
-          <w:rFonts w:ascii="新宋体" w:eastAsia="新宋体" w:hAnsi="新宋体" w:hint="eastAsia"/>
-          <w:szCs w:val="21"/>
-        </w:rPr>
-        <w:t>底层驱动）</w:t>
-      </w:r>
-    </w:p>
-    <w:p>
-      <w:pPr>
-        <w:rPr>
-          <w:rFonts w:ascii="新宋体" w:eastAsia="新宋体" w:hAnsi="新宋体"/>
-          <w:szCs w:val="21"/>
-        </w:rPr>
-      </w:pPr>
-    </w:p>
-    <w:p>
-      <w:pPr>
-        <w:rPr>
-          <w:rFonts w:ascii="新宋体" w:eastAsia="新宋体" w:hAnsi="新宋体"/>
-          <w:szCs w:val="21"/>
-        </w:rPr>
-      </w:pPr>
-      <w:hyperlink r:id="rId8" w:history="1">
+        <w:t xml:space="preserve">  （这个是Appium底层驱动）</w:t>
+      </w:r>
+    </w:p>
+    <w:p>
+      <w:pPr>
+        <w:rPr>
+          <w:rFonts w:ascii="新宋体" w:eastAsia="新宋体" w:hAnsi="新宋体"/>
+          <w:szCs w:val="21"/>
+        </w:rPr>
+      </w:pPr>
+    </w:p>
+    <w:p>
+      <w:pPr>
+        <w:rPr>
+          <w:rFonts w:ascii="新宋体" w:eastAsia="新宋体" w:hAnsi="新宋体"/>
+          <w:szCs w:val="21"/>
+        </w:rPr>
+      </w:pPr>
+      <w:hyperlink r:id="rId7" w:history="1">
         <w:r>
           <w:rPr>
             <w:rStyle w:val="a4"/>
@@ -839,6 +737,132 @@
             <wp:extent cx="5274310" cy="3004185"/>
             <wp:effectExtent l="0" t="0" r="2540" b="5715"/>
             <wp:docPr id="1" name="图片 1"/>
+            <wp:cNvGraphicFramePr>
+              <a:graphicFrameLocks xmlns:a="http://schemas.openxmlformats.org/drawingml/2006/main" noChangeAspect="1"/>
+            </wp:cNvGraphicFramePr>
+            <a:graphic xmlns:a="http://schemas.openxmlformats.org/drawingml/2006/main">
+              <a:graphicData uri="http://schemas.openxmlformats.org/drawingml/2006/picture">
+                <pic:pic xmlns:pic="http://schemas.openxmlformats.org/drawingml/2006/picture">
+                  <pic:nvPicPr>
+                    <pic:cNvPr id="1" name=""/>
+                    <pic:cNvPicPr/>
+                  </pic:nvPicPr>
+                  <pic:blipFill>
+                    <a:blip r:embed="rId8" cstate="print"/>
+                    <a:stretch>
+                      <a:fillRect/>
+                    </a:stretch>
+                  </pic:blipFill>
+                  <pic:spPr>
+                    <a:xfrm>
+                      <a:off x="0" y="0"/>
+                      <a:ext cx="5274310" cy="3004185"/>
+                    </a:xfrm>
+                    <a:prstGeom prst="rect">
+                      <a:avLst/>
+                    </a:prstGeom>
+                  </pic:spPr>
+                </pic:pic>
+              </a:graphicData>
+            </a:graphic>
+          </wp:inline>
+        </w:drawing>
+      </w:r>
+    </w:p>
+    <w:p>
+      <w:pPr>
+        <w:pStyle w:val="2"/>
+        <w:rPr>
+          <w:rFonts w:ascii="新宋体" w:eastAsia="新宋体" w:hAnsi="新宋体"/>
+          <w:b w:val="0"/>
+          <w:sz w:val="21"/>
+          <w:szCs w:val="21"/>
+        </w:rPr>
+      </w:pPr>
+      <w:r>
+        <w:rPr>
+          <w:rFonts w:ascii="新宋体" w:eastAsia="新宋体" w:hAnsi="新宋体" w:hint="eastAsia"/>
+          <w:b w:val="0"/>
+          <w:sz w:val="21"/>
+          <w:szCs w:val="21"/>
+        </w:rPr>
+        <w:t>3、 安装java</w:t>
+      </w:r>
+      <w:r>
+        <w:rPr>
+          <w:rFonts w:ascii="新宋体" w:eastAsia="新宋体" w:hAnsi="新宋体"/>
+          <w:b w:val="0"/>
+          <w:sz w:val="21"/>
+          <w:szCs w:val="21"/>
+        </w:rPr>
+        <w:t xml:space="preserve"> </w:t>
+      </w:r>
+      <w:r>
+        <w:rPr>
+          <w:rFonts w:ascii="新宋体" w:eastAsia="新宋体" w:hAnsi="新宋体" w:hint="eastAsia"/>
+          <w:b w:val="0"/>
+          <w:sz w:val="21"/>
+          <w:szCs w:val="21"/>
+        </w:rPr>
+        <w:t>环境</w:t>
+      </w:r>
+    </w:p>
+    <w:p>
+      <w:pPr>
+        <w:rPr>
+          <w:rFonts w:ascii="新宋体" w:eastAsia="新宋体" w:hAnsi="新宋体"/>
+          <w:szCs w:val="21"/>
+        </w:rPr>
+      </w:pPr>
+    </w:p>
+    <w:p>
+      <w:pPr>
+        <w:rPr>
+          <w:rFonts w:ascii="新宋体" w:eastAsia="新宋体" w:hAnsi="新宋体"/>
+          <w:szCs w:val="21"/>
+        </w:rPr>
+      </w:pPr>
+      <w:r>
+        <w:rPr>
+          <w:rFonts w:ascii="新宋体" w:eastAsia="新宋体" w:hAnsi="新宋体" w:hint="eastAsia"/>
+          <w:szCs w:val="21"/>
+        </w:rPr>
+        <w:t>下载最新java</w:t>
+      </w:r>
+    </w:p>
+    <w:p>
+      <w:pPr>
+        <w:rPr>
+          <w:rFonts w:ascii="新宋体" w:eastAsia="新宋体" w:hAnsi="新宋体"/>
+          <w:szCs w:val="21"/>
+        </w:rPr>
+      </w:pPr>
+      <w:r>
+        <w:rPr>
+          <w:rFonts w:ascii="新宋体" w:eastAsia="新宋体" w:hAnsi="新宋体"/>
+          <w:szCs w:val="21"/>
+        </w:rPr>
+        <w:t>https://www.java.com/zh_CN/download/</w:t>
+      </w:r>
+    </w:p>
+    <w:p>
+      <w:pPr>
+        <w:rPr>
+          <w:rFonts w:ascii="新宋体" w:eastAsia="新宋体" w:hAnsi="新宋体"/>
+          <w:szCs w:val="21"/>
+        </w:rPr>
+      </w:pPr>
+      <w:r>
+        <w:rPr>
+          <w:rFonts w:ascii="新宋体" w:eastAsia="新宋体" w:hAnsi="新宋体"/>
+          <w:noProof/>
+          <w:szCs w:val="21"/>
+        </w:rPr>
+        <w:drawing>
+          <wp:inline distT="0" distB="0" distL="0" distR="0">
+            <wp:extent cx="5274310" cy="956310"/>
+            <wp:effectExtent l="0" t="0" r="2540" b="0"/>
+            <wp:docPr id="3" name="图片 8"/>
             <wp:cNvGraphicFramePr>
               <a:graphicFrameLocks xmlns:a="http://schemas.openxmlformats.org/drawingml/2006/main" noChangeAspect="1"/>
             </wp:cNvGraphicFramePr>
@@ -858,7 +882,7 @@
                   <pic:spPr>
                     <a:xfrm>
                       <a:off x="0" y="0"/>
-                      <a:ext cx="5274310" cy="3004185"/>
+                      <a:ext cx="5274310" cy="956310"/>
                     </a:xfrm>
                     <a:prstGeom prst="rect">
                       <a:avLst/>
@@ -873,98 +897,24 @@
     </w:p>
     <w:p>
       <w:pPr>
-        <w:pStyle w:val="2"/>
-        <w:rPr>
-          <w:rFonts w:ascii="新宋体" w:eastAsia="新宋体" w:hAnsi="新宋体"/>
-          <w:b w:val="0"/>
-          <w:sz w:val="21"/>
-          <w:szCs w:val="21"/>
-        </w:rPr>
-      </w:pPr>
-      <w:r>
-        <w:rPr>
-          <w:rFonts w:ascii="新宋体" w:eastAsia="新宋体" w:hAnsi="新宋体" w:hint="eastAsia"/>
-          <w:b w:val="0"/>
-          <w:sz w:val="21"/>
-          <w:szCs w:val="21"/>
-        </w:rPr>
-        <w:t>3、 安装java</w:t>
-      </w:r>
-      <w:r>
-        <w:rPr>
-          <w:rFonts w:ascii="新宋体" w:eastAsia="新宋体" w:hAnsi="新宋体"/>
-          <w:b w:val="0"/>
-          <w:sz w:val="21"/>
-          <w:szCs w:val="21"/>
-        </w:rPr>
-        <w:t xml:space="preserve"> </w:t>
-      </w:r>
-      <w:r>
-        <w:rPr>
-          <w:rFonts w:ascii="新宋体" w:eastAsia="新宋体" w:hAnsi="新宋体" w:hint="eastAsia"/>
-          <w:b w:val="0"/>
-          <w:sz w:val="21"/>
-          <w:szCs w:val="21"/>
-        </w:rPr>
-        <w:t>环境</w:t>
-      </w:r>
-    </w:p>
-    <w:p>
-      <w:pPr>
-        <w:rPr>
-          <w:rFonts w:ascii="新宋体" w:eastAsia="新宋体" w:hAnsi="新宋体"/>
-          <w:szCs w:val="21"/>
-        </w:rPr>
-      </w:pPr>
-    </w:p>
-    <w:p>
-      <w:pPr>
-        <w:rPr>
-          <w:rFonts w:ascii="新宋体" w:eastAsia="新宋体" w:hAnsi="新宋体"/>
-          <w:szCs w:val="21"/>
-        </w:rPr>
-      </w:pPr>
-      <w:r>
-        <w:rPr>
-          <w:rFonts w:ascii="新宋体" w:eastAsia="新宋体" w:hAnsi="新宋体" w:hint="eastAsia"/>
-          <w:szCs w:val="21"/>
-        </w:rPr>
-        <w:t>下载最新java</w:t>
-      </w:r>
-    </w:p>
-    <w:p>
-      <w:pPr>
-        <w:rPr>
-          <w:rFonts w:ascii="新宋体" w:eastAsia="新宋体" w:hAnsi="新宋体"/>
-          <w:szCs w:val="21"/>
-        </w:rPr>
-      </w:pPr>
-      <w:r>
-        <w:rPr>
-          <w:rFonts w:ascii="新宋体" w:eastAsia="新宋体" w:hAnsi="新宋体"/>
-          <w:szCs w:val="21"/>
-        </w:rPr>
-        <w:t>https://www.java.com/zh_CN/download/</w:t>
-      </w:r>
-    </w:p>
-    <w:p>
-      <w:pPr>
-        <w:rPr>
-          <w:rFonts w:ascii="新宋体" w:eastAsia="新宋体" w:hAnsi="新宋体"/>
-          <w:szCs w:val="21"/>
-        </w:rPr>
-      </w:pPr>
-      <w:r>
-        <w:rPr>
-          <w:rFonts w:ascii="新宋体" w:eastAsia="新宋体" w:hAnsi="新宋体"/>
-          <w:noProof/>
-          <w:szCs w:val="21"/>
-        </w:rPr>
+        <w:rPr>
+          <w:rFonts w:ascii="新宋体" w:eastAsia="新宋体" w:hAnsi="新宋体"/>
+          <w:noProof/>
+          <w:szCs w:val="21"/>
+        </w:rPr>
+      </w:pPr>
+      <w:r>
+        <w:rPr>
+          <w:rFonts w:ascii="新宋体" w:eastAsia="新宋体" w:hAnsi="新宋体"/>
+          <w:noProof/>
+          <w:szCs w:val="21"/>
+        </w:rPr>
+        <w:lastRenderedPageBreak/>
         <w:drawing>
           <wp:inline distT="0" distB="0" distL="0" distR="0">
-            <wp:extent cx="5274310" cy="956310"/>
+            <wp:extent cx="5274310" cy="3987165"/>
             <wp:effectExtent l="0" t="0" r="2540" b="0"/>
-            <wp:docPr id="3" name="图片 8"/>
+            <wp:docPr id="4" name="图片 10"/>
             <wp:cNvGraphicFramePr>
               <a:graphicFrameLocks xmlns:a="http://schemas.openxmlformats.org/drawingml/2006/main" noChangeAspect="1"/>
             </wp:cNvGraphicFramePr>
@@ -984,58 +934,6 @@
                   <pic:spPr>
                     <a:xfrm>
                       <a:off x="0" y="0"/>
-                      <a:ext cx="5274310" cy="956310"/>
-                    </a:xfrm>
-                    <a:prstGeom prst="rect">
-                      <a:avLst/>
-                    </a:prstGeom>
-                  </pic:spPr>
-                </pic:pic>
-              </a:graphicData>
-            </a:graphic>
-          </wp:inline>
-        </w:drawing>
-      </w:r>
-    </w:p>
-    <w:p>
-      <w:pPr>
-        <w:rPr>
-          <w:rFonts w:ascii="新宋体" w:eastAsia="新宋体" w:hAnsi="新宋体"/>
-          <w:noProof/>
-          <w:szCs w:val="21"/>
-        </w:rPr>
-      </w:pPr>
-      <w:r>
-        <w:rPr>
-          <w:rFonts w:ascii="新宋体" w:eastAsia="新宋体" w:hAnsi="新宋体"/>
-          <w:noProof/>
-          <w:szCs w:val="21"/>
-        </w:rPr>
-        <w:lastRenderedPageBreak/>
-        <w:drawing>
-          <wp:inline distT="0" distB="0" distL="0" distR="0">
-            <wp:extent cx="5274310" cy="3987165"/>
-            <wp:effectExtent l="0" t="0" r="2540" b="0"/>
-            <wp:docPr id="4" name="图片 10"/>
-            <wp:cNvGraphicFramePr>
-              <a:graphicFrameLocks xmlns:a="http://schemas.openxmlformats.org/drawingml/2006/main" noChangeAspect="1"/>
-            </wp:cNvGraphicFramePr>
-            <a:graphic xmlns:a="http://schemas.openxmlformats.org/drawingml/2006/main">
-              <a:graphicData uri="http://schemas.openxmlformats.org/drawingml/2006/picture">
-                <pic:pic xmlns:pic="http://schemas.openxmlformats.org/drawingml/2006/picture">
-                  <pic:nvPicPr>
-                    <pic:cNvPr id="1" name=""/>
-                    <pic:cNvPicPr/>
-                  </pic:nvPicPr>
-                  <pic:blipFill>
-                    <a:blip r:embed="rId11" cstate="print"/>
-                    <a:stretch>
-                      <a:fillRect/>
-                    </a:stretch>
-                  </pic:blipFill>
-                  <pic:spPr>
-                    <a:xfrm>
-                      <a:off x="0" y="0"/>
                       <a:ext cx="5274310" cy="3987165"/>
                     </a:xfrm>
                     <a:prstGeom prst="rect">
@@ -1259,7 +1157,7 @@
           <w:rFonts w:ascii="新宋体" w:eastAsia="新宋体" w:hAnsi="新宋体"/>
           <w:szCs w:val="21"/>
         </w:rPr>
-        <w:t>%JAVA_HOME%\bin</w:t>
+        <w:t>%JAVA_HOME%\</w:t>
       </w:r>
       <w:proofErr w:type="gramStart"/>
       <w:r>
@@ -1267,7 +1165,7 @@
           <w:rFonts w:ascii="新宋体" w:eastAsia="新宋体" w:hAnsi="新宋体"/>
           <w:szCs w:val="21"/>
         </w:rPr>
-        <w:t>;%</w:t>
+        <w:t>bin;%</w:t>
       </w:r>
       <w:proofErr w:type="gramEnd"/>
       <w:r>
@@ -1484,7 +1382,7 @@
                     </pic:cNvPicPr>
                   </pic:nvPicPr>
                   <pic:blipFill>
-                    <a:blip r:embed="rId12" cstate="print"/>
+                    <a:blip r:embed="rId11" cstate="print"/>
                     <a:srcRect/>
                     <a:stretch>
                       <a:fillRect/>
@@ -1757,7 +1655,7 @@
                     <pic:cNvPicPr/>
                   </pic:nvPicPr>
                   <pic:blipFill>
-                    <a:blip r:embed="rId13" cstate="print"/>
+                    <a:blip r:embed="rId12" cstate="print"/>
                     <a:stretch>
                       <a:fillRect/>
                     </a:stretch>
@@ -1789,7 +1687,7 @@
     <w:p>
       <w:pPr>
         <w:rPr>
-          <w:rFonts w:ascii="新宋体" w:eastAsia="新宋体" w:hAnsi="新宋体" w:hint="eastAsia"/>
+          <w:rFonts w:ascii="新宋体" w:eastAsia="新宋体" w:hAnsi="新宋体"/>
           <w:szCs w:val="21"/>
         </w:rPr>
       </w:pPr>
@@ -1813,29 +1711,13 @@
           <w:rFonts w:ascii="新宋体" w:eastAsia="新宋体" w:hAnsi="新宋体" w:hint="eastAsia"/>
           <w:szCs w:val="21"/>
         </w:rPr>
-        <w:t>2020年2月12日最新安装时候可以直接访问</w:t>
-      </w:r>
-      <w:proofErr w:type="spellStart"/>
-      <w:r>
-        <w:rPr>
-          <w:rFonts w:ascii="新宋体" w:eastAsia="新宋体" w:hAnsi="新宋体" w:hint="eastAsia"/>
-          <w:szCs w:val="21"/>
-        </w:rPr>
-        <w:t>google</w:t>
-      </w:r>
-      <w:proofErr w:type="spellEnd"/>
-      <w:r>
-        <w:rPr>
-          <w:rFonts w:ascii="新宋体" w:eastAsia="新宋体" w:hAnsi="新宋体" w:hint="eastAsia"/>
-          <w:szCs w:val="21"/>
-        </w:rPr>
-        <w:t>并下载，但是需要用管理员权限打开，不然无法写入C:\program(X86)</w:t>
-      </w:r>
-    </w:p>
-    <w:p>
-      <w:pPr>
-        <w:rPr>
-          <w:rFonts w:ascii="新宋体" w:eastAsia="新宋体" w:hAnsi="新宋体" w:hint="eastAsia"/>
+        <w:t>2020年2月12日最新安装时候可以直接访问google并下载，但是需要用管理员权限打开，不然无法写入C:\program(X86)</w:t>
+      </w:r>
+    </w:p>
+    <w:p>
+      <w:pPr>
+        <w:rPr>
+          <w:rFonts w:ascii="新宋体" w:eastAsia="新宋体" w:hAnsi="新宋体"/>
           <w:szCs w:val="21"/>
         </w:rPr>
       </w:pPr>
@@ -1862,7 +1744,7 @@
           <w:szCs w:val="21"/>
         </w:rPr>
       </w:pPr>
-      <w:hyperlink r:id="rId14" w:history="1">
+      <w:hyperlink r:id="rId13" w:history="1">
         <w:r>
           <w:rPr>
             <w:rStyle w:val="a4"/>
@@ -1936,6 +1818,64 @@
             <wp:extent cx="5274310" cy="3977640"/>
             <wp:effectExtent l="0" t="0" r="2540" b="3810"/>
             <wp:docPr id="7" name="图片 9"/>
+            <wp:cNvGraphicFramePr>
+              <a:graphicFrameLocks xmlns:a="http://schemas.openxmlformats.org/drawingml/2006/main" noChangeAspect="1"/>
+            </wp:cNvGraphicFramePr>
+            <a:graphic xmlns:a="http://schemas.openxmlformats.org/drawingml/2006/main">
+              <a:graphicData uri="http://schemas.openxmlformats.org/drawingml/2006/picture">
+                <pic:pic xmlns:pic="http://schemas.openxmlformats.org/drawingml/2006/picture">
+                  <pic:nvPicPr>
+                    <pic:cNvPr id="1" name=""/>
+                    <pic:cNvPicPr/>
+                  </pic:nvPicPr>
+                  <pic:blipFill>
+                    <a:blip r:embed="rId14" cstate="print"/>
+                    <a:stretch>
+                      <a:fillRect/>
+                    </a:stretch>
+                  </pic:blipFill>
+                  <pic:spPr>
+                    <a:xfrm>
+                      <a:off x="0" y="0"/>
+                      <a:ext cx="5274310" cy="3977640"/>
+                    </a:xfrm>
+                    <a:prstGeom prst="rect">
+                      <a:avLst/>
+                    </a:prstGeom>
+                  </pic:spPr>
+                </pic:pic>
+              </a:graphicData>
+            </a:graphic>
+          </wp:inline>
+        </w:drawing>
+      </w:r>
+    </w:p>
+    <w:p>
+      <w:pPr>
+        <w:rPr>
+          <w:rFonts w:ascii="新宋体" w:eastAsia="新宋体" w:hAnsi="新宋体"/>
+          <w:szCs w:val="21"/>
+        </w:rPr>
+      </w:pPr>
+    </w:p>
+    <w:p>
+      <w:pPr>
+        <w:rPr>
+          <w:rFonts w:ascii="新宋体" w:eastAsia="新宋体" w:hAnsi="新宋体"/>
+          <w:szCs w:val="21"/>
+        </w:rPr>
+      </w:pPr>
+      <w:r>
+        <w:rPr>
+          <w:rFonts w:ascii="新宋体" w:eastAsia="新宋体" w:hAnsi="新宋体"/>
+          <w:noProof/>
+          <w:szCs w:val="21"/>
+        </w:rPr>
+        <w:drawing>
+          <wp:inline distT="0" distB="0" distL="0" distR="0">
+            <wp:extent cx="5274310" cy="3994785"/>
+            <wp:effectExtent l="0" t="0" r="2540" b="5715"/>
+            <wp:docPr id="11" name="图片 12"/>
             <wp:cNvGraphicFramePr>
               <a:graphicFrameLocks xmlns:a="http://schemas.openxmlformats.org/drawingml/2006/main" noChangeAspect="1"/>
             </wp:cNvGraphicFramePr>
@@ -1955,7 +1895,7 @@
                   <pic:spPr>
                     <a:xfrm>
                       <a:off x="0" y="0"/>
-                      <a:ext cx="5274310" cy="3977640"/>
+                      <a:ext cx="5274310" cy="3994785"/>
                     </a:xfrm>
                     <a:prstGeom prst="rect">
                       <a:avLst/>
@@ -1975,6 +1915,43 @@
           <w:szCs w:val="21"/>
         </w:rPr>
       </w:pPr>
+      <w:r>
+        <w:rPr>
+          <w:rFonts w:ascii="新宋体" w:eastAsia="新宋体" w:hAnsi="新宋体"/>
+          <w:szCs w:val="21"/>
+        </w:rPr>
+        <w:t>mirrors.neusoft.edu.cn</w:t>
+      </w:r>
+    </w:p>
+    <w:p>
+      <w:pPr>
+        <w:rPr>
+          <w:rFonts w:ascii="新宋体" w:eastAsia="新宋体" w:hAnsi="新宋体"/>
+          <w:szCs w:val="21"/>
+        </w:rPr>
+      </w:pPr>
+      <w:r>
+        <w:rPr>
+          <w:rFonts w:ascii="新宋体" w:eastAsia="新宋体" w:hAnsi="新宋体" w:hint="eastAsia"/>
+          <w:szCs w:val="21"/>
+        </w:rPr>
+        <w:lastRenderedPageBreak/>
+        <w:t>输入这些，然后在packages</w:t>
+      </w:r>
+      <w:r>
+        <w:rPr>
+          <w:rFonts w:ascii="新宋体" w:eastAsia="新宋体" w:hAnsi="新宋体"/>
+          <w:szCs w:val="21"/>
+        </w:rPr>
+        <w:t xml:space="preserve"> </w:t>
+      </w:r>
+      <w:r>
+        <w:rPr>
+          <w:rFonts w:ascii="新宋体" w:eastAsia="新宋体" w:hAnsi="新宋体" w:hint="eastAsia"/>
+          <w:szCs w:val="21"/>
+        </w:rPr>
+        <w:t>下面 点击  reload</w:t>
+      </w:r>
     </w:p>
     <w:p>
       <w:pPr>
@@ -1991,9 +1968,9 @@
         </w:rPr>
         <w:drawing>
           <wp:inline distT="0" distB="0" distL="0" distR="0">
-            <wp:extent cx="5274310" cy="3994785"/>
-            <wp:effectExtent l="0" t="0" r="2540" b="5715"/>
-            <wp:docPr id="11" name="图片 12"/>
+            <wp:extent cx="5274310" cy="3992880"/>
+            <wp:effectExtent l="0" t="0" r="2540" b="7620"/>
+            <wp:docPr id="14" name="图片 13"/>
             <wp:cNvGraphicFramePr>
               <a:graphicFrameLocks xmlns:a="http://schemas.openxmlformats.org/drawingml/2006/main" noChangeAspect="1"/>
             </wp:cNvGraphicFramePr>
@@ -2013,7 +1990,7 @@
                   <pic:spPr>
                     <a:xfrm>
                       <a:off x="0" y="0"/>
-                      <a:ext cx="5274310" cy="3994785"/>
+                      <a:ext cx="5274310" cy="3992880"/>
                     </a:xfrm>
                     <a:prstGeom prst="rect">
                       <a:avLst/>
@@ -2035,26 +2012,47 @@
       </w:pPr>
       <w:r>
         <w:rPr>
-          <w:rFonts w:ascii="新宋体" w:eastAsia="新宋体" w:hAnsi="新宋体"/>
-          <w:szCs w:val="21"/>
-        </w:rPr>
-        <w:t>mirrors.neusoft.edu.cn</w:t>
-      </w:r>
-    </w:p>
-    <w:p>
-      <w:pPr>
-        <w:rPr>
-          <w:rFonts w:ascii="新宋体" w:eastAsia="新宋体" w:hAnsi="新宋体"/>
-          <w:szCs w:val="21"/>
-        </w:rPr>
-      </w:pPr>
-      <w:r>
-        <w:rPr>
-          <w:rFonts w:ascii="新宋体" w:eastAsia="新宋体" w:hAnsi="新宋体" w:hint="eastAsia"/>
-          <w:szCs w:val="21"/>
-        </w:rPr>
-        <w:lastRenderedPageBreak/>
-        <w:t>输入这些，然后在packages</w:t>
+          <w:rFonts w:ascii="新宋体" w:eastAsia="新宋体" w:hAnsi="新宋体" w:hint="eastAsia"/>
+          <w:szCs w:val="21"/>
+        </w:rPr>
+        <w:t>显示出这些就是连接成功了</w:t>
+      </w:r>
+    </w:p>
+    <w:p>
+      <w:pPr>
+        <w:rPr>
+          <w:rFonts w:ascii="新宋体" w:eastAsia="新宋体" w:hAnsi="新宋体"/>
+          <w:szCs w:val="21"/>
+        </w:rPr>
+      </w:pPr>
+    </w:p>
+    <w:p>
+      <w:pPr>
+        <w:rPr>
+          <w:rFonts w:ascii="新宋体" w:eastAsia="新宋体" w:hAnsi="新宋体"/>
+          <w:szCs w:val="21"/>
+        </w:rPr>
+      </w:pPr>
+      <w:r>
+        <w:rPr>
+          <w:rFonts w:ascii="新宋体" w:eastAsia="新宋体" w:hAnsi="新宋体" w:hint="eastAsia"/>
+          <w:szCs w:val="21"/>
+        </w:rPr>
+        <w:t>5</w:t>
+      </w:r>
+      <w:r>
+        <w:rPr>
+          <w:rFonts w:ascii="新宋体" w:eastAsia="新宋体" w:hAnsi="新宋体" w:hint="eastAsia"/>
+          <w:szCs w:val="21"/>
+        </w:rPr>
+        <w:t>、</w:t>
+      </w:r>
+      <w:r>
+        <w:rPr>
+          <w:rFonts w:ascii="新宋体" w:eastAsia="新宋体" w:hAnsi="新宋体" w:hint="eastAsia"/>
+          <w:szCs w:val="21"/>
+        </w:rPr>
+        <w:t>下面通过</w:t>
       </w:r>
       <w:r>
         <w:rPr>
@@ -2063,19 +2061,196 @@
         </w:rPr>
         <w:t xml:space="preserve"> </w:t>
       </w:r>
-      <w:r>
-        <w:rPr>
-          <w:rFonts w:ascii="新宋体" w:eastAsia="新宋体" w:hAnsi="新宋体" w:hint="eastAsia"/>
-          <w:szCs w:val="21"/>
-        </w:rPr>
-        <w:t>下面 点击  reload</w:t>
-      </w:r>
-    </w:p>
-    <w:p>
-      <w:pPr>
-        <w:rPr>
-          <w:rFonts w:ascii="新宋体" w:eastAsia="新宋体" w:hAnsi="新宋体"/>
-          <w:szCs w:val="21"/>
+      <w:proofErr w:type="spellStart"/>
+      <w:r>
+        <w:rPr>
+          <w:rFonts w:ascii="新宋体" w:eastAsia="新宋体" w:hAnsi="新宋体"/>
+          <w:szCs w:val="21"/>
+        </w:rPr>
+        <w:t>npm</w:t>
+      </w:r>
+      <w:proofErr w:type="spellEnd"/>
+      <w:r>
+        <w:rPr>
+          <w:rFonts w:ascii="新宋体" w:eastAsia="新宋体" w:hAnsi="新宋体"/>
+          <w:szCs w:val="21"/>
+        </w:rPr>
+        <w:t xml:space="preserve"> 安装 Appium</w:t>
+      </w:r>
+      <w:r>
+        <w:rPr>
+          <w:rFonts w:ascii="新宋体" w:eastAsia="新宋体" w:hAnsi="新宋体" w:hint="eastAsia"/>
+          <w:szCs w:val="21"/>
+        </w:rPr>
+        <w:t xml:space="preserve"> （安装最新版本）</w:t>
+      </w:r>
+    </w:p>
+    <w:p>
+      <w:pPr>
+        <w:rPr>
+          <w:rFonts w:ascii="新宋体" w:eastAsia="新宋体" w:hAnsi="新宋体"/>
+          <w:szCs w:val="21"/>
+        </w:rPr>
+      </w:pPr>
+    </w:p>
+    <w:p>
+      <w:pPr>
+        <w:rPr>
+          <w:rFonts w:ascii="新宋体" w:eastAsia="新宋体" w:hAnsi="新宋体"/>
+          <w:szCs w:val="21"/>
+        </w:rPr>
+      </w:pPr>
+      <w:r>
+        <w:rPr>
+          <w:rFonts w:ascii="新宋体" w:eastAsia="新宋体" w:hAnsi="新宋体" w:hint="eastAsia"/>
+          <w:szCs w:val="21"/>
+        </w:rPr>
+        <w:t>CMD</w:t>
+      </w:r>
+    </w:p>
+    <w:p>
+      <w:pPr>
+        <w:rPr>
+          <w:rFonts w:ascii="新宋体" w:eastAsia="新宋体" w:hAnsi="新宋体"/>
+          <w:color w:val="4B4B4B"/>
+          <w:szCs w:val="21"/>
+          <w:shd w:val="clear" w:color="auto" w:fill="FFFFFF"/>
+        </w:rPr>
+      </w:pPr>
+      <w:proofErr w:type="spellStart"/>
+      <w:r>
+        <w:rPr>
+          <w:rFonts w:ascii="新宋体" w:eastAsia="新宋体" w:hAnsi="新宋体"/>
+          <w:color w:val="4B4B4B"/>
+          <w:szCs w:val="21"/>
+          <w:shd w:val="clear" w:color="auto" w:fill="FFFFFF"/>
+        </w:rPr>
+        <w:t>npm</w:t>
+      </w:r>
+      <w:proofErr w:type="spellEnd"/>
+      <w:r>
+        <w:rPr>
+          <w:rFonts w:ascii="新宋体" w:eastAsia="新宋体" w:hAnsi="新宋体"/>
+          <w:color w:val="4B4B4B"/>
+          <w:szCs w:val="21"/>
+          <w:shd w:val="clear" w:color="auto" w:fill="FFFFFF"/>
+        </w:rPr>
+        <w:t xml:space="preserve"> install </w:t>
+      </w:r>
+      <w:proofErr w:type="spellStart"/>
+      <w:r>
+        <w:rPr>
+          <w:rFonts w:ascii="新宋体" w:eastAsia="新宋体" w:hAnsi="新宋体"/>
+          <w:color w:val="4B4B4B"/>
+          <w:szCs w:val="21"/>
+          <w:shd w:val="clear" w:color="auto" w:fill="FFFFFF"/>
+        </w:rPr>
+        <w:t>cnpm</w:t>
+      </w:r>
+      <w:proofErr w:type="spellEnd"/>
+      <w:r>
+        <w:rPr>
+          <w:rFonts w:ascii="新宋体" w:eastAsia="新宋体" w:hAnsi="新宋体"/>
+          <w:color w:val="4B4B4B"/>
+          <w:szCs w:val="21"/>
+          <w:shd w:val="clear" w:color="auto" w:fill="FFFFFF"/>
+        </w:rPr>
+        <w:t xml:space="preserve"> -g --registry=https://registry.npm.taobao.org</w:t>
+      </w:r>
+    </w:p>
+    <w:p>
+      <w:pPr>
+        <w:rPr>
+          <w:rFonts w:ascii="新宋体" w:eastAsia="新宋体" w:hAnsi="新宋体"/>
+          <w:color w:val="4B4B4B"/>
+          <w:szCs w:val="21"/>
+          <w:shd w:val="clear" w:color="auto" w:fill="FFFFFF"/>
+        </w:rPr>
+      </w:pPr>
+      <w:r>
+        <w:rPr>
+          <w:rFonts w:ascii="新宋体" w:eastAsia="新宋体" w:hAnsi="新宋体"/>
+          <w:color w:val="4B4B4B"/>
+          <w:szCs w:val="21"/>
+          <w:shd w:val="clear" w:color="auto" w:fill="FFFFFF"/>
+        </w:rPr>
+        <w:t>因为在</w:t>
+      </w:r>
+      <w:proofErr w:type="spellStart"/>
+      <w:r>
+        <w:rPr>
+          <w:rFonts w:ascii="新宋体" w:eastAsia="新宋体" w:hAnsi="新宋体"/>
+          <w:color w:val="4B4B4B"/>
+          <w:szCs w:val="21"/>
+          <w:shd w:val="clear" w:color="auto" w:fill="FFFFFF"/>
+        </w:rPr>
+        <w:t>npm</w:t>
+      </w:r>
+      <w:proofErr w:type="spellEnd"/>
+      <w:r>
+        <w:rPr>
+          <w:rFonts w:ascii="新宋体" w:eastAsia="新宋体" w:hAnsi="新宋体"/>
+          <w:color w:val="4B4B4B"/>
+          <w:szCs w:val="21"/>
+          <w:shd w:val="clear" w:color="auto" w:fill="FFFFFF"/>
+        </w:rPr>
+        <w:t>官网下容易被墙，上边的命令是先切换到中国的镜像环境</w:t>
+      </w:r>
+      <w:r>
+        <w:rPr>
+          <w:rFonts w:ascii="新宋体" w:eastAsia="新宋体" w:hAnsi="新宋体" w:hint="eastAsia"/>
+          <w:color w:val="4B4B4B"/>
+          <w:szCs w:val="21"/>
+          <w:shd w:val="clear" w:color="auto" w:fill="FFFFFF"/>
+        </w:rPr>
+        <w:t>100%能下载Appium</w:t>
+      </w:r>
+    </w:p>
+    <w:p>
+      <w:pPr>
+        <w:rPr>
+          <w:rFonts w:ascii="新宋体" w:eastAsia="新宋体" w:hAnsi="新宋体"/>
+          <w:color w:val="4B4B4B"/>
+          <w:szCs w:val="21"/>
+          <w:shd w:val="clear" w:color="auto" w:fill="FFFFFF"/>
+        </w:rPr>
+      </w:pPr>
+      <w:r>
+        <w:rPr>
+          <w:rFonts w:ascii="新宋体" w:eastAsia="新宋体" w:hAnsi="新宋体" w:hint="eastAsia"/>
+          <w:color w:val="4B4B4B"/>
+          <w:szCs w:val="21"/>
+          <w:shd w:val="clear" w:color="auto" w:fill="FFFFFF"/>
+        </w:rPr>
+        <w:t>等待时间较长</w:t>
+      </w:r>
+      <w:r>
+        <w:rPr>
+          <w:rFonts w:ascii="新宋体" w:eastAsia="新宋体" w:hAnsi="新宋体"/>
+          <w:color w:val="4B4B4B"/>
+          <w:szCs w:val="21"/>
+          <w:shd w:val="clear" w:color="auto" w:fill="FFFFFF"/>
+        </w:rPr>
+        <w:t>….</w:t>
+      </w:r>
+    </w:p>
+    <w:p>
+      <w:pPr>
+        <w:rPr>
+          <w:rFonts w:ascii="新宋体" w:eastAsia="新宋体" w:hAnsi="新宋体"/>
+          <w:color w:val="4B4B4B"/>
+          <w:szCs w:val="21"/>
+          <w:shd w:val="clear" w:color="auto" w:fill="FFFFFF"/>
+        </w:rPr>
+      </w:pPr>
+    </w:p>
+    <w:p>
+      <w:pPr>
+        <w:rPr>
+          <w:rFonts w:ascii="新宋体" w:eastAsia="新宋体" w:hAnsi="新宋体"/>
+          <w:color w:val="4B4B4B"/>
+          <w:szCs w:val="21"/>
+          <w:shd w:val="clear" w:color="auto" w:fill="FFFFFF"/>
         </w:rPr>
       </w:pPr>
       <w:r>
@@ -2086,9 +2261,9 @@
         </w:rPr>
         <w:drawing>
           <wp:inline distT="0" distB="0" distL="0" distR="0">
-            <wp:extent cx="5274310" cy="3992880"/>
-            <wp:effectExtent l="0" t="0" r="2540" b="7620"/>
-            <wp:docPr id="14" name="图片 13"/>
+            <wp:extent cx="5274310" cy="1264920"/>
+            <wp:effectExtent l="0" t="0" r="2540" b="0"/>
+            <wp:docPr id="30" name="图片 23"/>
             <wp:cNvGraphicFramePr>
               <a:graphicFrameLocks xmlns:a="http://schemas.openxmlformats.org/drawingml/2006/main" noChangeAspect="1"/>
             </wp:cNvGraphicFramePr>
@@ -2108,7 +2283,7 @@
                   <pic:spPr>
                     <a:xfrm>
                       <a:off x="0" y="0"/>
-                      <a:ext cx="5274310" cy="3992880"/>
+                      <a:ext cx="5274310" cy="1264920"/>
                     </a:xfrm>
                     <a:prstGeom prst="rect">
                       <a:avLst/>
@@ -2125,114 +2300,880 @@
       <w:pPr>
         <w:rPr>
           <w:rFonts w:ascii="新宋体" w:eastAsia="新宋体" w:hAnsi="新宋体"/>
-          <w:szCs w:val="21"/>
-        </w:rPr>
-      </w:pPr>
-      <w:r>
-        <w:rPr>
-          <w:rFonts w:ascii="新宋体" w:eastAsia="新宋体" w:hAnsi="新宋体" w:hint="eastAsia"/>
-          <w:szCs w:val="21"/>
-        </w:rPr>
-        <w:t>显示出这些就是连接成功了</w:t>
-      </w:r>
-    </w:p>
-    <w:p>
-      <w:pPr>
-        <w:rPr>
-          <w:rFonts w:ascii="新宋体" w:eastAsia="新宋体" w:hAnsi="新宋体"/>
-          <w:szCs w:val="21"/>
-        </w:rPr>
-      </w:pPr>
-    </w:p>
-    <w:p>
-      <w:pPr>
-        <w:rPr>
-          <w:rFonts w:ascii="新宋体" w:eastAsia="新宋体" w:hAnsi="新宋体"/>
-          <w:szCs w:val="21"/>
-        </w:rPr>
-      </w:pPr>
-      <w:r>
-        <w:rPr>
-          <w:rFonts w:ascii="新宋体" w:eastAsia="新宋体" w:hAnsi="新宋体" w:hint="eastAsia"/>
-          <w:szCs w:val="21"/>
-        </w:rPr>
-        <w:t>5</w:t>
-      </w:r>
-      <w:r>
-        <w:rPr>
-          <w:rFonts w:ascii="新宋体" w:eastAsia="新宋体" w:hAnsi="新宋体" w:hint="eastAsia"/>
-          <w:szCs w:val="21"/>
-        </w:rPr>
-        <w:t>、</w:t>
-      </w:r>
-      <w:r>
-        <w:rPr>
-          <w:rFonts w:ascii="新宋体" w:eastAsia="新宋体" w:hAnsi="新宋体" w:hint="eastAsia"/>
-          <w:szCs w:val="21"/>
-        </w:rPr>
-        <w:t>下面通过</w:t>
-      </w:r>
-      <w:r>
-        <w:rPr>
-          <w:rFonts w:ascii="新宋体" w:eastAsia="新宋体" w:hAnsi="新宋体"/>
-          <w:szCs w:val="21"/>
+          <w:color w:val="4B4B4B"/>
+          <w:szCs w:val="21"/>
+          <w:shd w:val="clear" w:color="auto" w:fill="FFFFFF"/>
+        </w:rPr>
+      </w:pPr>
+    </w:p>
+    <w:p>
+      <w:pPr>
+        <w:rPr>
+          <w:rFonts w:ascii="新宋体" w:eastAsia="新宋体" w:hAnsi="新宋体"/>
+          <w:color w:val="4B4B4B"/>
+          <w:szCs w:val="21"/>
+          <w:shd w:val="clear" w:color="auto" w:fill="FFFFFF"/>
+        </w:rPr>
+      </w:pPr>
+      <w:r>
+        <w:rPr>
+          <w:rFonts w:ascii="新宋体" w:eastAsia="新宋体" w:hAnsi="新宋体" w:hint="eastAsia"/>
+          <w:color w:val="4B4B4B"/>
+          <w:szCs w:val="21"/>
+          <w:shd w:val="clear" w:color="auto" w:fill="FFFFFF"/>
+        </w:rPr>
+        <w:t>安装最新</w:t>
+      </w:r>
+      <w:proofErr w:type="spellStart"/>
+      <w:r>
+        <w:rPr>
+          <w:rFonts w:ascii="新宋体" w:eastAsia="新宋体" w:hAnsi="新宋体" w:hint="eastAsia"/>
+          <w:color w:val="4B4B4B"/>
+          <w:szCs w:val="21"/>
+          <w:shd w:val="clear" w:color="auto" w:fill="FFFFFF"/>
+        </w:rPr>
+        <w:t>appium</w:t>
+      </w:r>
+      <w:proofErr w:type="spellEnd"/>
+      <w:r>
+        <w:rPr>
+          <w:rFonts w:ascii="新宋体" w:eastAsia="新宋体" w:hAnsi="新宋体"/>
+          <w:color w:val="4B4B4B"/>
+          <w:szCs w:val="21"/>
+          <w:shd w:val="clear" w:color="auto" w:fill="FFFFFF"/>
         </w:rPr>
         <w:t xml:space="preserve"> </w:t>
       </w:r>
+    </w:p>
+    <w:p>
+      <w:pPr>
+        <w:rPr>
+          <w:rFonts w:ascii="新宋体" w:eastAsia="新宋体" w:hAnsi="新宋体"/>
+          <w:color w:val="4B4B4B"/>
+          <w:szCs w:val="21"/>
+          <w:shd w:val="clear" w:color="auto" w:fill="FFFFFF"/>
+        </w:rPr>
+      </w:pPr>
+      <w:r>
+        <w:rPr>
+          <w:rFonts w:ascii="新宋体" w:eastAsia="新宋体" w:hAnsi="新宋体" w:hint="eastAsia"/>
+          <w:color w:val="4B4B4B"/>
+          <w:szCs w:val="21"/>
+          <w:shd w:val="clear" w:color="auto" w:fill="FFFFFF"/>
+        </w:rPr>
+        <w:t>翻墙！！！</w:t>
+      </w:r>
+      <w:r>
+        <w:rPr>
+          <w:rFonts w:ascii="新宋体" w:eastAsia="新宋体" w:hAnsi="新宋体" w:hint="eastAsia"/>
+          <w:color w:val="4B4B4B"/>
+          <w:szCs w:val="21"/>
+          <w:shd w:val="clear" w:color="auto" w:fill="FFFFFF"/>
+        </w:rPr>
+        <w:t>或者</w:t>
+      </w:r>
+      <w:r>
+        <w:rPr>
+          <w:rFonts w:ascii="Segoe UI Emoji" w:eastAsia="新宋体" w:hAnsi="Segoe UI Emoji" w:cs="Segoe UI Emoji" w:hint="eastAsia"/>
+          <w:color w:val="4B4B4B"/>
+          <w:szCs w:val="21"/>
+          <w:shd w:val="clear" w:color="auto" w:fill="FFFFFF"/>
+        </w:rPr>
+        <w:t>如下</w:t>
+      </w:r>
+    </w:p>
+    <w:p>
+      <w:pPr>
+        <w:rPr>
+          <w:rFonts w:ascii="新宋体" w:eastAsia="新宋体" w:hAnsi="新宋体" w:cs="Helvetica"/>
+          <w:spacing w:val="7"/>
+          <w:szCs w:val="21"/>
+          <w:shd w:val="clear" w:color="auto" w:fill="FFFFFF"/>
+        </w:rPr>
+      </w:pPr>
       <w:proofErr w:type="spellStart"/>
       <w:r>
         <w:rPr>
-          <w:rFonts w:ascii="新宋体" w:eastAsia="新宋体" w:hAnsi="新宋体"/>
-          <w:szCs w:val="21"/>
+          <w:rFonts w:ascii="新宋体" w:eastAsia="新宋体" w:hAnsi="新宋体" w:cs="Helvetica"/>
+          <w:color w:val="222527"/>
+          <w:spacing w:val="7"/>
+          <w:szCs w:val="21"/>
+          <w:shd w:val="clear" w:color="auto" w:fill="FFFFFF"/>
+        </w:rPr>
+        <w:t>cnpm</w:t>
+      </w:r>
+      <w:proofErr w:type="spellEnd"/>
+      <w:r>
+        <w:rPr>
+          <w:rFonts w:ascii="新宋体" w:eastAsia="新宋体" w:hAnsi="新宋体" w:cs="Helvetica"/>
+          <w:color w:val="222527"/>
+          <w:spacing w:val="7"/>
+          <w:szCs w:val="21"/>
+          <w:shd w:val="clear" w:color="auto" w:fill="FFFFFF"/>
+        </w:rPr>
+        <w:t xml:space="preserve"> install -g </w:t>
+      </w:r>
+      <w:proofErr w:type="spellStart"/>
+      <w:r>
+        <w:rPr>
+          <w:rFonts w:ascii="新宋体" w:eastAsia="新宋体" w:hAnsi="新宋体" w:cs="Helvetica"/>
+          <w:spacing w:val="7"/>
+          <w:szCs w:val="21"/>
+          <w:shd w:val="clear" w:color="auto" w:fill="FFFFFF"/>
+        </w:rPr>
+        <w:t>appium</w:t>
+      </w:r>
+      <w:proofErr w:type="spellEnd"/>
+    </w:p>
+    <w:p>
+      <w:pPr>
+        <w:rPr>
+          <w:rFonts w:ascii="新宋体" w:eastAsia="新宋体" w:hAnsi="新宋体" w:cs="Helvetica"/>
+          <w:color w:val="FF0000"/>
+          <w:spacing w:val="7"/>
+          <w:szCs w:val="21"/>
+          <w:shd w:val="clear" w:color="auto" w:fill="FFFFFF"/>
+        </w:rPr>
+      </w:pPr>
+      <w:r>
+        <w:rPr>
+          <w:rFonts w:ascii="新宋体" w:eastAsia="新宋体" w:hAnsi="新宋体" w:cs="Helvetica" w:hint="eastAsia"/>
+          <w:color w:val="FF0000"/>
+          <w:spacing w:val="7"/>
+          <w:szCs w:val="21"/>
+          <w:shd w:val="clear" w:color="auto" w:fill="FFFFFF"/>
+        </w:rPr>
+        <w:t>安装时间超级的长，请耐心等待！！！！！！！</w:t>
+      </w:r>
+    </w:p>
+    <w:p>
+      <w:pPr>
+        <w:rPr>
+          <w:rFonts w:ascii="新宋体" w:eastAsia="新宋体" w:hAnsi="新宋体" w:cs="Helvetica"/>
+          <w:color w:val="FF0000"/>
+          <w:spacing w:val="7"/>
+          <w:szCs w:val="21"/>
+          <w:shd w:val="clear" w:color="auto" w:fill="FFFFFF"/>
+        </w:rPr>
+      </w:pPr>
+    </w:p>
+    <w:p>
+      <w:pPr>
+        <w:rPr>
+          <w:rFonts w:ascii="新宋体" w:eastAsia="新宋体" w:hAnsi="新宋体"/>
+          <w:szCs w:val="21"/>
+        </w:rPr>
+      </w:pPr>
+      <w:r>
+        <w:rPr>
+          <w:rFonts w:ascii="新宋体" w:eastAsia="新宋体" w:hAnsi="新宋体"/>
+          <w:szCs w:val="21"/>
+        </w:rPr>
+        <w:lastRenderedPageBreak/>
+        <w:t>其他命令</w:t>
+      </w:r>
+    </w:p>
+    <w:p>
+      <w:pPr>
+        <w:rPr>
+          <w:rFonts w:ascii="新宋体" w:eastAsia="新宋体" w:hAnsi="新宋体" w:cs="Helvetica"/>
+          <w:color w:val="222527"/>
+          <w:spacing w:val="7"/>
+          <w:szCs w:val="21"/>
+          <w:shd w:val="clear" w:color="auto" w:fill="FFFFFF"/>
+        </w:rPr>
+      </w:pPr>
+      <w:r>
+        <w:rPr>
+          <w:rFonts w:ascii="新宋体" w:eastAsia="新宋体" w:hAnsi="新宋体" w:cs="Helvetica" w:hint="eastAsia"/>
+          <w:color w:val="222527"/>
+          <w:spacing w:val="7"/>
+          <w:szCs w:val="21"/>
+          <w:shd w:val="clear" w:color="auto" w:fill="FFFFFF"/>
+        </w:rPr>
+        <w:t>卸载</w:t>
+      </w:r>
+      <w:proofErr w:type="spellStart"/>
+      <w:r>
+        <w:rPr>
+          <w:rFonts w:ascii="新宋体" w:eastAsia="新宋体" w:hAnsi="新宋体" w:cs="Helvetica" w:hint="eastAsia"/>
+          <w:color w:val="222527"/>
+          <w:spacing w:val="7"/>
+          <w:szCs w:val="21"/>
+          <w:shd w:val="clear" w:color="auto" w:fill="FFFFFF"/>
+        </w:rPr>
+        <w:t>appium</w:t>
+      </w:r>
+      <w:proofErr w:type="spellEnd"/>
+    </w:p>
+    <w:p>
+      <w:pPr>
+        <w:rPr>
+          <w:rFonts w:ascii="新宋体" w:eastAsia="新宋体" w:hAnsi="新宋体" w:cs="Helvetica"/>
+          <w:color w:val="222527"/>
+          <w:spacing w:val="7"/>
+          <w:szCs w:val="21"/>
+          <w:shd w:val="clear" w:color="auto" w:fill="FFFFFF"/>
+        </w:rPr>
+      </w:pPr>
+      <w:r>
+        <w:rPr>
+          <w:rFonts w:ascii="新宋体" w:eastAsia="新宋体" w:hAnsi="新宋体" w:cs="Helvetica" w:hint="eastAsia"/>
+          <w:color w:val="222527"/>
+          <w:spacing w:val="7"/>
+          <w:szCs w:val="21"/>
+          <w:shd w:val="clear" w:color="auto" w:fill="FFFFFF"/>
+        </w:rPr>
+        <w:t>1.命令行中输入：</w:t>
+      </w:r>
+      <w:proofErr w:type="spellStart"/>
+      <w:r>
+        <w:rPr>
+          <w:rFonts w:ascii="新宋体" w:eastAsia="新宋体" w:hAnsi="新宋体" w:cs="Helvetica" w:hint="eastAsia"/>
+          <w:color w:val="222527"/>
+          <w:spacing w:val="7"/>
+          <w:szCs w:val="21"/>
+          <w:shd w:val="clear" w:color="auto" w:fill="FFFFFF"/>
         </w:rPr>
         <w:t>npm</w:t>
       </w:r>
       <w:proofErr w:type="spellEnd"/>
       <w:r>
         <w:rPr>
-          <w:rFonts w:ascii="新宋体" w:eastAsia="新宋体" w:hAnsi="新宋体"/>
-          <w:szCs w:val="21"/>
-        </w:rPr>
-        <w:t xml:space="preserve"> 安装 </w:t>
+          <w:rFonts w:ascii="新宋体" w:eastAsia="新宋体" w:hAnsi="新宋体" w:cs="Helvetica" w:hint="eastAsia"/>
+          <w:color w:val="222527"/>
+          <w:spacing w:val="7"/>
+          <w:szCs w:val="21"/>
+          <w:shd w:val="clear" w:color="auto" w:fill="FFFFFF"/>
+        </w:rPr>
+        <w:t xml:space="preserve"> uninstall -g </w:t>
       </w:r>
       <w:proofErr w:type="spellStart"/>
       <w:r>
         <w:rPr>
-          <w:rFonts w:ascii="新宋体" w:eastAsia="新宋体" w:hAnsi="新宋体"/>
-          <w:szCs w:val="21"/>
-        </w:rPr>
-        <w:t>Appium</w:t>
+          <w:rFonts w:ascii="新宋体" w:eastAsia="新宋体" w:hAnsi="新宋体" w:cs="Helvetica" w:hint="eastAsia"/>
+          <w:color w:val="222527"/>
+          <w:spacing w:val="7"/>
+          <w:szCs w:val="21"/>
+          <w:shd w:val="clear" w:color="auto" w:fill="FFFFFF"/>
+        </w:rPr>
+        <w:t>appium</w:t>
       </w:r>
       <w:proofErr w:type="spellEnd"/>
-      <w:r>
-        <w:rPr>
-          <w:rFonts w:ascii="新宋体" w:eastAsia="新宋体" w:hAnsi="新宋体" w:hint="eastAsia"/>
-          <w:szCs w:val="21"/>
-        </w:rPr>
-        <w:t xml:space="preserve"> （安装最新版本）</w:t>
-      </w:r>
-    </w:p>
-    <w:p>
-      <w:pPr>
-        <w:rPr>
-          <w:rFonts w:ascii="新宋体" w:eastAsia="新宋体" w:hAnsi="新宋体"/>
-          <w:szCs w:val="21"/>
-        </w:rPr>
-      </w:pPr>
-    </w:p>
-    <w:p>
-      <w:pPr>
-        <w:rPr>
-          <w:rFonts w:ascii="新宋体" w:eastAsia="新宋体" w:hAnsi="新宋体"/>
-          <w:szCs w:val="21"/>
-        </w:rPr>
-      </w:pPr>
-      <w:r>
-        <w:rPr>
-          <w:rFonts w:ascii="新宋体" w:eastAsia="新宋体" w:hAnsi="新宋体" w:hint="eastAsia"/>
-          <w:szCs w:val="21"/>
-        </w:rPr>
-        <w:t>CMD</w:t>
+    </w:p>
+    <w:p>
+      <w:pPr>
+        <w:rPr>
+          <w:rFonts w:ascii="新宋体" w:eastAsia="新宋体" w:hAnsi="新宋体" w:cs="Helvetica"/>
+          <w:color w:val="222527"/>
+          <w:spacing w:val="7"/>
+          <w:szCs w:val="21"/>
+          <w:shd w:val="clear" w:color="auto" w:fill="FFFFFF"/>
+        </w:rPr>
+      </w:pPr>
+      <w:r>
+        <w:rPr>
+          <w:rFonts w:ascii="新宋体" w:eastAsia="新宋体" w:hAnsi="新宋体" w:cs="Helvetica" w:hint="eastAsia"/>
+          <w:color w:val="222527"/>
+          <w:spacing w:val="7"/>
+          <w:szCs w:val="21"/>
+          <w:shd w:val="clear" w:color="auto" w:fill="FFFFFF"/>
+        </w:rPr>
+        <w:t>2.命令行输入：</w:t>
+      </w:r>
+      <w:proofErr w:type="spellStart"/>
+      <w:r>
+        <w:rPr>
+          <w:rFonts w:ascii="新宋体" w:eastAsia="新宋体" w:hAnsi="新宋体" w:cs="Helvetica" w:hint="eastAsia"/>
+          <w:color w:val="222527"/>
+          <w:spacing w:val="7"/>
+          <w:szCs w:val="21"/>
+          <w:shd w:val="clear" w:color="auto" w:fill="FFFFFF"/>
+        </w:rPr>
+        <w:t>npm</w:t>
+      </w:r>
+      <w:proofErr w:type="spellEnd"/>
+      <w:r>
+        <w:rPr>
+          <w:rFonts w:ascii="新宋体" w:eastAsia="新宋体" w:hAnsi="新宋体" w:cs="Helvetica" w:hint="eastAsia"/>
+          <w:color w:val="222527"/>
+          <w:spacing w:val="7"/>
+          <w:szCs w:val="21"/>
+          <w:shd w:val="clear" w:color="auto" w:fill="FFFFFF"/>
+        </w:rPr>
+        <w:t xml:space="preserve"> cache clean（清除</w:t>
+      </w:r>
+      <w:proofErr w:type="spellStart"/>
+      <w:r>
+        <w:rPr>
+          <w:rFonts w:ascii="新宋体" w:eastAsia="新宋体" w:hAnsi="新宋体" w:cs="Helvetica" w:hint="eastAsia"/>
+          <w:color w:val="222527"/>
+          <w:spacing w:val="7"/>
+          <w:szCs w:val="21"/>
+          <w:shd w:val="clear" w:color="auto" w:fill="FFFFFF"/>
+        </w:rPr>
+        <w:t>npm</w:t>
+      </w:r>
+      <w:proofErr w:type="spellEnd"/>
+      <w:r>
+        <w:rPr>
+          <w:rFonts w:ascii="新宋体" w:eastAsia="新宋体" w:hAnsi="新宋体" w:cs="Helvetica" w:hint="eastAsia"/>
+          <w:color w:val="222527"/>
+          <w:spacing w:val="7"/>
+          <w:szCs w:val="21"/>
+          <w:shd w:val="clear" w:color="auto" w:fill="FFFFFF"/>
+        </w:rPr>
+        <w:t>环境）</w:t>
+      </w:r>
+    </w:p>
+    <w:p>
+      <w:pPr>
+        <w:rPr>
+          <w:rFonts w:ascii="新宋体" w:eastAsia="新宋体" w:hAnsi="新宋体" w:cs="Helvetica"/>
+          <w:color w:val="222527"/>
+          <w:spacing w:val="7"/>
+          <w:szCs w:val="21"/>
+          <w:shd w:val="clear" w:color="auto" w:fill="FFFFFF"/>
+        </w:rPr>
+      </w:pPr>
+      <w:r>
+        <w:rPr>
+          <w:rFonts w:ascii="新宋体" w:eastAsia="新宋体" w:hAnsi="新宋体" w:cs="Helvetica"/>
+          <w:color w:val="222527"/>
+          <w:spacing w:val="7"/>
+          <w:szCs w:val="21"/>
+          <w:shd w:val="clear" w:color="auto" w:fill="FFFFFF"/>
+        </w:rPr>
+        <w:t>安装最新</w:t>
+      </w:r>
+      <w:proofErr w:type="spellStart"/>
+      <w:r>
+        <w:rPr>
+          <w:rFonts w:ascii="新宋体" w:eastAsia="新宋体" w:hAnsi="新宋体" w:cs="Helvetica"/>
+          <w:color w:val="222527"/>
+          <w:spacing w:val="7"/>
+          <w:szCs w:val="21"/>
+          <w:shd w:val="clear" w:color="auto" w:fill="FFFFFF"/>
+        </w:rPr>
+        <w:t>cnpm</w:t>
+      </w:r>
+      <w:proofErr w:type="spellEnd"/>
+      <w:r>
+        <w:rPr>
+          <w:rFonts w:ascii="新宋体" w:eastAsia="新宋体" w:hAnsi="新宋体" w:cs="Helvetica"/>
+          <w:color w:val="222527"/>
+          <w:spacing w:val="7"/>
+          <w:szCs w:val="21"/>
+          <w:shd w:val="clear" w:color="auto" w:fill="FFFFFF"/>
+        </w:rPr>
+        <w:t xml:space="preserve"> install -g </w:t>
+      </w:r>
+      <w:proofErr w:type="spellStart"/>
+      <w:r>
+        <w:rPr>
+          <w:rFonts w:ascii="新宋体" w:eastAsia="新宋体" w:hAnsi="新宋体" w:cs="Helvetica"/>
+          <w:spacing w:val="7"/>
+          <w:szCs w:val="21"/>
+          <w:shd w:val="clear" w:color="auto" w:fill="FFFFFF"/>
+        </w:rPr>
+        <w:t>appium</w:t>
+      </w:r>
+      <w:proofErr w:type="spellEnd"/>
+    </w:p>
+    <w:p>
+      <w:pPr>
+        <w:rPr>
+          <w:rFonts w:ascii="新宋体" w:eastAsia="新宋体" w:hAnsi="新宋体"/>
+          <w:szCs w:val="21"/>
+        </w:rPr>
+      </w:pPr>
+    </w:p>
+    <w:p>
+      <w:pPr>
+        <w:rPr>
+          <w:rFonts w:ascii="新宋体" w:eastAsia="新宋体" w:hAnsi="新宋体"/>
+          <w:szCs w:val="21"/>
+        </w:rPr>
+      </w:pPr>
+    </w:p>
+    <w:p>
+      <w:pPr>
+        <w:rPr>
+          <w:rFonts w:ascii="新宋体" w:eastAsia="新宋体" w:hAnsi="新宋体"/>
+          <w:szCs w:val="21"/>
+        </w:rPr>
+      </w:pPr>
+    </w:p>
+    <w:p>
+      <w:pPr>
+        <w:rPr>
+          <w:rFonts w:ascii="新宋体" w:eastAsia="新宋体" w:hAnsi="新宋体"/>
+          <w:szCs w:val="21"/>
+        </w:rPr>
+      </w:pPr>
+      <w:r>
+        <w:rPr>
+          <w:rFonts w:ascii="新宋体" w:eastAsia="新宋体" w:hAnsi="新宋体" w:hint="eastAsia"/>
+          <w:szCs w:val="21"/>
+        </w:rPr>
+        <w:t>配置</w:t>
+      </w:r>
+      <w:proofErr w:type="spellStart"/>
+      <w:r>
+        <w:rPr>
+          <w:rFonts w:ascii="新宋体" w:eastAsia="新宋体" w:hAnsi="新宋体" w:hint="eastAsia"/>
+          <w:szCs w:val="21"/>
+        </w:rPr>
+        <w:t>APPium</w:t>
+      </w:r>
+      <w:proofErr w:type="spellEnd"/>
+      <w:r>
+        <w:rPr>
+          <w:rFonts w:ascii="新宋体" w:eastAsia="新宋体" w:hAnsi="新宋体" w:hint="eastAsia"/>
+          <w:szCs w:val="21"/>
+        </w:rPr>
+        <w:t>环境变量</w:t>
+      </w:r>
+    </w:p>
+    <w:p>
+      <w:pPr>
+        <w:rPr>
+          <w:rFonts w:ascii="新宋体" w:eastAsia="新宋体" w:hAnsi="新宋体"/>
+          <w:szCs w:val="21"/>
+        </w:rPr>
+      </w:pPr>
+    </w:p>
+    <w:p>
+      <w:pPr>
+        <w:widowControl/>
+        <w:shd w:val="clear" w:color="auto" w:fill="FFFFFF"/>
+        <w:spacing w:before="150" w:after="150"/>
+        <w:jc w:val="left"/>
+        <w:rPr>
+          <w:rFonts w:ascii="新宋体" w:eastAsia="新宋体" w:hAnsi="新宋体" w:cs="宋体"/>
+          <w:color w:val="000000"/>
+          <w:kern w:val="0"/>
+          <w:szCs w:val="21"/>
+        </w:rPr>
+      </w:pPr>
+      <w:r>
+        <w:rPr>
+          <w:rFonts w:ascii="新宋体" w:eastAsia="新宋体" w:hAnsi="新宋体" w:cs="宋体"/>
+          <w:color w:val="000000"/>
+          <w:kern w:val="0"/>
+          <w:szCs w:val="21"/>
+        </w:rPr>
+        <w:t>  1）</w:t>
+      </w:r>
+      <w:proofErr w:type="spellStart"/>
+      <w:r>
+        <w:rPr>
+          <w:rFonts w:ascii="新宋体" w:eastAsia="新宋体" w:hAnsi="新宋体" w:cs="宋体"/>
+          <w:color w:val="000000"/>
+          <w:kern w:val="0"/>
+          <w:szCs w:val="21"/>
+        </w:rPr>
+        <w:t>Appium_Home</w:t>
+      </w:r>
+      <w:proofErr w:type="spellEnd"/>
+      <w:r>
+        <w:rPr>
+          <w:rFonts w:ascii="新宋体" w:eastAsia="新宋体" w:hAnsi="新宋体" w:cs="宋体"/>
+          <w:color w:val="000000"/>
+          <w:kern w:val="0"/>
+          <w:szCs w:val="21"/>
+        </w:rPr>
+        <w:t>=</w:t>
+      </w:r>
+      <w:r>
+        <w:t xml:space="preserve"> </w:t>
+      </w:r>
+      <w:r>
+        <w:rPr>
+          <w:rFonts w:ascii="新宋体" w:eastAsia="新宋体" w:hAnsi="新宋体" w:cs="宋体"/>
+          <w:color w:val="000000"/>
+          <w:kern w:val="0"/>
+          <w:szCs w:val="21"/>
+        </w:rPr>
+        <w:t>C:\Users\</w:t>
+      </w:r>
+      <w:r>
+        <w:rPr>
+          <w:rFonts w:ascii="新宋体" w:eastAsia="新宋体" w:hAnsi="新宋体" w:cs="宋体"/>
+          <w:color w:val="FF0000"/>
+          <w:kern w:val="0"/>
+          <w:szCs w:val="21"/>
+        </w:rPr>
+        <w:t>TANUKI</w:t>
+      </w:r>
+      <w:r>
+        <w:rPr>
+          <w:rFonts w:ascii="新宋体" w:eastAsia="新宋体" w:hAnsi="新宋体" w:cs="宋体"/>
+          <w:color w:val="FF0000"/>
+          <w:kern w:val="0"/>
+          <w:szCs w:val="21"/>
+        </w:rPr>
+        <w:t>（</w:t>
+      </w:r>
+      <w:r>
+        <w:rPr>
+          <w:rFonts w:ascii="新宋体" w:eastAsia="新宋体" w:hAnsi="新宋体" w:cs="宋体" w:hint="eastAsia"/>
+          <w:color w:val="FF0000"/>
+          <w:kern w:val="0"/>
+          <w:szCs w:val="21"/>
+        </w:rPr>
+        <w:t>这里填写你的文件夹路径！！</w:t>
+      </w:r>
+      <w:r>
+        <w:rPr>
+          <w:rFonts w:ascii="新宋体" w:eastAsia="新宋体" w:hAnsi="新宋体" w:cs="宋体"/>
+          <w:color w:val="FF0000"/>
+          <w:kern w:val="0"/>
+          <w:szCs w:val="21"/>
+        </w:rPr>
+        <w:t>）</w:t>
+      </w:r>
+      <w:r>
+        <w:rPr>
+          <w:rFonts w:ascii="新宋体" w:eastAsia="新宋体" w:hAnsi="新宋体" w:cs="宋体"/>
+          <w:color w:val="000000"/>
+          <w:kern w:val="0"/>
+          <w:szCs w:val="21"/>
+        </w:rPr>
+        <w:t>\</w:t>
+      </w:r>
+      <w:proofErr w:type="spellStart"/>
+      <w:r>
+        <w:rPr>
+          <w:rFonts w:ascii="新宋体" w:eastAsia="新宋体" w:hAnsi="新宋体" w:cs="宋体"/>
+          <w:color w:val="000000"/>
+          <w:kern w:val="0"/>
+          <w:szCs w:val="21"/>
+        </w:rPr>
+        <w:t>AppData</w:t>
+      </w:r>
+      <w:proofErr w:type="spellEnd"/>
+      <w:r>
+        <w:rPr>
+          <w:rFonts w:ascii="新宋体" w:eastAsia="新宋体" w:hAnsi="新宋体" w:cs="宋体"/>
+          <w:color w:val="000000"/>
+          <w:kern w:val="0"/>
+          <w:szCs w:val="21"/>
+        </w:rPr>
+        <w:t>\Roaming\</w:t>
+      </w:r>
+      <w:proofErr w:type="spellStart"/>
+      <w:r>
+        <w:rPr>
+          <w:rFonts w:ascii="新宋体" w:eastAsia="新宋体" w:hAnsi="新宋体" w:cs="宋体"/>
+          <w:color w:val="000000"/>
+          <w:kern w:val="0"/>
+          <w:szCs w:val="21"/>
+        </w:rPr>
+        <w:t>npm</w:t>
+      </w:r>
+      <w:proofErr w:type="spellEnd"/>
+    </w:p>
+    <w:p>
+      <w:pPr>
+        <w:widowControl/>
+        <w:shd w:val="clear" w:color="auto" w:fill="FFFFFF"/>
+        <w:spacing w:before="150" w:after="150"/>
+        <w:jc w:val="left"/>
+        <w:rPr>
+          <w:rFonts w:ascii="新宋体" w:eastAsia="新宋体" w:hAnsi="新宋体" w:cs="宋体"/>
+          <w:color w:val="000000"/>
+          <w:kern w:val="0"/>
+          <w:szCs w:val="21"/>
+        </w:rPr>
+      </w:pPr>
+      <w:r>
+        <w:rPr>
+          <w:rFonts w:ascii="新宋体" w:eastAsia="新宋体" w:hAnsi="新宋体" w:cs="宋体"/>
+          <w:color w:val="000000"/>
+          <w:kern w:val="0"/>
+          <w:szCs w:val="21"/>
+        </w:rPr>
+        <w:t>  2）path中加入</w:t>
+      </w:r>
+      <w:r>
+        <w:rPr>
+          <w:rFonts w:ascii="新宋体" w:eastAsia="新宋体" w:hAnsi="新宋体" w:cs="宋体" w:hint="eastAsia"/>
+          <w:color w:val="000000"/>
+          <w:kern w:val="0"/>
+          <w:szCs w:val="21"/>
+        </w:rPr>
+        <w:t xml:space="preserve"> (根据实际路径情况)</w:t>
+      </w:r>
+    </w:p>
+    <w:p>
+      <w:pPr>
+        <w:widowControl/>
+        <w:shd w:val="clear" w:color="auto" w:fill="FFFFFF"/>
+        <w:spacing w:before="150" w:after="150"/>
+        <w:jc w:val="left"/>
+        <w:rPr>
+          <w:rFonts w:ascii="新宋体" w:eastAsia="新宋体" w:hAnsi="新宋体" w:cs="宋体"/>
+          <w:color w:val="000000"/>
+          <w:kern w:val="0"/>
+          <w:szCs w:val="21"/>
+        </w:rPr>
+      </w:pPr>
+      <w:r>
+        <w:rPr>
+          <w:rFonts w:ascii="新宋体" w:eastAsia="新宋体" w:hAnsi="新宋体" w:cs="宋体"/>
+          <w:color w:val="000000"/>
+          <w:kern w:val="0"/>
+          <w:szCs w:val="21"/>
+        </w:rPr>
+        <w:t>%</w:t>
+      </w:r>
+      <w:proofErr w:type="spellStart"/>
+      <w:r>
+        <w:rPr>
+          <w:rFonts w:ascii="新宋体" w:eastAsia="新宋体" w:hAnsi="新宋体" w:cs="宋体"/>
+          <w:color w:val="000000"/>
+          <w:kern w:val="0"/>
+          <w:szCs w:val="21"/>
+        </w:rPr>
+        <w:t>Appium_Home</w:t>
+      </w:r>
+      <w:proofErr w:type="spellEnd"/>
+      <w:r>
+        <w:rPr>
+          <w:rFonts w:ascii="新宋体" w:eastAsia="新宋体" w:hAnsi="新宋体" w:cs="宋体"/>
+          <w:color w:val="000000"/>
+          <w:kern w:val="0"/>
+          <w:szCs w:val="21"/>
+        </w:rPr>
+        <w:t>%</w:t>
+      </w:r>
+    </w:p>
+    <w:p>
+      <w:pPr>
+        <w:widowControl/>
+        <w:shd w:val="clear" w:color="auto" w:fill="FFFFFF"/>
+        <w:spacing w:before="150" w:after="150"/>
+        <w:jc w:val="left"/>
+        <w:rPr>
+          <w:rFonts w:ascii="新宋体" w:eastAsia="新宋体" w:hAnsi="新宋体" w:cs="宋体"/>
+          <w:color w:val="000000"/>
+          <w:kern w:val="0"/>
+          <w:szCs w:val="21"/>
+        </w:rPr>
+      </w:pPr>
+      <w:r>
+        <w:rPr>
+          <w:rFonts w:ascii="新宋体" w:eastAsia="新宋体" w:hAnsi="新宋体" w:cs="宋体"/>
+          <w:color w:val="000000"/>
+          <w:kern w:val="0"/>
+          <w:szCs w:val="21"/>
+        </w:rPr>
+        <w:t>%</w:t>
+      </w:r>
+      <w:proofErr w:type="spellStart"/>
+      <w:r>
+        <w:rPr>
+          <w:rFonts w:ascii="新宋体" w:eastAsia="新宋体" w:hAnsi="新宋体" w:cs="宋体"/>
+          <w:color w:val="000000"/>
+          <w:kern w:val="0"/>
+          <w:szCs w:val="21"/>
+        </w:rPr>
+        <w:t>Appium_Home</w:t>
+      </w:r>
+      <w:proofErr w:type="spellEnd"/>
+      <w:r>
+        <w:rPr>
+          <w:rFonts w:ascii="新宋体" w:eastAsia="新宋体" w:hAnsi="新宋体" w:cs="宋体"/>
+          <w:color w:val="000000"/>
+          <w:kern w:val="0"/>
+          <w:szCs w:val="21"/>
+        </w:rPr>
+        <w:t>%\</w:t>
+      </w:r>
+      <w:proofErr w:type="spellStart"/>
+      <w:r>
+        <w:rPr>
+          <w:rFonts w:ascii="新宋体" w:eastAsia="新宋体" w:hAnsi="新宋体" w:cs="宋体"/>
+          <w:color w:val="000000"/>
+          <w:kern w:val="0"/>
+          <w:szCs w:val="21"/>
+        </w:rPr>
+        <w:t>node_modules</w:t>
+      </w:r>
+      <w:proofErr w:type="spellEnd"/>
+      <w:r>
+        <w:rPr>
+          <w:rFonts w:ascii="新宋体" w:eastAsia="新宋体" w:hAnsi="新宋体" w:cs="宋体"/>
+          <w:color w:val="000000"/>
+          <w:kern w:val="0"/>
+          <w:szCs w:val="21"/>
+        </w:rPr>
+        <w:t>\</w:t>
+      </w:r>
+      <w:proofErr w:type="spellStart"/>
+      <w:r>
+        <w:rPr>
+          <w:rFonts w:ascii="新宋体" w:eastAsia="新宋体" w:hAnsi="新宋体" w:cs="宋体"/>
+          <w:color w:val="000000"/>
+          <w:kern w:val="0"/>
+          <w:szCs w:val="21"/>
+        </w:rPr>
+        <w:t>appium</w:t>
+      </w:r>
+      <w:proofErr w:type="spellEnd"/>
+    </w:p>
+    <w:p>
+      <w:pPr>
+        <w:widowControl/>
+        <w:shd w:val="clear" w:color="auto" w:fill="FFFFFF"/>
+        <w:spacing w:before="150" w:after="150"/>
+        <w:jc w:val="left"/>
+        <w:rPr>
+          <w:rFonts w:ascii="新宋体" w:eastAsia="新宋体" w:hAnsi="新宋体" w:cs="宋体"/>
+          <w:color w:val="000000"/>
+          <w:kern w:val="0"/>
+          <w:szCs w:val="21"/>
+        </w:rPr>
+      </w:pPr>
+      <w:r>
+        <w:rPr>
+          <w:rFonts w:ascii="新宋体" w:eastAsia="新宋体" w:hAnsi="新宋体" w:cs="宋体"/>
+          <w:color w:val="000000"/>
+          <w:kern w:val="0"/>
+          <w:szCs w:val="21"/>
+        </w:rPr>
+        <w:t>%</w:t>
+      </w:r>
+      <w:proofErr w:type="spellStart"/>
+      <w:r>
+        <w:rPr>
+          <w:rFonts w:ascii="新宋体" w:eastAsia="新宋体" w:hAnsi="新宋体" w:cs="宋体"/>
+          <w:color w:val="000000"/>
+          <w:kern w:val="0"/>
+          <w:szCs w:val="21"/>
+        </w:rPr>
+        <w:t>Appium_Home</w:t>
+      </w:r>
+      <w:proofErr w:type="spellEnd"/>
+      <w:r>
+        <w:rPr>
+          <w:rFonts w:ascii="新宋体" w:eastAsia="新宋体" w:hAnsi="新宋体" w:cs="宋体"/>
+          <w:color w:val="000000"/>
+          <w:kern w:val="0"/>
+          <w:szCs w:val="21"/>
+        </w:rPr>
+        <w:t>%\</w:t>
+      </w:r>
+      <w:proofErr w:type="spellStart"/>
+      <w:r>
+        <w:rPr>
+          <w:rFonts w:ascii="新宋体" w:eastAsia="新宋体" w:hAnsi="新宋体" w:cs="宋体"/>
+          <w:color w:val="000000"/>
+          <w:kern w:val="0"/>
+          <w:szCs w:val="21"/>
+        </w:rPr>
+        <w:t>node_modules</w:t>
+      </w:r>
+      <w:proofErr w:type="spellEnd"/>
+      <w:r>
+        <w:rPr>
+          <w:rFonts w:ascii="新宋体" w:eastAsia="新宋体" w:hAnsi="新宋体" w:cs="宋体"/>
+          <w:color w:val="000000"/>
+          <w:kern w:val="0"/>
+          <w:szCs w:val="21"/>
+        </w:rPr>
+        <w:t>\</w:t>
+      </w:r>
+      <w:proofErr w:type="spellStart"/>
+      <w:r>
+        <w:rPr>
+          <w:rFonts w:ascii="新宋体" w:eastAsia="新宋体" w:hAnsi="新宋体" w:cs="宋体"/>
+          <w:color w:val="000000"/>
+          <w:kern w:val="0"/>
+          <w:szCs w:val="21"/>
+        </w:rPr>
+        <w:t>appium</w:t>
+      </w:r>
+      <w:proofErr w:type="spellEnd"/>
+      <w:r>
+        <w:rPr>
+          <w:rFonts w:ascii="新宋体" w:eastAsia="新宋体" w:hAnsi="新宋体" w:cs="宋体"/>
+          <w:color w:val="000000"/>
+          <w:kern w:val="0"/>
+          <w:szCs w:val="21"/>
+        </w:rPr>
+        <w:t>\</w:t>
+      </w:r>
+      <w:proofErr w:type="spellStart"/>
+      <w:r>
+        <w:rPr>
+          <w:rFonts w:ascii="新宋体" w:eastAsia="新宋体" w:hAnsi="新宋体" w:cs="宋体"/>
+          <w:color w:val="000000"/>
+          <w:kern w:val="0"/>
+          <w:szCs w:val="21"/>
+        </w:rPr>
+        <w:t>node_modules</w:t>
+      </w:r>
+      <w:proofErr w:type="spellEnd"/>
+      <w:r>
+        <w:rPr>
+          <w:rFonts w:ascii="新宋体" w:eastAsia="新宋体" w:hAnsi="新宋体" w:cs="宋体"/>
+          <w:color w:val="000000"/>
+          <w:kern w:val="0"/>
+          <w:szCs w:val="21"/>
+        </w:rPr>
+        <w:t>\.bin</w:t>
+      </w:r>
+    </w:p>
+    <w:p>
+      <w:pPr>
+        <w:widowControl/>
+        <w:shd w:val="clear" w:color="auto" w:fill="FFFFFF"/>
+        <w:spacing w:before="150" w:after="150"/>
+        <w:jc w:val="left"/>
+        <w:rPr>
+          <w:rFonts w:ascii="新宋体" w:eastAsia="新宋体" w:hAnsi="新宋体" w:cs="宋体"/>
+          <w:color w:val="000000"/>
+          <w:kern w:val="0"/>
+          <w:szCs w:val="21"/>
+        </w:rPr>
+      </w:pPr>
+    </w:p>
+    <w:p>
+      <w:pPr>
+        <w:widowControl/>
+        <w:shd w:val="clear" w:color="auto" w:fill="FFFFFF"/>
+        <w:spacing w:before="150" w:after="150"/>
+        <w:jc w:val="left"/>
+        <w:rPr>
+          <w:rFonts w:ascii="新宋体" w:eastAsia="新宋体" w:hAnsi="新宋体"/>
+          <w:szCs w:val="21"/>
+          <w:shd w:val="clear" w:color="auto" w:fill="FFFFFF"/>
+        </w:rPr>
+      </w:pPr>
+      <w:r>
+        <w:rPr>
+          <w:rFonts w:ascii="新宋体" w:eastAsia="新宋体" w:hAnsi="新宋体" w:hint="eastAsia"/>
+          <w:szCs w:val="21"/>
+        </w:rPr>
+        <w:t>如果想安装特定版本可以在后面加版本号@</w:t>
+      </w:r>
+      <w:r>
+        <w:rPr>
+          <w:rFonts w:ascii="新宋体" w:eastAsia="新宋体" w:hAnsi="新宋体"/>
+          <w:szCs w:val="21"/>
+          <w:shd w:val="clear" w:color="auto" w:fill="FFFFFF"/>
+        </w:rPr>
+        <w:t>1.6.3</w:t>
+      </w:r>
+      <w:r>
+        <w:rPr>
+          <w:rFonts w:ascii="新宋体" w:eastAsia="新宋体" w:hAnsi="新宋体" w:hint="eastAsia"/>
+          <w:szCs w:val="21"/>
+          <w:shd w:val="clear" w:color="auto" w:fill="FFFFFF"/>
+        </w:rPr>
+        <w:t xml:space="preserve"> 如下</w:t>
       </w:r>
     </w:p>
     <w:p>
@@ -2244,141 +3185,63 @@
           <w:shd w:val="clear" w:color="auto" w:fill="FFFFFF"/>
         </w:rPr>
       </w:pPr>
+    </w:p>
+    <w:p>
+      <w:pPr>
+        <w:rPr>
+          <w:rFonts w:ascii="新宋体" w:eastAsia="新宋体" w:hAnsi="新宋体"/>
+          <w:szCs w:val="21"/>
+        </w:rPr>
+      </w:pPr>
       <w:proofErr w:type="spellStart"/>
-      <w:proofErr w:type="gramStart"/>
-      <w:r>
-        <w:rPr>
-          <w:rFonts w:ascii="新宋体" w:eastAsia="新宋体" w:hAnsi="新宋体"/>
-          <w:color w:val="4B4B4B"/>
+      <w:r>
+        <w:rPr>
+          <w:rFonts w:ascii="新宋体" w:eastAsia="新宋体" w:hAnsi="新宋体" w:cs="Helvetica"/>
+          <w:color w:val="222527"/>
+          <w:spacing w:val="7"/>
           <w:szCs w:val="21"/>
           <w:shd w:val="clear" w:color="auto" w:fill="FFFFFF"/>
         </w:rPr>
-        <w:t>npm</w:t>
+        <w:t>cnpm</w:t>
       </w:r>
       <w:proofErr w:type="spellEnd"/>
-      <w:proofErr w:type="gramEnd"/>
-      <w:r>
-        <w:rPr>
-          <w:rFonts w:ascii="新宋体" w:eastAsia="新宋体" w:hAnsi="新宋体"/>
-          <w:color w:val="4B4B4B"/>
+      <w:r>
+        <w:rPr>
+          <w:rFonts w:ascii="新宋体" w:eastAsia="新宋体" w:hAnsi="新宋体" w:cs="Helvetica"/>
+          <w:color w:val="222527"/>
+          <w:spacing w:val="7"/>
           <w:szCs w:val="21"/>
           <w:shd w:val="clear" w:color="auto" w:fill="FFFFFF"/>
         </w:rPr>
-        <w:t xml:space="preserve"> install </w:t>
-      </w:r>
-      <w:proofErr w:type="spellStart"/>
-      <w:r>
-        <w:rPr>
-          <w:rFonts w:ascii="新宋体" w:eastAsia="新宋体" w:hAnsi="新宋体"/>
-          <w:color w:val="4B4B4B"/>
+        <w:t xml:space="preserve"> install -g </w:t>
+      </w:r>
+      <w:r>
+        <w:rPr>
+          <w:rFonts w:ascii="新宋体" w:eastAsia="新宋体" w:hAnsi="新宋体" w:cs="Helvetica"/>
+          <w:spacing w:val="7"/>
           <w:szCs w:val="21"/>
           <w:shd w:val="clear" w:color="auto" w:fill="FFFFFF"/>
         </w:rPr>
-        <w:t>cnpm</w:t>
-      </w:r>
-      <w:proofErr w:type="spellEnd"/>
-      <w:r>
-        <w:rPr>
-          <w:rFonts w:ascii="新宋体" w:eastAsia="新宋体" w:hAnsi="新宋体"/>
-          <w:color w:val="4B4B4B"/>
+        <w:t>appium@1.6.3</w:t>
+      </w:r>
+    </w:p>
+    <w:p>
+      <w:pPr>
+        <w:rPr>
+          <w:rFonts w:ascii="新宋体" w:eastAsia="新宋体" w:hAnsi="新宋体" w:cs="Helvetica"/>
+          <w:color w:val="222527"/>
+          <w:spacing w:val="7"/>
           <w:szCs w:val="21"/>
           <w:shd w:val="clear" w:color="auto" w:fill="FFFFFF"/>
         </w:rPr>
-        <w:t xml:space="preserve"> -g --registry=https://registry.npm.taobao.org</w:t>
-      </w:r>
-    </w:p>
-    <w:p>
-      <w:pPr>
-        <w:rPr>
-          <w:rFonts w:ascii="新宋体" w:eastAsia="新宋体" w:hAnsi="新宋体"/>
-          <w:color w:val="4B4B4B"/>
-          <w:szCs w:val="21"/>
-          <w:shd w:val="clear" w:color="auto" w:fill="FFFFFF"/>
-        </w:rPr>
-      </w:pPr>
-      <w:r>
-        <w:rPr>
-          <w:rFonts w:ascii="新宋体" w:eastAsia="新宋体" w:hAnsi="新宋体"/>
-          <w:color w:val="4B4B4B"/>
-          <w:szCs w:val="21"/>
-          <w:shd w:val="clear" w:color="auto" w:fill="FFFFFF"/>
-        </w:rPr>
-        <w:t>因为在</w:t>
-      </w:r>
-      <w:proofErr w:type="spellStart"/>
-      <w:r>
-        <w:rPr>
-          <w:rFonts w:ascii="新宋体" w:eastAsia="新宋体" w:hAnsi="新宋体"/>
-          <w:color w:val="4B4B4B"/>
-          <w:szCs w:val="21"/>
-          <w:shd w:val="clear" w:color="auto" w:fill="FFFFFF"/>
-        </w:rPr>
-        <w:t>npm</w:t>
-      </w:r>
-      <w:proofErr w:type="spellEnd"/>
-      <w:r>
-        <w:rPr>
-          <w:rFonts w:ascii="新宋体" w:eastAsia="新宋体" w:hAnsi="新宋体"/>
-          <w:color w:val="4B4B4B"/>
-          <w:szCs w:val="21"/>
-          <w:shd w:val="clear" w:color="auto" w:fill="FFFFFF"/>
-        </w:rPr>
-        <w:t>官网下容易被墙，上边的命令是先切换到中国的镜像环境</w:t>
-      </w:r>
-      <w:r>
-        <w:rPr>
-          <w:rFonts w:ascii="新宋体" w:eastAsia="新宋体" w:hAnsi="新宋体" w:hint="eastAsia"/>
-          <w:color w:val="4B4B4B"/>
-          <w:szCs w:val="21"/>
-          <w:shd w:val="clear" w:color="auto" w:fill="FFFFFF"/>
-        </w:rPr>
-        <w:t>100%能下载</w:t>
-      </w:r>
-      <w:proofErr w:type="spellStart"/>
-      <w:r>
-        <w:rPr>
-          <w:rFonts w:ascii="新宋体" w:eastAsia="新宋体" w:hAnsi="新宋体" w:hint="eastAsia"/>
-          <w:color w:val="4B4B4B"/>
-          <w:szCs w:val="21"/>
-          <w:shd w:val="clear" w:color="auto" w:fill="FFFFFF"/>
-        </w:rPr>
-        <w:t>Appium</w:t>
-      </w:r>
-      <w:proofErr w:type="spellEnd"/>
-    </w:p>
-    <w:p>
-      <w:pPr>
-        <w:rPr>
-          <w:rFonts w:ascii="新宋体" w:eastAsia="新宋体" w:hAnsi="新宋体"/>
-          <w:color w:val="4B4B4B"/>
-          <w:szCs w:val="21"/>
-          <w:shd w:val="clear" w:color="auto" w:fill="FFFFFF"/>
-        </w:rPr>
-      </w:pPr>
-      <w:r>
-        <w:rPr>
-          <w:rFonts w:ascii="新宋体" w:eastAsia="新宋体" w:hAnsi="新宋体" w:hint="eastAsia"/>
-          <w:color w:val="4B4B4B"/>
-          <w:szCs w:val="21"/>
-          <w:shd w:val="clear" w:color="auto" w:fill="FFFFFF"/>
-        </w:rPr>
-        <w:t>等待时间较长</w:t>
-      </w:r>
-      <w:r>
-        <w:rPr>
-          <w:rFonts w:ascii="新宋体" w:eastAsia="新宋体" w:hAnsi="新宋体"/>
-          <w:color w:val="4B4B4B"/>
-          <w:szCs w:val="21"/>
-          <w:shd w:val="clear" w:color="auto" w:fill="FFFFFF"/>
-        </w:rPr>
-        <w:t>….</w:t>
-      </w:r>
-    </w:p>
-    <w:p>
-      <w:pPr>
-        <w:rPr>
-          <w:rFonts w:ascii="新宋体" w:eastAsia="新宋体" w:hAnsi="新宋体"/>
-          <w:color w:val="4B4B4B"/>
+      </w:pPr>
+    </w:p>
+    <w:p>
+      <w:pPr>
+        <w:rPr>
+          <w:rFonts w:ascii="新宋体" w:eastAsia="新宋体" w:hAnsi="新宋体" w:cs="Helvetica"/>
+          <w:color w:val="222527"/>
+          <w:spacing w:val="7"/>
           <w:szCs w:val="21"/>
           <w:shd w:val="clear" w:color="auto" w:fill="FFFFFF"/>
         </w:rPr>
@@ -2401,9 +3264,9 @@
         </w:rPr>
         <w:drawing>
           <wp:inline distT="0" distB="0" distL="0" distR="0">
-            <wp:extent cx="5274310" cy="1264920"/>
+            <wp:extent cx="5274310" cy="3088640"/>
             <wp:effectExtent l="0" t="0" r="2540" b="0"/>
-            <wp:docPr id="30" name="图片 23"/>
+            <wp:docPr id="31" name="图片 25"/>
             <wp:cNvGraphicFramePr>
               <a:graphicFrameLocks xmlns:a="http://schemas.openxmlformats.org/drawingml/2006/main" noChangeAspect="1"/>
             </wp:cNvGraphicFramePr>
@@ -2423,7 +3286,7 @@
                   <pic:spPr>
                     <a:xfrm>
                       <a:off x="0" y="0"/>
-                      <a:ext cx="5274310" cy="1264920"/>
+                      <a:ext cx="5274310" cy="3088640"/>
                     </a:xfrm>
                     <a:prstGeom prst="rect">
                       <a:avLst/>
@@ -2440,961 +3303,21 @@
       <w:pPr>
         <w:rPr>
           <w:rFonts w:ascii="新宋体" w:eastAsia="新宋体" w:hAnsi="新宋体"/>
-          <w:color w:val="4B4B4B"/>
-          <w:szCs w:val="21"/>
-          <w:shd w:val="clear" w:color="auto" w:fill="FFFFFF"/>
-        </w:rPr>
-      </w:pPr>
-    </w:p>
-    <w:p>
-      <w:pPr>
-        <w:rPr>
-          <w:rFonts w:ascii="新宋体" w:eastAsia="新宋体" w:hAnsi="新宋体"/>
-          <w:color w:val="4B4B4B"/>
-          <w:szCs w:val="21"/>
-          <w:shd w:val="clear" w:color="auto" w:fill="FFFFFF"/>
-        </w:rPr>
-      </w:pPr>
-      <w:r>
-        <w:rPr>
-          <w:rFonts w:ascii="新宋体" w:eastAsia="新宋体" w:hAnsi="新宋体" w:hint="eastAsia"/>
-          <w:color w:val="4B4B4B"/>
-          <w:szCs w:val="21"/>
-          <w:shd w:val="clear" w:color="auto" w:fill="FFFFFF"/>
-        </w:rPr>
-        <w:t>安装最新</w:t>
-      </w:r>
-      <w:proofErr w:type="spellStart"/>
-      <w:r>
-        <w:rPr>
-          <w:rFonts w:ascii="新宋体" w:eastAsia="新宋体" w:hAnsi="新宋体" w:hint="eastAsia"/>
-          <w:color w:val="4B4B4B"/>
-          <w:szCs w:val="21"/>
-          <w:shd w:val="clear" w:color="auto" w:fill="FFFFFF"/>
-        </w:rPr>
-        <w:t>appium</w:t>
-      </w:r>
-      <w:proofErr w:type="spellEnd"/>
-      <w:r>
-        <w:rPr>
-          <w:rFonts w:ascii="新宋体" w:eastAsia="新宋体" w:hAnsi="新宋体"/>
-          <w:color w:val="4B4B4B"/>
-          <w:szCs w:val="21"/>
-          <w:shd w:val="clear" w:color="auto" w:fill="FFFFFF"/>
-        </w:rPr>
-        <w:t xml:space="preserve"> </w:t>
-      </w:r>
-    </w:p>
-    <w:p>
-      <w:pPr>
-        <w:rPr>
-          <w:rFonts w:ascii="新宋体" w:eastAsia="新宋体" w:hAnsi="新宋体"/>
-          <w:color w:val="4B4B4B"/>
-          <w:szCs w:val="21"/>
-          <w:shd w:val="clear" w:color="auto" w:fill="FFFFFF"/>
-        </w:rPr>
-      </w:pPr>
-      <w:r>
-        <w:rPr>
-          <w:rFonts w:ascii="新宋体" w:eastAsia="新宋体" w:hAnsi="新宋体" w:hint="eastAsia"/>
-          <w:color w:val="4B4B4B"/>
-          <w:szCs w:val="21"/>
-          <w:shd w:val="clear" w:color="auto" w:fill="FFFFFF"/>
-        </w:rPr>
-        <w:t>翻墙！！！</w:t>
-      </w:r>
-    </w:p>
-    <w:p>
-      <w:pPr>
-        <w:rPr>
-          <w:rFonts w:ascii="新宋体" w:eastAsia="新宋体" w:hAnsi="新宋体" w:cs="Helvetica"/>
-          <w:spacing w:val="7"/>
-          <w:szCs w:val="21"/>
-          <w:shd w:val="clear" w:color="auto" w:fill="FFFFFF"/>
-        </w:rPr>
-      </w:pPr>
-      <w:proofErr w:type="spellStart"/>
-      <w:proofErr w:type="gramStart"/>
-      <w:r>
-        <w:rPr>
-          <w:rFonts w:ascii="新宋体" w:eastAsia="新宋体" w:hAnsi="新宋体" w:cs="Helvetica"/>
-          <w:color w:val="222527"/>
-          <w:spacing w:val="7"/>
-          <w:szCs w:val="21"/>
-          <w:shd w:val="clear" w:color="auto" w:fill="FFFFFF"/>
-        </w:rPr>
-        <w:t>cnpm</w:t>
-      </w:r>
-      <w:proofErr w:type="spellEnd"/>
-      <w:proofErr w:type="gramEnd"/>
-      <w:r>
-        <w:rPr>
-          <w:rFonts w:ascii="新宋体" w:eastAsia="新宋体" w:hAnsi="新宋体" w:cs="Helvetica"/>
-          <w:color w:val="222527"/>
-          <w:spacing w:val="7"/>
-          <w:szCs w:val="21"/>
-          <w:shd w:val="clear" w:color="auto" w:fill="FFFFFF"/>
-        </w:rPr>
-        <w:t xml:space="preserve"> install -g </w:t>
-      </w:r>
-      <w:proofErr w:type="spellStart"/>
-      <w:r>
-        <w:rPr>
-          <w:rFonts w:ascii="新宋体" w:eastAsia="新宋体" w:hAnsi="新宋体" w:cs="Helvetica"/>
-          <w:spacing w:val="7"/>
-          <w:szCs w:val="21"/>
-          <w:shd w:val="clear" w:color="auto" w:fill="FFFFFF"/>
-        </w:rPr>
-        <w:t>appium</w:t>
-      </w:r>
-      <w:proofErr w:type="spellEnd"/>
-    </w:p>
-    <w:p>
-      <w:pPr>
-        <w:rPr>
-          <w:rFonts w:ascii="新宋体" w:eastAsia="新宋体" w:hAnsi="新宋体" w:cs="Helvetica"/>
-          <w:color w:val="FF0000"/>
-          <w:spacing w:val="7"/>
-          <w:szCs w:val="21"/>
-          <w:shd w:val="clear" w:color="auto" w:fill="FFFFFF"/>
-        </w:rPr>
-      </w:pPr>
-      <w:r>
-        <w:rPr>
-          <w:rFonts w:ascii="新宋体" w:eastAsia="新宋体" w:hAnsi="新宋体" w:cs="Helvetica" w:hint="eastAsia"/>
-          <w:color w:val="FF0000"/>
-          <w:spacing w:val="7"/>
-          <w:szCs w:val="21"/>
-          <w:shd w:val="clear" w:color="auto" w:fill="FFFFFF"/>
-        </w:rPr>
-        <w:t>安装时间超级的长，请耐心等待！！！！！！！</w:t>
-      </w:r>
-    </w:p>
-    <w:p>
-      <w:pPr>
-        <w:rPr>
-          <w:rFonts w:ascii="新宋体" w:eastAsia="新宋体" w:hAnsi="新宋体" w:cs="Helvetica"/>
-          <w:color w:val="FF0000"/>
-          <w:spacing w:val="7"/>
-          <w:szCs w:val="21"/>
-          <w:shd w:val="clear" w:color="auto" w:fill="FFFFFF"/>
-        </w:rPr>
-      </w:pPr>
-    </w:p>
-    <w:p>
-      <w:pPr>
-        <w:rPr>
-          <w:rFonts w:ascii="新宋体" w:eastAsia="新宋体" w:hAnsi="新宋体"/>
-          <w:szCs w:val="21"/>
-        </w:rPr>
-      </w:pPr>
-      <w:r>
-        <w:rPr>
-          <w:rFonts w:ascii="新宋体" w:eastAsia="新宋体" w:hAnsi="新宋体"/>
+          <w:szCs w:val="21"/>
+        </w:rPr>
+      </w:pPr>
+      <w:r>
+        <w:rPr>
+          <w:rFonts w:ascii="新宋体" w:eastAsia="新宋体" w:hAnsi="新宋体"/>
+          <w:noProof/>
           <w:szCs w:val="21"/>
         </w:rPr>
         <w:lastRenderedPageBreak/>
-        <w:t>其他命令</w:t>
-      </w:r>
-    </w:p>
-    <w:p>
-      <w:pPr>
-        <w:rPr>
-          <w:rFonts w:ascii="新宋体" w:eastAsia="新宋体" w:hAnsi="新宋体" w:cs="Helvetica"/>
-          <w:color w:val="222527"/>
-          <w:spacing w:val="7"/>
-          <w:szCs w:val="21"/>
-          <w:shd w:val="clear" w:color="auto" w:fill="FFFFFF"/>
-        </w:rPr>
-      </w:pPr>
-      <w:r>
-        <w:rPr>
-          <w:rFonts w:ascii="新宋体" w:eastAsia="新宋体" w:hAnsi="新宋体" w:cs="Helvetica" w:hint="eastAsia"/>
-          <w:color w:val="222527"/>
-          <w:spacing w:val="7"/>
-          <w:szCs w:val="21"/>
-          <w:shd w:val="clear" w:color="auto" w:fill="FFFFFF"/>
-        </w:rPr>
-        <w:t>卸载</w:t>
-      </w:r>
-      <w:proofErr w:type="spellStart"/>
-      <w:r>
-        <w:rPr>
-          <w:rFonts w:ascii="新宋体" w:eastAsia="新宋体" w:hAnsi="新宋体" w:cs="Helvetica" w:hint="eastAsia"/>
-          <w:color w:val="222527"/>
-          <w:spacing w:val="7"/>
-          <w:szCs w:val="21"/>
-          <w:shd w:val="clear" w:color="auto" w:fill="FFFFFF"/>
-        </w:rPr>
-        <w:t>appium</w:t>
-      </w:r>
-      <w:proofErr w:type="spellEnd"/>
-    </w:p>
-    <w:p>
-      <w:pPr>
-        <w:rPr>
-          <w:rFonts w:ascii="新宋体" w:eastAsia="新宋体" w:hAnsi="新宋体" w:cs="Helvetica"/>
-          <w:color w:val="222527"/>
-          <w:spacing w:val="7"/>
-          <w:szCs w:val="21"/>
-          <w:shd w:val="clear" w:color="auto" w:fill="FFFFFF"/>
-        </w:rPr>
-      </w:pPr>
-      <w:r>
-        <w:rPr>
-          <w:rFonts w:ascii="新宋体" w:eastAsia="新宋体" w:hAnsi="新宋体" w:cs="Helvetica" w:hint="eastAsia"/>
-          <w:color w:val="222527"/>
-          <w:spacing w:val="7"/>
-          <w:szCs w:val="21"/>
-          <w:shd w:val="clear" w:color="auto" w:fill="FFFFFF"/>
-        </w:rPr>
-        <w:t>1.命令行中输入：</w:t>
-      </w:r>
-      <w:proofErr w:type="spellStart"/>
-      <w:proofErr w:type="gramStart"/>
-      <w:r>
-        <w:rPr>
-          <w:rFonts w:ascii="新宋体" w:eastAsia="新宋体" w:hAnsi="新宋体" w:cs="Helvetica" w:hint="eastAsia"/>
-          <w:color w:val="222527"/>
-          <w:spacing w:val="7"/>
-          <w:szCs w:val="21"/>
-          <w:shd w:val="clear" w:color="auto" w:fill="FFFFFF"/>
-        </w:rPr>
-        <w:t>npm</w:t>
-      </w:r>
-      <w:proofErr w:type="spellEnd"/>
-      <w:proofErr w:type="gramEnd"/>
-      <w:r>
-        <w:rPr>
-          <w:rFonts w:ascii="新宋体" w:eastAsia="新宋体" w:hAnsi="新宋体" w:cs="Helvetica" w:hint="eastAsia"/>
-          <w:color w:val="222527"/>
-          <w:spacing w:val="7"/>
-          <w:szCs w:val="21"/>
-          <w:shd w:val="clear" w:color="auto" w:fill="FFFFFF"/>
-        </w:rPr>
-        <w:t xml:space="preserve"> uninstall -g </w:t>
-      </w:r>
-      <w:proofErr w:type="spellStart"/>
-      <w:r>
-        <w:rPr>
-          <w:rFonts w:ascii="新宋体" w:eastAsia="新宋体" w:hAnsi="新宋体" w:cs="Helvetica" w:hint="eastAsia"/>
-          <w:color w:val="222527"/>
-          <w:spacing w:val="7"/>
-          <w:szCs w:val="21"/>
-          <w:shd w:val="clear" w:color="auto" w:fill="FFFFFF"/>
-        </w:rPr>
-        <w:t>appium</w:t>
-      </w:r>
-      <w:proofErr w:type="spellEnd"/>
-    </w:p>
-    <w:p>
-      <w:pPr>
-        <w:rPr>
-          <w:rFonts w:ascii="新宋体" w:eastAsia="新宋体" w:hAnsi="新宋体" w:cs="Helvetica"/>
-          <w:color w:val="222527"/>
-          <w:spacing w:val="7"/>
-          <w:szCs w:val="21"/>
-          <w:shd w:val="clear" w:color="auto" w:fill="FFFFFF"/>
-        </w:rPr>
-      </w:pPr>
-      <w:r>
-        <w:rPr>
-          <w:rFonts w:ascii="新宋体" w:eastAsia="新宋体" w:hAnsi="新宋体" w:cs="Helvetica" w:hint="eastAsia"/>
-          <w:color w:val="222527"/>
-          <w:spacing w:val="7"/>
-          <w:szCs w:val="21"/>
-          <w:shd w:val="clear" w:color="auto" w:fill="FFFFFF"/>
-        </w:rPr>
-        <w:t>2.命令行输入：</w:t>
-      </w:r>
-      <w:proofErr w:type="spellStart"/>
-      <w:r>
-        <w:rPr>
-          <w:rFonts w:ascii="新宋体" w:eastAsia="新宋体" w:hAnsi="新宋体" w:cs="Helvetica" w:hint="eastAsia"/>
-          <w:color w:val="222527"/>
-          <w:spacing w:val="7"/>
-          <w:szCs w:val="21"/>
-          <w:shd w:val="clear" w:color="auto" w:fill="FFFFFF"/>
-        </w:rPr>
-        <w:t>npm</w:t>
-      </w:r>
-      <w:proofErr w:type="spellEnd"/>
-      <w:r>
-        <w:rPr>
-          <w:rFonts w:ascii="新宋体" w:eastAsia="新宋体" w:hAnsi="新宋体" w:cs="Helvetica" w:hint="eastAsia"/>
-          <w:color w:val="222527"/>
-          <w:spacing w:val="7"/>
-          <w:szCs w:val="21"/>
-          <w:shd w:val="clear" w:color="auto" w:fill="FFFFFF"/>
-        </w:rPr>
-        <w:t xml:space="preserve"> cache clean（清除</w:t>
-      </w:r>
-      <w:proofErr w:type="spellStart"/>
-      <w:r>
-        <w:rPr>
-          <w:rFonts w:ascii="新宋体" w:eastAsia="新宋体" w:hAnsi="新宋体" w:cs="Helvetica" w:hint="eastAsia"/>
-          <w:color w:val="222527"/>
-          <w:spacing w:val="7"/>
-          <w:szCs w:val="21"/>
-          <w:shd w:val="clear" w:color="auto" w:fill="FFFFFF"/>
-        </w:rPr>
-        <w:t>npm</w:t>
-      </w:r>
-      <w:proofErr w:type="spellEnd"/>
-      <w:r>
-        <w:rPr>
-          <w:rFonts w:ascii="新宋体" w:eastAsia="新宋体" w:hAnsi="新宋体" w:cs="Helvetica" w:hint="eastAsia"/>
-          <w:color w:val="222527"/>
-          <w:spacing w:val="7"/>
-          <w:szCs w:val="21"/>
-          <w:shd w:val="clear" w:color="auto" w:fill="FFFFFF"/>
-        </w:rPr>
-        <w:t>环境）</w:t>
-      </w:r>
-    </w:p>
-    <w:p>
-      <w:pPr>
-        <w:rPr>
-          <w:rFonts w:ascii="新宋体" w:eastAsia="新宋体" w:hAnsi="新宋体" w:cs="Helvetica"/>
-          <w:color w:val="222527"/>
-          <w:spacing w:val="7"/>
-          <w:szCs w:val="21"/>
-          <w:shd w:val="clear" w:color="auto" w:fill="FFFFFF"/>
-        </w:rPr>
-      </w:pPr>
-      <w:r>
-        <w:rPr>
-          <w:rFonts w:ascii="新宋体" w:eastAsia="新宋体" w:hAnsi="新宋体" w:cs="Helvetica"/>
-          <w:color w:val="222527"/>
-          <w:spacing w:val="7"/>
-          <w:szCs w:val="21"/>
-          <w:shd w:val="clear" w:color="auto" w:fill="FFFFFF"/>
-        </w:rPr>
-        <w:t>安装最新</w:t>
-      </w:r>
-      <w:proofErr w:type="spellStart"/>
-      <w:r>
-        <w:rPr>
-          <w:rFonts w:ascii="新宋体" w:eastAsia="新宋体" w:hAnsi="新宋体" w:cs="Helvetica"/>
-          <w:color w:val="222527"/>
-          <w:spacing w:val="7"/>
-          <w:szCs w:val="21"/>
-          <w:shd w:val="clear" w:color="auto" w:fill="FFFFFF"/>
-        </w:rPr>
-        <w:t>cnpm</w:t>
-      </w:r>
-      <w:proofErr w:type="spellEnd"/>
-      <w:r>
-        <w:rPr>
-          <w:rFonts w:ascii="新宋体" w:eastAsia="新宋体" w:hAnsi="新宋体" w:cs="Helvetica"/>
-          <w:color w:val="222527"/>
-          <w:spacing w:val="7"/>
-          <w:szCs w:val="21"/>
-          <w:shd w:val="clear" w:color="auto" w:fill="FFFFFF"/>
-        </w:rPr>
-        <w:t xml:space="preserve"> install -g </w:t>
-      </w:r>
-      <w:proofErr w:type="spellStart"/>
-      <w:r>
-        <w:rPr>
-          <w:rFonts w:ascii="新宋体" w:eastAsia="新宋体" w:hAnsi="新宋体" w:cs="Helvetica"/>
-          <w:spacing w:val="7"/>
-          <w:szCs w:val="21"/>
-          <w:shd w:val="clear" w:color="auto" w:fill="FFFFFF"/>
-        </w:rPr>
-        <w:t>appium</w:t>
-      </w:r>
-      <w:proofErr w:type="spellEnd"/>
-    </w:p>
-    <w:p>
-      <w:pPr>
-        <w:rPr>
-          <w:rFonts w:ascii="新宋体" w:eastAsia="新宋体" w:hAnsi="新宋体"/>
-          <w:szCs w:val="21"/>
-        </w:rPr>
-      </w:pPr>
-    </w:p>
-    <w:p>
-      <w:pPr>
-        <w:rPr>
-          <w:rFonts w:ascii="新宋体" w:eastAsia="新宋体" w:hAnsi="新宋体"/>
-          <w:szCs w:val="21"/>
-        </w:rPr>
-      </w:pPr>
-    </w:p>
-    <w:p>
-      <w:pPr>
-        <w:rPr>
-          <w:rFonts w:ascii="新宋体" w:eastAsia="新宋体" w:hAnsi="新宋体"/>
-          <w:szCs w:val="21"/>
-        </w:rPr>
-      </w:pPr>
-    </w:p>
-    <w:p>
-      <w:pPr>
-        <w:rPr>
-          <w:rFonts w:ascii="新宋体" w:eastAsia="新宋体" w:hAnsi="新宋体"/>
-          <w:szCs w:val="21"/>
-        </w:rPr>
-      </w:pPr>
-      <w:r>
-        <w:rPr>
-          <w:rFonts w:ascii="新宋体" w:eastAsia="新宋体" w:hAnsi="新宋体" w:hint="eastAsia"/>
-          <w:szCs w:val="21"/>
-        </w:rPr>
-        <w:t>配置</w:t>
-      </w:r>
-      <w:proofErr w:type="spellStart"/>
-      <w:r>
-        <w:rPr>
-          <w:rFonts w:ascii="新宋体" w:eastAsia="新宋体" w:hAnsi="新宋体" w:hint="eastAsia"/>
-          <w:szCs w:val="21"/>
-        </w:rPr>
-        <w:t>APPium</w:t>
-      </w:r>
-      <w:proofErr w:type="spellEnd"/>
-      <w:r>
-        <w:rPr>
-          <w:rFonts w:ascii="新宋体" w:eastAsia="新宋体" w:hAnsi="新宋体" w:hint="eastAsia"/>
-          <w:szCs w:val="21"/>
-        </w:rPr>
-        <w:t>环境变量</w:t>
-      </w:r>
-    </w:p>
-    <w:p>
-      <w:pPr>
-        <w:rPr>
-          <w:rFonts w:ascii="新宋体" w:eastAsia="新宋体" w:hAnsi="新宋体"/>
-          <w:szCs w:val="21"/>
-        </w:rPr>
-      </w:pPr>
-    </w:p>
-    <w:p>
-      <w:pPr>
-        <w:widowControl/>
-        <w:shd w:val="clear" w:color="auto" w:fill="FFFFFF"/>
-        <w:spacing w:before="150" w:after="150"/>
-        <w:jc w:val="left"/>
-        <w:rPr>
-          <w:rFonts w:ascii="新宋体" w:eastAsia="新宋体" w:hAnsi="新宋体" w:cs="宋体"/>
-          <w:color w:val="000000"/>
-          <w:kern w:val="0"/>
-          <w:szCs w:val="21"/>
-        </w:rPr>
-      </w:pPr>
-      <w:r>
-        <w:rPr>
-          <w:rFonts w:ascii="新宋体" w:eastAsia="新宋体" w:hAnsi="新宋体" w:cs="宋体"/>
-          <w:color w:val="000000"/>
-          <w:kern w:val="0"/>
-          <w:szCs w:val="21"/>
-        </w:rPr>
-        <w:t>  1）</w:t>
-      </w:r>
-      <w:proofErr w:type="spellStart"/>
-      <w:r>
-        <w:rPr>
-          <w:rFonts w:ascii="新宋体" w:eastAsia="新宋体" w:hAnsi="新宋体" w:cs="宋体"/>
-          <w:color w:val="000000"/>
-          <w:kern w:val="0"/>
-          <w:szCs w:val="21"/>
-        </w:rPr>
-        <w:t>Appium_Home</w:t>
-      </w:r>
-      <w:proofErr w:type="spellEnd"/>
-      <w:r>
-        <w:rPr>
-          <w:rFonts w:ascii="新宋体" w:eastAsia="新宋体" w:hAnsi="新宋体" w:cs="宋体"/>
-          <w:color w:val="000000"/>
-          <w:kern w:val="0"/>
-          <w:szCs w:val="21"/>
-        </w:rPr>
-        <w:t>=</w:t>
-      </w:r>
-      <w:r>
-        <w:t xml:space="preserve"> </w:t>
-      </w:r>
-      <w:r>
-        <w:rPr>
-          <w:rFonts w:ascii="新宋体" w:eastAsia="新宋体" w:hAnsi="新宋体" w:cs="宋体"/>
-          <w:color w:val="000000"/>
-          <w:kern w:val="0"/>
-          <w:szCs w:val="21"/>
-        </w:rPr>
-        <w:t>C:\Users\</w:t>
-      </w:r>
-      <w:r>
-        <w:rPr>
-          <w:rFonts w:ascii="新宋体" w:eastAsia="新宋体" w:hAnsi="新宋体" w:cs="宋体"/>
-          <w:color w:val="FF0000"/>
-          <w:kern w:val="0"/>
-          <w:szCs w:val="21"/>
-        </w:rPr>
-        <w:t>TANUKI</w:t>
-      </w:r>
-      <w:r>
-        <w:rPr>
-          <w:rFonts w:ascii="新宋体" w:eastAsia="新宋体" w:hAnsi="新宋体" w:cs="宋体"/>
-          <w:color w:val="FF0000"/>
-          <w:kern w:val="0"/>
-          <w:szCs w:val="21"/>
-        </w:rPr>
-        <w:t>（</w:t>
-      </w:r>
-      <w:r>
-        <w:rPr>
-          <w:rFonts w:ascii="新宋体" w:eastAsia="新宋体" w:hAnsi="新宋体" w:cs="宋体" w:hint="eastAsia"/>
-          <w:color w:val="FF0000"/>
-          <w:kern w:val="0"/>
-          <w:szCs w:val="21"/>
-        </w:rPr>
-        <w:t>这里填写你的文件夹路径！！</w:t>
-      </w:r>
-      <w:r>
-        <w:rPr>
-          <w:rFonts w:ascii="新宋体" w:eastAsia="新宋体" w:hAnsi="新宋体" w:cs="宋体"/>
-          <w:color w:val="FF0000"/>
-          <w:kern w:val="0"/>
-          <w:szCs w:val="21"/>
-        </w:rPr>
-        <w:t>）</w:t>
-      </w:r>
-      <w:r>
-        <w:rPr>
-          <w:rFonts w:ascii="新宋体" w:eastAsia="新宋体" w:hAnsi="新宋体" w:cs="宋体"/>
-          <w:color w:val="000000"/>
-          <w:kern w:val="0"/>
-          <w:szCs w:val="21"/>
-        </w:rPr>
-        <w:t>\</w:t>
-      </w:r>
-      <w:proofErr w:type="spellStart"/>
-      <w:r>
-        <w:rPr>
-          <w:rFonts w:ascii="新宋体" w:eastAsia="新宋体" w:hAnsi="新宋体" w:cs="宋体"/>
-          <w:color w:val="000000"/>
-          <w:kern w:val="0"/>
-          <w:szCs w:val="21"/>
-        </w:rPr>
-        <w:t>AppData</w:t>
-      </w:r>
-      <w:proofErr w:type="spellEnd"/>
-      <w:r>
-        <w:rPr>
-          <w:rFonts w:ascii="新宋体" w:eastAsia="新宋体" w:hAnsi="新宋体" w:cs="宋体"/>
-          <w:color w:val="000000"/>
-          <w:kern w:val="0"/>
-          <w:szCs w:val="21"/>
-        </w:rPr>
-        <w:t>\Roaming\</w:t>
-      </w:r>
-      <w:proofErr w:type="spellStart"/>
-      <w:r>
-        <w:rPr>
-          <w:rFonts w:ascii="新宋体" w:eastAsia="新宋体" w:hAnsi="新宋体" w:cs="宋体"/>
-          <w:color w:val="000000"/>
-          <w:kern w:val="0"/>
-          <w:szCs w:val="21"/>
-        </w:rPr>
-        <w:t>npm</w:t>
-      </w:r>
-      <w:proofErr w:type="spellEnd"/>
-    </w:p>
-    <w:p>
-      <w:pPr>
-        <w:widowControl/>
-        <w:shd w:val="clear" w:color="auto" w:fill="FFFFFF"/>
-        <w:spacing w:before="150" w:after="150"/>
-        <w:jc w:val="left"/>
-        <w:rPr>
-          <w:rFonts w:ascii="新宋体" w:eastAsia="新宋体" w:hAnsi="新宋体" w:cs="宋体"/>
-          <w:color w:val="000000"/>
-          <w:kern w:val="0"/>
-          <w:szCs w:val="21"/>
-        </w:rPr>
-      </w:pPr>
-      <w:r>
-        <w:rPr>
-          <w:rFonts w:ascii="新宋体" w:eastAsia="新宋体" w:hAnsi="新宋体" w:cs="宋体"/>
-          <w:color w:val="000000"/>
-          <w:kern w:val="0"/>
-          <w:szCs w:val="21"/>
-        </w:rPr>
-        <w:t>  2）path中加入</w:t>
-      </w:r>
-      <w:r>
-        <w:rPr>
-          <w:rFonts w:ascii="新宋体" w:eastAsia="新宋体" w:hAnsi="新宋体" w:cs="宋体" w:hint="eastAsia"/>
-          <w:color w:val="000000"/>
-          <w:kern w:val="0"/>
-          <w:szCs w:val="21"/>
-        </w:rPr>
-        <w:t xml:space="preserve"> (根据实际路径情况)</w:t>
-      </w:r>
-    </w:p>
-    <w:p>
-      <w:pPr>
-        <w:widowControl/>
-        <w:shd w:val="clear" w:color="auto" w:fill="FFFFFF"/>
-        <w:spacing w:before="150" w:after="150"/>
-        <w:jc w:val="left"/>
-        <w:rPr>
-          <w:rFonts w:ascii="新宋体" w:eastAsia="新宋体" w:hAnsi="新宋体" w:cs="宋体"/>
-          <w:color w:val="000000"/>
-          <w:kern w:val="0"/>
-          <w:szCs w:val="21"/>
-        </w:rPr>
-      </w:pPr>
-      <w:r>
-        <w:rPr>
-          <w:rFonts w:ascii="新宋体" w:eastAsia="新宋体" w:hAnsi="新宋体" w:cs="宋体"/>
-          <w:color w:val="000000"/>
-          <w:kern w:val="0"/>
-          <w:szCs w:val="21"/>
-        </w:rPr>
-        <w:t>%</w:t>
-      </w:r>
-      <w:proofErr w:type="spellStart"/>
-      <w:r>
-        <w:rPr>
-          <w:rFonts w:ascii="新宋体" w:eastAsia="新宋体" w:hAnsi="新宋体" w:cs="宋体"/>
-          <w:color w:val="000000"/>
-          <w:kern w:val="0"/>
-          <w:szCs w:val="21"/>
-        </w:rPr>
-        <w:t>Appium_Home</w:t>
-      </w:r>
-      <w:proofErr w:type="spellEnd"/>
-      <w:r>
-        <w:rPr>
-          <w:rFonts w:ascii="新宋体" w:eastAsia="新宋体" w:hAnsi="新宋体" w:cs="宋体"/>
-          <w:color w:val="000000"/>
-          <w:kern w:val="0"/>
-          <w:szCs w:val="21"/>
-        </w:rPr>
-        <w:t>%</w:t>
-      </w:r>
-    </w:p>
-    <w:p>
-      <w:pPr>
-        <w:widowControl/>
-        <w:shd w:val="clear" w:color="auto" w:fill="FFFFFF"/>
-        <w:spacing w:before="150" w:after="150"/>
-        <w:jc w:val="left"/>
-        <w:rPr>
-          <w:rFonts w:ascii="新宋体" w:eastAsia="新宋体" w:hAnsi="新宋体" w:cs="宋体"/>
-          <w:color w:val="000000"/>
-          <w:kern w:val="0"/>
-          <w:szCs w:val="21"/>
-        </w:rPr>
-      </w:pPr>
-      <w:r>
-        <w:rPr>
-          <w:rFonts w:ascii="新宋体" w:eastAsia="新宋体" w:hAnsi="新宋体" w:cs="宋体"/>
-          <w:color w:val="000000"/>
-          <w:kern w:val="0"/>
-          <w:szCs w:val="21"/>
-        </w:rPr>
-        <w:t>%</w:t>
-      </w:r>
-      <w:proofErr w:type="spellStart"/>
-      <w:r>
-        <w:rPr>
-          <w:rFonts w:ascii="新宋体" w:eastAsia="新宋体" w:hAnsi="新宋体" w:cs="宋体"/>
-          <w:color w:val="000000"/>
-          <w:kern w:val="0"/>
-          <w:szCs w:val="21"/>
-        </w:rPr>
-        <w:t>Appium_Home</w:t>
-      </w:r>
-      <w:proofErr w:type="spellEnd"/>
-      <w:r>
-        <w:rPr>
-          <w:rFonts w:ascii="新宋体" w:eastAsia="新宋体" w:hAnsi="新宋体" w:cs="宋体"/>
-          <w:color w:val="000000"/>
-          <w:kern w:val="0"/>
-          <w:szCs w:val="21"/>
-        </w:rPr>
-        <w:t>%\</w:t>
-      </w:r>
-      <w:proofErr w:type="spellStart"/>
-      <w:r>
-        <w:rPr>
-          <w:rFonts w:ascii="新宋体" w:eastAsia="新宋体" w:hAnsi="新宋体" w:cs="宋体"/>
-          <w:color w:val="000000"/>
-          <w:kern w:val="0"/>
-          <w:szCs w:val="21"/>
-        </w:rPr>
-        <w:t>node_modules</w:t>
-      </w:r>
-      <w:proofErr w:type="spellEnd"/>
-      <w:r>
-        <w:rPr>
-          <w:rFonts w:ascii="新宋体" w:eastAsia="新宋体" w:hAnsi="新宋体" w:cs="宋体"/>
-          <w:color w:val="000000"/>
-          <w:kern w:val="0"/>
-          <w:szCs w:val="21"/>
-        </w:rPr>
-        <w:t>\</w:t>
-      </w:r>
-      <w:proofErr w:type="spellStart"/>
-      <w:r>
-        <w:rPr>
-          <w:rFonts w:ascii="新宋体" w:eastAsia="新宋体" w:hAnsi="新宋体" w:cs="宋体"/>
-          <w:color w:val="000000"/>
-          <w:kern w:val="0"/>
-          <w:szCs w:val="21"/>
-        </w:rPr>
-        <w:t>appium</w:t>
-      </w:r>
-      <w:proofErr w:type="spellEnd"/>
-    </w:p>
-    <w:p>
-      <w:pPr>
-        <w:widowControl/>
-        <w:shd w:val="clear" w:color="auto" w:fill="FFFFFF"/>
-        <w:spacing w:before="150" w:after="150"/>
-        <w:jc w:val="left"/>
-        <w:rPr>
-          <w:rFonts w:ascii="新宋体" w:eastAsia="新宋体" w:hAnsi="新宋体" w:cs="宋体"/>
-          <w:color w:val="000000"/>
-          <w:kern w:val="0"/>
-          <w:szCs w:val="21"/>
-        </w:rPr>
-      </w:pPr>
-      <w:r>
-        <w:rPr>
-          <w:rFonts w:ascii="新宋体" w:eastAsia="新宋体" w:hAnsi="新宋体" w:cs="宋体"/>
-          <w:color w:val="000000"/>
-          <w:kern w:val="0"/>
-          <w:szCs w:val="21"/>
-        </w:rPr>
-        <w:t>%</w:t>
-      </w:r>
-      <w:proofErr w:type="spellStart"/>
-      <w:r>
-        <w:rPr>
-          <w:rFonts w:ascii="新宋体" w:eastAsia="新宋体" w:hAnsi="新宋体" w:cs="宋体"/>
-          <w:color w:val="000000"/>
-          <w:kern w:val="0"/>
-          <w:szCs w:val="21"/>
-        </w:rPr>
-        <w:t>Appium_Home</w:t>
-      </w:r>
-      <w:proofErr w:type="spellEnd"/>
-      <w:r>
-        <w:rPr>
-          <w:rFonts w:ascii="新宋体" w:eastAsia="新宋体" w:hAnsi="新宋体" w:cs="宋体"/>
-          <w:color w:val="000000"/>
-          <w:kern w:val="0"/>
-          <w:szCs w:val="21"/>
-        </w:rPr>
-        <w:t>%\</w:t>
-      </w:r>
-      <w:proofErr w:type="spellStart"/>
-      <w:r>
-        <w:rPr>
-          <w:rFonts w:ascii="新宋体" w:eastAsia="新宋体" w:hAnsi="新宋体" w:cs="宋体"/>
-          <w:color w:val="000000"/>
-          <w:kern w:val="0"/>
-          <w:szCs w:val="21"/>
-        </w:rPr>
-        <w:t>node_modules</w:t>
-      </w:r>
-      <w:proofErr w:type="spellEnd"/>
-      <w:r>
-        <w:rPr>
-          <w:rFonts w:ascii="新宋体" w:eastAsia="新宋体" w:hAnsi="新宋体" w:cs="宋体"/>
-          <w:color w:val="000000"/>
-          <w:kern w:val="0"/>
-          <w:szCs w:val="21"/>
-        </w:rPr>
-        <w:t>\</w:t>
-      </w:r>
-      <w:proofErr w:type="spellStart"/>
-      <w:r>
-        <w:rPr>
-          <w:rFonts w:ascii="新宋体" w:eastAsia="新宋体" w:hAnsi="新宋体" w:cs="宋体"/>
-          <w:color w:val="000000"/>
-          <w:kern w:val="0"/>
-          <w:szCs w:val="21"/>
-        </w:rPr>
-        <w:t>appium</w:t>
-      </w:r>
-      <w:proofErr w:type="spellEnd"/>
-      <w:r>
-        <w:rPr>
-          <w:rFonts w:ascii="新宋体" w:eastAsia="新宋体" w:hAnsi="新宋体" w:cs="宋体"/>
-          <w:color w:val="000000"/>
-          <w:kern w:val="0"/>
-          <w:szCs w:val="21"/>
-        </w:rPr>
-        <w:t>\</w:t>
-      </w:r>
-      <w:proofErr w:type="spellStart"/>
-      <w:r>
-        <w:rPr>
-          <w:rFonts w:ascii="新宋体" w:eastAsia="新宋体" w:hAnsi="新宋体" w:cs="宋体"/>
-          <w:color w:val="000000"/>
-          <w:kern w:val="0"/>
-          <w:szCs w:val="21"/>
-        </w:rPr>
-        <w:t>node_modules</w:t>
-      </w:r>
-      <w:proofErr w:type="spellEnd"/>
-      <w:r>
-        <w:rPr>
-          <w:rFonts w:ascii="新宋体" w:eastAsia="新宋体" w:hAnsi="新宋体" w:cs="宋体"/>
-          <w:color w:val="000000"/>
-          <w:kern w:val="0"/>
-          <w:szCs w:val="21"/>
-        </w:rPr>
-        <w:t>\.bin</w:t>
-      </w:r>
-    </w:p>
-    <w:p>
-      <w:pPr>
-        <w:widowControl/>
-        <w:shd w:val="clear" w:color="auto" w:fill="FFFFFF"/>
-        <w:spacing w:before="150" w:after="150"/>
-        <w:jc w:val="left"/>
-        <w:rPr>
-          <w:rFonts w:ascii="新宋体" w:eastAsia="新宋体" w:hAnsi="新宋体" w:cs="宋体"/>
-          <w:color w:val="000000"/>
-          <w:kern w:val="0"/>
-          <w:szCs w:val="21"/>
-        </w:rPr>
-      </w:pPr>
-    </w:p>
-    <w:p>
-      <w:pPr>
-        <w:widowControl/>
-        <w:shd w:val="clear" w:color="auto" w:fill="FFFFFF"/>
-        <w:spacing w:before="150" w:after="150"/>
-        <w:jc w:val="left"/>
-        <w:rPr>
-          <w:rFonts w:ascii="新宋体" w:eastAsia="新宋体" w:hAnsi="新宋体"/>
-          <w:szCs w:val="21"/>
-          <w:shd w:val="clear" w:color="auto" w:fill="FFFFFF"/>
-        </w:rPr>
-      </w:pPr>
-      <w:r>
-        <w:rPr>
-          <w:rFonts w:ascii="新宋体" w:eastAsia="新宋体" w:hAnsi="新宋体" w:hint="eastAsia"/>
-          <w:szCs w:val="21"/>
-        </w:rPr>
-        <w:t>如果想安装特定版本可以在后面加版本号@</w:t>
-      </w:r>
-      <w:r>
-        <w:rPr>
-          <w:rFonts w:ascii="新宋体" w:eastAsia="新宋体" w:hAnsi="新宋体"/>
-          <w:szCs w:val="21"/>
-          <w:shd w:val="clear" w:color="auto" w:fill="FFFFFF"/>
-        </w:rPr>
-        <w:t>1.6.3</w:t>
-      </w:r>
-      <w:r>
-        <w:rPr>
-          <w:rFonts w:ascii="新宋体" w:eastAsia="新宋体" w:hAnsi="新宋体" w:hint="eastAsia"/>
-          <w:szCs w:val="21"/>
-          <w:shd w:val="clear" w:color="auto" w:fill="FFFFFF"/>
-        </w:rPr>
-        <w:t xml:space="preserve"> 如下</w:t>
-      </w:r>
-    </w:p>
-    <w:p>
-      <w:pPr>
-        <w:rPr>
-          <w:rFonts w:ascii="新宋体" w:eastAsia="新宋体" w:hAnsi="新宋体"/>
-          <w:color w:val="4B4B4B"/>
-          <w:szCs w:val="21"/>
-          <w:shd w:val="clear" w:color="auto" w:fill="FFFFFF"/>
-        </w:rPr>
-      </w:pPr>
-    </w:p>
-    <w:p>
-      <w:pPr>
-        <w:rPr>
-          <w:rFonts w:ascii="新宋体" w:eastAsia="新宋体" w:hAnsi="新宋体"/>
-          <w:szCs w:val="21"/>
-        </w:rPr>
-      </w:pPr>
-      <w:proofErr w:type="spellStart"/>
-      <w:proofErr w:type="gramStart"/>
-      <w:r>
-        <w:rPr>
-          <w:rFonts w:ascii="新宋体" w:eastAsia="新宋体" w:hAnsi="新宋体" w:cs="Helvetica"/>
-          <w:color w:val="222527"/>
-          <w:spacing w:val="7"/>
-          <w:szCs w:val="21"/>
-          <w:shd w:val="clear" w:color="auto" w:fill="FFFFFF"/>
-        </w:rPr>
-        <w:t>cnpm</w:t>
-      </w:r>
-      <w:proofErr w:type="spellEnd"/>
-      <w:proofErr w:type="gramEnd"/>
-      <w:r>
-        <w:rPr>
-          <w:rFonts w:ascii="新宋体" w:eastAsia="新宋体" w:hAnsi="新宋体" w:cs="Helvetica"/>
-          <w:color w:val="222527"/>
-          <w:spacing w:val="7"/>
-          <w:szCs w:val="21"/>
-          <w:shd w:val="clear" w:color="auto" w:fill="FFFFFF"/>
-        </w:rPr>
-        <w:t xml:space="preserve"> install -g </w:t>
-      </w:r>
-      <w:r>
-        <w:rPr>
-          <w:rFonts w:ascii="新宋体" w:eastAsia="新宋体" w:hAnsi="新宋体" w:cs="Helvetica"/>
-          <w:spacing w:val="7"/>
-          <w:szCs w:val="21"/>
-          <w:shd w:val="clear" w:color="auto" w:fill="FFFFFF"/>
-        </w:rPr>
-        <w:t>appium@1.6.3</w:t>
-      </w:r>
-    </w:p>
-    <w:p>
-      <w:pPr>
-        <w:rPr>
-          <w:rFonts w:ascii="新宋体" w:eastAsia="新宋体" w:hAnsi="新宋体" w:cs="Helvetica"/>
-          <w:color w:val="222527"/>
-          <w:spacing w:val="7"/>
-          <w:szCs w:val="21"/>
-          <w:shd w:val="clear" w:color="auto" w:fill="FFFFFF"/>
-        </w:rPr>
-      </w:pPr>
-    </w:p>
-    <w:p>
-      <w:pPr>
-        <w:rPr>
-          <w:rFonts w:ascii="新宋体" w:eastAsia="新宋体" w:hAnsi="新宋体" w:cs="Helvetica"/>
-          <w:color w:val="222527"/>
-          <w:spacing w:val="7"/>
-          <w:szCs w:val="21"/>
-          <w:shd w:val="clear" w:color="auto" w:fill="FFFFFF"/>
-        </w:rPr>
-      </w:pPr>
-    </w:p>
-    <w:p>
-      <w:pPr>
-        <w:rPr>
-          <w:rFonts w:ascii="新宋体" w:eastAsia="新宋体" w:hAnsi="新宋体"/>
-          <w:color w:val="4B4B4B"/>
-          <w:szCs w:val="21"/>
-          <w:shd w:val="clear" w:color="auto" w:fill="FFFFFF"/>
-        </w:rPr>
-      </w:pPr>
-      <w:r>
-        <w:rPr>
-          <w:rFonts w:ascii="新宋体" w:eastAsia="新宋体" w:hAnsi="新宋体"/>
-          <w:noProof/>
-          <w:szCs w:val="21"/>
-        </w:rPr>
         <w:drawing>
           <wp:inline distT="0" distB="0" distL="0" distR="0">
-            <wp:extent cx="5274310" cy="3088640"/>
-            <wp:effectExtent l="0" t="0" r="2540" b="0"/>
-            <wp:docPr id="31" name="图片 25"/>
+            <wp:extent cx="5274310" cy="3192145"/>
+            <wp:effectExtent l="0" t="0" r="2540" b="8255"/>
+            <wp:docPr id="32" name="图片 24"/>
             <wp:cNvGraphicFramePr>
               <a:graphicFrameLocks xmlns:a="http://schemas.openxmlformats.org/drawingml/2006/main" noChangeAspect="1"/>
             </wp:cNvGraphicFramePr>
@@ -3414,57 +3337,6 @@
                   <pic:spPr>
                     <a:xfrm>
                       <a:off x="0" y="0"/>
-                      <a:ext cx="5274310" cy="3088640"/>
-                    </a:xfrm>
-                    <a:prstGeom prst="rect">
-                      <a:avLst/>
-                    </a:prstGeom>
-                  </pic:spPr>
-                </pic:pic>
-              </a:graphicData>
-            </a:graphic>
-          </wp:inline>
-        </w:drawing>
-      </w:r>
-    </w:p>
-    <w:p>
-      <w:pPr>
-        <w:rPr>
-          <w:rFonts w:ascii="新宋体" w:eastAsia="新宋体" w:hAnsi="新宋体"/>
-          <w:szCs w:val="21"/>
-        </w:rPr>
-      </w:pPr>
-      <w:r>
-        <w:rPr>
-          <w:rFonts w:ascii="新宋体" w:eastAsia="新宋体" w:hAnsi="新宋体"/>
-          <w:noProof/>
-          <w:szCs w:val="21"/>
-        </w:rPr>
-        <w:lastRenderedPageBreak/>
-        <w:drawing>
-          <wp:inline distT="0" distB="0" distL="0" distR="0">
-            <wp:extent cx="5274310" cy="3192145"/>
-            <wp:effectExtent l="0" t="0" r="2540" b="8255"/>
-            <wp:docPr id="32" name="图片 24"/>
-            <wp:cNvGraphicFramePr>
-              <a:graphicFrameLocks xmlns:a="http://schemas.openxmlformats.org/drawingml/2006/main" noChangeAspect="1"/>
-            </wp:cNvGraphicFramePr>
-            <a:graphic xmlns:a="http://schemas.openxmlformats.org/drawingml/2006/main">
-              <a:graphicData uri="http://schemas.openxmlformats.org/drawingml/2006/picture">
-                <pic:pic xmlns:pic="http://schemas.openxmlformats.org/drawingml/2006/picture">
-                  <pic:nvPicPr>
-                    <pic:cNvPr id="1" name=""/>
-                    <pic:cNvPicPr/>
-                  </pic:nvPicPr>
-                  <pic:blipFill>
-                    <a:blip r:embed="rId20" cstate="print"/>
-                    <a:stretch>
-                      <a:fillRect/>
-                    </a:stretch>
-                  </pic:blipFill>
-                  <pic:spPr>
-                    <a:xfrm>
-                      <a:off x="0" y="0"/>
                       <a:ext cx="5274310" cy="3192145"/>
                     </a:xfrm>
                     <a:prstGeom prst="rect">
@@ -3608,7 +3480,7 @@
                     </pic:cNvPicPr>
                   </pic:nvPicPr>
                   <pic:blipFill>
-                    <a:blip r:embed="rId21" cstate="print"/>
+                    <a:blip r:embed="rId20" cstate="print"/>
                     <a:srcRect/>
                     <a:stretch>
                       <a:fillRect/>
@@ -3656,7 +3528,7 @@
       </w:pPr>
       <w:r>
         <w:rPr>
-          <w:rStyle w:val="a8"/>
+          <w:rStyle w:val="aa"/>
           <w:rFonts w:ascii="新宋体" w:eastAsia="新宋体" w:hAnsi="新宋体" w:hint="eastAsia"/>
           <w:b w:val="0"/>
           <w:color w:val="3F3F3F"/>
@@ -3668,7 +3540,7 @@
       <w:proofErr w:type="spellStart"/>
       <w:r>
         <w:rPr>
-          <w:rStyle w:val="a8"/>
+          <w:rStyle w:val="aa"/>
           <w:rFonts w:ascii="新宋体" w:eastAsia="新宋体" w:hAnsi="新宋体"/>
           <w:b w:val="0"/>
           <w:color w:val="3F3F3F"/>
@@ -3680,7 +3552,7 @@
       <w:proofErr w:type="spellEnd"/>
       <w:r>
         <w:rPr>
-          <w:rStyle w:val="a8"/>
+          <w:rStyle w:val="aa"/>
           <w:rFonts w:ascii="新宋体" w:eastAsia="新宋体" w:hAnsi="新宋体"/>
           <w:b w:val="0"/>
           <w:color w:val="3F3F3F"/>
@@ -4030,6 +3902,87 @@
             <wp:extent cx="5274310" cy="2756535"/>
             <wp:effectExtent l="0" t="0" r="2540" b="5715"/>
             <wp:docPr id="34" name="图片 27"/>
+            <wp:cNvGraphicFramePr>
+              <a:graphicFrameLocks xmlns:a="http://schemas.openxmlformats.org/drawingml/2006/main" noChangeAspect="1"/>
+            </wp:cNvGraphicFramePr>
+            <a:graphic xmlns:a="http://schemas.openxmlformats.org/drawingml/2006/main">
+              <a:graphicData uri="http://schemas.openxmlformats.org/drawingml/2006/picture">
+                <pic:pic xmlns:pic="http://schemas.openxmlformats.org/drawingml/2006/picture">
+                  <pic:nvPicPr>
+                    <pic:cNvPr id="1" name=""/>
+                    <pic:cNvPicPr/>
+                  </pic:nvPicPr>
+                  <pic:blipFill>
+                    <a:blip r:embed="rId21" cstate="print"/>
+                    <a:stretch>
+                      <a:fillRect/>
+                    </a:stretch>
+                  </pic:blipFill>
+                  <pic:spPr>
+                    <a:xfrm>
+                      <a:off x="0" y="0"/>
+                      <a:ext cx="5274310" cy="2756535"/>
+                    </a:xfrm>
+                    <a:prstGeom prst="rect">
+                      <a:avLst/>
+                    </a:prstGeom>
+                  </pic:spPr>
+                </pic:pic>
+              </a:graphicData>
+            </a:graphic>
+          </wp:inline>
+        </w:drawing>
+      </w:r>
+    </w:p>
+    <w:p>
+      <w:pPr>
+        <w:rPr>
+          <w:rFonts w:ascii="新宋体" w:eastAsia="新宋体" w:hAnsi="新宋体"/>
+          <w:szCs w:val="21"/>
+        </w:rPr>
+      </w:pPr>
+    </w:p>
+    <w:p>
+      <w:pPr>
+        <w:rPr>
+          <w:rFonts w:ascii="新宋体" w:eastAsia="新宋体" w:hAnsi="新宋体"/>
+          <w:szCs w:val="21"/>
+        </w:rPr>
+      </w:pPr>
+    </w:p>
+    <w:p>
+      <w:pPr>
+        <w:rPr>
+          <w:rFonts w:ascii="新宋体" w:eastAsia="新宋体" w:hAnsi="新宋体"/>
+          <w:szCs w:val="21"/>
+        </w:rPr>
+      </w:pPr>
+      <w:r>
+        <w:rPr>
+          <w:rFonts w:ascii="新宋体" w:eastAsia="新宋体" w:hAnsi="新宋体" w:hint="eastAsia"/>
+          <w:szCs w:val="21"/>
+        </w:rPr>
+        <w:t>验证一下</w:t>
+      </w:r>
+    </w:p>
+    <w:p>
+      <w:pPr>
+        <w:rPr>
+          <w:rFonts w:ascii="新宋体" w:eastAsia="新宋体" w:hAnsi="新宋体"/>
+          <w:szCs w:val="21"/>
+        </w:rPr>
+      </w:pPr>
+      <w:r>
+        <w:rPr>
+          <w:rFonts w:ascii="新宋体" w:eastAsia="新宋体" w:hAnsi="新宋体"/>
+          <w:noProof/>
+          <w:szCs w:val="21"/>
+        </w:rPr>
+        <w:drawing>
+          <wp:inline distT="0" distB="0" distL="0" distR="0">
+            <wp:extent cx="5274310" cy="1543050"/>
+            <wp:effectExtent l="0" t="0" r="2540" b="0"/>
+            <wp:docPr id="35" name="图片 28"/>
             <wp:cNvGraphicFramePr>
               <a:graphicFrameLocks xmlns:a="http://schemas.openxmlformats.org/drawingml/2006/main" noChangeAspect="1"/>
             </wp:cNvGraphicFramePr>
@@ -4049,7 +4002,7 @@
                   <pic:spPr>
                     <a:xfrm>
                       <a:off x="0" y="0"/>
-                      <a:ext cx="5274310" cy="2756535"/>
+                      <a:ext cx="5274310" cy="1543050"/>
                     </a:xfrm>
                     <a:prstGeom prst="rect">
                       <a:avLst/>
@@ -4066,37 +4019,59 @@
       <w:pPr>
         <w:rPr>
           <w:rFonts w:ascii="新宋体" w:eastAsia="新宋体" w:hAnsi="新宋体"/>
-          <w:szCs w:val="21"/>
-        </w:rPr>
-      </w:pPr>
-    </w:p>
-    <w:p>
-      <w:pPr>
-        <w:rPr>
-          <w:rFonts w:ascii="新宋体" w:eastAsia="新宋体" w:hAnsi="新宋体"/>
-          <w:szCs w:val="21"/>
-        </w:rPr>
-      </w:pPr>
-    </w:p>
-    <w:p>
-      <w:pPr>
-        <w:rPr>
-          <w:rFonts w:ascii="新宋体" w:eastAsia="新宋体" w:hAnsi="新宋体"/>
-          <w:szCs w:val="21"/>
-        </w:rPr>
-      </w:pPr>
-      <w:r>
-        <w:rPr>
-          <w:rFonts w:ascii="新宋体" w:eastAsia="新宋体" w:hAnsi="新宋体" w:hint="eastAsia"/>
-          <w:szCs w:val="21"/>
-        </w:rPr>
-        <w:t>验证一下</w:t>
-      </w:r>
-    </w:p>
-    <w:p>
-      <w:pPr>
-        <w:rPr>
-          <w:rFonts w:ascii="新宋体" w:eastAsia="新宋体" w:hAnsi="新宋体"/>
+          <w:noProof/>
+          <w:szCs w:val="21"/>
+        </w:rPr>
+      </w:pPr>
+    </w:p>
+    <w:p>
+      <w:pPr>
+        <w:rPr>
+          <w:rFonts w:ascii="新宋体" w:eastAsia="新宋体" w:hAnsi="新宋体"/>
+          <w:noProof/>
+          <w:szCs w:val="21"/>
+        </w:rPr>
+      </w:pPr>
+    </w:p>
+    <w:p>
+      <w:pPr>
+        <w:rPr>
+          <w:rFonts w:ascii="新宋体" w:eastAsia="新宋体" w:hAnsi="新宋体"/>
+          <w:noProof/>
+          <w:szCs w:val="21"/>
+        </w:rPr>
+      </w:pPr>
+      <w:r>
+        <w:rPr>
+          <w:rFonts w:ascii="新宋体" w:eastAsia="新宋体" w:hAnsi="新宋体" w:hint="eastAsia"/>
+          <w:noProof/>
+          <w:szCs w:val="21"/>
+        </w:rPr>
+        <w:t>CMD 输入appium-doctor</w:t>
+      </w:r>
+    </w:p>
+    <w:p>
+      <w:pPr>
+        <w:rPr>
+          <w:rFonts w:ascii="新宋体" w:eastAsia="新宋体" w:hAnsi="新宋体"/>
+          <w:noProof/>
+          <w:szCs w:val="21"/>
+        </w:rPr>
+      </w:pPr>
+      <w:r>
+        <w:rPr>
+          <w:rFonts w:ascii="新宋体" w:eastAsia="新宋体" w:hAnsi="新宋体" w:hint="eastAsia"/>
+          <w:noProof/>
+          <w:szCs w:val="21"/>
+        </w:rPr>
+        <w:t>显示</w:t>
+      </w:r>
+    </w:p>
+    <w:p>
+      <w:pPr>
+        <w:rPr>
+          <w:rFonts w:ascii="新宋体" w:eastAsia="新宋体" w:hAnsi="新宋体"/>
+          <w:noProof/>
           <w:szCs w:val="21"/>
         </w:rPr>
       </w:pPr>
@@ -4109,8 +4084,8 @@
         <w:drawing>
           <wp:inline distT="0" distB="0" distL="0" distR="0">
             <wp:extent cx="5274310" cy="1543050"/>
-            <wp:effectExtent l="0" t="0" r="2540" b="0"/>
-            <wp:docPr id="35" name="图片 28"/>
+            <wp:effectExtent l="19050" t="0" r="2540" b="0"/>
+            <wp:docPr id="40" name="图片 28"/>
             <wp:cNvGraphicFramePr>
               <a:graphicFrameLocks xmlns:a="http://schemas.openxmlformats.org/drawingml/2006/main" noChangeAspect="1"/>
             </wp:cNvGraphicFramePr>
@@ -4122,7 +4097,7 @@
                     <pic:cNvPicPr/>
                   </pic:nvPicPr>
                   <pic:blipFill>
-                    <a:blip r:embed="rId23" cstate="print"/>
+                    <a:blip r:embed="rId22" cstate="print"/>
                     <a:stretch>
                       <a:fillRect/>
                     </a:stretch>
@@ -4160,109 +4135,6 @@
           <w:szCs w:val="21"/>
         </w:rPr>
       </w:pPr>
-    </w:p>
-    <w:p>
-      <w:pPr>
-        <w:rPr>
-          <w:rFonts w:ascii="新宋体" w:eastAsia="新宋体" w:hAnsi="新宋体"/>
-          <w:noProof/>
-          <w:szCs w:val="21"/>
-        </w:rPr>
-      </w:pPr>
-      <w:r>
-        <w:rPr>
-          <w:rFonts w:ascii="新宋体" w:eastAsia="新宋体" w:hAnsi="新宋体" w:hint="eastAsia"/>
-          <w:noProof/>
-          <w:szCs w:val="21"/>
-        </w:rPr>
-        <w:t>CMD 输入appium-doctor</w:t>
-      </w:r>
-    </w:p>
-    <w:p>
-      <w:pPr>
-        <w:rPr>
-          <w:rFonts w:ascii="新宋体" w:eastAsia="新宋体" w:hAnsi="新宋体"/>
-          <w:noProof/>
-          <w:szCs w:val="21"/>
-        </w:rPr>
-      </w:pPr>
-      <w:r>
-        <w:rPr>
-          <w:rFonts w:ascii="新宋体" w:eastAsia="新宋体" w:hAnsi="新宋体" w:hint="eastAsia"/>
-          <w:noProof/>
-          <w:szCs w:val="21"/>
-        </w:rPr>
-        <w:t>显示</w:t>
-      </w:r>
-    </w:p>
-    <w:p>
-      <w:pPr>
-        <w:rPr>
-          <w:rFonts w:ascii="新宋体" w:eastAsia="新宋体" w:hAnsi="新宋体"/>
-          <w:noProof/>
-          <w:szCs w:val="21"/>
-        </w:rPr>
-      </w:pPr>
-      <w:r>
-        <w:rPr>
-          <w:rFonts w:ascii="新宋体" w:eastAsia="新宋体" w:hAnsi="新宋体"/>
-          <w:noProof/>
-          <w:szCs w:val="21"/>
-        </w:rPr>
-        <w:drawing>
-          <wp:inline distT="0" distB="0" distL="0" distR="0">
-            <wp:extent cx="5274310" cy="1543050"/>
-            <wp:effectExtent l="19050" t="0" r="2540" b="0"/>
-            <wp:docPr id="40" name="图片 28"/>
-            <wp:cNvGraphicFramePr>
-              <a:graphicFrameLocks xmlns:a="http://schemas.openxmlformats.org/drawingml/2006/main" noChangeAspect="1"/>
-            </wp:cNvGraphicFramePr>
-            <a:graphic xmlns:a="http://schemas.openxmlformats.org/drawingml/2006/main">
-              <a:graphicData uri="http://schemas.openxmlformats.org/drawingml/2006/picture">
-                <pic:pic xmlns:pic="http://schemas.openxmlformats.org/drawingml/2006/picture">
-                  <pic:nvPicPr>
-                    <pic:cNvPr id="1" name=""/>
-                    <pic:cNvPicPr/>
-                  </pic:nvPicPr>
-                  <pic:blipFill>
-                    <a:blip r:embed="rId23" cstate="print"/>
-                    <a:stretch>
-                      <a:fillRect/>
-                    </a:stretch>
-                  </pic:blipFill>
-                  <pic:spPr>
-                    <a:xfrm>
-                      <a:off x="0" y="0"/>
-                      <a:ext cx="5274310" cy="1543050"/>
-                    </a:xfrm>
-                    <a:prstGeom prst="rect">
-                      <a:avLst/>
-                    </a:prstGeom>
-                  </pic:spPr>
-                </pic:pic>
-              </a:graphicData>
-            </a:graphic>
-          </wp:inline>
-        </w:drawing>
-      </w:r>
-    </w:p>
-    <w:p>
-      <w:pPr>
-        <w:rPr>
-          <w:rFonts w:ascii="新宋体" w:eastAsia="新宋体" w:hAnsi="新宋体"/>
-          <w:noProof/>
-          <w:szCs w:val="21"/>
-        </w:rPr>
-      </w:pPr>
-    </w:p>
-    <w:p>
-      <w:pPr>
-        <w:rPr>
-          <w:rFonts w:ascii="新宋体" w:eastAsia="新宋体" w:hAnsi="新宋体"/>
-          <w:noProof/>
-          <w:szCs w:val="21"/>
-        </w:rPr>
-      </w:pPr>
       <w:r>
         <w:rPr>
           <w:rFonts w:ascii="新宋体" w:eastAsia="新宋体" w:hAnsi="新宋体" w:hint="eastAsia"/>
@@ -4621,7 +4493,7 @@
           <w:szCs w:val="21"/>
         </w:rPr>
       </w:pPr>
-      <w:hyperlink r:id="rId24" w:history="1">
+      <w:hyperlink r:id="rId23" w:history="1">
         <w:r>
           <w:rPr>
             <w:rStyle w:val="a4"/>
@@ -4692,7 +4564,7 @@
                     </pic:cNvPicPr>
                   </pic:nvPicPr>
                   <pic:blipFill>
-                    <a:blip r:embed="rId25" cstate="print"/>
+                    <a:blip r:embed="rId24" cstate="print"/>
                     <a:srcRect/>
                     <a:stretch>
                       <a:fillRect/>
@@ -4753,7 +4625,7 @@
                     </pic:cNvPicPr>
                   </pic:nvPicPr>
                   <pic:blipFill>
-                    <a:blip r:embed="rId26" cstate="print"/>
+                    <a:blip r:embed="rId25" cstate="print"/>
                     <a:srcRect/>
                     <a:stretch>
                       <a:fillRect/>
@@ -4841,7 +4713,7 @@
                     </pic:cNvPicPr>
                   </pic:nvPicPr>
                   <pic:blipFill>
-                    <a:blip r:embed="rId27" cstate="print"/>
+                    <a:blip r:embed="rId26" cstate="print"/>
                     <a:srcRect/>
                     <a:stretch>
                       <a:fillRect/>
@@ -4911,7 +4783,7 @@
                     </pic:cNvPicPr>
                   </pic:nvPicPr>
                   <pic:blipFill>
-                    <a:blip r:embed="rId28" cstate="print"/>
+                    <a:blip r:embed="rId27" cstate="print"/>
                     <a:srcRect/>
                     <a:stretch>
                       <a:fillRect/>
@@ -5030,7 +4902,7 @@
                     <pic:cNvPicPr/>
                   </pic:nvPicPr>
                   <pic:blipFill>
-                    <a:blip r:embed="rId29"/>
+                    <a:blip r:embed="rId28"/>
                     <a:stretch>
                       <a:fillRect/>
                     </a:stretch>
@@ -5111,6 +4983,73 @@
             <wp:extent cx="5274310" cy="3509492"/>
             <wp:effectExtent l="0" t="0" r="0" b="0"/>
             <wp:docPr id="13" name="图片 13"/>
+            <wp:cNvGraphicFramePr>
+              <a:graphicFrameLocks xmlns:a="http://schemas.openxmlformats.org/drawingml/2006/main" noChangeAspect="1"/>
+            </wp:cNvGraphicFramePr>
+            <a:graphic xmlns:a="http://schemas.openxmlformats.org/drawingml/2006/main">
+              <a:graphicData uri="http://schemas.openxmlformats.org/drawingml/2006/picture">
+                <pic:pic xmlns:pic="http://schemas.openxmlformats.org/drawingml/2006/picture">
+                  <pic:nvPicPr>
+                    <pic:cNvPr id="0" name=""/>
+                    <pic:cNvPicPr/>
+                  </pic:nvPicPr>
+                  <pic:blipFill>
+                    <a:blip r:embed="rId29"/>
+                    <a:stretch>
+                      <a:fillRect/>
+                    </a:stretch>
+                  </pic:blipFill>
+                  <pic:spPr>
+                    <a:xfrm>
+                      <a:off x="0" y="0"/>
+                      <a:ext cx="5274310" cy="3509492"/>
+                    </a:xfrm>
+                    <a:prstGeom prst="rect">
+                      <a:avLst/>
+                    </a:prstGeom>
+                  </pic:spPr>
+                </pic:pic>
+              </a:graphicData>
+            </a:graphic>
+          </wp:inline>
+        </w:drawing>
+      </w:r>
+    </w:p>
+    <w:p>
+      <w:pPr>
+        <w:rPr>
+          <w:rFonts w:ascii="新宋体" w:eastAsia="新宋体" w:hAnsi="新宋体"/>
+          <w:noProof/>
+          <w:szCs w:val="21"/>
+        </w:rPr>
+      </w:pPr>
+      <w:r>
+        <w:rPr>
+          <w:rFonts w:ascii="新宋体" w:eastAsia="新宋体" w:hAnsi="新宋体" w:hint="eastAsia"/>
+          <w:noProof/>
+          <w:szCs w:val="21"/>
+        </w:rPr>
+        <w:t>属性，点击更新驱动程序</w:t>
+      </w:r>
+    </w:p>
+    <w:p>
+      <w:pPr>
+        <w:rPr>
+          <w:rFonts w:ascii="新宋体" w:eastAsia="新宋体" w:hAnsi="新宋体"/>
+          <w:noProof/>
+          <w:szCs w:val="21"/>
+        </w:rPr>
+      </w:pPr>
+      <w:r>
+        <w:rPr>
+          <w:noProof/>
+        </w:rPr>
+        <w:lastRenderedPageBreak/>
+        <w:drawing>
+          <wp:inline distT="0" distB="0" distL="0" distR="0" wp14:anchorId="2739F54A" wp14:editId="7583EAFA">
+            <wp:extent cx="5274310" cy="3931920"/>
+            <wp:effectExtent l="0" t="0" r="0" b="0"/>
+            <wp:docPr id="17" name="图片 17"/>
             <wp:cNvGraphicFramePr>
               <a:graphicFrameLocks xmlns:a="http://schemas.openxmlformats.org/drawingml/2006/main" noChangeAspect="1"/>
             </wp:cNvGraphicFramePr>
@@ -5130,7 +5069,7 @@
                   <pic:spPr>
                     <a:xfrm>
                       <a:off x="0" y="0"/>
-                      <a:ext cx="5274310" cy="3509492"/>
+                      <a:ext cx="5274310" cy="3931920"/>
                     </a:xfrm>
                     <a:prstGeom prst="rect">
                       <a:avLst/>
@@ -5153,31 +5092,13 @@
       </w:pPr>
       <w:r>
         <w:rPr>
-          <w:rFonts w:ascii="新宋体" w:eastAsia="新宋体" w:hAnsi="新宋体" w:hint="eastAsia"/>
-          <w:noProof/>
-          <w:szCs w:val="21"/>
-        </w:rPr>
-        <w:t>属性，点击更新驱动程序</w:t>
-      </w:r>
-    </w:p>
-    <w:p>
-      <w:pPr>
-        <w:rPr>
-          <w:rFonts w:ascii="新宋体" w:eastAsia="新宋体" w:hAnsi="新宋体"/>
-          <w:noProof/>
-          <w:szCs w:val="21"/>
-        </w:rPr>
-      </w:pPr>
-      <w:r>
-        <w:rPr>
-          <w:noProof/>
-        </w:rPr>
-        <w:lastRenderedPageBreak/>
+          <w:noProof/>
+        </w:rPr>
         <w:drawing>
-          <wp:inline distT="0" distB="0" distL="0" distR="0" wp14:anchorId="2739F54A" wp14:editId="7583EAFA">
-            <wp:extent cx="5274310" cy="3931920"/>
+          <wp:inline distT="0" distB="0" distL="0" distR="0" wp14:anchorId="20F646CB" wp14:editId="4FDA190E">
+            <wp:extent cx="5274310" cy="3851956"/>
             <wp:effectExtent l="0" t="0" r="0" b="0"/>
-            <wp:docPr id="17" name="图片 17"/>
+            <wp:docPr id="18" name="图片 18"/>
             <wp:cNvGraphicFramePr>
               <a:graphicFrameLocks xmlns:a="http://schemas.openxmlformats.org/drawingml/2006/main" noChangeAspect="1"/>
             </wp:cNvGraphicFramePr>
@@ -5197,7 +5118,7 @@
                   <pic:spPr>
                     <a:xfrm>
                       <a:off x="0" y="0"/>
-                      <a:ext cx="5274310" cy="3931920"/>
+                      <a:ext cx="5274310" cy="3851956"/>
                     </a:xfrm>
                     <a:prstGeom prst="rect">
                       <a:avLst/>
@@ -5218,15 +5139,25 @@
           <w:szCs w:val="21"/>
         </w:rPr>
       </w:pPr>
-      <w:r>
-        <w:rPr>
-          <w:noProof/>
-        </w:rPr>
+    </w:p>
+    <w:p>
+      <w:pPr>
+        <w:rPr>
+          <w:rFonts w:ascii="新宋体" w:eastAsia="新宋体" w:hAnsi="新宋体"/>
+          <w:noProof/>
+          <w:szCs w:val="21"/>
+        </w:rPr>
+      </w:pPr>
+      <w:r>
+        <w:rPr>
+          <w:noProof/>
+        </w:rPr>
+        <w:lastRenderedPageBreak/>
         <w:drawing>
-          <wp:inline distT="0" distB="0" distL="0" distR="0" wp14:anchorId="20F646CB" wp14:editId="4FDA190E">
-            <wp:extent cx="5274310" cy="3851956"/>
+          <wp:inline distT="0" distB="0" distL="0" distR="0" wp14:anchorId="7F5EAB27" wp14:editId="36439885">
+            <wp:extent cx="5274310" cy="4194419"/>
             <wp:effectExtent l="0" t="0" r="0" b="0"/>
-            <wp:docPr id="18" name="图片 18"/>
+            <wp:docPr id="19" name="图片 19"/>
             <wp:cNvGraphicFramePr>
               <a:graphicFrameLocks xmlns:a="http://schemas.openxmlformats.org/drawingml/2006/main" noChangeAspect="1"/>
             </wp:cNvGraphicFramePr>
@@ -5246,7 +5177,7 @@
                   <pic:spPr>
                     <a:xfrm>
                       <a:off x="0" y="0"/>
-                      <a:ext cx="5274310" cy="3851956"/>
+                      <a:ext cx="5274310" cy="4194419"/>
                     </a:xfrm>
                     <a:prstGeom prst="rect">
                       <a:avLst/>
@@ -5267,25 +5198,15 @@
           <w:szCs w:val="21"/>
         </w:rPr>
       </w:pPr>
-    </w:p>
-    <w:p>
-      <w:pPr>
-        <w:rPr>
-          <w:rFonts w:ascii="新宋体" w:eastAsia="新宋体" w:hAnsi="新宋体"/>
-          <w:noProof/>
-          <w:szCs w:val="21"/>
-        </w:rPr>
-      </w:pPr>
-      <w:r>
-        <w:rPr>
-          <w:noProof/>
-        </w:rPr>
-        <w:lastRenderedPageBreak/>
+      <w:r>
+        <w:rPr>
+          <w:noProof/>
+        </w:rPr>
         <w:drawing>
-          <wp:inline distT="0" distB="0" distL="0" distR="0" wp14:anchorId="7F5EAB27" wp14:editId="36439885">
-            <wp:extent cx="5274310" cy="4194419"/>
+          <wp:inline distT="0" distB="0" distL="0" distR="0" wp14:anchorId="513F0C91" wp14:editId="2247CC65">
+            <wp:extent cx="5274310" cy="3662105"/>
             <wp:effectExtent l="0" t="0" r="0" b="0"/>
-            <wp:docPr id="19" name="图片 19"/>
+            <wp:docPr id="20" name="图片 20"/>
             <wp:cNvGraphicFramePr>
               <a:graphicFrameLocks xmlns:a="http://schemas.openxmlformats.org/drawingml/2006/main" noChangeAspect="1"/>
             </wp:cNvGraphicFramePr>
@@ -5305,7 +5226,7 @@
                   <pic:spPr>
                     <a:xfrm>
                       <a:off x="0" y="0"/>
-                      <a:ext cx="5274310" cy="4194419"/>
+                      <a:ext cx="5274310" cy="3662105"/>
                     </a:xfrm>
                     <a:prstGeom prst="rect">
                       <a:avLst/>
@@ -5326,15 +5247,34 @@
           <w:szCs w:val="21"/>
         </w:rPr>
       </w:pPr>
-      <w:r>
-        <w:rPr>
-          <w:noProof/>
-        </w:rPr>
+    </w:p>
+    <w:p>
+      <w:pPr>
+        <w:rPr>
+          <w:rFonts w:ascii="新宋体" w:eastAsia="新宋体" w:hAnsi="新宋体"/>
+          <w:noProof/>
+          <w:szCs w:val="21"/>
+        </w:rPr>
+      </w:pPr>
+    </w:p>
+    <w:p>
+      <w:pPr>
+        <w:rPr>
+          <w:rFonts w:ascii="新宋体" w:eastAsia="新宋体" w:hAnsi="新宋体"/>
+          <w:noProof/>
+          <w:szCs w:val="21"/>
+        </w:rPr>
+      </w:pPr>
+      <w:r>
+        <w:rPr>
+          <w:noProof/>
+        </w:rPr>
+        <w:lastRenderedPageBreak/>
         <w:drawing>
-          <wp:inline distT="0" distB="0" distL="0" distR="0" wp14:anchorId="513F0C91" wp14:editId="2247CC65">
-            <wp:extent cx="5274310" cy="3662105"/>
+          <wp:inline distT="0" distB="0" distL="0" distR="0" wp14:anchorId="377A08D2" wp14:editId="29E25A43">
+            <wp:extent cx="5274310" cy="4108346"/>
             <wp:effectExtent l="0" t="0" r="0" b="0"/>
-            <wp:docPr id="20" name="图片 20"/>
+            <wp:docPr id="21" name="图片 21"/>
             <wp:cNvGraphicFramePr>
               <a:graphicFrameLocks xmlns:a="http://schemas.openxmlformats.org/drawingml/2006/main" noChangeAspect="1"/>
             </wp:cNvGraphicFramePr>
@@ -5354,7 +5294,7 @@
                   <pic:spPr>
                     <a:xfrm>
                       <a:off x="0" y="0"/>
-                      <a:ext cx="5274310" cy="3662105"/>
+                      <a:ext cx="5274310" cy="4108346"/>
                     </a:xfrm>
                     <a:prstGeom prst="rect">
                       <a:avLst/>
@@ -5375,34 +5315,15 @@
           <w:szCs w:val="21"/>
         </w:rPr>
       </w:pPr>
-    </w:p>
-    <w:p>
-      <w:pPr>
-        <w:rPr>
-          <w:rFonts w:ascii="新宋体" w:eastAsia="新宋体" w:hAnsi="新宋体"/>
-          <w:noProof/>
-          <w:szCs w:val="21"/>
-        </w:rPr>
-      </w:pPr>
-    </w:p>
-    <w:p>
-      <w:pPr>
-        <w:rPr>
-          <w:rFonts w:ascii="新宋体" w:eastAsia="新宋体" w:hAnsi="新宋体"/>
-          <w:noProof/>
-          <w:szCs w:val="21"/>
-        </w:rPr>
-      </w:pPr>
-      <w:r>
-        <w:rPr>
-          <w:noProof/>
-        </w:rPr>
-        <w:lastRenderedPageBreak/>
+      <w:r>
+        <w:rPr>
+          <w:noProof/>
+        </w:rPr>
         <w:drawing>
-          <wp:inline distT="0" distB="0" distL="0" distR="0" wp14:anchorId="377A08D2" wp14:editId="29E25A43">
-            <wp:extent cx="5274310" cy="4108346"/>
+          <wp:inline distT="0" distB="0" distL="0" distR="0" wp14:anchorId="3D9EB765" wp14:editId="311F2897">
+            <wp:extent cx="5274310" cy="3681029"/>
             <wp:effectExtent l="0" t="0" r="0" b="0"/>
-            <wp:docPr id="21" name="图片 21"/>
+            <wp:docPr id="22" name="图片 22"/>
             <wp:cNvGraphicFramePr>
               <a:graphicFrameLocks xmlns:a="http://schemas.openxmlformats.org/drawingml/2006/main" noChangeAspect="1"/>
             </wp:cNvGraphicFramePr>
@@ -5422,7 +5343,7 @@
                   <pic:spPr>
                     <a:xfrm>
                       <a:off x="0" y="0"/>
-                      <a:ext cx="5274310" cy="4108346"/>
+                      <a:ext cx="5274310" cy="3681029"/>
                     </a:xfrm>
                     <a:prstGeom prst="rect">
                       <a:avLst/>
@@ -5445,13 +5366,40 @@
       </w:pPr>
       <w:r>
         <w:rPr>
-          <w:noProof/>
-        </w:rPr>
+          <w:rFonts w:ascii="新宋体" w:eastAsia="新宋体" w:hAnsi="新宋体" w:hint="eastAsia"/>
+          <w:noProof/>
+          <w:szCs w:val="21"/>
+        </w:rPr>
+        <w:t>位置在：</w:t>
+      </w:r>
+    </w:p>
+    <w:p>
+      <w:pPr>
+        <w:rPr>
+          <w:rFonts w:ascii="新宋体" w:eastAsia="新宋体" w:hAnsi="新宋体"/>
+          <w:noProof/>
+          <w:szCs w:val="21"/>
+        </w:rPr>
+      </w:pPr>
+    </w:p>
+    <w:p>
+      <w:pPr>
+        <w:rPr>
+          <w:rFonts w:ascii="新宋体" w:eastAsia="新宋体" w:hAnsi="新宋体"/>
+          <w:noProof/>
+          <w:szCs w:val="21"/>
+        </w:rPr>
+      </w:pPr>
+      <w:r>
+        <w:rPr>
+          <w:noProof/>
+        </w:rPr>
+        <w:lastRenderedPageBreak/>
         <w:drawing>
-          <wp:inline distT="0" distB="0" distL="0" distR="0" wp14:anchorId="3D9EB765" wp14:editId="311F2897">
-            <wp:extent cx="5274310" cy="3681029"/>
+          <wp:inline distT="0" distB="0" distL="0" distR="0" wp14:anchorId="4B3C5DD2" wp14:editId="0B7512A8">
+            <wp:extent cx="5274310" cy="3161534"/>
             <wp:effectExtent l="0" t="0" r="0" b="0"/>
-            <wp:docPr id="22" name="图片 22"/>
+            <wp:docPr id="25" name="图片 25"/>
             <wp:cNvGraphicFramePr>
               <a:graphicFrameLocks xmlns:a="http://schemas.openxmlformats.org/drawingml/2006/main" noChangeAspect="1"/>
             </wp:cNvGraphicFramePr>
@@ -5471,7 +5419,7 @@
                   <pic:spPr>
                     <a:xfrm>
                       <a:off x="0" y="0"/>
-                      <a:ext cx="5274310" cy="3681029"/>
+                      <a:ext cx="5274310" cy="3161534"/>
                     </a:xfrm>
                     <a:prstGeom prst="rect">
                       <a:avLst/>
@@ -5494,40 +5442,13 @@
       </w:pPr>
       <w:r>
         <w:rPr>
-          <w:rFonts w:ascii="新宋体" w:eastAsia="新宋体" w:hAnsi="新宋体" w:hint="eastAsia"/>
-          <w:noProof/>
-          <w:szCs w:val="21"/>
-        </w:rPr>
-        <w:t>位置在：</w:t>
-      </w:r>
-    </w:p>
-    <w:p>
-      <w:pPr>
-        <w:rPr>
-          <w:rFonts w:ascii="新宋体" w:eastAsia="新宋体" w:hAnsi="新宋体"/>
-          <w:noProof/>
-          <w:szCs w:val="21"/>
-        </w:rPr>
-      </w:pPr>
-    </w:p>
-    <w:p>
-      <w:pPr>
-        <w:rPr>
-          <w:rFonts w:ascii="新宋体" w:eastAsia="新宋体" w:hAnsi="新宋体"/>
-          <w:noProof/>
-          <w:szCs w:val="21"/>
-        </w:rPr>
-      </w:pPr>
-      <w:r>
-        <w:rPr>
-          <w:noProof/>
-        </w:rPr>
-        <w:lastRenderedPageBreak/>
+          <w:noProof/>
+        </w:rPr>
         <w:drawing>
-          <wp:inline distT="0" distB="0" distL="0" distR="0" wp14:anchorId="4B3C5DD2" wp14:editId="0B7512A8">
-            <wp:extent cx="5274310" cy="3161534"/>
+          <wp:inline distT="0" distB="0" distL="0" distR="0" wp14:anchorId="528FE319" wp14:editId="0202A656">
+            <wp:extent cx="5274310" cy="3471644"/>
             <wp:effectExtent l="0" t="0" r="0" b="0"/>
-            <wp:docPr id="25" name="图片 25"/>
+            <wp:docPr id="23" name="图片 23"/>
             <wp:cNvGraphicFramePr>
               <a:graphicFrameLocks xmlns:a="http://schemas.openxmlformats.org/drawingml/2006/main" noChangeAspect="1"/>
             </wp:cNvGraphicFramePr>
@@ -5547,7 +5468,7 @@
                   <pic:spPr>
                     <a:xfrm>
                       <a:off x="0" y="0"/>
-                      <a:ext cx="5274310" cy="3161534"/>
+                      <a:ext cx="5274310" cy="3471644"/>
                     </a:xfrm>
                     <a:prstGeom prst="rect">
                       <a:avLst/>
@@ -5568,15 +5489,25 @@
           <w:szCs w:val="21"/>
         </w:rPr>
       </w:pPr>
-      <w:r>
-        <w:rPr>
-          <w:noProof/>
-        </w:rPr>
+    </w:p>
+    <w:p>
+      <w:pPr>
+        <w:rPr>
+          <w:rFonts w:ascii="新宋体" w:eastAsia="新宋体" w:hAnsi="新宋体"/>
+          <w:noProof/>
+          <w:szCs w:val="21"/>
+        </w:rPr>
+      </w:pPr>
+      <w:r>
+        <w:rPr>
+          <w:noProof/>
+        </w:rPr>
+        <w:lastRenderedPageBreak/>
         <w:drawing>
-          <wp:inline distT="0" distB="0" distL="0" distR="0" wp14:anchorId="528FE319" wp14:editId="0202A656">
-            <wp:extent cx="5274310" cy="3471644"/>
+          <wp:inline distT="0" distB="0" distL="0" distR="0" wp14:anchorId="66CCAEC0" wp14:editId="2467732C">
+            <wp:extent cx="5274310" cy="3616931"/>
             <wp:effectExtent l="0" t="0" r="0" b="0"/>
-            <wp:docPr id="23" name="图片 23"/>
+            <wp:docPr id="24" name="图片 24"/>
             <wp:cNvGraphicFramePr>
               <a:graphicFrameLocks xmlns:a="http://schemas.openxmlformats.org/drawingml/2006/main" noChangeAspect="1"/>
             </wp:cNvGraphicFramePr>
@@ -5596,65 +5527,6 @@
                   <pic:spPr>
                     <a:xfrm>
                       <a:off x="0" y="0"/>
-                      <a:ext cx="5274310" cy="3471644"/>
-                    </a:xfrm>
-                    <a:prstGeom prst="rect">
-                      <a:avLst/>
-                    </a:prstGeom>
-                  </pic:spPr>
-                </pic:pic>
-              </a:graphicData>
-            </a:graphic>
-          </wp:inline>
-        </w:drawing>
-      </w:r>
-    </w:p>
-    <w:p>
-      <w:pPr>
-        <w:rPr>
-          <w:rFonts w:ascii="新宋体" w:eastAsia="新宋体" w:hAnsi="新宋体"/>
-          <w:noProof/>
-          <w:szCs w:val="21"/>
-        </w:rPr>
-      </w:pPr>
-    </w:p>
-    <w:p>
-      <w:pPr>
-        <w:rPr>
-          <w:rFonts w:ascii="新宋体" w:eastAsia="新宋体" w:hAnsi="新宋体"/>
-          <w:noProof/>
-          <w:szCs w:val="21"/>
-        </w:rPr>
-      </w:pPr>
-      <w:r>
-        <w:rPr>
-          <w:noProof/>
-        </w:rPr>
-        <w:lastRenderedPageBreak/>
-        <w:drawing>
-          <wp:inline distT="0" distB="0" distL="0" distR="0" wp14:anchorId="66CCAEC0" wp14:editId="2467732C">
-            <wp:extent cx="5274310" cy="3616931"/>
-            <wp:effectExtent l="0" t="0" r="0" b="0"/>
-            <wp:docPr id="24" name="图片 24"/>
-            <wp:cNvGraphicFramePr>
-              <a:graphicFrameLocks xmlns:a="http://schemas.openxmlformats.org/drawingml/2006/main" noChangeAspect="1"/>
-            </wp:cNvGraphicFramePr>
-            <a:graphic xmlns:a="http://schemas.openxmlformats.org/drawingml/2006/main">
-              <a:graphicData uri="http://schemas.openxmlformats.org/drawingml/2006/picture">
-                <pic:pic xmlns:pic="http://schemas.openxmlformats.org/drawingml/2006/picture">
-                  <pic:nvPicPr>
-                    <pic:cNvPr id="0" name=""/>
-                    <pic:cNvPicPr/>
-                  </pic:nvPicPr>
-                  <pic:blipFill>
-                    <a:blip r:embed="rId39"/>
-                    <a:stretch>
-                      <a:fillRect/>
-                    </a:stretch>
-                  </pic:blipFill>
-                  <pic:spPr>
-                    <a:xfrm>
-                      <a:off x="0" y="0"/>
                       <a:ext cx="5274310" cy="3616931"/>
                     </a:xfrm>
                     <a:prstGeom prst="rect">
@@ -5694,6 +5566,705 @@
         <w:t>安装完成可以正常使用</w:t>
       </w:r>
     </w:p>
+    <w:p>
+      <w:pPr>
+        <w:rPr>
+          <w:rFonts w:ascii="新宋体" w:eastAsia="新宋体" w:hAnsi="新宋体"/>
+          <w:noProof/>
+          <w:szCs w:val="21"/>
+        </w:rPr>
+      </w:pPr>
+    </w:p>
+    <w:p>
+      <w:pPr>
+        <w:rPr>
+          <w:rFonts w:ascii="新宋体" w:eastAsia="新宋体" w:hAnsi="新宋体"/>
+          <w:noProof/>
+          <w:szCs w:val="21"/>
+        </w:rPr>
+      </w:pPr>
+    </w:p>
+    <w:p>
+      <w:pPr>
+        <w:rPr>
+          <w:rFonts w:ascii="新宋体" w:eastAsia="新宋体" w:hAnsi="新宋体"/>
+          <w:noProof/>
+          <w:szCs w:val="21"/>
+        </w:rPr>
+      </w:pPr>
+    </w:p>
+    <w:p>
+      <w:pPr>
+        <w:rPr>
+          <w:rFonts w:ascii="新宋体" w:eastAsia="新宋体" w:hAnsi="新宋体"/>
+          <w:noProof/>
+          <w:szCs w:val="21"/>
+        </w:rPr>
+      </w:pPr>
+      <w:r>
+        <w:rPr>
+          <w:rFonts w:ascii="新宋体" w:eastAsia="新宋体" w:hAnsi="新宋体" w:hint="eastAsia"/>
+          <w:noProof/>
+          <w:szCs w:val="21"/>
+        </w:rPr>
+        <w:t>##############################################</w:t>
+      </w:r>
+    </w:p>
+    <w:p>
+      <w:pPr>
+        <w:rPr>
+          <w:rFonts w:ascii="新宋体" w:eastAsia="新宋体" w:hAnsi="新宋体"/>
+          <w:noProof/>
+          <w:szCs w:val="21"/>
+        </w:rPr>
+      </w:pPr>
+      <w:r>
+        <w:rPr>
+          <w:rFonts w:ascii="新宋体" w:eastAsia="新宋体" w:hAnsi="新宋体"/>
+          <w:noProof/>
+          <w:szCs w:val="21"/>
+        </w:rPr>
+        <w:t>Android SDK Manger国内无法访问google下载的解决办法</w:t>
+      </w:r>
+    </w:p>
+    <w:p>
+      <w:pPr>
+        <w:rPr>
+          <w:rFonts w:ascii="新宋体" w:eastAsia="新宋体" w:hAnsi="新宋体"/>
+          <w:noProof/>
+          <w:szCs w:val="21"/>
+        </w:rPr>
+      </w:pPr>
+      <w:r>
+        <w:rPr>
+          <w:rFonts w:ascii="新宋体" w:eastAsia="新宋体" w:hAnsi="新宋体" w:hint="eastAsia"/>
+          <w:noProof/>
+          <w:szCs w:val="21"/>
+        </w:rPr>
+        <w:t>给</w:t>
+      </w:r>
+      <w:r>
+        <w:rPr>
+          <w:rFonts w:ascii="新宋体" w:eastAsia="新宋体" w:hAnsi="新宋体"/>
+          <w:noProof/>
+          <w:szCs w:val="21"/>
+        </w:rPr>
+        <w:t>dl.google.com设置代理。</w:t>
+      </w:r>
+    </w:p>
+    <w:p>
+      <w:pPr>
+        <w:rPr>
+          <w:rFonts w:ascii="新宋体" w:eastAsia="新宋体" w:hAnsi="新宋体"/>
+          <w:noProof/>
+          <w:szCs w:val="21"/>
+        </w:rPr>
+      </w:pPr>
+      <w:r>
+        <w:rPr>
+          <w:rFonts w:ascii="新宋体" w:eastAsia="新宋体" w:hAnsi="新宋体" w:hint="eastAsia"/>
+          <w:noProof/>
+          <w:szCs w:val="21"/>
+        </w:rPr>
+        <w:t>打开站长工具网站，</w:t>
+      </w:r>
+      <w:r>
+        <w:rPr>
+          <w:rFonts w:ascii="新宋体" w:eastAsia="新宋体" w:hAnsi="新宋体"/>
+          <w:noProof/>
+          <w:szCs w:val="21"/>
+        </w:rPr>
+        <w:t>http://ping.chinaz.com/dl.google.com</w:t>
+      </w:r>
+    </w:p>
+    <w:p>
+      <w:pPr>
+        <w:rPr>
+          <w:rFonts w:ascii="新宋体" w:eastAsia="新宋体" w:hAnsi="新宋体"/>
+          <w:noProof/>
+          <w:szCs w:val="21"/>
+        </w:rPr>
+      </w:pPr>
+      <w:r>
+        <w:rPr>
+          <w:rFonts w:ascii="新宋体" w:eastAsia="新宋体" w:hAnsi="新宋体" w:hint="eastAsia"/>
+          <w:noProof/>
+          <w:szCs w:val="21"/>
+        </w:rPr>
+        <w:t>找到</w:t>
+      </w:r>
+      <w:r>
+        <w:rPr>
+          <w:rFonts w:ascii="新宋体" w:eastAsia="新宋体" w:hAnsi="新宋体"/>
+          <w:noProof/>
+          <w:szCs w:val="21"/>
+        </w:rPr>
+        <w:t xml:space="preserve"> ping测试，输入dl.google.com，执行ping测试 。拉到下面，选择一个ip</w:t>
+      </w:r>
+    </w:p>
+    <w:p>
+      <w:pPr>
+        <w:rPr>
+          <w:rFonts w:ascii="新宋体" w:eastAsia="新宋体" w:hAnsi="新宋体"/>
+          <w:noProof/>
+          <w:szCs w:val="21"/>
+        </w:rPr>
+      </w:pPr>
+      <w:r>
+        <w:rPr>
+          <w:rFonts w:ascii="新宋体" w:eastAsia="新宋体" w:hAnsi="新宋体" w:hint="eastAsia"/>
+          <w:noProof/>
+          <w:szCs w:val="21"/>
+        </w:rPr>
+        <w:t>到</w:t>
+      </w:r>
+      <w:r>
+        <w:rPr>
+          <w:rFonts w:ascii="新宋体" w:eastAsia="新宋体" w:hAnsi="新宋体"/>
+          <w:noProof/>
+          <w:szCs w:val="21"/>
+        </w:rPr>
+        <w:t>C:\Windows\System32\drivers\etc的hosts文件</w:t>
+      </w:r>
+    </w:p>
+    <w:p>
+      <w:pPr>
+        <w:rPr>
+          <w:rFonts w:ascii="新宋体" w:eastAsia="新宋体" w:hAnsi="新宋体"/>
+          <w:noProof/>
+          <w:szCs w:val="21"/>
+        </w:rPr>
+      </w:pPr>
+      <w:r>
+        <w:rPr>
+          <w:rFonts w:ascii="新宋体" w:eastAsia="新宋体" w:hAnsi="新宋体" w:hint="eastAsia"/>
+          <w:noProof/>
+          <w:szCs w:val="21"/>
+        </w:rPr>
+        <w:t>加入一行</w:t>
+      </w:r>
+      <w:r>
+        <w:rPr>
+          <w:rFonts w:ascii="新宋体" w:eastAsia="新宋体" w:hAnsi="新宋体"/>
+          <w:noProof/>
+          <w:szCs w:val="21"/>
+        </w:rPr>
+        <w:t>:</w:t>
+      </w:r>
+      <w:r>
+        <w:rPr>
+          <w:rFonts w:ascii="新宋体" w:eastAsia="新宋体" w:hAnsi="新宋体"/>
+          <w:noProof/>
+          <w:color w:val="FF0000"/>
+          <w:szCs w:val="21"/>
+        </w:rPr>
+        <w:t>203.208.41.160</w:t>
+      </w:r>
+      <w:r>
+        <w:rPr>
+          <w:rFonts w:ascii="新宋体" w:eastAsia="新宋体" w:hAnsi="新宋体" w:hint="eastAsia"/>
+          <w:noProof/>
+          <w:szCs w:val="21"/>
+        </w:rPr>
+        <w:t>（根据最新执行改正IP）</w:t>
+      </w:r>
+      <w:r>
+        <w:rPr>
+          <w:rFonts w:ascii="新宋体" w:eastAsia="新宋体" w:hAnsi="新宋体"/>
+          <w:noProof/>
+          <w:szCs w:val="21"/>
+        </w:rPr>
+        <w:t xml:space="preserve"> dl.google.com</w:t>
+      </w:r>
+    </w:p>
+    <w:p>
+      <w:pPr>
+        <w:rPr>
+          <w:rFonts w:ascii="新宋体" w:eastAsia="新宋体" w:hAnsi="新宋体"/>
+          <w:noProof/>
+          <w:szCs w:val="21"/>
+        </w:rPr>
+      </w:pPr>
+      <w:r>
+        <w:rPr>
+          <w:rFonts w:ascii="新宋体" w:eastAsia="新宋体" w:hAnsi="新宋体" w:hint="eastAsia"/>
+          <w:noProof/>
+          <w:szCs w:val="21"/>
+        </w:rPr>
+        <w:t>###############################################</w:t>
+      </w:r>
+    </w:p>
+    <w:p>
+      <w:pPr>
+        <w:rPr>
+          <w:rFonts w:ascii="新宋体" w:eastAsia="新宋体" w:hAnsi="新宋体"/>
+          <w:noProof/>
+          <w:szCs w:val="21"/>
+        </w:rPr>
+      </w:pPr>
+      <w:r>
+        <w:rPr>
+          <w:rFonts w:ascii="新宋体" w:eastAsia="新宋体" w:hAnsi="新宋体"/>
+          <w:noProof/>
+          <w:szCs w:val="21"/>
+        </w:rPr>
+        <w:t>uiautomatorviewer不能获取android8.0</w:t>
+      </w:r>
+      <w:r>
+        <w:rPr>
+          <w:rFonts w:ascii="新宋体" w:eastAsia="新宋体" w:hAnsi="新宋体" w:hint="eastAsia"/>
+          <w:noProof/>
+          <w:szCs w:val="21"/>
+        </w:rPr>
+        <w:t>以上</w:t>
+      </w:r>
+      <w:r>
+        <w:rPr>
+          <w:rFonts w:ascii="新宋体" w:eastAsia="新宋体" w:hAnsi="新宋体"/>
+          <w:noProof/>
+          <w:szCs w:val="21"/>
+        </w:rPr>
+        <w:t>手机屏幕信息</w:t>
+      </w:r>
+    </w:p>
+    <w:p>
+      <w:pPr>
+        <w:rPr>
+          <w:rFonts w:ascii="新宋体" w:eastAsia="新宋体" w:hAnsi="新宋体"/>
+          <w:noProof/>
+          <w:szCs w:val="21"/>
+        </w:rPr>
+      </w:pPr>
+      <w:r>
+        <w:rPr>
+          <w:rFonts w:ascii="新宋体" w:eastAsia="新宋体" w:hAnsi="新宋体" w:hint="eastAsia"/>
+          <w:noProof/>
+          <w:szCs w:val="21"/>
+        </w:rPr>
+        <w:t>~~~~~~~~~~~~~~~~</w:t>
+      </w:r>
+    </w:p>
+    <w:p>
+      <w:pPr>
+        <w:rPr>
+          <w:rFonts w:ascii="新宋体" w:eastAsia="新宋体" w:hAnsi="新宋体"/>
+          <w:noProof/>
+          <w:szCs w:val="21"/>
+        </w:rPr>
+      </w:pPr>
+      <w:r>
+        <w:t>https://blog.csdn.net/winter199/article/details/86715499?utm_medium=distribute.pc_relevant.none-task-blog-BlogCommendFromMachineLearnPai2-1.nonecase&amp;depth_1-utm_source=distribute.pc_relevant.none-task-blog-BlogCommendFromMachineLearnPai2-1.nonecase</w:t>
+      </w:r>
+    </w:p>
+    <w:p>
+      <w:pPr>
+        <w:rPr>
+          <w:rFonts w:ascii="新宋体" w:eastAsia="新宋体" w:hAnsi="新宋体" w:hint="eastAsia"/>
+          <w:noProof/>
+          <w:szCs w:val="21"/>
+        </w:rPr>
+      </w:pPr>
+    </w:p>
+    <w:p>
+      <w:pPr>
+        <w:rPr>
+          <w:rFonts w:ascii="新宋体" w:eastAsia="新宋体" w:hAnsi="新宋体"/>
+          <w:noProof/>
+          <w:szCs w:val="21"/>
+        </w:rPr>
+      </w:pPr>
+      <w:r>
+        <w:rPr>
+          <w:rFonts w:ascii="新宋体" w:eastAsia="新宋体" w:hAnsi="新宋体" w:hint="eastAsia"/>
+          <w:noProof/>
+          <w:szCs w:val="21"/>
+        </w:rPr>
+        <w:t>直接在</w:t>
+      </w:r>
+      <w:r>
+        <w:rPr>
+          <w:rFonts w:ascii="新宋体" w:eastAsia="新宋体" w:hAnsi="新宋体"/>
+          <w:noProof/>
+          <w:szCs w:val="21"/>
+        </w:rPr>
+        <w:t>cmd命令行敲</w:t>
+      </w:r>
+    </w:p>
+    <w:p>
+      <w:pPr>
+        <w:rPr>
+          <w:rFonts w:ascii="新宋体" w:eastAsia="新宋体" w:hAnsi="新宋体"/>
+          <w:noProof/>
+          <w:szCs w:val="21"/>
+        </w:rPr>
+      </w:pPr>
+      <w:r>
+        <w:rPr>
+          <w:rFonts w:ascii="新宋体" w:eastAsia="新宋体" w:hAnsi="新宋体"/>
+          <w:noProof/>
+          <w:szCs w:val="21"/>
+        </w:rPr>
+        <w:t>adb shell uiautomator dump /sdcard/app.uix</w:t>
+      </w:r>
+    </w:p>
+    <w:p>
+      <w:pPr>
+        <w:rPr>
+          <w:rFonts w:ascii="新宋体" w:eastAsia="新宋体" w:hAnsi="新宋体"/>
+          <w:noProof/>
+          <w:szCs w:val="21"/>
+        </w:rPr>
+      </w:pPr>
+      <w:r>
+        <w:rPr>
+          <w:rFonts w:ascii="新宋体" w:eastAsia="新宋体" w:hAnsi="新宋体"/>
+          <w:noProof/>
+          <w:szCs w:val="21"/>
+        </w:rPr>
+        <w:t>adb pull /sdcard/app.uix E:/app.uix</w:t>
+      </w:r>
+    </w:p>
+    <w:p>
+      <w:pPr>
+        <w:rPr>
+          <w:rFonts w:ascii="新宋体" w:eastAsia="新宋体" w:hAnsi="新宋体"/>
+          <w:noProof/>
+          <w:szCs w:val="21"/>
+        </w:rPr>
+      </w:pPr>
+      <w:r>
+        <w:rPr>
+          <w:rFonts w:ascii="新宋体" w:eastAsia="新宋体" w:hAnsi="新宋体"/>
+          <w:noProof/>
+          <w:szCs w:val="21"/>
+        </w:rPr>
+        <w:t>#存到E盘的app.uix文件中，在E盘新建一个文本文档改成app.uix（后缀也要改）</w:t>
+      </w:r>
+    </w:p>
+    <w:p>
+      <w:pPr>
+        <w:rPr>
+          <w:rFonts w:ascii="新宋体" w:eastAsia="新宋体" w:hAnsi="新宋体"/>
+          <w:noProof/>
+          <w:szCs w:val="21"/>
+        </w:rPr>
+      </w:pPr>
+      <w:r>
+        <w:rPr>
+          <w:rFonts w:ascii="新宋体" w:eastAsia="新宋体" w:hAnsi="新宋体"/>
+          <w:noProof/>
+          <w:szCs w:val="21"/>
+        </w:rPr>
+        <w:t>adb shell screencap -p /sdcard/app.png</w:t>
+      </w:r>
+    </w:p>
+    <w:p>
+      <w:pPr>
+        <w:rPr>
+          <w:rFonts w:ascii="新宋体" w:eastAsia="新宋体" w:hAnsi="新宋体"/>
+          <w:noProof/>
+          <w:szCs w:val="21"/>
+        </w:rPr>
+      </w:pPr>
+      <w:r>
+        <w:rPr>
+          <w:rFonts w:ascii="新宋体" w:eastAsia="新宋体" w:hAnsi="新宋体"/>
+          <w:noProof/>
+          <w:szCs w:val="21"/>
+        </w:rPr>
+        <w:lastRenderedPageBreak/>
+        <w:t>adb pull /sdcard/app.png E:/app.png）</w:t>
+      </w:r>
+    </w:p>
+    <w:p>
+      <w:pPr>
+        <w:rPr>
+          <w:rFonts w:ascii="新宋体" w:eastAsia="新宋体" w:hAnsi="新宋体"/>
+          <w:noProof/>
+          <w:szCs w:val="21"/>
+        </w:rPr>
+      </w:pPr>
+      <w:r>
+        <w:rPr>
+          <w:rFonts w:ascii="新宋体" w:eastAsia="新宋体" w:hAnsi="新宋体"/>
+          <w:noProof/>
+          <w:szCs w:val="21"/>
+        </w:rPr>
+        <w:t>#在E盘新建一个文本文档改成app.png</w:t>
+      </w:r>
+    </w:p>
+    <w:p>
+      <w:pPr>
+        <w:rPr>
+          <w:rFonts w:ascii="新宋体" w:eastAsia="新宋体" w:hAnsi="新宋体"/>
+          <w:noProof/>
+          <w:szCs w:val="21"/>
+        </w:rPr>
+      </w:pPr>
+    </w:p>
+    <w:p>
+      <w:pPr>
+        <w:rPr>
+          <w:rFonts w:ascii="新宋体" w:eastAsia="新宋体" w:hAnsi="新宋体"/>
+          <w:noProof/>
+          <w:szCs w:val="21"/>
+        </w:rPr>
+      </w:pPr>
+      <w:r>
+        <w:rPr>
+          <w:rFonts w:ascii="新宋体" w:eastAsia="新宋体" w:hAnsi="新宋体" w:hint="eastAsia"/>
+          <w:noProof/>
+          <w:szCs w:val="21"/>
+        </w:rPr>
+        <w:t>因为每次都得写四行代码，比较麻烦所以写了一个小</w:t>
+      </w:r>
+      <w:r>
+        <w:rPr>
+          <w:rFonts w:ascii="新宋体" w:eastAsia="新宋体" w:hAnsi="新宋体"/>
+          <w:noProof/>
+          <w:szCs w:val="21"/>
+        </w:rPr>
+        <w:t>bat文件，</w:t>
+      </w:r>
+    </w:p>
+    <w:p>
+      <w:pPr>
+        <w:rPr>
+          <w:rFonts w:ascii="新宋体" w:eastAsia="新宋体" w:hAnsi="新宋体"/>
+          <w:noProof/>
+          <w:szCs w:val="21"/>
+        </w:rPr>
+      </w:pPr>
+      <w:r>
+        <w:rPr>
+          <w:rFonts w:ascii="新宋体" w:eastAsia="新宋体" w:hAnsi="新宋体" w:hint="eastAsia"/>
+          <w:noProof/>
+          <w:szCs w:val="21"/>
+        </w:rPr>
+        <w:t>放到桌面直接运行即可</w:t>
+      </w:r>
+    </w:p>
+    <w:p>
+      <w:pPr>
+        <w:rPr>
+          <w:rFonts w:ascii="新宋体" w:eastAsia="新宋体" w:hAnsi="新宋体"/>
+          <w:noProof/>
+          <w:szCs w:val="21"/>
+        </w:rPr>
+      </w:pPr>
+      <w:r>
+        <w:rPr>
+          <w:rFonts w:ascii="新宋体" w:eastAsia="新宋体" w:hAnsi="新宋体" w:hint="eastAsia"/>
+          <w:noProof/>
+          <w:szCs w:val="21"/>
+        </w:rPr>
+        <w:t>新建一个文本文档，名字自己起如</w:t>
+      </w:r>
+      <w:r>
+        <w:rPr>
+          <w:rFonts w:ascii="新宋体" w:eastAsia="新宋体" w:hAnsi="新宋体"/>
+          <w:noProof/>
+          <w:szCs w:val="21"/>
+        </w:rPr>
+        <w:t>uni.bat(注意把后缀给改成.bat)</w:t>
+      </w:r>
+    </w:p>
+    <w:p>
+      <w:pPr>
+        <w:rPr>
+          <w:rFonts w:ascii="新宋体" w:eastAsia="新宋体" w:hAnsi="新宋体"/>
+          <w:noProof/>
+          <w:szCs w:val="21"/>
+        </w:rPr>
+      </w:pPr>
+      <w:r>
+        <w:rPr>
+          <w:rFonts w:ascii="新宋体" w:eastAsia="新宋体" w:hAnsi="新宋体" w:hint="eastAsia"/>
+          <w:noProof/>
+          <w:szCs w:val="21"/>
+        </w:rPr>
+        <w:t>（</w:t>
+      </w:r>
+      <w:r>
+        <w:rPr>
+          <w:rFonts w:ascii="新宋体" w:eastAsia="新宋体" w:hAnsi="新宋体"/>
+          <w:noProof/>
+          <w:szCs w:val="21"/>
+        </w:rPr>
+        <w:t>bat文件里的内容：</w:t>
+      </w:r>
+    </w:p>
+    <w:p>
+      <w:pPr>
+        <w:rPr>
+          <w:rFonts w:ascii="新宋体" w:eastAsia="新宋体" w:hAnsi="新宋体"/>
+          <w:noProof/>
+          <w:szCs w:val="21"/>
+        </w:rPr>
+      </w:pPr>
+      <w:r>
+        <w:rPr>
+          <w:rFonts w:ascii="新宋体" w:eastAsia="新宋体" w:hAnsi="新宋体"/>
+          <w:noProof/>
+          <w:szCs w:val="21"/>
+        </w:rPr>
+        <w:t>@echo on</w:t>
+      </w:r>
+    </w:p>
+    <w:p>
+      <w:pPr>
+        <w:rPr>
+          <w:rFonts w:ascii="新宋体" w:eastAsia="新宋体" w:hAnsi="新宋体"/>
+          <w:noProof/>
+          <w:szCs w:val="21"/>
+        </w:rPr>
+      </w:pPr>
+      <w:r>
+        <w:rPr>
+          <w:rFonts w:ascii="新宋体" w:eastAsia="新宋体" w:hAnsi="新宋体"/>
+          <w:noProof/>
+          <w:szCs w:val="21"/>
+        </w:rPr>
+        <w:t>adb shell uiautomator dump /sdcard/app.uix</w:t>
+      </w:r>
+    </w:p>
+    <w:p>
+      <w:pPr>
+        <w:rPr>
+          <w:rFonts w:ascii="新宋体" w:eastAsia="新宋体" w:hAnsi="新宋体"/>
+          <w:noProof/>
+          <w:szCs w:val="21"/>
+        </w:rPr>
+      </w:pPr>
+      <w:r>
+        <w:rPr>
+          <w:rFonts w:ascii="新宋体" w:eastAsia="新宋体" w:hAnsi="新宋体"/>
+          <w:noProof/>
+          <w:szCs w:val="21"/>
+        </w:rPr>
+        <w:t>adb pull /sdcard/app.uix E:/app.uix</w:t>
+      </w:r>
+      <w:r>
+        <w:rPr>
+          <w:rFonts w:ascii="新宋体" w:eastAsia="新宋体" w:hAnsi="新宋体" w:hint="eastAsia"/>
+          <w:noProof/>
+          <w:szCs w:val="21"/>
+        </w:rPr>
+        <w:t>（这里根据自己的需要修改文件路径）</w:t>
+      </w:r>
+      <w:bookmarkStart w:id="0" w:name="_GoBack"/>
+      <w:bookmarkEnd w:id="0"/>
+    </w:p>
+    <w:p>
+      <w:pPr>
+        <w:rPr>
+          <w:rFonts w:ascii="新宋体" w:eastAsia="新宋体" w:hAnsi="新宋体"/>
+          <w:noProof/>
+          <w:szCs w:val="21"/>
+        </w:rPr>
+      </w:pPr>
+      <w:r>
+        <w:rPr>
+          <w:rFonts w:ascii="新宋体" w:eastAsia="新宋体" w:hAnsi="新宋体"/>
+          <w:noProof/>
+          <w:szCs w:val="21"/>
+        </w:rPr>
+        <w:t>#存到E盘的app.uix文件中，在E盘新建一个文本文档改成app.uix</w:t>
+      </w:r>
+    </w:p>
+    <w:p>
+      <w:pPr>
+        <w:rPr>
+          <w:rFonts w:ascii="新宋体" w:eastAsia="新宋体" w:hAnsi="新宋体"/>
+          <w:noProof/>
+          <w:szCs w:val="21"/>
+        </w:rPr>
+      </w:pPr>
+      <w:r>
+        <w:rPr>
+          <w:rFonts w:ascii="新宋体" w:eastAsia="新宋体" w:hAnsi="新宋体"/>
+          <w:noProof/>
+          <w:szCs w:val="21"/>
+        </w:rPr>
+        <w:t>adb shell screencap -p /sdcard/app.png</w:t>
+      </w:r>
+    </w:p>
+    <w:p>
+      <w:pPr>
+        <w:rPr>
+          <w:rFonts w:ascii="新宋体" w:eastAsia="新宋体" w:hAnsi="新宋体" w:hint="eastAsia"/>
+          <w:noProof/>
+          <w:szCs w:val="21"/>
+        </w:rPr>
+      </w:pPr>
+      <w:r>
+        <w:rPr>
+          <w:rFonts w:ascii="新宋体" w:eastAsia="新宋体" w:hAnsi="新宋体"/>
+          <w:noProof/>
+          <w:szCs w:val="21"/>
+        </w:rPr>
+        <w:t>adb pull /sdcard/app.png E:/app.png</w:t>
+      </w:r>
+      <w:r>
+        <w:rPr>
+          <w:rFonts w:ascii="新宋体" w:eastAsia="新宋体" w:hAnsi="新宋体" w:hint="eastAsia"/>
+          <w:noProof/>
+          <w:szCs w:val="21"/>
+        </w:rPr>
+        <w:t>（这里根据自己的需要修改文件路径）</w:t>
+      </w:r>
+    </w:p>
+    <w:p>
+      <w:pPr>
+        <w:rPr>
+          <w:rFonts w:ascii="新宋体" w:eastAsia="新宋体" w:hAnsi="新宋体"/>
+          <w:noProof/>
+          <w:szCs w:val="21"/>
+        </w:rPr>
+      </w:pPr>
+      <w:r>
+        <w:rPr>
+          <w:rFonts w:ascii="新宋体" w:eastAsia="新宋体" w:hAnsi="新宋体"/>
+          <w:noProof/>
+          <w:szCs w:val="21"/>
+        </w:rPr>
+        <w:t>#在E盘新建一个文本文档改成app.png</w:t>
+      </w:r>
+    </w:p>
+    <w:p>
+      <w:pPr>
+        <w:rPr>
+          <w:rFonts w:ascii="新宋体" w:eastAsia="新宋体" w:hAnsi="新宋体"/>
+          <w:noProof/>
+          <w:szCs w:val="21"/>
+        </w:rPr>
+      </w:pPr>
+    </w:p>
+    <w:p>
+      <w:pPr>
+        <w:rPr>
+          <w:rFonts w:ascii="新宋体" w:eastAsia="新宋体" w:hAnsi="新宋体" w:hint="eastAsia"/>
+          <w:noProof/>
+          <w:szCs w:val="21"/>
+        </w:rPr>
+      </w:pPr>
+      <w:r>
+        <w:rPr>
+          <w:rFonts w:ascii="新宋体" w:eastAsia="新宋体" w:hAnsi="新宋体" w:hint="eastAsia"/>
+          <w:noProof/>
+          <w:szCs w:val="21"/>
+        </w:rPr>
+        <w:t>再打开</w:t>
+      </w:r>
+      <w:r>
+        <w:rPr>
+          <w:rFonts w:ascii="新宋体" w:eastAsia="新宋体" w:hAnsi="新宋体"/>
+          <w:noProof/>
+          <w:szCs w:val="21"/>
+        </w:rPr>
+        <w:t>uiautomator viewer导入文件夹，选择E盘，两个文件即可</w:t>
+      </w:r>
+    </w:p>
     <w:sectPr>
       <w:pgSz w:w="11906" w:h="16838"/>
       <w:pgMar w:top="1440" w:right="1800" w:bottom="1440" w:left="1800" w:header="851" w:footer="992" w:gutter="0"/>
@@ -5705,7 +6276,7 @@
 </file>
 
 <file path=word/endnotes.xml><?xml version="1.0" encoding="utf-8"?>
-<w:endnotes xmlns:wpc="http://schemas.microsoft.com/office/word/2010/wordprocessingCanvas" xmlns:mc="http://schemas.openxmlformats.org/markup-compatibility/2006" xmlns:o="urn:schemas-microsoft-com:office:office" xmlns:r="http://schemas.openxmlformats.org/officeDocument/2006/relationships" xmlns:m="http://schemas.openxmlformats.org/officeDocument/2006/math" xmlns:v="urn:schemas-microsoft-com:vml" xmlns:wp14="http://schemas.microsoft.com/office/word/2010/wordprocessingDrawing" xmlns:wp="http://schemas.openxmlformats.org/drawingml/2006/wordprocessingDrawing" xmlns:w10="urn:schemas-microsoft-com:office:word" xmlns:w="http://schemas.openxmlformats.org/wordprocessingml/2006/main" xmlns:w14="http://schemas.microsoft.com/office/word/2010/wordml" xmlns:wpg="http://schemas.microsoft.com/office/word/2010/wordprocessingGroup" xmlns:wpi="http://schemas.microsoft.com/office/word/2010/wordprocessingInk" xmlns:wne="http://schemas.microsoft.com/office/word/2006/wordml" xmlns:wps="http://schemas.microsoft.com/office/word/2010/wordprocessingShape" mc:Ignorable="w14 wp14">
+<w:endnotes xmlns:wpc="http://schemas.microsoft.com/office/word/2010/wordprocessingCanvas" xmlns:cx="http://schemas.microsoft.com/office/drawing/2014/chartex" xmlns:cx1="http://schemas.microsoft.com/office/drawing/2015/9/8/chartex" xmlns:cx2="http://schemas.microsoft.com/office/drawing/2015/10/21/chartex" xmlns:cx3="http://schemas.microsoft.com/office/drawing/2016/5/9/chartex" xmlns:cx4="http://schemas.microsoft.com/office/drawing/2016/5/10/chartex" xmlns:cx5="http://schemas.microsoft.com/office/drawing/2016/5/11/chartex" xmlns:cx6="http://schemas.microsoft.com/office/drawing/2016/5/12/chartex" xmlns:cx7="http://schemas.microsoft.com/office/drawing/2016/5/13/chartex" xmlns:cx8="http://schemas.microsoft.com/office/drawing/2016/5/14/chartex" xmlns:mc="http://schemas.openxmlformats.org/markup-compatibility/2006" xmlns:aink="http://schemas.microsoft.com/office/drawing/2016/ink" xmlns:am3d="http://schemas.microsoft.com/office/drawing/2017/model3d" xmlns:o="urn:schemas-microsoft-com:office:office" xmlns:r="http://schemas.openxmlformats.org/officeDocument/2006/relationships" xmlns:m="http://schemas.openxmlformats.org/officeDocument/2006/math" xmlns:v="urn:schemas-microsoft-com:vml" xmlns:wp14="http://schemas.microsoft.com/office/word/2010/wordprocessingDrawing" xmlns:wp="http://schemas.openxmlformats.org/drawingml/2006/wordprocessingDrawing" xmlns:w10="urn:schemas-microsoft-com:office:word" xmlns:w="http://schemas.openxmlformats.org/wordprocessingml/2006/main" xmlns:w14="http://schemas.microsoft.com/office/word/2010/wordml" xmlns:w15="http://schemas.microsoft.com/office/word/2012/wordml" xmlns:w16cid="http://schemas.microsoft.com/office/word/2016/wordml/cid" xmlns:w16se="http://schemas.microsoft.com/office/word/2015/wordml/symex" xmlns:wpg="http://schemas.microsoft.com/office/word/2010/wordprocessingGroup" xmlns:wpi="http://schemas.microsoft.com/office/word/2010/wordprocessingInk" xmlns:wne="http://schemas.microsoft.com/office/word/2006/wordml" xmlns:wps="http://schemas.microsoft.com/office/word/2010/wordprocessingShape" mc:Ignorable="w14 w15 w16se w16cid wp14">
   <w:endnote w:type="separator" w:id="-1">
     <w:p>
       <w:r>
@@ -5724,7 +6295,7 @@
 </file>
 
 <file path=word/footnotes.xml><?xml version="1.0" encoding="utf-8"?>
-<w:footnotes xmlns:wpc="http://schemas.microsoft.com/office/word/2010/wordprocessingCanvas" xmlns:mc="http://schemas.openxmlformats.org/markup-compatibility/2006" xmlns:o="urn:schemas-microsoft-com:office:office" xmlns:r="http://schemas.openxmlformats.org/officeDocument/2006/relationships" xmlns:m="http://schemas.openxmlformats.org/officeDocument/2006/math" xmlns:v="urn:schemas-microsoft-com:vml" xmlns:wp14="http://schemas.microsoft.com/office/word/2010/wordprocessingDrawing" xmlns:wp="http://schemas.openxmlformats.org/drawingml/2006/wordprocessingDrawing" xmlns:w10="urn:schemas-microsoft-com:office:word" xmlns:w="http://schemas.openxmlformats.org/wordprocessingml/2006/main" xmlns:w14="http://schemas.microsoft.com/office/word/2010/wordml" xmlns:wpg="http://schemas.microsoft.com/office/word/2010/wordprocessingGroup" xmlns:wpi="http://schemas.microsoft.com/office/word/2010/wordprocessingInk" xmlns:wne="http://schemas.microsoft.com/office/word/2006/wordml" xmlns:wps="http://schemas.microsoft.com/office/word/2010/wordprocessingShape" mc:Ignorable="w14 wp14">
+<w:footnotes xmlns:wpc="http://schemas.microsoft.com/office/word/2010/wordprocessingCanvas" xmlns:cx="http://schemas.microsoft.com/office/drawing/2014/chartex" xmlns:cx1="http://schemas.microsoft.com/office/drawing/2015/9/8/chartex" xmlns:cx2="http://schemas.microsoft.com/office/drawing/2015/10/21/chartex" xmlns:cx3="http://schemas.microsoft.com/office/drawing/2016/5/9/chartex" xmlns:cx4="http://schemas.microsoft.com/office/drawing/2016/5/10/chartex" xmlns:cx5="http://schemas.microsoft.com/office/drawing/2016/5/11/chartex" xmlns:cx6="http://schemas.microsoft.com/office/drawing/2016/5/12/chartex" xmlns:cx7="http://schemas.microsoft.com/office/drawing/2016/5/13/chartex" xmlns:cx8="http://schemas.microsoft.com/office/drawing/2016/5/14/chartex" xmlns:mc="http://schemas.openxmlformats.org/markup-compatibility/2006" xmlns:aink="http://schemas.microsoft.com/office/drawing/2016/ink" xmlns:am3d="http://schemas.microsoft.com/office/drawing/2017/model3d" xmlns:o="urn:schemas-microsoft-com:office:office" xmlns:r="http://schemas.openxmlformats.org/officeDocument/2006/relationships" xmlns:m="http://schemas.openxmlformats.org/officeDocument/2006/math" xmlns:v="urn:schemas-microsoft-com:vml" xmlns:wp14="http://schemas.microsoft.com/office/word/2010/wordprocessingDrawing" xmlns:wp="http://schemas.openxmlformats.org/drawingml/2006/wordprocessingDrawing" xmlns:w10="urn:schemas-microsoft-com:office:word" xmlns:w="http://schemas.openxmlformats.org/wordprocessingml/2006/main" xmlns:w14="http://schemas.microsoft.com/office/word/2010/wordml" xmlns:w15="http://schemas.microsoft.com/office/word/2012/wordml" xmlns:w16cid="http://schemas.microsoft.com/office/word/2016/wordml/cid" xmlns:w16se="http://schemas.microsoft.com/office/word/2015/wordml/symex" xmlns:wpg="http://schemas.microsoft.com/office/word/2010/wordprocessingGroup" xmlns:wpi="http://schemas.microsoft.com/office/word/2010/wordprocessingInk" xmlns:wne="http://schemas.microsoft.com/office/word/2006/wordml" xmlns:wps="http://schemas.microsoft.com/office/word/2010/wordprocessingShape" mc:Ignorable="w14 w15 w16se w16cid wp14">
   <w:footnote w:type="separator" w:id="-1">
     <w:p>
       <w:r>
@@ -5743,8 +6314,8 @@
 </file>
 
 <file path=word/numbering.xml><?xml version="1.0" encoding="utf-8"?>
-<w:numbering xmlns:wpc="http://schemas.microsoft.com/office/word/2010/wordprocessingCanvas" xmlns:mc="http://schemas.openxmlformats.org/markup-compatibility/2006" xmlns:o="urn:schemas-microsoft-com:office:office" xmlns:r="http://schemas.openxmlformats.org/officeDocument/2006/relationships" xmlns:m="http://schemas.openxmlformats.org/officeDocument/2006/math" xmlns:v="urn:schemas-microsoft-com:vml" xmlns:wp14="http://schemas.microsoft.com/office/word/2010/wordprocessingDrawing" xmlns:wp="http://schemas.openxmlformats.org/drawingml/2006/wordprocessingDrawing" xmlns:w10="urn:schemas-microsoft-com:office:word" xmlns:w="http://schemas.openxmlformats.org/wordprocessingml/2006/main" xmlns:w14="http://schemas.microsoft.com/office/word/2010/wordml" xmlns:wpg="http://schemas.microsoft.com/office/word/2010/wordprocessingGroup" xmlns:wpi="http://schemas.microsoft.com/office/word/2010/wordprocessingInk" xmlns:wne="http://schemas.microsoft.com/office/word/2006/wordml" xmlns:wps="http://schemas.microsoft.com/office/word/2010/wordprocessingShape" mc:Ignorable="w14 wp14">
-  <w:abstractNum w:abstractNumId="0">
+<w:numbering xmlns:wpc="http://schemas.microsoft.com/office/word/2010/wordprocessingCanvas" xmlns:cx="http://schemas.microsoft.com/office/drawing/2014/chartex" xmlns:cx1="http://schemas.microsoft.com/office/drawing/2015/9/8/chartex" xmlns:cx2="http://schemas.microsoft.com/office/drawing/2015/10/21/chartex" xmlns:cx3="http://schemas.microsoft.com/office/drawing/2016/5/9/chartex" xmlns:cx4="http://schemas.microsoft.com/office/drawing/2016/5/10/chartex" xmlns:cx5="http://schemas.microsoft.com/office/drawing/2016/5/11/chartex" xmlns:cx6="http://schemas.microsoft.com/office/drawing/2016/5/12/chartex" xmlns:cx7="http://schemas.microsoft.com/office/drawing/2016/5/13/chartex" xmlns:cx8="http://schemas.microsoft.com/office/drawing/2016/5/14/chartex" xmlns:mc="http://schemas.openxmlformats.org/markup-compatibility/2006" xmlns:aink="http://schemas.microsoft.com/office/drawing/2016/ink" xmlns:am3d="http://schemas.microsoft.com/office/drawing/2017/model3d" xmlns:o="urn:schemas-microsoft-com:office:office" xmlns:r="http://schemas.openxmlformats.org/officeDocument/2006/relationships" xmlns:m="http://schemas.openxmlformats.org/officeDocument/2006/math" xmlns:v="urn:schemas-microsoft-com:vml" xmlns:wp14="http://schemas.microsoft.com/office/word/2010/wordprocessingDrawing" xmlns:wp="http://schemas.openxmlformats.org/drawingml/2006/wordprocessingDrawing" xmlns:w10="urn:schemas-microsoft-com:office:word" xmlns:w="http://schemas.openxmlformats.org/wordprocessingml/2006/main" xmlns:w14="http://schemas.microsoft.com/office/word/2010/wordml" xmlns:w15="http://schemas.microsoft.com/office/word/2012/wordml" xmlns:w16cid="http://schemas.microsoft.com/office/word/2016/wordml/cid" xmlns:w16se="http://schemas.microsoft.com/office/word/2015/wordml/symex" xmlns:wpg="http://schemas.microsoft.com/office/word/2010/wordprocessingGroup" xmlns:wpi="http://schemas.microsoft.com/office/word/2010/wordprocessingInk" xmlns:wne="http://schemas.microsoft.com/office/word/2006/wordml" xmlns:wps="http://schemas.microsoft.com/office/word/2010/wordprocessingShape" mc:Ignorable="w14 w15 w16se w16cid wp14">
+  <w:abstractNum w:abstractNumId="0" w15:restartNumberingAfterBreak="0">
     <w:nsid w:val="201214FA"/>
     <w:multiLevelType w:val="hybridMultilevel"/>
     <w:tmpl w:val="A7AAA364"/>
@@ -5833,7 +6404,7 @@
       </w:pPr>
     </w:lvl>
   </w:abstractNum>
-  <w:abstractNum w:abstractNumId="1">
+  <w:abstractNum w:abstractNumId="1" w15:restartNumberingAfterBreak="0">
     <w:nsid w:val="2CA74E38"/>
     <w:multiLevelType w:val="hybridMultilevel"/>
     <w:tmpl w:val="E624764E"/>
@@ -5922,7 +6493,7 @@
       </w:pPr>
     </w:lvl>
   </w:abstractNum>
-  <w:abstractNum w:abstractNumId="2">
+  <w:abstractNum w:abstractNumId="2" w15:restartNumberingAfterBreak="0">
     <w:nsid w:val="32F405C0"/>
     <w:multiLevelType w:val="hybridMultilevel"/>
     <w:tmpl w:val="87F06E60"/>
@@ -6011,7 +6582,7 @@
       </w:pPr>
     </w:lvl>
   </w:abstractNum>
-  <w:abstractNum w:abstractNumId="3">
+  <w:abstractNum w:abstractNumId="3" w15:restartNumberingAfterBreak="0">
     <w:nsid w:val="499800C7"/>
     <w:multiLevelType w:val="multilevel"/>
     <w:tmpl w:val="0EDC6F5A"/>
@@ -6140,7 +6711,7 @@
 </file>
 
 <file path=word/styles.xml><?xml version="1.0" encoding="utf-8"?>
-<w:styles xmlns:mc="http://schemas.openxmlformats.org/markup-compatibility/2006" xmlns:r="http://schemas.openxmlformats.org/officeDocument/2006/relationships" xmlns:w="http://schemas.openxmlformats.org/wordprocessingml/2006/main" xmlns:w14="http://schemas.microsoft.com/office/word/2010/wordml" mc:Ignorable="w14">
+<w:styles xmlns:mc="http://schemas.openxmlformats.org/markup-compatibility/2006" xmlns:r="http://schemas.openxmlformats.org/officeDocument/2006/relationships" xmlns:w="http://schemas.openxmlformats.org/wordprocessingml/2006/main" xmlns:w14="http://schemas.microsoft.com/office/word/2010/wordml" xmlns:w15="http://schemas.microsoft.com/office/word/2012/wordml" xmlns:w16cid="http://schemas.microsoft.com/office/word/2016/wordml/cid" xmlns:w16se="http://schemas.microsoft.com/office/word/2015/wordml/symex" mc:Ignorable="w14 w15 w16se w16cid">
   <w:docDefaults>
     <w:rPrDefault>
       <w:rPr>
@@ -6153,144 +6724,383 @@
     </w:rPrDefault>
     <w:pPrDefault/>
   </w:docDefaults>
-  <w:latentStyles w:defLockedState="0" w:defUIPriority="99" w:defSemiHidden="1" w:defUnhideWhenUsed="1" w:defQFormat="0" w:count="267">
-    <w:lsdException w:name="Normal" w:semiHidden="0" w:uiPriority="0" w:unhideWhenUsed="0" w:qFormat="1"/>
-    <w:lsdException w:name="heading 1" w:semiHidden="0" w:uiPriority="9" w:unhideWhenUsed="0" w:qFormat="1"/>
-    <w:lsdException w:name="heading 2" w:uiPriority="9" w:qFormat="1"/>
-    <w:lsdException w:name="heading 3" w:uiPriority="9" w:qFormat="1"/>
-    <w:lsdException w:name="heading 4" w:uiPriority="9" w:qFormat="1"/>
-    <w:lsdException w:name="heading 5" w:uiPriority="9" w:qFormat="1"/>
-    <w:lsdException w:name="heading 6" w:uiPriority="9" w:qFormat="1"/>
-    <w:lsdException w:name="heading 7" w:uiPriority="9" w:qFormat="1"/>
-    <w:lsdException w:name="heading 8" w:uiPriority="9" w:qFormat="1"/>
-    <w:lsdException w:name="heading 9" w:uiPriority="9" w:qFormat="1"/>
-    <w:lsdException w:name="toc 1" w:uiPriority="39"/>
-    <w:lsdException w:name="toc 2" w:uiPriority="39"/>
-    <w:lsdException w:name="toc 3" w:uiPriority="39"/>
-    <w:lsdException w:name="toc 4" w:uiPriority="39"/>
-    <w:lsdException w:name="toc 5" w:uiPriority="39"/>
-    <w:lsdException w:name="toc 6" w:uiPriority="39"/>
-    <w:lsdException w:name="toc 7" w:uiPriority="39"/>
-    <w:lsdException w:name="toc 8" w:uiPriority="39"/>
-    <w:lsdException w:name="toc 9" w:uiPriority="39"/>
-    <w:lsdException w:name="caption" w:uiPriority="35" w:qFormat="1"/>
-    <w:lsdException w:name="Title" w:semiHidden="0" w:uiPriority="10" w:unhideWhenUsed="0" w:qFormat="1"/>
-    <w:lsdException w:name="Default Paragraph Font" w:uiPriority="1"/>
-    <w:lsdException w:name="Subtitle" w:semiHidden="0" w:uiPriority="11" w:unhideWhenUsed="0" w:qFormat="1"/>
-    <w:lsdException w:name="Strong" w:semiHidden="0" w:uiPriority="22" w:unhideWhenUsed="0" w:qFormat="1"/>
-    <w:lsdException w:name="Emphasis" w:semiHidden="0" w:uiPriority="20" w:unhideWhenUsed="0" w:qFormat="1"/>
-    <w:lsdException w:name="Table Grid" w:semiHidden="0" w:uiPriority="39" w:unhideWhenUsed="0"/>
-    <w:lsdException w:name="Placeholder Text" w:unhideWhenUsed="0"/>
-    <w:lsdException w:name="No Spacing" w:semiHidden="0" w:uiPriority="1" w:unhideWhenUsed="0" w:qFormat="1"/>
-    <w:lsdException w:name="Light Shading" w:semiHidden="0" w:uiPriority="60" w:unhideWhenUsed="0"/>
-    <w:lsdException w:name="Light List" w:semiHidden="0" w:uiPriority="61" w:unhideWhenUsed="0"/>
-    <w:lsdException w:name="Light Grid" w:semiHidden="0" w:uiPriority="62" w:unhideWhenUsed="0"/>
-    <w:lsdException w:name="Medium Shading 1" w:semiHidden="0" w:uiPriority="63" w:unhideWhenUsed="0"/>
-    <w:lsdException w:name="Medium Shading 2" w:semiHidden="0" w:uiPriority="64" w:unhideWhenUsed="0"/>
-    <w:lsdException w:name="Medium List 1" w:semiHidden="0" w:uiPriority="65" w:unhideWhenUsed="0"/>
-    <w:lsdException w:name="Medium List 2" w:semiHidden="0" w:uiPriority="66" w:unhideWhenUsed="0"/>
-    <w:lsdException w:name="Medium Grid 1" w:semiHidden="0" w:uiPriority="67" w:unhideWhenUsed="0"/>
-    <w:lsdException w:name="Medium Grid 2" w:semiHidden="0" w:uiPriority="68" w:unhideWhenUsed="0"/>
-    <w:lsdException w:name="Medium Grid 3" w:semiHidden="0" w:uiPriority="69" w:unhideWhenUsed="0"/>
-    <w:lsdException w:name="Dark List" w:semiHidden="0" w:uiPriority="70" w:unhideWhenUsed="0"/>
-    <w:lsdException w:name="Colorful Shading" w:semiHidden="0" w:uiPriority="71" w:unhideWhenUsed="0"/>
-    <w:lsdException w:name="Colorful List" w:semiHidden="0" w:uiPriority="72" w:unhideWhenUsed="0"/>
-    <w:lsdException w:name="Colorful Grid" w:semiHidden="0" w:uiPriority="73" w:unhideWhenUsed="0"/>
-    <w:lsdException w:name="Light Shading Accent 1" w:semiHidden="0" w:uiPriority="60" w:unhideWhenUsed="0"/>
-    <w:lsdException w:name="Light List Accent 1" w:semiHidden="0" w:uiPriority="61" w:unhideWhenUsed="0"/>
-    <w:lsdException w:name="Light Grid Accent 1" w:semiHidden="0" w:uiPriority="62" w:unhideWhenUsed="0"/>
-    <w:lsdException w:name="Medium Shading 1 Accent 1" w:semiHidden="0" w:uiPriority="63" w:unhideWhenUsed="0"/>
-    <w:lsdException w:name="Medium Shading 2 Accent 1" w:semiHidden="0" w:uiPriority="64" w:unhideWhenUsed="0"/>
-    <w:lsdException w:name="Medium List 1 Accent 1" w:semiHidden="0" w:uiPriority="65" w:unhideWhenUsed="0"/>
-    <w:lsdException w:name="Revision" w:unhideWhenUsed="0"/>
-    <w:lsdException w:name="List Paragraph" w:semiHidden="0" w:uiPriority="34" w:unhideWhenUsed="0" w:qFormat="1"/>
-    <w:lsdException w:name="Quote" w:semiHidden="0" w:uiPriority="29" w:unhideWhenUsed="0" w:qFormat="1"/>
-    <w:lsdException w:name="Intense Quote" w:semiHidden="0" w:uiPriority="30" w:unhideWhenUsed="0" w:qFormat="1"/>
-    <w:lsdException w:name="Medium List 2 Accent 1" w:semiHidden="0" w:uiPriority="66" w:unhideWhenUsed="0"/>
-    <w:lsdException w:name="Medium Grid 1 Accent 1" w:semiHidden="0" w:uiPriority="67" w:unhideWhenUsed="0"/>
-    <w:lsdException w:name="Medium Grid 2 Accent 1" w:semiHidden="0" w:uiPriority="68" w:unhideWhenUsed="0"/>
-    <w:lsdException w:name="Medium Grid 3 Accent 1" w:semiHidden="0" w:uiPriority="69" w:unhideWhenUsed="0"/>
-    <w:lsdException w:name="Dark List Accent 1" w:semiHidden="0" w:uiPriority="70" w:unhideWhenUsed="0"/>
-    <w:lsdException w:name="Colorful Shading Accent 1" w:semiHidden="0" w:uiPriority="71" w:unhideWhenUsed="0"/>
-    <w:lsdException w:name="Colorful List Accent 1" w:semiHidden="0" w:uiPriority="72" w:unhideWhenUsed="0"/>
-    <w:lsdException w:name="Colorful Grid Accent 1" w:semiHidden="0" w:uiPriority="73" w:unhideWhenUsed="0"/>
-    <w:lsdException w:name="Light Shading Accent 2" w:semiHidden="0" w:uiPriority="60" w:unhideWhenUsed="0"/>
-    <w:lsdException w:name="Light List Accent 2" w:semiHidden="0" w:uiPriority="61" w:unhideWhenUsed="0"/>
-    <w:lsdException w:name="Light Grid Accent 2" w:semiHidden="0" w:uiPriority="62" w:unhideWhenUsed="0"/>
-    <w:lsdException w:name="Medium Shading 1 Accent 2" w:semiHidden="0" w:uiPriority="63" w:unhideWhenUsed="0"/>
-    <w:lsdException w:name="Medium Shading 2 Accent 2" w:semiHidden="0" w:uiPriority="64" w:unhideWhenUsed="0"/>
-    <w:lsdException w:name="Medium List 1 Accent 2" w:semiHidden="0" w:uiPriority="65" w:unhideWhenUsed="0"/>
-    <w:lsdException w:name="Medium List 2 Accent 2" w:semiHidden="0" w:uiPriority="66" w:unhideWhenUsed="0"/>
-    <w:lsdException w:name="Medium Grid 1 Accent 2" w:semiHidden="0" w:uiPriority="67" w:unhideWhenUsed="0"/>
-    <w:lsdException w:name="Medium Grid 2 Accent 2" w:semiHidden="0" w:uiPriority="68" w:unhideWhenUsed="0"/>
-    <w:lsdException w:name="Medium Grid 3 Accent 2" w:semiHidden="0" w:uiPriority="69" w:unhideWhenUsed="0"/>
-    <w:lsdException w:name="Dark List Accent 2" w:semiHidden="0" w:uiPriority="70" w:unhideWhenUsed="0"/>
-    <w:lsdException w:name="Colorful Shading Accent 2" w:semiHidden="0" w:uiPriority="71" w:unhideWhenUsed="0"/>
-    <w:lsdException w:name="Colorful List Accent 2" w:semiHidden="0" w:uiPriority="72" w:unhideWhenUsed="0"/>
-    <w:lsdException w:name="Colorful Grid Accent 2" w:semiHidden="0" w:uiPriority="73" w:unhideWhenUsed="0"/>
-    <w:lsdException w:name="Light Shading Accent 3" w:semiHidden="0" w:uiPriority="60" w:unhideWhenUsed="0"/>
-    <w:lsdException w:name="Light List Accent 3" w:semiHidden="0" w:uiPriority="61" w:unhideWhenUsed="0"/>
-    <w:lsdException w:name="Light Grid Accent 3" w:semiHidden="0" w:uiPriority="62" w:unhideWhenUsed="0"/>
-    <w:lsdException w:name="Medium Shading 1 Accent 3" w:semiHidden="0" w:uiPriority="63" w:unhideWhenUsed="0"/>
-    <w:lsdException w:name="Medium Shading 2 Accent 3" w:semiHidden="0" w:uiPriority="64" w:unhideWhenUsed="0"/>
-    <w:lsdException w:name="Medium List 1 Accent 3" w:semiHidden="0" w:uiPriority="65" w:unhideWhenUsed="0"/>
-    <w:lsdException w:name="Medium List 2 Accent 3" w:semiHidden="0" w:uiPriority="66" w:unhideWhenUsed="0"/>
-    <w:lsdException w:name="Medium Grid 1 Accent 3" w:semiHidden="0" w:uiPriority="67" w:unhideWhenUsed="0"/>
-    <w:lsdException w:name="Medium Grid 2 Accent 3" w:semiHidden="0" w:uiPriority="68" w:unhideWhenUsed="0"/>
-    <w:lsdException w:name="Medium Grid 3 Accent 3" w:semiHidden="0" w:uiPriority="69" w:unhideWhenUsed="0"/>
-    <w:lsdException w:name="Dark List Accent 3" w:semiHidden="0" w:uiPriority="70" w:unhideWhenUsed="0"/>
-    <w:lsdException w:name="Colorful Shading Accent 3" w:semiHidden="0" w:uiPriority="71" w:unhideWhenUsed="0"/>
-    <w:lsdException w:name="Colorful List Accent 3" w:semiHidden="0" w:uiPriority="72" w:unhideWhenUsed="0"/>
-    <w:lsdException w:name="Colorful Grid Accent 3" w:semiHidden="0" w:uiPriority="73" w:unhideWhenUsed="0"/>
-    <w:lsdException w:name="Light Shading Accent 4" w:semiHidden="0" w:uiPriority="60" w:unhideWhenUsed="0"/>
-    <w:lsdException w:name="Light List Accent 4" w:semiHidden="0" w:uiPriority="61" w:unhideWhenUsed="0"/>
-    <w:lsdException w:name="Light Grid Accent 4" w:semiHidden="0" w:uiPriority="62" w:unhideWhenUsed="0"/>
-    <w:lsdException w:name="Medium Shading 1 Accent 4" w:semiHidden="0" w:uiPriority="63" w:unhideWhenUsed="0"/>
-    <w:lsdException w:name="Medium Shading 2 Accent 4" w:semiHidden="0" w:uiPriority="64" w:unhideWhenUsed="0"/>
-    <w:lsdException w:name="Medium List 1 Accent 4" w:semiHidden="0" w:uiPriority="65" w:unhideWhenUsed="0"/>
-    <w:lsdException w:name="Medium List 2 Accent 4" w:semiHidden="0" w:uiPriority="66" w:unhideWhenUsed="0"/>
-    <w:lsdException w:name="Medium Grid 1 Accent 4" w:semiHidden="0" w:uiPriority="67" w:unhideWhenUsed="0"/>
-    <w:lsdException w:name="Medium Grid 2 Accent 4" w:semiHidden="0" w:uiPriority="68" w:unhideWhenUsed="0"/>
-    <w:lsdException w:name="Medium Grid 3 Accent 4" w:semiHidden="0" w:uiPriority="69" w:unhideWhenUsed="0"/>
-    <w:lsdException w:name="Dark List Accent 4" w:semiHidden="0" w:uiPriority="70" w:unhideWhenUsed="0"/>
-    <w:lsdException w:name="Colorful Shading Accent 4" w:semiHidden="0" w:uiPriority="71" w:unhideWhenUsed="0"/>
-    <w:lsdException w:name="Colorful List Accent 4" w:semiHidden="0" w:uiPriority="72" w:unhideWhenUsed="0"/>
-    <w:lsdException w:name="Colorful Grid Accent 4" w:semiHidden="0" w:uiPriority="73" w:unhideWhenUsed="0"/>
-    <w:lsdException w:name="Light Shading Accent 5" w:semiHidden="0" w:uiPriority="60" w:unhideWhenUsed="0"/>
-    <w:lsdException w:name="Light List Accent 5" w:semiHidden="0" w:uiPriority="61" w:unhideWhenUsed="0"/>
-    <w:lsdException w:name="Light Grid Accent 5" w:semiHidden="0" w:uiPriority="62" w:unhideWhenUsed="0"/>
-    <w:lsdException w:name="Medium Shading 1 Accent 5" w:semiHidden="0" w:uiPriority="63" w:unhideWhenUsed="0"/>
-    <w:lsdException w:name="Medium Shading 2 Accent 5" w:semiHidden="0" w:uiPriority="64" w:unhideWhenUsed="0"/>
-    <w:lsdException w:name="Medium List 1 Accent 5" w:semiHidden="0" w:uiPriority="65" w:unhideWhenUsed="0"/>
-    <w:lsdException w:name="Medium List 2 Accent 5" w:semiHidden="0" w:uiPriority="66" w:unhideWhenUsed="0"/>
-    <w:lsdException w:name="Medium Grid 1 Accent 5" w:semiHidden="0" w:uiPriority="67" w:unhideWhenUsed="0"/>
-    <w:lsdException w:name="Medium Grid 2 Accent 5" w:semiHidden="0" w:uiPriority="68" w:unhideWhenUsed="0"/>
-    <w:lsdException w:name="Medium Grid 3 Accent 5" w:semiHidden="0" w:uiPriority="69" w:unhideWhenUsed="0"/>
-    <w:lsdException w:name="Dark List Accent 5" w:semiHidden="0" w:uiPriority="70" w:unhideWhenUsed="0"/>
-    <w:lsdException w:name="Colorful Shading Accent 5" w:semiHidden="0" w:uiPriority="71" w:unhideWhenUsed="0"/>
-    <w:lsdException w:name="Colorful List Accent 5" w:semiHidden="0" w:uiPriority="72" w:unhideWhenUsed="0"/>
-    <w:lsdException w:name="Colorful Grid Accent 5" w:semiHidden="0" w:uiPriority="73" w:unhideWhenUsed="0"/>
-    <w:lsdException w:name="Light Shading Accent 6" w:semiHidden="0" w:uiPriority="60" w:unhideWhenUsed="0"/>
-    <w:lsdException w:name="Light List Accent 6" w:semiHidden="0" w:uiPriority="61" w:unhideWhenUsed="0"/>
-    <w:lsdException w:name="Light Grid Accent 6" w:semiHidden="0" w:uiPriority="62" w:unhideWhenUsed="0"/>
-    <w:lsdException w:name="Medium Shading 1 Accent 6" w:semiHidden="0" w:uiPriority="63" w:unhideWhenUsed="0"/>
-    <w:lsdException w:name="Medium Shading 2 Accent 6" w:semiHidden="0" w:uiPriority="64" w:unhideWhenUsed="0"/>
-    <w:lsdException w:name="Medium List 1 Accent 6" w:semiHidden="0" w:uiPriority="65" w:unhideWhenUsed="0"/>
-    <w:lsdException w:name="Medium List 2 Accent 6" w:semiHidden="0" w:uiPriority="66" w:unhideWhenUsed="0"/>
-    <w:lsdException w:name="Medium Grid 1 Accent 6" w:semiHidden="0" w:uiPriority="67" w:unhideWhenUsed="0"/>
-    <w:lsdException w:name="Medium Grid 2 Accent 6" w:semiHidden="0" w:uiPriority="68" w:unhideWhenUsed="0"/>
-    <w:lsdException w:name="Medium Grid 3 Accent 6" w:semiHidden="0" w:uiPriority="69" w:unhideWhenUsed="0"/>
-    <w:lsdException w:name="Dark List Accent 6" w:semiHidden="0" w:uiPriority="70" w:unhideWhenUsed="0"/>
-    <w:lsdException w:name="Colorful Shading Accent 6" w:semiHidden="0" w:uiPriority="71" w:unhideWhenUsed="0"/>
-    <w:lsdException w:name="Colorful List Accent 6" w:semiHidden="0" w:uiPriority="72" w:unhideWhenUsed="0"/>
-    <w:lsdException w:name="Colorful Grid Accent 6" w:semiHidden="0" w:uiPriority="73" w:unhideWhenUsed="0"/>
-    <w:lsdException w:name="Subtle Emphasis" w:semiHidden="0" w:uiPriority="19" w:unhideWhenUsed="0" w:qFormat="1"/>
-    <w:lsdException w:name="Intense Emphasis" w:semiHidden="0" w:uiPriority="21" w:unhideWhenUsed="0" w:qFormat="1"/>
-    <w:lsdException w:name="Subtle Reference" w:semiHidden="0" w:uiPriority="31" w:unhideWhenUsed="0" w:qFormat="1"/>
-    <w:lsdException w:name="Intense Reference" w:semiHidden="0" w:uiPriority="32" w:unhideWhenUsed="0" w:qFormat="1"/>
-    <w:lsdException w:name="Book Title" w:semiHidden="0" w:uiPriority="33" w:unhideWhenUsed="0" w:qFormat="1"/>
-    <w:lsdException w:name="Bibliography" w:uiPriority="37"/>
-    <w:lsdException w:name="TOC Heading" w:uiPriority="39" w:qFormat="1"/>
+  <w:latentStyles w:defLockedState="0" w:defUIPriority="99" w:defSemiHidden="0" w:defUnhideWhenUsed="0" w:defQFormat="0" w:count="376">
+    <w:lsdException w:name="Normal" w:uiPriority="0" w:qFormat="1"/>
+    <w:lsdException w:name="heading 1" w:uiPriority="9" w:qFormat="1"/>
+    <w:lsdException w:name="heading 2" w:semiHidden="1" w:uiPriority="9" w:unhideWhenUsed="1" w:qFormat="1"/>
+    <w:lsdException w:name="heading 3" w:semiHidden="1" w:uiPriority="9" w:unhideWhenUsed="1" w:qFormat="1"/>
+    <w:lsdException w:name="heading 4" w:semiHidden="1" w:uiPriority="9" w:unhideWhenUsed="1" w:qFormat="1"/>
+    <w:lsdException w:name="heading 5" w:semiHidden="1" w:uiPriority="9" w:unhideWhenUsed="1" w:qFormat="1"/>
+    <w:lsdException w:name="heading 6" w:semiHidden="1" w:uiPriority="9" w:unhideWhenUsed="1" w:qFormat="1"/>
+    <w:lsdException w:name="heading 7" w:semiHidden="1" w:uiPriority="9" w:unhideWhenUsed="1" w:qFormat="1"/>
+    <w:lsdException w:name="heading 8" w:semiHidden="1" w:uiPriority="9" w:unhideWhenUsed="1" w:qFormat="1"/>
+    <w:lsdException w:name="heading 9" w:semiHidden="1" w:uiPriority="9" w:unhideWhenUsed="1" w:qFormat="1"/>
+    <w:lsdException w:name="index 1" w:semiHidden="1" w:unhideWhenUsed="1"/>
+    <w:lsdException w:name="index 2" w:semiHidden="1" w:unhideWhenUsed="1"/>
+    <w:lsdException w:name="index 3" w:semiHidden="1" w:unhideWhenUsed="1"/>
+    <w:lsdException w:name="index 4" w:semiHidden="1" w:unhideWhenUsed="1"/>
+    <w:lsdException w:name="index 5" w:semiHidden="1" w:unhideWhenUsed="1"/>
+    <w:lsdException w:name="index 6" w:semiHidden="1" w:unhideWhenUsed="1"/>
+    <w:lsdException w:name="index 7" w:semiHidden="1" w:unhideWhenUsed="1"/>
+    <w:lsdException w:name="index 8" w:semiHidden="1" w:unhideWhenUsed="1"/>
+    <w:lsdException w:name="index 9" w:semiHidden="1" w:unhideWhenUsed="1"/>
+    <w:lsdException w:name="toc 1" w:semiHidden="1" w:uiPriority="39" w:unhideWhenUsed="1"/>
+    <w:lsdException w:name="toc 2" w:semiHidden="1" w:uiPriority="39" w:unhideWhenUsed="1"/>
+    <w:lsdException w:name="toc 3" w:semiHidden="1" w:uiPriority="39" w:unhideWhenUsed="1"/>
+    <w:lsdException w:name="toc 4" w:semiHidden="1" w:uiPriority="39" w:unhideWhenUsed="1"/>
+    <w:lsdException w:name="toc 5" w:semiHidden="1" w:uiPriority="39" w:unhideWhenUsed="1"/>
+    <w:lsdException w:name="toc 6" w:semiHidden="1" w:uiPriority="39" w:unhideWhenUsed="1"/>
+    <w:lsdException w:name="toc 7" w:semiHidden="1" w:uiPriority="39" w:unhideWhenUsed="1"/>
+    <w:lsdException w:name="toc 8" w:semiHidden="1" w:uiPriority="39" w:unhideWhenUsed="1"/>
+    <w:lsdException w:name="toc 9" w:semiHidden="1" w:uiPriority="39" w:unhideWhenUsed="1"/>
+    <w:lsdException w:name="Normal Indent" w:semiHidden="1" w:unhideWhenUsed="1"/>
+    <w:lsdException w:name="footnote text" w:semiHidden="1" w:unhideWhenUsed="1"/>
+    <w:lsdException w:name="annotation text" w:semiHidden="1" w:unhideWhenUsed="1"/>
+    <w:lsdException w:name="header" w:semiHidden="1" w:unhideWhenUsed="1"/>
+    <w:lsdException w:name="footer" w:semiHidden="1" w:unhideWhenUsed="1"/>
+    <w:lsdException w:name="index heading" w:semiHidden="1" w:unhideWhenUsed="1"/>
+    <w:lsdException w:name="caption" w:semiHidden="1" w:uiPriority="35" w:unhideWhenUsed="1" w:qFormat="1"/>
+    <w:lsdException w:name="table of figures" w:semiHidden="1" w:unhideWhenUsed="1"/>
+    <w:lsdException w:name="envelope address" w:semiHidden="1" w:unhideWhenUsed="1"/>
+    <w:lsdException w:name="envelope return" w:semiHidden="1" w:unhideWhenUsed="1"/>
+    <w:lsdException w:name="footnote reference" w:semiHidden="1" w:unhideWhenUsed="1"/>
+    <w:lsdException w:name="annotation reference" w:semiHidden="1" w:unhideWhenUsed="1"/>
+    <w:lsdException w:name="line number" w:semiHidden="1" w:unhideWhenUsed="1"/>
+    <w:lsdException w:name="page number" w:semiHidden="1" w:unhideWhenUsed="1"/>
+    <w:lsdException w:name="endnote reference" w:semiHidden="1" w:unhideWhenUsed="1"/>
+    <w:lsdException w:name="endnote text" w:semiHidden="1" w:unhideWhenUsed="1"/>
+    <w:lsdException w:name="table of authorities" w:semiHidden="1" w:unhideWhenUsed="1"/>
+    <w:lsdException w:name="macro" w:semiHidden="1" w:unhideWhenUsed="1"/>
+    <w:lsdException w:name="toa heading" w:semiHidden="1" w:unhideWhenUsed="1"/>
+    <w:lsdException w:name="List" w:semiHidden="1" w:unhideWhenUsed="1"/>
+    <w:lsdException w:name="List Bullet" w:semiHidden="1" w:unhideWhenUsed="1"/>
+    <w:lsdException w:name="List Number" w:semiHidden="1" w:unhideWhenUsed="1"/>
+    <w:lsdException w:name="List 2" w:semiHidden="1" w:unhideWhenUsed="1"/>
+    <w:lsdException w:name="List 3" w:semiHidden="1" w:unhideWhenUsed="1"/>
+    <w:lsdException w:name="List 4" w:semiHidden="1" w:unhideWhenUsed="1"/>
+    <w:lsdException w:name="List 5" w:semiHidden="1" w:unhideWhenUsed="1"/>
+    <w:lsdException w:name="List Bullet 2" w:semiHidden="1" w:unhideWhenUsed="1"/>
+    <w:lsdException w:name="List Bullet 3" w:semiHidden="1" w:unhideWhenUsed="1"/>
+    <w:lsdException w:name="List Bullet 4" w:semiHidden="1" w:unhideWhenUsed="1"/>
+    <w:lsdException w:name="List Bullet 5" w:semiHidden="1" w:unhideWhenUsed="1"/>
+    <w:lsdException w:name="List Number 2" w:semiHidden="1" w:unhideWhenUsed="1"/>
+    <w:lsdException w:name="List Number 3" w:semiHidden="1" w:unhideWhenUsed="1"/>
+    <w:lsdException w:name="List Number 4" w:semiHidden="1" w:unhideWhenUsed="1"/>
+    <w:lsdException w:name="List Number 5" w:semiHidden="1" w:unhideWhenUsed="1"/>
+    <w:lsdException w:name="Title" w:uiPriority="10" w:qFormat="1"/>
+    <w:lsdException w:name="Closing" w:semiHidden="1" w:unhideWhenUsed="1"/>
+    <w:lsdException w:name="Signature" w:semiHidden="1" w:unhideWhenUsed="1"/>
+    <w:lsdException w:name="Default Paragraph Font" w:semiHidden="1" w:uiPriority="1" w:unhideWhenUsed="1"/>
+    <w:lsdException w:name="Body Text" w:semiHidden="1" w:unhideWhenUsed="1"/>
+    <w:lsdException w:name="Body Text Indent" w:semiHidden="1" w:unhideWhenUsed="1"/>
+    <w:lsdException w:name="List Continue" w:semiHidden="1" w:unhideWhenUsed="1"/>
+    <w:lsdException w:name="List Continue 2" w:semiHidden="1" w:unhideWhenUsed="1"/>
+    <w:lsdException w:name="List Continue 3" w:semiHidden="1" w:unhideWhenUsed="1"/>
+    <w:lsdException w:name="List Continue 4" w:semiHidden="1" w:unhideWhenUsed="1"/>
+    <w:lsdException w:name="List Continue 5" w:semiHidden="1" w:unhideWhenUsed="1"/>
+    <w:lsdException w:name="Message Header" w:semiHidden="1" w:unhideWhenUsed="1"/>
+    <w:lsdException w:name="Subtitle" w:uiPriority="11" w:qFormat="1"/>
+    <w:lsdException w:name="Salutation" w:semiHidden="1" w:unhideWhenUsed="1"/>
+    <w:lsdException w:name="Date" w:semiHidden="1" w:unhideWhenUsed="1"/>
+    <w:lsdException w:name="Body Text First Indent" w:semiHidden="1" w:unhideWhenUsed="1"/>
+    <w:lsdException w:name="Body Text First Indent 2" w:semiHidden="1" w:unhideWhenUsed="1"/>
+    <w:lsdException w:name="Note Heading" w:semiHidden="1" w:unhideWhenUsed="1"/>
+    <w:lsdException w:name="Body Text 2" w:semiHidden="1" w:unhideWhenUsed="1"/>
+    <w:lsdException w:name="Body Text 3" w:semiHidden="1" w:unhideWhenUsed="1"/>
+    <w:lsdException w:name="Body Text Indent 2" w:semiHidden="1" w:unhideWhenUsed="1"/>
+    <w:lsdException w:name="Body Text Indent 3" w:semiHidden="1" w:unhideWhenUsed="1"/>
+    <w:lsdException w:name="Block Text" w:semiHidden="1" w:unhideWhenUsed="1"/>
+    <w:lsdException w:name="Hyperlink" w:semiHidden="1" w:unhideWhenUsed="1"/>
+    <w:lsdException w:name="FollowedHyperlink" w:semiHidden="1" w:unhideWhenUsed="1"/>
+    <w:lsdException w:name="Strong" w:uiPriority="22" w:qFormat="1"/>
+    <w:lsdException w:name="Emphasis" w:uiPriority="20" w:qFormat="1"/>
+    <w:lsdException w:name="Document Map" w:semiHidden="1" w:unhideWhenUsed="1"/>
+    <w:lsdException w:name="Plain Text" w:semiHidden="1" w:unhideWhenUsed="1"/>
+    <w:lsdException w:name="E-mail Signature" w:semiHidden="1" w:unhideWhenUsed="1"/>
+    <w:lsdException w:name="HTML Top of Form" w:semiHidden="1" w:unhideWhenUsed="1"/>
+    <w:lsdException w:name="HTML Bottom of Form" w:semiHidden="1" w:unhideWhenUsed="1"/>
+    <w:lsdException w:name="Normal (Web)" w:semiHidden="1" w:unhideWhenUsed="1"/>
+    <w:lsdException w:name="HTML Acronym" w:semiHidden="1" w:unhideWhenUsed="1"/>
+    <w:lsdException w:name="HTML Address" w:semiHidden="1" w:unhideWhenUsed="1"/>
+    <w:lsdException w:name="HTML Cite" w:semiHidden="1" w:unhideWhenUsed="1"/>
+    <w:lsdException w:name="HTML Code" w:semiHidden="1" w:unhideWhenUsed="1"/>
+    <w:lsdException w:name="HTML Definition" w:semiHidden="1" w:unhideWhenUsed="1"/>
+    <w:lsdException w:name="HTML Keyboard" w:semiHidden="1" w:unhideWhenUsed="1"/>
+    <w:lsdException w:name="HTML Preformatted" w:semiHidden="1" w:unhideWhenUsed="1"/>
+    <w:lsdException w:name="HTML Sample" w:semiHidden="1" w:unhideWhenUsed="1"/>
+    <w:lsdException w:name="HTML Typewriter" w:semiHidden="1" w:unhideWhenUsed="1"/>
+    <w:lsdException w:name="HTML Variable" w:semiHidden="1" w:unhideWhenUsed="1"/>
+    <w:lsdException w:name="Normal Table" w:semiHidden="1" w:unhideWhenUsed="1"/>
+    <w:lsdException w:name="annotation subject" w:semiHidden="1" w:unhideWhenUsed="1"/>
+    <w:lsdException w:name="No List" w:semiHidden="1" w:unhideWhenUsed="1"/>
+    <w:lsdException w:name="Outline List 1" w:semiHidden="1" w:unhideWhenUsed="1"/>
+    <w:lsdException w:name="Outline List 2" w:semiHidden="1" w:unhideWhenUsed="1"/>
+    <w:lsdException w:name="Outline List 3" w:semiHidden="1" w:unhideWhenUsed="1"/>
+    <w:lsdException w:name="Table Simple 1" w:semiHidden="1" w:unhideWhenUsed="1"/>
+    <w:lsdException w:name="Table Simple 2" w:semiHidden="1" w:unhideWhenUsed="1"/>
+    <w:lsdException w:name="Table Simple 3" w:semiHidden="1" w:unhideWhenUsed="1"/>
+    <w:lsdException w:name="Table Classic 1" w:semiHidden="1" w:unhideWhenUsed="1"/>
+    <w:lsdException w:name="Table Classic 2" w:semiHidden="1" w:unhideWhenUsed="1"/>
+    <w:lsdException w:name="Table Classic 3" w:semiHidden="1" w:unhideWhenUsed="1"/>
+    <w:lsdException w:name="Table Classic 4" w:semiHidden="1" w:unhideWhenUsed="1"/>
+    <w:lsdException w:name="Table Colorful 1" w:semiHidden="1" w:unhideWhenUsed="1"/>
+    <w:lsdException w:name="Table Colorful 2" w:semiHidden="1" w:unhideWhenUsed="1"/>
+    <w:lsdException w:name="Table Colorful 3" w:semiHidden="1" w:unhideWhenUsed="1"/>
+    <w:lsdException w:name="Table Columns 1" w:semiHidden="1" w:unhideWhenUsed="1"/>
+    <w:lsdException w:name="Table Columns 2" w:semiHidden="1" w:unhideWhenUsed="1"/>
+    <w:lsdException w:name="Table Columns 3" w:semiHidden="1" w:unhideWhenUsed="1"/>
+    <w:lsdException w:name="Table Columns 4" w:semiHidden="1" w:unhideWhenUsed="1"/>
+    <w:lsdException w:name="Table Columns 5" w:semiHidden="1" w:unhideWhenUsed="1"/>
+    <w:lsdException w:name="Table Grid 1" w:semiHidden="1" w:unhideWhenUsed="1"/>
+    <w:lsdException w:name="Table Grid 2" w:semiHidden="1" w:unhideWhenUsed="1"/>
+    <w:lsdException w:name="Table Grid 3" w:semiHidden="1" w:unhideWhenUsed="1"/>
+    <w:lsdException w:name="Table Grid 4" w:semiHidden="1" w:unhideWhenUsed="1"/>
+    <w:lsdException w:name="Table Grid 5" w:semiHidden="1" w:unhideWhenUsed="1"/>
+    <w:lsdException w:name="Table Grid 6" w:semiHidden="1" w:unhideWhenUsed="1"/>
+    <w:lsdException w:name="Table Grid 7" w:semiHidden="1" w:unhideWhenUsed="1"/>
+    <w:lsdException w:name="Table Grid 8" w:semiHidden="1" w:unhideWhenUsed="1"/>
+    <w:lsdException w:name="Table List 1" w:semiHidden="1" w:unhideWhenUsed="1"/>
+    <w:lsdException w:name="Table List 2" w:semiHidden="1" w:unhideWhenUsed="1"/>
+    <w:lsdException w:name="Table List 3" w:semiHidden="1" w:unhideWhenUsed="1"/>
+    <w:lsdException w:name="Table List 4" w:semiHidden="1" w:unhideWhenUsed="1"/>
+    <w:lsdException w:name="Table List 5" w:semiHidden="1" w:unhideWhenUsed="1"/>
+    <w:lsdException w:name="Table List 6" w:semiHidden="1" w:unhideWhenUsed="1"/>
+    <w:lsdException w:name="Table List 7" w:semiHidden="1" w:unhideWhenUsed="1"/>
+    <w:lsdException w:name="Table List 8" w:semiHidden="1" w:unhideWhenUsed="1"/>
+    <w:lsdException w:name="Table 3D effects 1" w:semiHidden="1" w:unhideWhenUsed="1"/>
+    <w:lsdException w:name="Table 3D effects 2" w:semiHidden="1" w:unhideWhenUsed="1"/>
+    <w:lsdException w:name="Table 3D effects 3" w:semiHidden="1" w:unhideWhenUsed="1"/>
+    <w:lsdException w:name="Table Contemporary" w:semiHidden="1" w:unhideWhenUsed="1"/>
+    <w:lsdException w:name="Table Elegant" w:semiHidden="1" w:unhideWhenUsed="1"/>
+    <w:lsdException w:name="Table Professional" w:semiHidden="1" w:unhideWhenUsed="1"/>
+    <w:lsdException w:name="Table Subtle 1" w:semiHidden="1" w:unhideWhenUsed="1"/>
+    <w:lsdException w:name="Table Subtle 2" w:semiHidden="1" w:unhideWhenUsed="1"/>
+    <w:lsdException w:name="Table Web 1" w:semiHidden="1" w:unhideWhenUsed="1"/>
+    <w:lsdException w:name="Table Web 2" w:semiHidden="1" w:unhideWhenUsed="1"/>
+    <w:lsdException w:name="Table Web 3" w:semiHidden="1" w:unhideWhenUsed="1"/>
+    <w:lsdException w:name="Balloon Text" w:semiHidden="1" w:unhideWhenUsed="1"/>
+    <w:lsdException w:name="Table Grid" w:uiPriority="39"/>
+    <w:lsdException w:name="Table Theme" w:semiHidden="1" w:unhideWhenUsed="1"/>
+    <w:lsdException w:name="Placeholder Text" w:semiHidden="1"/>
+    <w:lsdException w:name="No Spacing" w:uiPriority="1" w:qFormat="1"/>
+    <w:lsdException w:name="Light Shading" w:uiPriority="60"/>
+    <w:lsdException w:name="Light List" w:uiPriority="61"/>
+    <w:lsdException w:name="Light Grid" w:uiPriority="62"/>
+    <w:lsdException w:name="Medium Shading 1" w:uiPriority="63"/>
+    <w:lsdException w:name="Medium Shading 2" w:uiPriority="64"/>
+    <w:lsdException w:name="Medium List 1" w:uiPriority="65"/>
+    <w:lsdException w:name="Medium List 2" w:uiPriority="66"/>
+    <w:lsdException w:name="Medium Grid 1" w:uiPriority="67"/>
+    <w:lsdException w:name="Medium Grid 2" w:uiPriority="68"/>
+    <w:lsdException w:name="Medium Grid 3" w:uiPriority="69"/>
+    <w:lsdException w:name="Dark List" w:uiPriority="70"/>
+    <w:lsdException w:name="Colorful Shading" w:uiPriority="71"/>
+    <w:lsdException w:name="Colorful List" w:uiPriority="72"/>
+    <w:lsdException w:name="Colorful Grid" w:uiPriority="73"/>
+    <w:lsdException w:name="Light Shading Accent 1" w:uiPriority="60"/>
+    <w:lsdException w:name="Light List Accent 1" w:uiPriority="61"/>
+    <w:lsdException w:name="Light Grid Accent 1" w:uiPriority="62"/>
+    <w:lsdException w:name="Medium Shading 1 Accent 1" w:uiPriority="63"/>
+    <w:lsdException w:name="Medium Shading 2 Accent 1" w:uiPriority="64"/>
+    <w:lsdException w:name="Medium List 1 Accent 1" w:uiPriority="65"/>
+    <w:lsdException w:name="Revision" w:semiHidden="1"/>
+    <w:lsdException w:name="List Paragraph" w:uiPriority="34" w:qFormat="1"/>
+    <w:lsdException w:name="Quote" w:uiPriority="29" w:qFormat="1"/>
+    <w:lsdException w:name="Intense Quote" w:uiPriority="30" w:qFormat="1"/>
+    <w:lsdException w:name="Medium List 2 Accent 1" w:uiPriority="66"/>
+    <w:lsdException w:name="Medium Grid 1 Accent 1" w:uiPriority="67"/>
+    <w:lsdException w:name="Medium Grid 2 Accent 1" w:uiPriority="68"/>
+    <w:lsdException w:name="Medium Grid 3 Accent 1" w:uiPriority="69"/>
+    <w:lsdException w:name="Dark List Accent 1" w:uiPriority="70"/>
+    <w:lsdException w:name="Colorful Shading Accent 1" w:uiPriority="71"/>
+    <w:lsdException w:name="Colorful List Accent 1" w:uiPriority="72"/>
+    <w:lsdException w:name="Colorful Grid Accent 1" w:uiPriority="73"/>
+    <w:lsdException w:name="Light Shading Accent 2" w:uiPriority="60"/>
+    <w:lsdException w:name="Light List Accent 2" w:uiPriority="61"/>
+    <w:lsdException w:name="Light Grid Accent 2" w:uiPriority="62"/>
+    <w:lsdException w:name="Medium Shading 1 Accent 2" w:uiPriority="63"/>
+    <w:lsdException w:name="Medium Shading 2 Accent 2" w:uiPriority="64"/>
+    <w:lsdException w:name="Medium List 1 Accent 2" w:uiPriority="65"/>
+    <w:lsdException w:name="Medium List 2 Accent 2" w:uiPriority="66"/>
+    <w:lsdException w:name="Medium Grid 1 Accent 2" w:uiPriority="67"/>
+    <w:lsdException w:name="Medium Grid 2 Accent 2" w:uiPriority="68"/>
+    <w:lsdException w:name="Medium Grid 3 Accent 2" w:uiPriority="69"/>
+    <w:lsdException w:name="Dark List Accent 2" w:uiPriority="70"/>
+    <w:lsdException w:name="Colorful Shading Accent 2" w:uiPriority="71"/>
+    <w:lsdException w:name="Colorful List Accent 2" w:uiPriority="72"/>
+    <w:lsdException w:name="Colorful Grid Accent 2" w:uiPriority="73"/>
+    <w:lsdException w:name="Light Shading Accent 3" w:uiPriority="60"/>
+    <w:lsdException w:name="Light List Accent 3" w:uiPriority="61"/>
+    <w:lsdException w:name="Light Grid Accent 3" w:uiPriority="62"/>
+    <w:lsdException w:name="Medium Shading 1 Accent 3" w:uiPriority="63"/>
+    <w:lsdException w:name="Medium Shading 2 Accent 3" w:uiPriority="64"/>
+    <w:lsdException w:name="Medium List 1 Accent 3" w:uiPriority="65"/>
+    <w:lsdException w:name="Medium List 2 Accent 3" w:uiPriority="66"/>
+    <w:lsdException w:name="Medium Grid 1 Accent 3" w:uiPriority="67"/>
+    <w:lsdException w:name="Medium Grid 2 Accent 3" w:uiPriority="68"/>
+    <w:lsdException w:name="Medium Grid 3 Accent 3" w:uiPriority="69"/>
+    <w:lsdException w:name="Dark List Accent 3" w:uiPriority="70"/>
+    <w:lsdException w:name="Colorful Shading Accent 3" w:uiPriority="71"/>
+    <w:lsdException w:name="Colorful List Accent 3" w:uiPriority="72"/>
+    <w:lsdException w:name="Colorful Grid Accent 3" w:uiPriority="73"/>
+    <w:lsdException w:name="Light Shading Accent 4" w:uiPriority="60"/>
+    <w:lsdException w:name="Light List Accent 4" w:uiPriority="61"/>
+    <w:lsdException w:name="Light Grid Accent 4" w:uiPriority="62"/>
+    <w:lsdException w:name="Medium Shading 1 Accent 4" w:uiPriority="63"/>
+    <w:lsdException w:name="Medium Shading 2 Accent 4" w:uiPriority="64"/>
+    <w:lsdException w:name="Medium List 1 Accent 4" w:uiPriority="65"/>
+    <w:lsdException w:name="Medium List 2 Accent 4" w:uiPriority="66"/>
+    <w:lsdException w:name="Medium Grid 1 Accent 4" w:uiPriority="67"/>
+    <w:lsdException w:name="Medium Grid 2 Accent 4" w:uiPriority="68"/>
+    <w:lsdException w:name="Medium Grid 3 Accent 4" w:uiPriority="69"/>
+    <w:lsdException w:name="Dark List Accent 4" w:uiPriority="70"/>
+    <w:lsdException w:name="Colorful Shading Accent 4" w:uiPriority="71"/>
+    <w:lsdException w:name="Colorful List Accent 4" w:uiPriority="72"/>
+    <w:lsdException w:name="Colorful Grid Accent 4" w:uiPriority="73"/>
+    <w:lsdException w:name="Light Shading Accent 5" w:uiPriority="60"/>
+    <w:lsdException w:name="Light List Accent 5" w:uiPriority="61"/>
+    <w:lsdException w:name="Light Grid Accent 5" w:uiPriority="62"/>
+    <w:lsdException w:name="Medium Shading 1 Accent 5" w:uiPriority="63"/>
+    <w:lsdException w:name="Medium Shading 2 Accent 5" w:uiPriority="64"/>
+    <w:lsdException w:name="Medium List 1 Accent 5" w:uiPriority="65"/>
+    <w:lsdException w:name="Medium List 2 Accent 5" w:uiPriority="66"/>
+    <w:lsdException w:name="Medium Grid 1 Accent 5" w:uiPriority="67"/>
+    <w:lsdException w:name="Medium Grid 2 Accent 5" w:uiPriority="68"/>
+    <w:lsdException w:name="Medium Grid 3 Accent 5" w:uiPriority="69"/>
+    <w:lsdException w:name="Dark List Accent 5" w:uiPriority="70"/>
+    <w:lsdException w:name="Colorful Shading Accent 5" w:uiPriority="71"/>
+    <w:lsdException w:name="Colorful List Accent 5" w:uiPriority="72"/>
+    <w:lsdException w:name="Colorful Grid Accent 5" w:uiPriority="73"/>
+    <w:lsdException w:name="Light Shading Accent 6" w:uiPriority="60"/>
+    <w:lsdException w:name="Light List Accent 6" w:uiPriority="61"/>
+    <w:lsdException w:name="Light Grid Accent 6" w:uiPriority="62"/>
+    <w:lsdException w:name="Medium Shading 1 Accent 6" w:uiPriority="63"/>
+    <w:lsdException w:name="Medium Shading 2 Accent 6" w:uiPriority="64"/>
+    <w:lsdException w:name="Medium List 1 Accent 6" w:uiPriority="65"/>
+    <w:lsdException w:name="Medium List 2 Accent 6" w:uiPriority="66"/>
+    <w:lsdException w:name="Medium Grid 1 Accent 6" w:uiPriority="67"/>
+    <w:lsdException w:name="Medium Grid 2 Accent 6" w:uiPriority="68"/>
+    <w:lsdException w:name="Medium Grid 3 Accent 6" w:uiPriority="69"/>
+    <w:lsdException w:name="Dark List Accent 6" w:uiPriority="70"/>
+    <w:lsdException w:name="Colorful Shading Accent 6" w:uiPriority="71"/>
+    <w:lsdException w:name="Colorful List Accent 6" w:uiPriority="72"/>
+    <w:lsdException w:name="Colorful Grid Accent 6" w:uiPriority="73"/>
+    <w:lsdException w:name="Subtle Emphasis" w:uiPriority="19" w:qFormat="1"/>
+    <w:lsdException w:name="Intense Emphasis" w:uiPriority="21" w:qFormat="1"/>
+    <w:lsdException w:name="Subtle Reference" w:uiPriority="31" w:qFormat="1"/>
+    <w:lsdException w:name="Intense Reference" w:uiPriority="32" w:qFormat="1"/>
+    <w:lsdException w:name="Book Title" w:uiPriority="33" w:qFormat="1"/>
+    <w:lsdException w:name="Bibliography" w:semiHidden="1" w:uiPriority="37" w:unhideWhenUsed="1"/>
+    <w:lsdException w:name="TOC Heading" w:semiHidden="1" w:uiPriority="39" w:unhideWhenUsed="1" w:qFormat="1"/>
+    <w:lsdException w:name="Plain Table 1" w:uiPriority="41"/>
+    <w:lsdException w:name="Plain Table 2" w:uiPriority="42"/>
+    <w:lsdException w:name="Plain Table 3" w:uiPriority="43"/>
+    <w:lsdException w:name="Plain Table 4" w:uiPriority="44"/>
+    <w:lsdException w:name="Plain Table 5" w:uiPriority="45"/>
+    <w:lsdException w:name="Grid Table Light" w:uiPriority="40"/>
+    <w:lsdException w:name="Grid Table 1 Light" w:uiPriority="46"/>
+    <w:lsdException w:name="Grid Table 2" w:uiPriority="47"/>
+    <w:lsdException w:name="Grid Table 3" w:uiPriority="48"/>
+    <w:lsdException w:name="Grid Table 4" w:uiPriority="49"/>
+    <w:lsdException w:name="Grid Table 5 Dark" w:uiPriority="50"/>
+    <w:lsdException w:name="Grid Table 6 Colorful" w:uiPriority="51"/>
+    <w:lsdException w:name="Grid Table 7 Colorful" w:uiPriority="52"/>
+    <w:lsdException w:name="Grid Table 1 Light Accent 1" w:uiPriority="46"/>
+    <w:lsdException w:name="Grid Table 2 Accent 1" w:uiPriority="47"/>
+    <w:lsdException w:name="Grid Table 3 Accent 1" w:uiPriority="48"/>
+    <w:lsdException w:name="Grid Table 4 Accent 1" w:uiPriority="49"/>
+    <w:lsdException w:name="Grid Table 5 Dark Accent 1" w:uiPriority="50"/>
+    <w:lsdException w:name="Grid Table 6 Colorful Accent 1" w:uiPriority="51"/>
+    <w:lsdException w:name="Grid Table 7 Colorful Accent 1" w:uiPriority="52"/>
+    <w:lsdException w:name="Grid Table 1 Light Accent 2" w:uiPriority="46"/>
+    <w:lsdException w:name="Grid Table 2 Accent 2" w:uiPriority="47"/>
+    <w:lsdException w:name="Grid Table 3 Accent 2" w:uiPriority="48"/>
+    <w:lsdException w:name="Grid Table 4 Accent 2" w:uiPriority="49"/>
+    <w:lsdException w:name="Grid Table 5 Dark Accent 2" w:uiPriority="50"/>
+    <w:lsdException w:name="Grid Table 6 Colorful Accent 2" w:uiPriority="51"/>
+    <w:lsdException w:name="Grid Table 7 Colorful Accent 2" w:uiPriority="52"/>
+    <w:lsdException w:name="Grid Table 1 Light Accent 3" w:uiPriority="46"/>
+    <w:lsdException w:name="Grid Table 2 Accent 3" w:uiPriority="47"/>
+    <w:lsdException w:name="Grid Table 3 Accent 3" w:uiPriority="48"/>
+    <w:lsdException w:name="Grid Table 4 Accent 3" w:uiPriority="49"/>
+    <w:lsdException w:name="Grid Table 5 Dark Accent 3" w:uiPriority="50"/>
+    <w:lsdException w:name="Grid Table 6 Colorful Accent 3" w:uiPriority="51"/>
+    <w:lsdException w:name="Grid Table 7 Colorful Accent 3" w:uiPriority="52"/>
+    <w:lsdException w:name="Grid Table 1 Light Accent 4" w:uiPriority="46"/>
+    <w:lsdException w:name="Grid Table 2 Accent 4" w:uiPriority="47"/>
+    <w:lsdException w:name="Grid Table 3 Accent 4" w:uiPriority="48"/>
+    <w:lsdException w:name="Grid Table 4 Accent 4" w:uiPriority="49"/>
+    <w:lsdException w:name="Grid Table 5 Dark Accent 4" w:uiPriority="50"/>
+    <w:lsdException w:name="Grid Table 6 Colorful Accent 4" w:uiPriority="51"/>
+    <w:lsdException w:name="Grid Table 7 Colorful Accent 4" w:uiPriority="52"/>
+    <w:lsdException w:name="Grid Table 1 Light Accent 5" w:uiPriority="46"/>
+    <w:lsdException w:name="Grid Table 2 Accent 5" w:uiPriority="47"/>
+    <w:lsdException w:name="Grid Table 3 Accent 5" w:uiPriority="48"/>
+    <w:lsdException w:name="Grid Table 4 Accent 5" w:uiPriority="49"/>
+    <w:lsdException w:name="Grid Table 5 Dark Accent 5" w:uiPriority="50"/>
+    <w:lsdException w:name="Grid Table 6 Colorful Accent 5" w:uiPriority="51"/>
+    <w:lsdException w:name="Grid Table 7 Colorful Accent 5" w:uiPriority="52"/>
+    <w:lsdException w:name="Grid Table 1 Light Accent 6" w:uiPriority="46"/>
+    <w:lsdException w:name="Grid Table 2 Accent 6" w:uiPriority="47"/>
+    <w:lsdException w:name="Grid Table 3 Accent 6" w:uiPriority="48"/>
+    <w:lsdException w:name="Grid Table 4 Accent 6" w:uiPriority="49"/>
+    <w:lsdException w:name="Grid Table 5 Dark Accent 6" w:uiPriority="50"/>
+    <w:lsdException w:name="Grid Table 6 Colorful Accent 6" w:uiPriority="51"/>
+    <w:lsdException w:name="Grid Table 7 Colorful Accent 6" w:uiPriority="52"/>
+    <w:lsdException w:name="List Table 1 Light" w:uiPriority="46"/>
+    <w:lsdException w:name="List Table 2" w:uiPriority="47"/>
+    <w:lsdException w:name="List Table 3" w:uiPriority="48"/>
+    <w:lsdException w:name="List Table 4" w:uiPriority="49"/>
+    <w:lsdException w:name="List Table 5 Dark" w:uiPriority="50"/>
+    <w:lsdException w:name="List Table 6 Colorful" w:uiPriority="51"/>
+    <w:lsdException w:name="List Table 7 Colorful" w:uiPriority="52"/>
+    <w:lsdException w:name="List Table 1 Light Accent 1" w:uiPriority="46"/>
+    <w:lsdException w:name="List Table 2 Accent 1" w:uiPriority="47"/>
+    <w:lsdException w:name="List Table 3 Accent 1" w:uiPriority="48"/>
+    <w:lsdException w:name="List Table 4 Accent 1" w:uiPriority="49"/>
+    <w:lsdException w:name="List Table 5 Dark Accent 1" w:uiPriority="50"/>
+    <w:lsdException w:name="List Table 6 Colorful Accent 1" w:uiPriority="51"/>
+    <w:lsdException w:name="List Table 7 Colorful Accent 1" w:uiPriority="52"/>
+    <w:lsdException w:name="List Table 1 Light Accent 2" w:uiPriority="46"/>
+    <w:lsdException w:name="List Table 2 Accent 2" w:uiPriority="47"/>
+    <w:lsdException w:name="List Table 3 Accent 2" w:uiPriority="48"/>
+    <w:lsdException w:name="List Table 4 Accent 2" w:uiPriority="49"/>
+    <w:lsdException w:name="List Table 5 Dark Accent 2" w:uiPriority="50"/>
+    <w:lsdException w:name="List Table 6 Colorful Accent 2" w:uiPriority="51"/>
+    <w:lsdException w:name="List Table 7 Colorful Accent 2" w:uiPriority="52"/>
+    <w:lsdException w:name="List Table 1 Light Accent 3" w:uiPriority="46"/>
+    <w:lsdException w:name="List Table 2 Accent 3" w:uiPriority="47"/>
+    <w:lsdException w:name="List Table 3 Accent 3" w:uiPriority="48"/>
+    <w:lsdException w:name="List Table 4 Accent 3" w:uiPriority="49"/>
+    <w:lsdException w:name="List Table 5 Dark Accent 3" w:uiPriority="50"/>
+    <w:lsdException w:name="List Table 6 Colorful Accent 3" w:uiPriority="51"/>
+    <w:lsdException w:name="List Table 7 Colorful Accent 3" w:uiPriority="52"/>
+    <w:lsdException w:name="List Table 1 Light Accent 4" w:uiPriority="46"/>
+    <w:lsdException w:name="List Table 2 Accent 4" w:uiPriority="47"/>
+    <w:lsdException w:name="List Table 3 Accent 4" w:uiPriority="48"/>
+    <w:lsdException w:name="List Table 4 Accent 4" w:uiPriority="49"/>
+    <w:lsdException w:name="List Table 5 Dark Accent 4" w:uiPriority="50"/>
+    <w:lsdException w:name="List Table 6 Colorful Accent 4" w:uiPriority="51"/>
+    <w:lsdException w:name="List Table 7 Colorful Accent 4" w:uiPriority="52"/>
+    <w:lsdException w:name="List Table 1 Light Accent 5" w:uiPriority="46"/>
+    <w:lsdException w:name="List Table 2 Accent 5" w:uiPriority="47"/>
+    <w:lsdException w:name="List Table 3 Accent 5" w:uiPriority="48"/>
+    <w:lsdException w:name="List Table 4 Accent 5" w:uiPriority="49"/>
+    <w:lsdException w:name="List Table 5 Dark Accent 5" w:uiPriority="50"/>
+    <w:lsdException w:name="List Table 6 Colorful Accent 5" w:uiPriority="51"/>
+    <w:lsdException w:name="List Table 7 Colorful Accent 5" w:uiPriority="52"/>
+    <w:lsdException w:name="List Table 1 Light Accent 6" w:uiPriority="46"/>
+    <w:lsdException w:name="List Table 2 Accent 6" w:uiPriority="47"/>
+    <w:lsdException w:name="List Table 3 Accent 6" w:uiPriority="48"/>
+    <w:lsdException w:name="List Table 4 Accent 6" w:uiPriority="49"/>
+    <w:lsdException w:name="List Table 5 Dark Accent 6" w:uiPriority="50"/>
+    <w:lsdException w:name="List Table 6 Colorful Accent 6" w:uiPriority="51"/>
+    <w:lsdException w:name="List Table 7 Colorful Accent 6" w:uiPriority="52"/>
+    <w:lsdException w:name="Mention" w:semiHidden="1" w:unhideWhenUsed="1"/>
+    <w:lsdException w:name="Smart Hyperlink" w:semiHidden="1" w:unhideWhenUsed="1"/>
+    <w:lsdException w:name="Hashtag" w:semiHidden="1" w:unhideWhenUsed="1"/>
+    <w:lsdException w:name="Unresolved Mention" w:semiHidden="1" w:unhideWhenUsed="1"/>
+    <w:lsdException w:name="Smart Link" w:semiHidden="1" w:unhideWhenUsed="1"/>
   </w:latentStyles>
   <w:style w:type="paragraph" w:default="1" w:styleId="a">
     <w:name w:val="Normal"/>
@@ -6301,11 +7111,33 @@
       <w:jc w:val="both"/>
     </w:pPr>
   </w:style>
+  <w:style w:type="paragraph" w:styleId="1">
+    <w:name w:val="heading 1"/>
+    <w:basedOn w:val="a"/>
+    <w:next w:val="a"/>
+    <w:link w:val="10"/>
+    <w:uiPriority w:val="9"/>
+    <w:qFormat/>
+    <w:rsid w:val="00DD666C"/>
+    <w:pPr>
+      <w:keepNext/>
+      <w:keepLines/>
+      <w:spacing w:before="340" w:after="330" w:line="578" w:lineRule="auto"/>
+      <w:outlineLvl w:val="0"/>
+    </w:pPr>
+    <w:rPr>
+      <w:b/>
+      <w:bCs/>
+      <w:kern w:val="44"/>
+      <w:sz w:val="44"/>
+      <w:szCs w:val="44"/>
+    </w:rPr>
+  </w:style>
   <w:style w:type="paragraph" w:styleId="2">
     <w:name w:val="heading 2"/>
     <w:basedOn w:val="a"/>
     <w:next w:val="a"/>
-    <w:link w:val="2Char"/>
+    <w:link w:val="20"/>
     <w:uiPriority w:val="9"/>
     <w:unhideWhenUsed/>
     <w:qFormat/>
@@ -6394,7 +7226,7 @@
   <w:style w:type="paragraph" w:styleId="a6">
     <w:name w:val="header"/>
     <w:basedOn w:val="a"/>
-    <w:link w:val="Char"/>
+    <w:link w:val="a7"/>
     <w:uiPriority w:val="99"/>
     <w:unhideWhenUsed/>
     <w:rsid w:val="002C7FEB"/>
@@ -6414,8 +7246,8 @@
       <w:szCs w:val="18"/>
     </w:rPr>
   </w:style>
-  <w:style w:type="character" w:customStyle="1" w:styleId="Char">
-    <w:name w:val="页眉 Char"/>
+  <w:style w:type="character" w:customStyle="1" w:styleId="a7">
+    <w:name w:val="页眉 字符"/>
     <w:basedOn w:val="a0"/>
     <w:link w:val="a6"/>
     <w:uiPriority w:val="99"/>
@@ -6425,10 +7257,10 @@
       <w:szCs w:val="18"/>
     </w:rPr>
   </w:style>
-  <w:style w:type="paragraph" w:styleId="a7">
+  <w:style w:type="paragraph" w:styleId="a8">
     <w:name w:val="footer"/>
     <w:basedOn w:val="a"/>
-    <w:link w:val="Char0"/>
+    <w:link w:val="a9"/>
     <w:uiPriority w:val="99"/>
     <w:unhideWhenUsed/>
     <w:rsid w:val="002C7FEB"/>
@@ -6445,10 +7277,10 @@
       <w:szCs w:val="18"/>
     </w:rPr>
   </w:style>
-  <w:style w:type="character" w:customStyle="1" w:styleId="Char0">
-    <w:name w:val="页脚 Char"/>
+  <w:style w:type="character" w:customStyle="1" w:styleId="a9">
+    <w:name w:val="页脚 字符"/>
     <w:basedOn w:val="a0"/>
-    <w:link w:val="a7"/>
+    <w:link w:val="a8"/>
     <w:uiPriority w:val="99"/>
     <w:rsid w:val="002C7FEB"/>
     <w:rPr>
@@ -6456,8 +7288,8 @@
       <w:szCs w:val="18"/>
     </w:rPr>
   </w:style>
-  <w:style w:type="character" w:customStyle="1" w:styleId="2Char">
-    <w:name w:val="标题 2 Char"/>
+  <w:style w:type="character" w:customStyle="1" w:styleId="20">
+    <w:name w:val="标题 2 字符"/>
     <w:basedOn w:val="a0"/>
     <w:link w:val="2"/>
     <w:uiPriority w:val="9"/>
@@ -6470,7 +7302,7 @@
       <w:szCs w:val="32"/>
     </w:rPr>
   </w:style>
-  <w:style w:type="character" w:styleId="a8">
+  <w:style w:type="character" w:styleId="aa">
     <w:name w:val="Strong"/>
     <w:basedOn w:val="a0"/>
     <w:uiPriority w:val="22"/>
@@ -6499,10 +7331,10 @@
     <w:basedOn w:val="a0"/>
     <w:rsid w:val="00512DA3"/>
   </w:style>
-  <w:style w:type="paragraph" w:styleId="a9">
+  <w:style w:type="paragraph" w:styleId="ab">
     <w:name w:val="Balloon Text"/>
     <w:basedOn w:val="a"/>
-    <w:link w:val="Char1"/>
+    <w:link w:val="ac"/>
     <w:uiPriority w:val="99"/>
     <w:semiHidden/>
     <w:unhideWhenUsed/>
@@ -6512,10 +7344,10 @@
       <w:szCs w:val="18"/>
     </w:rPr>
   </w:style>
-  <w:style w:type="character" w:customStyle="1" w:styleId="Char1">
-    <w:name w:val="批注框文本 Char"/>
+  <w:style w:type="character" w:customStyle="1" w:styleId="ac">
+    <w:name w:val="批注框文本 字符"/>
     <w:basedOn w:val="a0"/>
-    <w:link w:val="a9"/>
+    <w:link w:val="ab"/>
     <w:uiPriority w:val="99"/>
     <w:semiHidden/>
     <w:rsid w:val="003414FB"/>
@@ -6524,10 +7356,10 @@
       <w:szCs w:val="18"/>
     </w:rPr>
   </w:style>
-  <w:style w:type="paragraph" w:styleId="aa">
+  <w:style w:type="paragraph" w:styleId="ad">
     <w:name w:val="Document Map"/>
     <w:basedOn w:val="a"/>
-    <w:link w:val="Char2"/>
+    <w:link w:val="ae"/>
     <w:uiPriority w:val="99"/>
     <w:semiHidden/>
     <w:unhideWhenUsed/>
@@ -6538,10 +7370,10 @@
       <w:szCs w:val="18"/>
     </w:rPr>
   </w:style>
-  <w:style w:type="character" w:customStyle="1" w:styleId="Char2">
-    <w:name w:val="文档结构图 Char"/>
+  <w:style w:type="character" w:customStyle="1" w:styleId="ae">
+    <w:name w:val="文档结构图 字符"/>
     <w:basedOn w:val="a0"/>
-    <w:link w:val="aa"/>
+    <w:link w:val="ad"/>
     <w:uiPriority w:val="99"/>
     <w:semiHidden/>
     <w:rsid w:val="00CA24F3"/>
@@ -6551,7 +7383,7 @@
       <w:szCs w:val="18"/>
     </w:rPr>
   </w:style>
-  <w:style w:type="character" w:styleId="ab">
+  <w:style w:type="character" w:styleId="af">
     <w:name w:val="FollowedHyperlink"/>
     <w:basedOn w:val="a0"/>
     <w:uiPriority w:val="99"/>
@@ -6566,7 +7398,7 @@
   <w:style w:type="paragraph" w:styleId="HTML0">
     <w:name w:val="HTML Preformatted"/>
     <w:basedOn w:val="a"/>
-    <w:link w:val="HTMLChar"/>
+    <w:link w:val="HTML1"/>
     <w:uiPriority w:val="99"/>
     <w:semiHidden/>
     <w:unhideWhenUsed/>
@@ -6600,8 +7432,8 @@
       <w:szCs w:val="24"/>
     </w:rPr>
   </w:style>
-  <w:style w:type="character" w:customStyle="1" w:styleId="HTMLChar">
-    <w:name w:val="HTML 预设格式 Char"/>
+  <w:style w:type="character" w:customStyle="1" w:styleId="HTML1">
+    <w:name w:val="HTML 预设格式 字符"/>
     <w:basedOn w:val="a0"/>
     <w:link w:val="HTML0"/>
     <w:uiPriority w:val="99"/>
@@ -6614,196 +7446,19 @@
       <w:szCs w:val="24"/>
     </w:rPr>
   </w:style>
-</w:styles>
-</file>
-
-<file path=word/stylesWithEffects.xml><?xml version="1.0" encoding="utf-8"?>
-<w:styles xmlns:wpc="http://schemas.microsoft.com/office/word/2010/wordprocessingCanvas" xmlns:mc="http://schemas.openxmlformats.org/markup-compatibility/2006" xmlns:o="urn:schemas-microsoft-com:office:office" xmlns:r="http://schemas.openxmlformats.org/officeDocument/2006/relationships" xmlns:m="http://schemas.openxmlformats.org/officeDocument/2006/math" xmlns:v="urn:schemas-microsoft-com:vml" xmlns:wp14="http://schemas.microsoft.com/office/word/2010/wordprocessingDrawing" xmlns:wp="http://schemas.openxmlformats.org/drawingml/2006/wordprocessingDrawing" xmlns:w10="urn:schemas-microsoft-com:office:word" xmlns:w="http://schemas.openxmlformats.org/wordprocessingml/2006/main" xmlns:w14="http://schemas.microsoft.com/office/word/2010/wordml" xmlns:wpg="http://schemas.microsoft.com/office/word/2010/wordprocessingGroup" xmlns:wpi="http://schemas.microsoft.com/office/word/2010/wordprocessingInk" xmlns:wne="http://schemas.microsoft.com/office/word/2006/wordml" xmlns:wps="http://schemas.microsoft.com/office/word/2010/wordprocessingShape" mc:Ignorable="w14 wp14">
-  <w:docDefaults>
-    <w:rPrDefault>
-      <w:rPr>
-        <w:rFonts w:asciiTheme="minorHAnsi" w:eastAsiaTheme="minorEastAsia" w:hAnsiTheme="minorHAnsi" w:cstheme="minorBidi"/>
-        <w:kern w:val="2"/>
-        <w:sz w:val="21"/>
-        <w:szCs w:val="22"/>
-        <w:lang w:val="en-US" w:eastAsia="zh-CN" w:bidi="ar-SA"/>
-      </w:rPr>
-    </w:rPrDefault>
-    <w:pPrDefault/>
-  </w:docDefaults>
-  <w:latentStyles w:defLockedState="0" w:defUIPriority="99" w:defSemiHidden="1" w:defUnhideWhenUsed="1" w:defQFormat="0" w:count="267">
-    <w:lsdException w:name="Normal" w:semiHidden="0" w:uiPriority="0" w:unhideWhenUsed="0" w:qFormat="1"/>
-    <w:lsdException w:name="heading 1" w:semiHidden="0" w:uiPriority="9" w:unhideWhenUsed="0" w:qFormat="1"/>
-    <w:lsdException w:name="heading 2" w:uiPriority="9" w:qFormat="1"/>
-    <w:lsdException w:name="heading 3" w:uiPriority="9" w:qFormat="1"/>
-    <w:lsdException w:name="heading 4" w:uiPriority="9" w:qFormat="1"/>
-    <w:lsdException w:name="heading 5" w:uiPriority="9" w:qFormat="1"/>
-    <w:lsdException w:name="heading 6" w:uiPriority="9" w:qFormat="1"/>
-    <w:lsdException w:name="heading 7" w:uiPriority="9" w:qFormat="1"/>
-    <w:lsdException w:name="heading 8" w:uiPriority="9" w:qFormat="1"/>
-    <w:lsdException w:name="heading 9" w:uiPriority="9" w:qFormat="1"/>
-    <w:lsdException w:name="toc 1" w:uiPriority="39"/>
-    <w:lsdException w:name="toc 2" w:uiPriority="39"/>
-    <w:lsdException w:name="toc 3" w:uiPriority="39"/>
-    <w:lsdException w:name="toc 4" w:uiPriority="39"/>
-    <w:lsdException w:name="toc 5" w:uiPriority="39"/>
-    <w:lsdException w:name="toc 6" w:uiPriority="39"/>
-    <w:lsdException w:name="toc 7" w:uiPriority="39"/>
-    <w:lsdException w:name="toc 8" w:uiPriority="39"/>
-    <w:lsdException w:name="toc 9" w:uiPriority="39"/>
-    <w:lsdException w:name="caption" w:uiPriority="35" w:qFormat="1"/>
-    <w:lsdException w:name="Title" w:semiHidden="0" w:uiPriority="10" w:unhideWhenUsed="0" w:qFormat="1"/>
-    <w:lsdException w:name="Default Paragraph Font" w:uiPriority="1"/>
-    <w:lsdException w:name="Subtitle" w:semiHidden="0" w:uiPriority="11" w:unhideWhenUsed="0" w:qFormat="1"/>
-    <w:lsdException w:name="Strong" w:semiHidden="0" w:uiPriority="22" w:unhideWhenUsed="0" w:qFormat="1"/>
-    <w:lsdException w:name="Emphasis" w:semiHidden="0" w:uiPriority="20" w:unhideWhenUsed="0" w:qFormat="1"/>
-    <w:lsdException w:name="Table Grid" w:semiHidden="0" w:uiPriority="59" w:unhideWhenUsed="0"/>
-    <w:lsdException w:name="Placeholder Text" w:unhideWhenUsed="0"/>
-    <w:lsdException w:name="No Spacing" w:semiHidden="0" w:uiPriority="1" w:unhideWhenUsed="0" w:qFormat="1"/>
-    <w:lsdException w:name="Light Shading" w:semiHidden="0" w:uiPriority="60" w:unhideWhenUsed="0"/>
-    <w:lsdException w:name="Light List" w:semiHidden="0" w:uiPriority="61" w:unhideWhenUsed="0"/>
-    <w:lsdException w:name="Light Grid" w:semiHidden="0" w:uiPriority="62" w:unhideWhenUsed="0"/>
-    <w:lsdException w:name="Medium Shading 1" w:semiHidden="0" w:uiPriority="63" w:unhideWhenUsed="0"/>
-    <w:lsdException w:name="Medium Shading 2" w:semiHidden="0" w:uiPriority="64" w:unhideWhenUsed="0"/>
-    <w:lsdException w:name="Medium List 1" w:semiHidden="0" w:uiPriority="65" w:unhideWhenUsed="0"/>
-    <w:lsdException w:name="Medium List 2" w:semiHidden="0" w:uiPriority="66" w:unhideWhenUsed="0"/>
-    <w:lsdException w:name="Medium Grid 1" w:semiHidden="0" w:uiPriority="67" w:unhideWhenUsed="0"/>
-    <w:lsdException w:name="Medium Grid 2" w:semiHidden="0" w:uiPriority="68" w:unhideWhenUsed="0"/>
-    <w:lsdException w:name="Medium Grid 3" w:semiHidden="0" w:uiPriority="69" w:unhideWhenUsed="0"/>
-    <w:lsdException w:name="Dark List" w:semiHidden="0" w:uiPriority="70" w:unhideWhenUsed="0"/>
-    <w:lsdException w:name="Colorful Shading" w:semiHidden="0" w:uiPriority="71" w:unhideWhenUsed="0"/>
-    <w:lsdException w:name="Colorful List" w:semiHidden="0" w:uiPriority="72" w:unhideWhenUsed="0"/>
-    <w:lsdException w:name="Colorful Grid" w:semiHidden="0" w:uiPriority="73" w:unhideWhenUsed="0"/>
-    <w:lsdException w:name="Light Shading Accent 1" w:semiHidden="0" w:uiPriority="60" w:unhideWhenUsed="0"/>
-    <w:lsdException w:name="Light List Accent 1" w:semiHidden="0" w:uiPriority="61" w:unhideWhenUsed="0"/>
-    <w:lsdException w:name="Light Grid Accent 1" w:semiHidden="0" w:uiPriority="62" w:unhideWhenUsed="0"/>
-    <w:lsdException w:name="Medium Shading 1 Accent 1" w:semiHidden="0" w:uiPriority="63" w:unhideWhenUsed="0"/>
-    <w:lsdException w:name="Medium Shading 2 Accent 1" w:semiHidden="0" w:uiPriority="64" w:unhideWhenUsed="0"/>
-    <w:lsdException w:name="Medium List 1 Accent 1" w:semiHidden="0" w:uiPriority="65" w:unhideWhenUsed="0"/>
-    <w:lsdException w:name="Revision" w:unhideWhenUsed="0"/>
-    <w:lsdException w:name="List Paragraph" w:semiHidden="0" w:uiPriority="34" w:unhideWhenUsed="0" w:qFormat="1"/>
-    <w:lsdException w:name="Quote" w:semiHidden="0" w:uiPriority="29" w:unhideWhenUsed="0" w:qFormat="1"/>
-    <w:lsdException w:name="Intense Quote" w:semiHidden="0" w:uiPriority="30" w:unhideWhenUsed="0" w:qFormat="1"/>
-    <w:lsdException w:name="Medium List 2 Accent 1" w:semiHidden="0" w:uiPriority="66" w:unhideWhenUsed="0"/>
-    <w:lsdException w:name="Medium Grid 1 Accent 1" w:semiHidden="0" w:uiPriority="67" w:unhideWhenUsed="0"/>
-    <w:lsdException w:name="Medium Grid 2 Accent 1" w:semiHidden="0" w:uiPriority="68" w:unhideWhenUsed="0"/>
-    <w:lsdException w:name="Medium Grid 3 Accent 1" w:semiHidden="0" w:uiPriority="69" w:unhideWhenUsed="0"/>
-    <w:lsdException w:name="Dark List Accent 1" w:semiHidden="0" w:uiPriority="70" w:unhideWhenUsed="0"/>
-    <w:lsdException w:name="Colorful Shading Accent 1" w:semiHidden="0" w:uiPriority="71" w:unhideWhenUsed="0"/>
-    <w:lsdException w:name="Colorful List Accent 1" w:semiHidden="0" w:uiPriority="72" w:unhideWhenUsed="0"/>
-    <w:lsdException w:name="Colorful Grid Accent 1" w:semiHidden="0" w:uiPriority="73" w:unhideWhenUsed="0"/>
-    <w:lsdException w:name="Light Shading Accent 2" w:semiHidden="0" w:uiPriority="60" w:unhideWhenUsed="0"/>
-    <w:lsdException w:name="Light List Accent 2" w:semiHidden="0" w:uiPriority="61" w:unhideWhenUsed="0"/>
-    <w:lsdException w:name="Light Grid Accent 2" w:semiHidden="0" w:uiPriority="62" w:unhideWhenUsed="0"/>
-    <w:lsdException w:name="Medium Shading 1 Accent 2" w:semiHidden="0" w:uiPriority="63" w:unhideWhenUsed="0"/>
-    <w:lsdException w:name="Medium Shading 2 Accent 2" w:semiHidden="0" w:uiPriority="64" w:unhideWhenUsed="0"/>
-    <w:lsdException w:name="Medium List 1 Accent 2" w:semiHidden="0" w:uiPriority="65" w:unhideWhenUsed="0"/>
-    <w:lsdException w:name="Medium List 2 Accent 2" w:semiHidden="0" w:uiPriority="66" w:unhideWhenUsed="0"/>
-    <w:lsdException w:name="Medium Grid 1 Accent 2" w:semiHidden="0" w:uiPriority="67" w:unhideWhenUsed="0"/>
-    <w:lsdException w:name="Medium Grid 2 Accent 2" w:semiHidden="0" w:uiPriority="68" w:unhideWhenUsed="0"/>
-    <w:lsdException w:name="Medium Grid 3 Accent 2" w:semiHidden="0" w:uiPriority="69" w:unhideWhenUsed="0"/>
-    <w:lsdException w:name="Dark List Accent 2" w:semiHidden="0" w:uiPriority="70" w:unhideWhenUsed="0"/>
-    <w:lsdException w:name="Colorful Shading Accent 2" w:semiHidden="0" w:uiPriority="71" w:unhideWhenUsed="0"/>
-    <w:lsdException w:name="Colorful List Accent 2" w:semiHidden="0" w:uiPriority="72" w:unhideWhenUsed="0"/>
-    <w:lsdException w:name="Colorful Grid Accent 2" w:semiHidden="0" w:uiPriority="73" w:unhideWhenUsed="0"/>
-    <w:lsdException w:name="Light Shading Accent 3" w:semiHidden="0" w:uiPriority="60" w:unhideWhenUsed="0"/>
-    <w:lsdException w:name="Light List Accent 3" w:semiHidden="0" w:uiPriority="61" w:unhideWhenUsed="0"/>
-    <w:lsdException w:name="Light Grid Accent 3" w:semiHidden="0" w:uiPriority="62" w:unhideWhenUsed="0"/>
-    <w:lsdException w:name="Medium Shading 1 Accent 3" w:semiHidden="0" w:uiPriority="63" w:unhideWhenUsed="0"/>
-    <w:lsdException w:name="Medium Shading 2 Accent 3" w:semiHidden="0" w:uiPriority="64" w:unhideWhenUsed="0"/>
-    <w:lsdException w:name="Medium List 1 Accent 3" w:semiHidden="0" w:uiPriority="65" w:unhideWhenUsed="0"/>
-    <w:lsdException w:name="Medium List 2 Accent 3" w:semiHidden="0" w:uiPriority="66" w:unhideWhenUsed="0"/>
-    <w:lsdException w:name="Medium Grid 1 Accent 3" w:semiHidden="0" w:uiPriority="67" w:unhideWhenUsed="0"/>
-    <w:lsdException w:name="Medium Grid 2 Accent 3" w:semiHidden="0" w:uiPriority="68" w:unhideWhenUsed="0"/>
-    <w:lsdException w:name="Medium Grid 3 Accent 3" w:semiHidden="0" w:uiPriority="69" w:unhideWhenUsed="0"/>
-    <w:lsdException w:name="Dark List Accent 3" w:semiHidden="0" w:uiPriority="70" w:unhideWhenUsed="0"/>
-    <w:lsdException w:name="Colorful Shading Accent 3" w:semiHidden="0" w:uiPriority="71" w:unhideWhenUsed="0"/>
-    <w:lsdException w:name="Colorful List Accent 3" w:semiHidden="0" w:uiPriority="72" w:unhideWhenUsed="0"/>
-    <w:lsdException w:name="Colorful Grid Accent 3" w:semiHidden="0" w:uiPriority="73" w:unhideWhenUsed="0"/>
-    <w:lsdException w:name="Light Shading Accent 4" w:semiHidden="0" w:uiPriority="60" w:unhideWhenUsed="0"/>
-    <w:lsdException w:name="Light List Accent 4" w:semiHidden="0" w:uiPriority="61" w:unhideWhenUsed="0"/>
-    <w:lsdException w:name="Light Grid Accent 4" w:semiHidden="0" w:uiPriority="62" w:unhideWhenUsed="0"/>
-    <w:lsdException w:name="Medium Shading 1 Accent 4" w:semiHidden="0" w:uiPriority="63" w:unhideWhenUsed="0"/>
-    <w:lsdException w:name="Medium Shading 2 Accent 4" w:semiHidden="0" w:uiPriority="64" w:unhideWhenUsed="0"/>
-    <w:lsdException w:name="Medium List 1 Accent 4" w:semiHidden="0" w:uiPriority="65" w:unhideWhenUsed="0"/>
-    <w:lsdException w:name="Medium List 2 Accent 4" w:semiHidden="0" w:uiPriority="66" w:unhideWhenUsed="0"/>
-    <w:lsdException w:name="Medium Grid 1 Accent 4" w:semiHidden="0" w:uiPriority="67" w:unhideWhenUsed="0"/>
-    <w:lsdException w:name="Medium Grid 2 Accent 4" w:semiHidden="0" w:uiPriority="68" w:unhideWhenUsed="0"/>
-    <w:lsdException w:name="Medium Grid 3 Accent 4" w:semiHidden="0" w:uiPriority="69" w:unhideWhenUsed="0"/>
-    <w:lsdException w:name="Dark List Accent 4" w:semiHidden="0" w:uiPriority="70" w:unhideWhenUsed="0"/>
-    <w:lsdException w:name="Colorful Shading Accent 4" w:semiHidden="0" w:uiPriority="71" w:unhideWhenUsed="0"/>
-    <w:lsdException w:name="Colorful List Accent 4" w:semiHidden="0" w:uiPriority="72" w:unhideWhenUsed="0"/>
-    <w:lsdException w:name="Colorful Grid Accent 4" w:semiHidden="0" w:uiPriority="73" w:unhideWhenUsed="0"/>
-    <w:lsdException w:name="Light Shading Accent 5" w:semiHidden="0" w:uiPriority="60" w:unhideWhenUsed="0"/>
-    <w:lsdException w:name="Light List Accent 5" w:semiHidden="0" w:uiPriority="61" w:unhideWhenUsed="0"/>
-    <w:lsdException w:name="Light Grid Accent 5" w:semiHidden="0" w:uiPriority="62" w:unhideWhenUsed="0"/>
-    <w:lsdException w:name="Medium Shading 1 Accent 5" w:semiHidden="0" w:uiPriority="63" w:unhideWhenUsed="0"/>
-    <w:lsdException w:name="Medium Shading 2 Accent 5" w:semiHidden="0" w:uiPriority="64" w:unhideWhenUsed="0"/>
-    <w:lsdException w:name="Medium List 1 Accent 5" w:semiHidden="0" w:uiPriority="65" w:unhideWhenUsed="0"/>
-    <w:lsdException w:name="Medium List 2 Accent 5" w:semiHidden="0" w:uiPriority="66" w:unhideWhenUsed="0"/>
-    <w:lsdException w:name="Medium Grid 1 Accent 5" w:semiHidden="0" w:uiPriority="67" w:unhideWhenUsed="0"/>
-    <w:lsdException w:name="Medium Grid 2 Accent 5" w:semiHidden="0" w:uiPriority="68" w:unhideWhenUsed="0"/>
-    <w:lsdException w:name="Medium Grid 3 Accent 5" w:semiHidden="0" w:uiPriority="69" w:unhideWhenUsed="0"/>
-    <w:lsdException w:name="Dark List Accent 5" w:semiHidden="0" w:uiPriority="70" w:unhideWhenUsed="0"/>
-    <w:lsdException w:name="Colorful Shading Accent 5" w:semiHidden="0" w:uiPriority="71" w:unhideWhenUsed="0"/>
-    <w:lsdException w:name="Colorful List Accent 5" w:semiHidden="0" w:uiPriority="72" w:unhideWhenUsed="0"/>
-    <w:lsdException w:name="Colorful Grid Accent 5" w:semiHidden="0" w:uiPriority="73" w:unhideWhenUsed="0"/>
-    <w:lsdException w:name="Light Shading Accent 6" w:semiHidden="0" w:uiPriority="60" w:unhideWhenUsed="0"/>
-    <w:lsdException w:name="Light List Accent 6" w:semiHidden="0" w:uiPriority="61" w:unhideWhenUsed="0"/>
-    <w:lsdException w:name="Light Grid Accent 6" w:semiHidden="0" w:uiPriority="62" w:unhideWhenUsed="0"/>
-    <w:lsdException w:name="Medium Shading 1 Accent 6" w:semiHidden="0" w:uiPriority="63" w:unhideWhenUsed="0"/>
-    <w:lsdException w:name="Medium Shading 2 Accent 6" w:semiHidden="0" w:uiPriority="64" w:unhideWhenUsed="0"/>
-    <w:lsdException w:name="Medium List 1 Accent 6" w:semiHidden="0" w:uiPriority="65" w:unhideWhenUsed="0"/>
-    <w:lsdException w:name="Medium List 2 Accent 6" w:semiHidden="0" w:uiPriority="66" w:unhideWhenUsed="0"/>
-    <w:lsdException w:name="Medium Grid 1 Accent 6" w:semiHidden="0" w:uiPriority="67" w:unhideWhenUsed="0"/>
-    <w:lsdException w:name="Medium Grid 2 Accent 6" w:semiHidden="0" w:uiPriority="68" w:unhideWhenUsed="0"/>
-    <w:lsdException w:name="Medium Grid 3 Accent 6" w:semiHidden="0" w:uiPriority="69" w:unhideWhenUsed="0"/>
-    <w:lsdException w:name="Dark List Accent 6" w:semiHidden="0" w:uiPriority="70" w:unhideWhenUsed="0"/>
-    <w:lsdException w:name="Colorful Shading Accent 6" w:semiHidden="0" w:uiPriority="71" w:unhideWhenUsed="0"/>
-    <w:lsdException w:name="Colorful List Accent 6" w:semiHidden="0" w:uiPriority="72" w:unhideWhenUsed="0"/>
-    <w:lsdException w:name="Colorful Grid Accent 6" w:semiHidden="0" w:uiPriority="73" w:unhideWhenUsed="0"/>
-    <w:lsdException w:name="Subtle Emphasis" w:semiHidden="0" w:uiPriority="19" w:unhideWhenUsed="0" w:qFormat="1"/>
-    <w:lsdException w:name="Intense Emphasis" w:semiHidden="0" w:uiPriority="21" w:unhideWhenUsed="0" w:qFormat="1"/>
-    <w:lsdException w:name="Subtle Reference" w:semiHidden="0" w:uiPriority="31" w:unhideWhenUsed="0" w:qFormat="1"/>
-    <w:lsdException w:name="Intense Reference" w:semiHidden="0" w:uiPriority="32" w:unhideWhenUsed="0" w:qFormat="1"/>
-    <w:lsdException w:name="Book Title" w:semiHidden="0" w:uiPriority="33" w:unhideWhenUsed="0" w:qFormat="1"/>
-    <w:lsdException w:name="Bibliography" w:uiPriority="37"/>
-    <w:lsdException w:name="TOC Heading" w:uiPriority="39" w:qFormat="1"/>
-  </w:latentStyles>
-  <w:style w:type="paragraph" w:default="1" w:styleId="a">
-    <w:name w:val="Normal"/>
-    <w:qFormat/>
-    <w:pPr>
-      <w:widowControl w:val="0"/>
-      <w:jc w:val="both"/>
-    </w:pPr>
-  </w:style>
-  <w:style w:type="character" w:default="1" w:styleId="a0">
-    <w:name w:val="Default Paragraph Font"/>
-    <w:uiPriority w:val="1"/>
-    <w:semiHidden/>
-    <w:unhideWhenUsed/>
-  </w:style>
-  <w:style w:type="table" w:default="1" w:styleId="a1">
-    <w:name w:val="Normal Table"/>
-    <w:uiPriority w:val="99"/>
-    <w:semiHidden/>
-    <w:unhideWhenUsed/>
-    <w:tblPr>
-      <w:tblInd w:w="0" w:type="dxa"/>
-      <w:tblCellMar>
-        <w:top w:w="0" w:type="dxa"/>
-        <w:left w:w="108" w:type="dxa"/>
-        <w:bottom w:w="0" w:type="dxa"/>
-        <w:right w:w="108" w:type="dxa"/>
-      </w:tblCellMar>
-    </w:tblPr>
-  </w:style>
-  <w:style w:type="numbering" w:default="1" w:styleId="a2">
-    <w:name w:val="No List"/>
-    <w:uiPriority w:val="99"/>
-    <w:semiHidden/>
-    <w:unhideWhenUsed/>
+  <w:style w:type="character" w:customStyle="1" w:styleId="10">
+    <w:name w:val="标题 1 字符"/>
+    <w:basedOn w:val="a0"/>
+    <w:link w:val="1"/>
+    <w:uiPriority w:val="9"/>
+    <w:rsid w:val="00DD666C"/>
+    <w:rPr>
+      <w:b/>
+      <w:bCs/>
+      <w:kern w:val="44"/>
+      <w:sz w:val="44"/>
+      <w:szCs w:val="44"/>
+    </w:rPr>
   </w:style>
 </w:styles>
 </file>
@@ -7063,7 +7718,7 @@
   <a:extraClrSchemeLst/>
   <a:extLst>
     <a:ext uri="{05A4C25C-085E-4340-85A3-A5531E510DB2}">
-      <thm15:themeFamily xmlns:thm15="http://schemas.microsoft.com/office/thememl/2012/main" xmlns="" name="Office Theme" id="{62F939B6-93AF-4DB8-9C6B-D6C7DFDC589F}" vid="{4A3C46E8-61CC-4603-A589-7422A47A8E4A}"/>
+      <thm15:themeFamily xmlns:thm15="http://schemas.microsoft.com/office/thememl/2012/main" name="Office Theme" id="{62F939B6-93AF-4DB8-9C6B-D6C7DFDC589F}" vid="{4A3C46E8-61CC-4603-A589-7422A47A8E4A}"/>
     </a:ext>
   </a:extLst>
 </a:theme>
